--- a/Our_Labs/Lab_8/Sprawozdanie_8.docx
+++ b/Our_Labs/Lab_8/Sprawozdanie_8.docx
@@ -10,6 +10,8 @@
           <w:szCs w:val="34"/>
         </w:rPr>
       </w:pPr>
+      <w:bookmarkStart w:id="0" w:name="_Hlk153923269"/>
+      <w:bookmarkEnd w:id="0"/>
       <w:r>
         <w:rPr>
           <w:rFonts w:cs="Calibri"/>
@@ -645,17 +647,8 @@
                 <w:rFonts w:eastAsia="Calibri" w:cs="Calibri"/>
                 <w:kern w:val="0"/>
               </w:rPr>
-              <w:t xml:space="preserve">Dominik </w:t>
-            </w:r>
-            <w:proofErr w:type="spellStart"/>
-            <w:r>
-              <w:rPr>
-                <w:rFonts w:eastAsia="Calibri" w:cs="Calibri"/>
-                <w:kern w:val="0"/>
-              </w:rPr>
-              <w:t>Kłaput</w:t>
-            </w:r>
-            <w:proofErr w:type="spellEnd"/>
+              <w:t>Dominik Kłaput</w:t>
+            </w:r>
           </w:p>
         </w:tc>
       </w:tr>
@@ -778,14 +771,7 @@
                 <w:rFonts w:eastAsia="Calibri" w:cs="Calibri"/>
                 <w:kern w:val="0"/>
               </w:rPr>
-              <w:t>13</w:t>
-            </w:r>
-            <w:r>
-              <w:rPr>
-                <w:rFonts w:eastAsia="Calibri" w:cs="Calibri"/>
-                <w:kern w:val="0"/>
-              </w:rPr>
-              <w:t>.12.2023</w:t>
+              <w:t>13.12.2023</w:t>
             </w:r>
           </w:p>
         </w:tc>
@@ -2166,6 +2152,7 @@
       </w:pPr>
       <w:r>
         <w:rPr>
+          <w:noProof/>
           <w:sz w:val="24"/>
           <w:szCs w:val="24"/>
         </w:rPr>
@@ -2231,14 +2218,7 @@
           <w:sz w:val="24"/>
           <w:szCs w:val="24"/>
         </w:rPr>
-        <w:t>szklana</w:t>
-      </w:r>
-      <w:r>
-        <w:rPr>
-          <w:sz w:val="24"/>
-          <w:szCs w:val="24"/>
-        </w:rPr>
-        <w:t xml:space="preserve"> </w:t>
+        <w:t xml:space="preserve">szklana </w:t>
       </w:r>
       <w:r>
         <w:rPr>
@@ -2252,14 +2232,7 @@
           <w:sz w:val="24"/>
           <w:szCs w:val="24"/>
         </w:rPr>
-        <w:t xml:space="preserve"> </w:t>
-      </w:r>
-      <w:r>
-        <w:rPr>
-          <w:sz w:val="24"/>
-          <w:szCs w:val="24"/>
-        </w:rPr>
-        <w:t>Ekran jest kwadratem o boku A = 80 mm, oznaczonym skalą milimetrową na każdym z boków.</w:t>
+        <w:t xml:space="preserve"> Ekran jest kwadratem o boku A = 80 mm, oznaczonym skalą milimetrową na każdym z boków.</w:t>
       </w:r>
     </w:p>
     <w:p>
@@ -2444,7 +2417,7 @@
         <w:pStyle w:val="Akapitzlist"/>
         <w:numPr>
           <w:ilvl w:val="0"/>
-          <w:numId w:val="6"/>
+          <w:numId w:val="3"/>
         </w:numPr>
         <w:rPr>
           <w:sz w:val="24"/>
@@ -2788,23 +2761,7 @@
           <w:sz w:val="24"/>
           <w:szCs w:val="24"/>
         </w:rPr>
-        <w:t xml:space="preserve">Następnie </w:t>
-      </w:r>
-      <w:r>
-        <w:rPr>
-          <w:rFonts w:eastAsiaTheme="minorEastAsia"/>
-          <w:sz w:val="24"/>
-          <w:szCs w:val="24"/>
-        </w:rPr>
-        <w:t>wyznaczyliśmy jego</w:t>
-      </w:r>
-      <w:r>
-        <w:rPr>
-          <w:rFonts w:eastAsiaTheme="minorEastAsia"/>
-          <w:sz w:val="24"/>
-          <w:szCs w:val="24"/>
-        </w:rPr>
-        <w:t xml:space="preserve"> kąt </w:t>
+        <w:t xml:space="preserve">Następnie wyznaczyliśmy jego kąt </w:t>
       </w:r>
       <w:r>
         <w:rPr>
@@ -2945,15 +2902,7 @@
           <w:sz w:val="24"/>
           <w:szCs w:val="24"/>
         </w:rPr>
-        <w:t>Obliczyliśmy</w:t>
-      </w:r>
-      <w:r>
-        <w:rPr>
-          <w:rFonts w:eastAsiaTheme="minorEastAsia"/>
-          <w:sz w:val="24"/>
-          <w:szCs w:val="24"/>
-        </w:rPr>
-        <w:t xml:space="preserve"> wartość kąta </w:t>
+        <w:t xml:space="preserve">Obliczyliśmy wartość kąta </w:t>
       </w:r>
       <w:r>
         <w:rPr>
@@ -3038,18 +2987,7 @@
               <w:sz w:val="28"/>
               <w:szCs w:val="28"/>
             </w:rPr>
-            <m:t>+</m:t>
-          </m:r>
-          <m:r>
-            <m:rPr>
-              <m:sty m:val="p"/>
-            </m:rPr>
-            <w:rPr>
-              <w:rFonts w:ascii="Cambria Math" w:hAnsi="Cambria Math"/>
-              <w:sz w:val="28"/>
-              <w:szCs w:val="28"/>
-            </w:rPr>
-            <m:t>β</m:t>
+            <m:t>+β</m:t>
           </m:r>
         </m:oMath>
       </m:oMathPara>
@@ -3096,31 +3034,7 @@
           <w:sz w:val="24"/>
           <w:szCs w:val="24"/>
         </w:rPr>
-        <w:t xml:space="preserve">wyznaczenie </w:t>
-      </w:r>
-      <w:r>
-        <w:rPr>
-          <w:rFonts w:eastAsiaTheme="minorEastAsia"/>
-          <w:sz w:val="24"/>
-          <w:szCs w:val="24"/>
-        </w:rPr>
-        <w:t>wysokoś</w:t>
-      </w:r>
-      <w:r>
-        <w:rPr>
-          <w:rFonts w:eastAsiaTheme="minorEastAsia"/>
-          <w:sz w:val="24"/>
-          <w:szCs w:val="24"/>
-        </w:rPr>
-        <w:t>ci</w:t>
-      </w:r>
-      <w:r>
-        <w:rPr>
-          <w:rFonts w:eastAsiaTheme="minorEastAsia"/>
-          <w:sz w:val="24"/>
-          <w:szCs w:val="24"/>
-        </w:rPr>
-        <w:t xml:space="preserve"> trójkąta </w:t>
+        <w:t xml:space="preserve">wyznaczenie wysokości trójkąta </w:t>
       </w:r>
       <w:r>
         <w:rPr>
@@ -3296,33 +3210,15 @@
           <w:sz w:val="24"/>
           <w:szCs w:val="24"/>
         </w:rPr>
-        <w:t>R</w:t>
+        <w:t xml:space="preserve">R </w:t>
       </w:r>
       <w:r>
         <w:rPr>
           <w:rFonts w:eastAsiaTheme="minorEastAsia"/>
-          <w:b/>
-          <w:bCs/>
-          <w:sz w:val="24"/>
-          <w:szCs w:val="24"/>
-        </w:rPr>
-        <w:t xml:space="preserve"> </w:t>
-      </w:r>
-      <w:r>
-        <w:rPr>
-          <w:rFonts w:eastAsiaTheme="minorEastAsia"/>
-          <w:sz w:val="24"/>
-          <w:szCs w:val="24"/>
-        </w:rPr>
-        <w:t>będącego równocześnie szukanym promieniem</w:t>
-      </w:r>
-      <w:r>
-        <w:rPr>
-          <w:rFonts w:eastAsiaTheme="minorEastAsia"/>
-          <w:sz w:val="24"/>
-          <w:szCs w:val="24"/>
-        </w:rPr>
-        <w:t>:</w:t>
+          <w:sz w:val="24"/>
+          <w:szCs w:val="24"/>
+        </w:rPr>
+        <w:t>będącego równocześnie szukanym promieniem:</w:t>
       </w:r>
     </w:p>
     <w:p>
@@ -3826,7 +3722,7 @@
         <w:pStyle w:val="Akapitzlist"/>
         <w:numPr>
           <w:ilvl w:val="0"/>
-          <w:numId w:val="6"/>
+          <w:numId w:val="3"/>
         </w:numPr>
         <w:rPr>
           <w:sz w:val="24"/>
@@ -3941,7 +3837,7 @@
         <w:pStyle w:val="Akapitzlist"/>
         <w:numPr>
           <w:ilvl w:val="0"/>
-          <w:numId w:val="8"/>
+          <w:numId w:val="5"/>
         </w:numPr>
         <w:rPr>
           <w:sz w:val="28"/>
@@ -6681,7 +6577,7 @@
         <w:pStyle w:val="Akapitzlist"/>
         <w:numPr>
           <w:ilvl w:val="0"/>
-          <w:numId w:val="6"/>
+          <w:numId w:val="3"/>
         </w:numPr>
         <w:rPr>
           <w:rFonts w:eastAsiaTheme="minorEastAsia"/>
@@ -6760,15 +6656,7 @@
             <w:sz w:val="24"/>
             <w:szCs w:val="24"/>
           </w:rPr>
-          <m:t xml:space="preserve">   </m:t>
-        </m:r>
-        <m:r>
-          <w:rPr>
-            <w:rFonts w:ascii="Cambria Math" w:eastAsiaTheme="minorEastAsia" w:hAnsi="Cambria Math"/>
-            <w:sz w:val="24"/>
-            <w:szCs w:val="24"/>
-          </w:rPr>
-          <m:t>e</m:t>
+          <m:t xml:space="preserve">   e</m:t>
         </m:r>
         <m:sSub>
           <m:sSubPr>
@@ -8051,10 +7939,2053 @@
     </w:p>
     <w:p>
       <w:pPr>
+        <w:pStyle w:val="NormalnyWeb"/>
+        <w:numPr>
+          <w:ilvl w:val="0"/>
+          <w:numId w:val="3"/>
+        </w:numPr>
+        <w:spacing w:after="159" w:line="259" w:lineRule="auto"/>
+      </w:pPr>
+      <w:r>
+        <w:t>Wykreślanie zależności U(R</w:t>
+      </w:r>
+      <w:r>
+        <w:rPr>
+          <w:vertAlign w:val="superscript"/>
+        </w:rPr>
+        <w:t>2</w:t>
+      </w:r>
+      <w:r>
+        <w:t>B</w:t>
+      </w:r>
+      <w:r>
+        <w:rPr>
+          <w:vertAlign w:val="superscript"/>
+        </w:rPr>
+        <w:t>2</w:t>
+      </w:r>
+      <w:r>
+        <w:t>) :</w:t>
+      </w:r>
+    </w:p>
+    <w:tbl>
+      <w:tblPr>
+        <w:tblW w:w="5909" w:type="dxa"/>
+        <w:tblInd w:w="952" w:type="dxa"/>
+        <w:tblCellMar>
+          <w:left w:w="70" w:type="dxa"/>
+          <w:right w:w="70" w:type="dxa"/>
+        </w:tblCellMar>
+        <w:tblLook w:val="04A0" w:firstRow="1" w:lastRow="0" w:firstColumn="1" w:lastColumn="0" w:noHBand="0" w:noVBand="1"/>
+      </w:tblPr>
+      <w:tblGrid>
+        <w:gridCol w:w="1373"/>
+        <w:gridCol w:w="1511"/>
+        <w:gridCol w:w="1511"/>
+        <w:gridCol w:w="1514"/>
+      </w:tblGrid>
+      <w:tr>
+        <w:trPr>
+          <w:trHeight w:val="223"/>
+        </w:trPr>
+        <w:tc>
+          <w:tcPr>
+            <w:tcW w:w="1373" w:type="dxa"/>
+            <w:tcBorders>
+              <w:top w:val="single" w:sz="4" w:space="0" w:color="auto"/>
+              <w:left w:val="single" w:sz="4" w:space="0" w:color="auto"/>
+              <w:bottom w:val="single" w:sz="4" w:space="0" w:color="auto"/>
+              <w:right w:val="single" w:sz="4" w:space="0" w:color="auto"/>
+            </w:tcBorders>
+            <w:shd w:val="clear" w:color="auto" w:fill="F2F2F2" w:themeFill="background1" w:themeFillShade="F2"/>
+            <w:noWrap/>
+            <w:vAlign w:val="bottom"/>
+            <w:hideMark/>
+          </w:tcPr>
+          <w:p>
+            <w:pPr>
+              <w:spacing w:after="0" w:line="240" w:lineRule="auto"/>
+              <w:rPr>
+                <w:rFonts w:ascii="Calibri" w:eastAsia="Times New Roman" w:hAnsi="Calibri" w:cs="Calibri"/>
+                <w:color w:val="000000"/>
+                <w:kern w:val="0"/>
+                <w:lang w:eastAsia="pl-PL"/>
+                <w14:ligatures w14:val="none"/>
+              </w:rPr>
+            </w:pPr>
+            <w:r>
+              <w:rPr>
+                <w:rFonts w:ascii="Calibri" w:eastAsia="Times New Roman" w:hAnsi="Calibri" w:cs="Calibri"/>
+                <w:color w:val="000000"/>
+                <w:kern w:val="0"/>
+                <w:lang w:eastAsia="pl-PL"/>
+                <w14:ligatures w14:val="none"/>
+              </w:rPr>
+              <w:t> </w:t>
+            </w:r>
+          </w:p>
+        </w:tc>
+        <w:tc>
+          <w:tcPr>
+            <w:tcW w:w="4536" w:type="dxa"/>
+            <w:gridSpan w:val="3"/>
+            <w:tcBorders>
+              <w:top w:val="single" w:sz="4" w:space="0" w:color="auto"/>
+              <w:left w:val="nil"/>
+              <w:bottom w:val="single" w:sz="4" w:space="0" w:color="auto"/>
+              <w:right w:val="single" w:sz="4" w:space="0" w:color="auto"/>
+            </w:tcBorders>
+            <w:shd w:val="clear" w:color="auto" w:fill="F2F2F2" w:themeFill="background1" w:themeFillShade="F2"/>
+            <w:noWrap/>
+            <w:vAlign w:val="bottom"/>
+            <w:hideMark/>
+          </w:tcPr>
+          <w:p>
+            <w:pPr>
+              <w:spacing w:after="0" w:line="240" w:lineRule="auto"/>
+              <w:jc w:val="center"/>
+              <w:rPr>
+                <w:rFonts w:ascii="Calibri" w:eastAsia="Times New Roman" w:hAnsi="Calibri" w:cs="Calibri"/>
+                <w:color w:val="000000"/>
+                <w:kern w:val="0"/>
+                <w:lang w:eastAsia="pl-PL"/>
+                <w14:ligatures w14:val="none"/>
+              </w:rPr>
+            </w:pPr>
+            <w:r>
+              <w:rPr>
+                <w:rFonts w:ascii="Calibri" w:eastAsia="Times New Roman" w:hAnsi="Calibri" w:cs="Calibri"/>
+                <w:color w:val="000000"/>
+                <w:kern w:val="0"/>
+                <w:lang w:eastAsia="pl-PL"/>
+                <w14:ligatures w14:val="none"/>
+              </w:rPr>
+              <w:t>R^2 x B^2</w:t>
+            </w:r>
+          </w:p>
+        </w:tc>
+      </w:tr>
+      <w:tr>
+        <w:trPr>
+          <w:trHeight w:val="223"/>
+        </w:trPr>
+        <w:tc>
+          <w:tcPr>
+            <w:tcW w:w="1373" w:type="dxa"/>
+            <w:tcBorders>
+              <w:top w:val="nil"/>
+              <w:left w:val="single" w:sz="4" w:space="0" w:color="auto"/>
+              <w:bottom w:val="single" w:sz="4" w:space="0" w:color="auto"/>
+              <w:right w:val="single" w:sz="4" w:space="0" w:color="auto"/>
+            </w:tcBorders>
+            <w:shd w:val="clear" w:color="auto" w:fill="F2F2F2" w:themeFill="background1" w:themeFillShade="F2"/>
+            <w:noWrap/>
+            <w:vAlign w:val="center"/>
+            <w:hideMark/>
+          </w:tcPr>
+          <w:p>
+            <w:pPr>
+              <w:spacing w:after="0" w:line="240" w:lineRule="auto"/>
+              <w:jc w:val="center"/>
+              <w:rPr>
+                <w:rFonts w:ascii="Calibri" w:eastAsia="Times New Roman" w:hAnsi="Calibri" w:cs="Calibri"/>
+                <w:color w:val="000000"/>
+                <w:kern w:val="0"/>
+                <w:lang w:eastAsia="pl-PL"/>
+                <w14:ligatures w14:val="none"/>
+              </w:rPr>
+            </w:pPr>
+            <w:r>
+              <w:rPr>
+                <w:rFonts w:ascii="Calibri" w:eastAsia="Times New Roman" w:hAnsi="Calibri" w:cs="Calibri"/>
+                <w:color w:val="000000"/>
+                <w:kern w:val="0"/>
+                <w:lang w:eastAsia="pl-PL"/>
+                <w14:ligatures w14:val="none"/>
+              </w:rPr>
+              <w:t>U [</w:t>
+            </w:r>
+            <w:proofErr w:type="spellStart"/>
+            <w:r>
+              <w:rPr>
+                <w:rFonts w:ascii="Calibri" w:eastAsia="Times New Roman" w:hAnsi="Calibri" w:cs="Calibri"/>
+                <w:color w:val="000000"/>
+                <w:kern w:val="0"/>
+                <w:lang w:eastAsia="pl-PL"/>
+                <w14:ligatures w14:val="none"/>
+              </w:rPr>
+              <w:t>kV</w:t>
+            </w:r>
+            <w:proofErr w:type="spellEnd"/>
+            <w:r>
+              <w:rPr>
+                <w:rFonts w:ascii="Calibri" w:eastAsia="Times New Roman" w:hAnsi="Calibri" w:cs="Calibri"/>
+                <w:color w:val="000000"/>
+                <w:kern w:val="0"/>
+                <w:lang w:eastAsia="pl-PL"/>
+                <w14:ligatures w14:val="none"/>
+              </w:rPr>
+              <w:t>]</w:t>
+            </w:r>
+          </w:p>
+        </w:tc>
+        <w:tc>
+          <w:tcPr>
+            <w:tcW w:w="1511" w:type="dxa"/>
+            <w:tcBorders>
+              <w:top w:val="nil"/>
+              <w:left w:val="nil"/>
+              <w:bottom w:val="single" w:sz="4" w:space="0" w:color="auto"/>
+              <w:right w:val="single" w:sz="4" w:space="0" w:color="auto"/>
+            </w:tcBorders>
+            <w:shd w:val="clear" w:color="auto" w:fill="F2F2F2" w:themeFill="background1" w:themeFillShade="F2"/>
+            <w:noWrap/>
+            <w:vAlign w:val="bottom"/>
+            <w:hideMark/>
+          </w:tcPr>
+          <w:p>
+            <w:pPr>
+              <w:spacing w:after="0" w:line="240" w:lineRule="auto"/>
+              <w:rPr>
+                <w:rFonts w:ascii="Calibri" w:eastAsia="Times New Roman" w:hAnsi="Calibri" w:cs="Calibri"/>
+                <w:color w:val="000000"/>
+                <w:kern w:val="0"/>
+                <w:lang w:eastAsia="pl-PL"/>
+                <w14:ligatures w14:val="none"/>
+              </w:rPr>
+            </w:pPr>
+            <w:r>
+              <w:rPr>
+                <w:rFonts w:ascii="Calibri" w:eastAsia="Times New Roman" w:hAnsi="Calibri" w:cs="Calibri"/>
+                <w:color w:val="000000"/>
+                <w:kern w:val="0"/>
+                <w:lang w:eastAsia="pl-PL"/>
+                <w14:ligatures w14:val="none"/>
+              </w:rPr>
+              <w:t>R=141mm</w:t>
+            </w:r>
+          </w:p>
+        </w:tc>
+        <w:tc>
+          <w:tcPr>
+            <w:tcW w:w="1511" w:type="dxa"/>
+            <w:tcBorders>
+              <w:top w:val="nil"/>
+              <w:left w:val="nil"/>
+              <w:bottom w:val="single" w:sz="4" w:space="0" w:color="auto"/>
+              <w:right w:val="single" w:sz="4" w:space="0" w:color="auto"/>
+            </w:tcBorders>
+            <w:shd w:val="clear" w:color="auto" w:fill="F2F2F2" w:themeFill="background1" w:themeFillShade="F2"/>
+            <w:noWrap/>
+            <w:vAlign w:val="bottom"/>
+            <w:hideMark/>
+          </w:tcPr>
+          <w:p>
+            <w:pPr>
+              <w:spacing w:after="0" w:line="240" w:lineRule="auto"/>
+              <w:rPr>
+                <w:rFonts w:ascii="Calibri" w:eastAsia="Times New Roman" w:hAnsi="Calibri" w:cs="Calibri"/>
+                <w:color w:val="000000"/>
+                <w:kern w:val="0"/>
+                <w:lang w:eastAsia="pl-PL"/>
+                <w14:ligatures w14:val="none"/>
+              </w:rPr>
+            </w:pPr>
+            <w:r>
+              <w:rPr>
+                <w:rFonts w:ascii="Calibri" w:eastAsia="Times New Roman" w:hAnsi="Calibri" w:cs="Calibri"/>
+                <w:color w:val="000000"/>
+                <w:kern w:val="0"/>
+                <w:lang w:eastAsia="pl-PL"/>
+                <w14:ligatures w14:val="none"/>
+              </w:rPr>
+              <w:t>R=120mm</w:t>
+            </w:r>
+          </w:p>
+        </w:tc>
+        <w:tc>
+          <w:tcPr>
+            <w:tcW w:w="1514" w:type="dxa"/>
+            <w:tcBorders>
+              <w:top w:val="nil"/>
+              <w:left w:val="nil"/>
+              <w:bottom w:val="single" w:sz="4" w:space="0" w:color="auto"/>
+              <w:right w:val="single" w:sz="4" w:space="0" w:color="auto"/>
+            </w:tcBorders>
+            <w:shd w:val="clear" w:color="auto" w:fill="F2F2F2" w:themeFill="background1" w:themeFillShade="F2"/>
+            <w:noWrap/>
+            <w:vAlign w:val="bottom"/>
+            <w:hideMark/>
+          </w:tcPr>
+          <w:p>
+            <w:pPr>
+              <w:spacing w:after="0" w:line="240" w:lineRule="auto"/>
+              <w:rPr>
+                <w:rFonts w:ascii="Calibri" w:eastAsia="Times New Roman" w:hAnsi="Calibri" w:cs="Calibri"/>
+                <w:color w:val="000000"/>
+                <w:kern w:val="0"/>
+                <w:lang w:eastAsia="pl-PL"/>
+                <w14:ligatures w14:val="none"/>
+              </w:rPr>
+            </w:pPr>
+            <w:r>
+              <w:rPr>
+                <w:rFonts w:ascii="Calibri" w:eastAsia="Times New Roman" w:hAnsi="Calibri" w:cs="Calibri"/>
+                <w:color w:val="000000"/>
+                <w:kern w:val="0"/>
+                <w:lang w:eastAsia="pl-PL"/>
+                <w14:ligatures w14:val="none"/>
+              </w:rPr>
+              <w:t>R=103mm</w:t>
+            </w:r>
+          </w:p>
+        </w:tc>
+      </w:tr>
+      <w:tr>
+        <w:trPr>
+          <w:trHeight w:val="223"/>
+        </w:trPr>
+        <w:tc>
+          <w:tcPr>
+            <w:tcW w:w="1373" w:type="dxa"/>
+            <w:tcBorders>
+              <w:top w:val="nil"/>
+              <w:left w:val="single" w:sz="4" w:space="0" w:color="auto"/>
+              <w:bottom w:val="single" w:sz="4" w:space="0" w:color="auto"/>
+              <w:right w:val="single" w:sz="4" w:space="0" w:color="auto"/>
+            </w:tcBorders>
+            <w:shd w:val="clear" w:color="auto" w:fill="F2F2F2" w:themeFill="background1" w:themeFillShade="F2"/>
+            <w:noWrap/>
+            <w:vAlign w:val="bottom"/>
+            <w:hideMark/>
+          </w:tcPr>
+          <w:p>
+            <w:pPr>
+              <w:spacing w:after="0" w:line="240" w:lineRule="auto"/>
+              <w:jc w:val="right"/>
+              <w:rPr>
+                <w:rFonts w:ascii="Calibri" w:eastAsia="Times New Roman" w:hAnsi="Calibri" w:cs="Calibri"/>
+                <w:color w:val="000000"/>
+                <w:kern w:val="0"/>
+                <w:lang w:eastAsia="pl-PL"/>
+                <w14:ligatures w14:val="none"/>
+              </w:rPr>
+            </w:pPr>
+            <w:r>
+              <w:rPr>
+                <w:rFonts w:ascii="Calibri" w:eastAsia="Times New Roman" w:hAnsi="Calibri" w:cs="Calibri"/>
+                <w:color w:val="000000"/>
+                <w:kern w:val="0"/>
+                <w:lang w:eastAsia="pl-PL"/>
+                <w14:ligatures w14:val="none"/>
+              </w:rPr>
+              <w:t>2,4</w:t>
+            </w:r>
+          </w:p>
+        </w:tc>
+        <w:tc>
+          <w:tcPr>
+            <w:tcW w:w="1511" w:type="dxa"/>
+            <w:tcBorders>
+              <w:top w:val="nil"/>
+              <w:left w:val="nil"/>
+              <w:bottom w:val="single" w:sz="4" w:space="0" w:color="auto"/>
+              <w:right w:val="single" w:sz="4" w:space="0" w:color="auto"/>
+            </w:tcBorders>
+            <w:shd w:val="clear" w:color="auto" w:fill="auto"/>
+            <w:noWrap/>
+            <w:vAlign w:val="bottom"/>
+            <w:hideMark/>
+          </w:tcPr>
+          <w:p>
+            <w:pPr>
+              <w:spacing w:after="0" w:line="240" w:lineRule="auto"/>
+              <w:rPr>
+                <w:rFonts w:ascii="Calibri" w:eastAsia="Times New Roman" w:hAnsi="Calibri" w:cs="Calibri"/>
+                <w:color w:val="000000"/>
+                <w:kern w:val="0"/>
+                <w:lang w:eastAsia="pl-PL"/>
+                <w14:ligatures w14:val="none"/>
+              </w:rPr>
+            </w:pPr>
+            <w:r>
+              <w:rPr>
+                <w:rFonts w:ascii="Calibri" w:hAnsi="Calibri" w:cs="Calibri"/>
+                <w:color w:val="000000"/>
+              </w:rPr>
+              <w:t>0,0480</w:t>
+            </w:r>
+          </w:p>
+        </w:tc>
+        <w:tc>
+          <w:tcPr>
+            <w:tcW w:w="1511" w:type="dxa"/>
+            <w:tcBorders>
+              <w:top w:val="nil"/>
+              <w:left w:val="nil"/>
+              <w:bottom w:val="single" w:sz="4" w:space="0" w:color="auto"/>
+              <w:right w:val="single" w:sz="4" w:space="0" w:color="auto"/>
+            </w:tcBorders>
+            <w:shd w:val="clear" w:color="auto" w:fill="auto"/>
+            <w:noWrap/>
+            <w:vAlign w:val="bottom"/>
+            <w:hideMark/>
+          </w:tcPr>
+          <w:p>
+            <w:pPr>
+              <w:spacing w:after="0" w:line="240" w:lineRule="auto"/>
+              <w:rPr>
+                <w:rFonts w:ascii="Calibri" w:eastAsia="Times New Roman" w:hAnsi="Calibri" w:cs="Calibri"/>
+                <w:color w:val="000000"/>
+                <w:kern w:val="0"/>
+                <w:lang w:eastAsia="pl-PL"/>
+                <w14:ligatures w14:val="none"/>
+              </w:rPr>
+            </w:pPr>
+            <w:r>
+              <w:rPr>
+                <w:rFonts w:ascii="Calibri" w:hAnsi="Calibri" w:cs="Calibri"/>
+                <w:color w:val="000000"/>
+              </w:rPr>
+              <w:t>0,0481</w:t>
+            </w:r>
+          </w:p>
+        </w:tc>
+        <w:tc>
+          <w:tcPr>
+            <w:tcW w:w="1514" w:type="dxa"/>
+            <w:tcBorders>
+              <w:top w:val="nil"/>
+              <w:left w:val="nil"/>
+              <w:bottom w:val="single" w:sz="4" w:space="0" w:color="auto"/>
+              <w:right w:val="single" w:sz="4" w:space="0" w:color="auto"/>
+            </w:tcBorders>
+            <w:shd w:val="clear" w:color="auto" w:fill="auto"/>
+            <w:noWrap/>
+            <w:vAlign w:val="bottom"/>
+            <w:hideMark/>
+          </w:tcPr>
+          <w:p>
+            <w:pPr>
+              <w:spacing w:after="0" w:line="240" w:lineRule="auto"/>
+              <w:rPr>
+                <w:rFonts w:ascii="Calibri" w:eastAsia="Times New Roman" w:hAnsi="Calibri" w:cs="Calibri"/>
+                <w:color w:val="000000"/>
+                <w:kern w:val="0"/>
+                <w:lang w:eastAsia="pl-PL"/>
+                <w14:ligatures w14:val="none"/>
+              </w:rPr>
+            </w:pPr>
+            <w:r>
+              <w:rPr>
+                <w:rFonts w:ascii="Calibri" w:hAnsi="Calibri" w:cs="Calibri"/>
+                <w:color w:val="000000"/>
+              </w:rPr>
+              <w:t>0,0453</w:t>
+            </w:r>
+          </w:p>
+        </w:tc>
+      </w:tr>
+      <w:tr>
+        <w:trPr>
+          <w:trHeight w:val="223"/>
+        </w:trPr>
+        <w:tc>
+          <w:tcPr>
+            <w:tcW w:w="1373" w:type="dxa"/>
+            <w:tcBorders>
+              <w:top w:val="nil"/>
+              <w:left w:val="single" w:sz="4" w:space="0" w:color="auto"/>
+              <w:bottom w:val="single" w:sz="4" w:space="0" w:color="auto"/>
+              <w:right w:val="single" w:sz="4" w:space="0" w:color="auto"/>
+            </w:tcBorders>
+            <w:shd w:val="clear" w:color="auto" w:fill="F2F2F2" w:themeFill="background1" w:themeFillShade="F2"/>
+            <w:noWrap/>
+            <w:vAlign w:val="bottom"/>
+            <w:hideMark/>
+          </w:tcPr>
+          <w:p>
+            <w:pPr>
+              <w:spacing w:after="0" w:line="240" w:lineRule="auto"/>
+              <w:jc w:val="right"/>
+              <w:rPr>
+                <w:rFonts w:ascii="Calibri" w:eastAsia="Times New Roman" w:hAnsi="Calibri" w:cs="Calibri"/>
+                <w:color w:val="000000"/>
+                <w:kern w:val="0"/>
+                <w:lang w:eastAsia="pl-PL"/>
+                <w14:ligatures w14:val="none"/>
+              </w:rPr>
+            </w:pPr>
+            <w:r>
+              <w:rPr>
+                <w:rFonts w:ascii="Calibri" w:eastAsia="Times New Roman" w:hAnsi="Calibri" w:cs="Calibri"/>
+                <w:color w:val="000000"/>
+                <w:kern w:val="0"/>
+                <w:lang w:eastAsia="pl-PL"/>
+                <w14:ligatures w14:val="none"/>
+              </w:rPr>
+              <w:t>2,6</w:t>
+            </w:r>
+          </w:p>
+        </w:tc>
+        <w:tc>
+          <w:tcPr>
+            <w:tcW w:w="1511" w:type="dxa"/>
+            <w:tcBorders>
+              <w:top w:val="nil"/>
+              <w:left w:val="nil"/>
+              <w:bottom w:val="single" w:sz="4" w:space="0" w:color="auto"/>
+              <w:right w:val="single" w:sz="4" w:space="0" w:color="auto"/>
+            </w:tcBorders>
+            <w:shd w:val="clear" w:color="auto" w:fill="auto"/>
+            <w:noWrap/>
+            <w:vAlign w:val="bottom"/>
+            <w:hideMark/>
+          </w:tcPr>
+          <w:p>
+            <w:pPr>
+              <w:spacing w:after="0" w:line="240" w:lineRule="auto"/>
+              <w:rPr>
+                <w:rFonts w:ascii="Calibri" w:eastAsia="Times New Roman" w:hAnsi="Calibri" w:cs="Calibri"/>
+                <w:color w:val="000000"/>
+                <w:kern w:val="0"/>
+                <w:lang w:eastAsia="pl-PL"/>
+                <w14:ligatures w14:val="none"/>
+              </w:rPr>
+            </w:pPr>
+            <w:r>
+              <w:rPr>
+                <w:rFonts w:ascii="Calibri" w:hAnsi="Calibri" w:cs="Calibri"/>
+                <w:color w:val="000000"/>
+              </w:rPr>
+              <w:t>0,0531</w:t>
+            </w:r>
+          </w:p>
+        </w:tc>
+        <w:tc>
+          <w:tcPr>
+            <w:tcW w:w="1511" w:type="dxa"/>
+            <w:tcBorders>
+              <w:top w:val="nil"/>
+              <w:left w:val="nil"/>
+              <w:bottom w:val="single" w:sz="4" w:space="0" w:color="auto"/>
+              <w:right w:val="single" w:sz="4" w:space="0" w:color="auto"/>
+            </w:tcBorders>
+            <w:shd w:val="clear" w:color="auto" w:fill="auto"/>
+            <w:noWrap/>
+            <w:vAlign w:val="bottom"/>
+            <w:hideMark/>
+          </w:tcPr>
+          <w:p>
+            <w:pPr>
+              <w:spacing w:after="0" w:line="240" w:lineRule="auto"/>
+              <w:rPr>
+                <w:rFonts w:ascii="Calibri" w:eastAsia="Times New Roman" w:hAnsi="Calibri" w:cs="Calibri"/>
+                <w:color w:val="000000"/>
+                <w:kern w:val="0"/>
+                <w:lang w:eastAsia="pl-PL"/>
+                <w14:ligatures w14:val="none"/>
+              </w:rPr>
+            </w:pPr>
+            <w:r>
+              <w:rPr>
+                <w:rFonts w:ascii="Calibri" w:hAnsi="Calibri" w:cs="Calibri"/>
+                <w:color w:val="000000"/>
+              </w:rPr>
+              <w:t>0,0503</w:t>
+            </w:r>
+          </w:p>
+        </w:tc>
+        <w:tc>
+          <w:tcPr>
+            <w:tcW w:w="1514" w:type="dxa"/>
+            <w:tcBorders>
+              <w:top w:val="nil"/>
+              <w:left w:val="nil"/>
+              <w:bottom w:val="single" w:sz="4" w:space="0" w:color="auto"/>
+              <w:right w:val="single" w:sz="4" w:space="0" w:color="auto"/>
+            </w:tcBorders>
+            <w:shd w:val="clear" w:color="auto" w:fill="auto"/>
+            <w:noWrap/>
+            <w:vAlign w:val="bottom"/>
+            <w:hideMark/>
+          </w:tcPr>
+          <w:p>
+            <w:pPr>
+              <w:spacing w:after="0" w:line="240" w:lineRule="auto"/>
+              <w:rPr>
+                <w:rFonts w:ascii="Calibri" w:eastAsia="Times New Roman" w:hAnsi="Calibri" w:cs="Calibri"/>
+                <w:color w:val="000000"/>
+                <w:kern w:val="0"/>
+                <w:lang w:eastAsia="pl-PL"/>
+                <w14:ligatures w14:val="none"/>
+              </w:rPr>
+            </w:pPr>
+            <w:r>
+              <w:rPr>
+                <w:rFonts w:ascii="Calibri" w:hAnsi="Calibri" w:cs="Calibri"/>
+                <w:color w:val="000000"/>
+              </w:rPr>
+              <w:t>0,0501</w:t>
+            </w:r>
+          </w:p>
+        </w:tc>
+      </w:tr>
+      <w:tr>
+        <w:trPr>
+          <w:trHeight w:val="223"/>
+        </w:trPr>
+        <w:tc>
+          <w:tcPr>
+            <w:tcW w:w="1373" w:type="dxa"/>
+            <w:tcBorders>
+              <w:top w:val="nil"/>
+              <w:left w:val="single" w:sz="4" w:space="0" w:color="auto"/>
+              <w:bottom w:val="single" w:sz="4" w:space="0" w:color="auto"/>
+              <w:right w:val="single" w:sz="4" w:space="0" w:color="auto"/>
+            </w:tcBorders>
+            <w:shd w:val="clear" w:color="auto" w:fill="F2F2F2" w:themeFill="background1" w:themeFillShade="F2"/>
+            <w:noWrap/>
+            <w:vAlign w:val="bottom"/>
+            <w:hideMark/>
+          </w:tcPr>
+          <w:p>
+            <w:pPr>
+              <w:spacing w:after="0" w:line="240" w:lineRule="auto"/>
+              <w:jc w:val="right"/>
+              <w:rPr>
+                <w:rFonts w:ascii="Calibri" w:eastAsia="Times New Roman" w:hAnsi="Calibri" w:cs="Calibri"/>
+                <w:color w:val="000000"/>
+                <w:kern w:val="0"/>
+                <w:lang w:eastAsia="pl-PL"/>
+                <w14:ligatures w14:val="none"/>
+              </w:rPr>
+            </w:pPr>
+            <w:r>
+              <w:rPr>
+                <w:rFonts w:ascii="Calibri" w:eastAsia="Times New Roman" w:hAnsi="Calibri" w:cs="Calibri"/>
+                <w:color w:val="000000"/>
+                <w:kern w:val="0"/>
+                <w:lang w:eastAsia="pl-PL"/>
+                <w14:ligatures w14:val="none"/>
+              </w:rPr>
+              <w:t>2,8</w:t>
+            </w:r>
+          </w:p>
+        </w:tc>
+        <w:tc>
+          <w:tcPr>
+            <w:tcW w:w="1511" w:type="dxa"/>
+            <w:tcBorders>
+              <w:top w:val="nil"/>
+              <w:left w:val="nil"/>
+              <w:bottom w:val="single" w:sz="4" w:space="0" w:color="auto"/>
+              <w:right w:val="single" w:sz="4" w:space="0" w:color="auto"/>
+            </w:tcBorders>
+            <w:shd w:val="clear" w:color="auto" w:fill="auto"/>
+            <w:noWrap/>
+            <w:vAlign w:val="bottom"/>
+            <w:hideMark/>
+          </w:tcPr>
+          <w:p>
+            <w:pPr>
+              <w:spacing w:after="0" w:line="240" w:lineRule="auto"/>
+              <w:rPr>
+                <w:rFonts w:ascii="Calibri" w:eastAsia="Times New Roman" w:hAnsi="Calibri" w:cs="Calibri"/>
+                <w:color w:val="000000"/>
+                <w:kern w:val="0"/>
+                <w:lang w:eastAsia="pl-PL"/>
+                <w14:ligatures w14:val="none"/>
+              </w:rPr>
+            </w:pPr>
+            <w:r>
+              <w:rPr>
+                <w:rFonts w:ascii="Calibri" w:hAnsi="Calibri" w:cs="Calibri"/>
+                <w:color w:val="000000"/>
+              </w:rPr>
+              <w:t>0,0580</w:t>
+            </w:r>
+          </w:p>
+        </w:tc>
+        <w:tc>
+          <w:tcPr>
+            <w:tcW w:w="1511" w:type="dxa"/>
+            <w:tcBorders>
+              <w:top w:val="nil"/>
+              <w:left w:val="nil"/>
+              <w:bottom w:val="single" w:sz="4" w:space="0" w:color="auto"/>
+              <w:right w:val="single" w:sz="4" w:space="0" w:color="auto"/>
+            </w:tcBorders>
+            <w:shd w:val="clear" w:color="auto" w:fill="auto"/>
+            <w:noWrap/>
+            <w:vAlign w:val="bottom"/>
+            <w:hideMark/>
+          </w:tcPr>
+          <w:p>
+            <w:pPr>
+              <w:spacing w:after="0" w:line="240" w:lineRule="auto"/>
+              <w:rPr>
+                <w:rFonts w:ascii="Calibri" w:eastAsia="Times New Roman" w:hAnsi="Calibri" w:cs="Calibri"/>
+                <w:color w:val="000000"/>
+                <w:kern w:val="0"/>
+                <w:lang w:eastAsia="pl-PL"/>
+                <w14:ligatures w14:val="none"/>
+              </w:rPr>
+            </w:pPr>
+            <w:r>
+              <w:rPr>
+                <w:rFonts w:ascii="Calibri" w:hAnsi="Calibri" w:cs="Calibri"/>
+                <w:color w:val="000000"/>
+              </w:rPr>
+              <w:t>0,0562</w:t>
+            </w:r>
+          </w:p>
+        </w:tc>
+        <w:tc>
+          <w:tcPr>
+            <w:tcW w:w="1514" w:type="dxa"/>
+            <w:tcBorders>
+              <w:top w:val="nil"/>
+              <w:left w:val="nil"/>
+              <w:bottom w:val="single" w:sz="4" w:space="0" w:color="auto"/>
+              <w:right w:val="single" w:sz="4" w:space="0" w:color="auto"/>
+            </w:tcBorders>
+            <w:shd w:val="clear" w:color="auto" w:fill="auto"/>
+            <w:noWrap/>
+            <w:vAlign w:val="bottom"/>
+            <w:hideMark/>
+          </w:tcPr>
+          <w:p>
+            <w:pPr>
+              <w:spacing w:after="0" w:line="240" w:lineRule="auto"/>
+              <w:rPr>
+                <w:rFonts w:ascii="Calibri" w:eastAsia="Times New Roman" w:hAnsi="Calibri" w:cs="Calibri"/>
+                <w:color w:val="000000"/>
+                <w:kern w:val="0"/>
+                <w:lang w:eastAsia="pl-PL"/>
+                <w14:ligatures w14:val="none"/>
+              </w:rPr>
+            </w:pPr>
+            <w:r>
+              <w:rPr>
+                <w:rFonts w:ascii="Calibri" w:hAnsi="Calibri" w:cs="Calibri"/>
+                <w:color w:val="000000"/>
+              </w:rPr>
+              <w:t>0,0555</w:t>
+            </w:r>
+          </w:p>
+        </w:tc>
+      </w:tr>
+      <w:tr>
+        <w:trPr>
+          <w:trHeight w:val="223"/>
+        </w:trPr>
+        <w:tc>
+          <w:tcPr>
+            <w:tcW w:w="1373" w:type="dxa"/>
+            <w:tcBorders>
+              <w:top w:val="nil"/>
+              <w:left w:val="single" w:sz="4" w:space="0" w:color="auto"/>
+              <w:bottom w:val="single" w:sz="4" w:space="0" w:color="auto"/>
+              <w:right w:val="single" w:sz="4" w:space="0" w:color="auto"/>
+            </w:tcBorders>
+            <w:shd w:val="clear" w:color="auto" w:fill="F2F2F2" w:themeFill="background1" w:themeFillShade="F2"/>
+            <w:noWrap/>
+            <w:vAlign w:val="bottom"/>
+            <w:hideMark/>
+          </w:tcPr>
+          <w:p>
+            <w:pPr>
+              <w:spacing w:after="0" w:line="240" w:lineRule="auto"/>
+              <w:jc w:val="right"/>
+              <w:rPr>
+                <w:rFonts w:ascii="Calibri" w:eastAsia="Times New Roman" w:hAnsi="Calibri" w:cs="Calibri"/>
+                <w:color w:val="000000"/>
+                <w:kern w:val="0"/>
+                <w:lang w:eastAsia="pl-PL"/>
+                <w14:ligatures w14:val="none"/>
+              </w:rPr>
+            </w:pPr>
+            <w:r>
+              <w:rPr>
+                <w:rFonts w:ascii="Calibri" w:eastAsia="Times New Roman" w:hAnsi="Calibri" w:cs="Calibri"/>
+                <w:color w:val="000000"/>
+                <w:kern w:val="0"/>
+                <w:lang w:eastAsia="pl-PL"/>
+                <w14:ligatures w14:val="none"/>
+              </w:rPr>
+              <w:t>3</w:t>
+            </w:r>
+          </w:p>
+        </w:tc>
+        <w:tc>
+          <w:tcPr>
+            <w:tcW w:w="1511" w:type="dxa"/>
+            <w:tcBorders>
+              <w:top w:val="nil"/>
+              <w:left w:val="nil"/>
+              <w:bottom w:val="single" w:sz="4" w:space="0" w:color="auto"/>
+              <w:right w:val="single" w:sz="4" w:space="0" w:color="auto"/>
+            </w:tcBorders>
+            <w:shd w:val="clear" w:color="auto" w:fill="auto"/>
+            <w:noWrap/>
+            <w:vAlign w:val="bottom"/>
+            <w:hideMark/>
+          </w:tcPr>
+          <w:p>
+            <w:pPr>
+              <w:spacing w:after="0" w:line="240" w:lineRule="auto"/>
+              <w:rPr>
+                <w:rFonts w:ascii="Calibri" w:eastAsia="Times New Roman" w:hAnsi="Calibri" w:cs="Calibri"/>
+                <w:color w:val="000000"/>
+                <w:kern w:val="0"/>
+                <w:lang w:eastAsia="pl-PL"/>
+                <w14:ligatures w14:val="none"/>
+              </w:rPr>
+            </w:pPr>
+            <w:r>
+              <w:rPr>
+                <w:rFonts w:ascii="Calibri" w:hAnsi="Calibri" w:cs="Calibri"/>
+                <w:color w:val="000000"/>
+              </w:rPr>
+              <w:t>0,0601</w:t>
+            </w:r>
+          </w:p>
+        </w:tc>
+        <w:tc>
+          <w:tcPr>
+            <w:tcW w:w="1511" w:type="dxa"/>
+            <w:tcBorders>
+              <w:top w:val="nil"/>
+              <w:left w:val="nil"/>
+              <w:bottom w:val="single" w:sz="4" w:space="0" w:color="auto"/>
+              <w:right w:val="single" w:sz="4" w:space="0" w:color="auto"/>
+            </w:tcBorders>
+            <w:shd w:val="clear" w:color="auto" w:fill="auto"/>
+            <w:noWrap/>
+            <w:vAlign w:val="bottom"/>
+            <w:hideMark/>
+          </w:tcPr>
+          <w:p>
+            <w:pPr>
+              <w:spacing w:after="0" w:line="240" w:lineRule="auto"/>
+              <w:rPr>
+                <w:rFonts w:ascii="Calibri" w:eastAsia="Times New Roman" w:hAnsi="Calibri" w:cs="Calibri"/>
+                <w:color w:val="000000"/>
+                <w:kern w:val="0"/>
+                <w:lang w:eastAsia="pl-PL"/>
+                <w14:ligatures w14:val="none"/>
+              </w:rPr>
+            </w:pPr>
+            <w:r>
+              <w:rPr>
+                <w:rFonts w:ascii="Calibri" w:hAnsi="Calibri" w:cs="Calibri"/>
+                <w:color w:val="000000"/>
+              </w:rPr>
+              <w:t>0,0588</w:t>
+            </w:r>
+          </w:p>
+        </w:tc>
+        <w:tc>
+          <w:tcPr>
+            <w:tcW w:w="1514" w:type="dxa"/>
+            <w:tcBorders>
+              <w:top w:val="nil"/>
+              <w:left w:val="nil"/>
+              <w:bottom w:val="single" w:sz="4" w:space="0" w:color="auto"/>
+              <w:right w:val="single" w:sz="4" w:space="0" w:color="auto"/>
+            </w:tcBorders>
+            <w:shd w:val="clear" w:color="auto" w:fill="auto"/>
+            <w:noWrap/>
+            <w:vAlign w:val="bottom"/>
+            <w:hideMark/>
+          </w:tcPr>
+          <w:p>
+            <w:pPr>
+              <w:spacing w:after="0" w:line="240" w:lineRule="auto"/>
+              <w:rPr>
+                <w:rFonts w:ascii="Calibri" w:eastAsia="Times New Roman" w:hAnsi="Calibri" w:cs="Calibri"/>
+                <w:color w:val="000000"/>
+                <w:kern w:val="0"/>
+                <w:lang w:eastAsia="pl-PL"/>
+                <w14:ligatures w14:val="none"/>
+              </w:rPr>
+            </w:pPr>
+            <w:r>
+              <w:rPr>
+                <w:rFonts w:ascii="Calibri" w:hAnsi="Calibri" w:cs="Calibri"/>
+                <w:color w:val="000000"/>
+              </w:rPr>
+              <w:t>0,0590</w:t>
+            </w:r>
+          </w:p>
+        </w:tc>
+      </w:tr>
+      <w:tr>
+        <w:trPr>
+          <w:trHeight w:val="223"/>
+        </w:trPr>
+        <w:tc>
+          <w:tcPr>
+            <w:tcW w:w="1373" w:type="dxa"/>
+            <w:tcBorders>
+              <w:top w:val="nil"/>
+              <w:left w:val="single" w:sz="4" w:space="0" w:color="auto"/>
+              <w:bottom w:val="single" w:sz="4" w:space="0" w:color="auto"/>
+              <w:right w:val="single" w:sz="4" w:space="0" w:color="auto"/>
+            </w:tcBorders>
+            <w:shd w:val="clear" w:color="auto" w:fill="F2F2F2" w:themeFill="background1" w:themeFillShade="F2"/>
+            <w:noWrap/>
+            <w:vAlign w:val="bottom"/>
+            <w:hideMark/>
+          </w:tcPr>
+          <w:p>
+            <w:pPr>
+              <w:spacing w:after="0" w:line="240" w:lineRule="auto"/>
+              <w:jc w:val="right"/>
+              <w:rPr>
+                <w:rFonts w:ascii="Calibri" w:eastAsia="Times New Roman" w:hAnsi="Calibri" w:cs="Calibri"/>
+                <w:color w:val="000000"/>
+                <w:kern w:val="0"/>
+                <w:lang w:eastAsia="pl-PL"/>
+                <w14:ligatures w14:val="none"/>
+              </w:rPr>
+            </w:pPr>
+            <w:r>
+              <w:rPr>
+                <w:rFonts w:ascii="Calibri" w:eastAsia="Times New Roman" w:hAnsi="Calibri" w:cs="Calibri"/>
+                <w:color w:val="000000"/>
+                <w:kern w:val="0"/>
+                <w:lang w:eastAsia="pl-PL"/>
+                <w14:ligatures w14:val="none"/>
+              </w:rPr>
+              <w:t>3,2</w:t>
+            </w:r>
+          </w:p>
+        </w:tc>
+        <w:tc>
+          <w:tcPr>
+            <w:tcW w:w="1511" w:type="dxa"/>
+            <w:tcBorders>
+              <w:top w:val="nil"/>
+              <w:left w:val="nil"/>
+              <w:bottom w:val="single" w:sz="4" w:space="0" w:color="auto"/>
+              <w:right w:val="single" w:sz="4" w:space="0" w:color="auto"/>
+            </w:tcBorders>
+            <w:shd w:val="clear" w:color="auto" w:fill="auto"/>
+            <w:noWrap/>
+            <w:vAlign w:val="bottom"/>
+            <w:hideMark/>
+          </w:tcPr>
+          <w:p>
+            <w:pPr>
+              <w:spacing w:after="0" w:line="240" w:lineRule="auto"/>
+              <w:rPr>
+                <w:rFonts w:ascii="Calibri" w:eastAsia="Times New Roman" w:hAnsi="Calibri" w:cs="Calibri"/>
+                <w:color w:val="000000"/>
+                <w:kern w:val="0"/>
+                <w:lang w:eastAsia="pl-PL"/>
+                <w14:ligatures w14:val="none"/>
+              </w:rPr>
+            </w:pPr>
+            <w:r>
+              <w:rPr>
+                <w:rFonts w:ascii="Calibri" w:hAnsi="Calibri" w:cs="Calibri"/>
+                <w:color w:val="000000"/>
+              </w:rPr>
+              <w:t>0,0630</w:t>
+            </w:r>
+          </w:p>
+        </w:tc>
+        <w:tc>
+          <w:tcPr>
+            <w:tcW w:w="1511" w:type="dxa"/>
+            <w:tcBorders>
+              <w:top w:val="nil"/>
+              <w:left w:val="nil"/>
+              <w:bottom w:val="single" w:sz="4" w:space="0" w:color="auto"/>
+              <w:right w:val="single" w:sz="4" w:space="0" w:color="auto"/>
+            </w:tcBorders>
+            <w:shd w:val="clear" w:color="auto" w:fill="auto"/>
+            <w:noWrap/>
+            <w:vAlign w:val="bottom"/>
+            <w:hideMark/>
+          </w:tcPr>
+          <w:p>
+            <w:pPr>
+              <w:spacing w:after="0" w:line="240" w:lineRule="auto"/>
+              <w:rPr>
+                <w:rFonts w:ascii="Calibri" w:eastAsia="Times New Roman" w:hAnsi="Calibri" w:cs="Calibri"/>
+                <w:color w:val="000000"/>
+                <w:kern w:val="0"/>
+                <w:lang w:eastAsia="pl-PL"/>
+                <w14:ligatures w14:val="none"/>
+              </w:rPr>
+            </w:pPr>
+            <w:r>
+              <w:rPr>
+                <w:rFonts w:ascii="Calibri" w:hAnsi="Calibri" w:cs="Calibri"/>
+                <w:color w:val="000000"/>
+              </w:rPr>
+              <w:t>0,0627</w:t>
+            </w:r>
+          </w:p>
+        </w:tc>
+        <w:tc>
+          <w:tcPr>
+            <w:tcW w:w="1514" w:type="dxa"/>
+            <w:tcBorders>
+              <w:top w:val="nil"/>
+              <w:left w:val="nil"/>
+              <w:bottom w:val="single" w:sz="4" w:space="0" w:color="auto"/>
+              <w:right w:val="single" w:sz="4" w:space="0" w:color="auto"/>
+            </w:tcBorders>
+            <w:shd w:val="clear" w:color="auto" w:fill="auto"/>
+            <w:noWrap/>
+            <w:vAlign w:val="bottom"/>
+            <w:hideMark/>
+          </w:tcPr>
+          <w:p>
+            <w:pPr>
+              <w:spacing w:after="0" w:line="240" w:lineRule="auto"/>
+              <w:rPr>
+                <w:rFonts w:ascii="Calibri" w:eastAsia="Times New Roman" w:hAnsi="Calibri" w:cs="Calibri"/>
+                <w:color w:val="000000"/>
+                <w:kern w:val="0"/>
+                <w:lang w:eastAsia="pl-PL"/>
+                <w14:ligatures w14:val="none"/>
+              </w:rPr>
+            </w:pPr>
+            <w:r>
+              <w:rPr>
+                <w:rFonts w:ascii="Calibri" w:hAnsi="Calibri" w:cs="Calibri"/>
+                <w:color w:val="000000"/>
+              </w:rPr>
+              <w:t>0,0612</w:t>
+            </w:r>
+          </w:p>
+        </w:tc>
+      </w:tr>
+      <w:tr>
+        <w:trPr>
+          <w:trHeight w:val="223"/>
+        </w:trPr>
+        <w:tc>
+          <w:tcPr>
+            <w:tcW w:w="1373" w:type="dxa"/>
+            <w:tcBorders>
+              <w:top w:val="nil"/>
+              <w:left w:val="single" w:sz="4" w:space="0" w:color="auto"/>
+              <w:bottom w:val="single" w:sz="4" w:space="0" w:color="auto"/>
+              <w:right w:val="single" w:sz="4" w:space="0" w:color="auto"/>
+            </w:tcBorders>
+            <w:shd w:val="clear" w:color="auto" w:fill="F2F2F2" w:themeFill="background1" w:themeFillShade="F2"/>
+            <w:noWrap/>
+            <w:vAlign w:val="bottom"/>
+            <w:hideMark/>
+          </w:tcPr>
+          <w:p>
+            <w:pPr>
+              <w:spacing w:after="0" w:line="240" w:lineRule="auto"/>
+              <w:jc w:val="right"/>
+              <w:rPr>
+                <w:rFonts w:ascii="Calibri" w:eastAsia="Times New Roman" w:hAnsi="Calibri" w:cs="Calibri"/>
+                <w:color w:val="000000"/>
+                <w:kern w:val="0"/>
+                <w:lang w:eastAsia="pl-PL"/>
+                <w14:ligatures w14:val="none"/>
+              </w:rPr>
+            </w:pPr>
+            <w:r>
+              <w:rPr>
+                <w:rFonts w:ascii="Calibri" w:eastAsia="Times New Roman" w:hAnsi="Calibri" w:cs="Calibri"/>
+                <w:color w:val="000000"/>
+                <w:kern w:val="0"/>
+                <w:lang w:eastAsia="pl-PL"/>
+                <w14:ligatures w14:val="none"/>
+              </w:rPr>
+              <w:t>3,4</w:t>
+            </w:r>
+          </w:p>
+        </w:tc>
+        <w:tc>
+          <w:tcPr>
+            <w:tcW w:w="1511" w:type="dxa"/>
+            <w:tcBorders>
+              <w:top w:val="nil"/>
+              <w:left w:val="nil"/>
+              <w:bottom w:val="single" w:sz="4" w:space="0" w:color="auto"/>
+              <w:right w:val="single" w:sz="4" w:space="0" w:color="auto"/>
+            </w:tcBorders>
+            <w:shd w:val="clear" w:color="auto" w:fill="auto"/>
+            <w:noWrap/>
+            <w:vAlign w:val="bottom"/>
+            <w:hideMark/>
+          </w:tcPr>
+          <w:p>
+            <w:pPr>
+              <w:spacing w:after="0" w:line="240" w:lineRule="auto"/>
+              <w:rPr>
+                <w:rFonts w:ascii="Calibri" w:eastAsia="Times New Roman" w:hAnsi="Calibri" w:cs="Calibri"/>
+                <w:color w:val="000000"/>
+                <w:kern w:val="0"/>
+                <w:lang w:eastAsia="pl-PL"/>
+                <w14:ligatures w14:val="none"/>
+              </w:rPr>
+            </w:pPr>
+            <w:r>
+              <w:rPr>
+                <w:rFonts w:ascii="Calibri" w:hAnsi="Calibri" w:cs="Calibri"/>
+                <w:color w:val="000000"/>
+              </w:rPr>
+              <w:t>0,0678</w:t>
+            </w:r>
+          </w:p>
+        </w:tc>
+        <w:tc>
+          <w:tcPr>
+            <w:tcW w:w="1511" w:type="dxa"/>
+            <w:tcBorders>
+              <w:top w:val="nil"/>
+              <w:left w:val="nil"/>
+              <w:bottom w:val="single" w:sz="4" w:space="0" w:color="auto"/>
+              <w:right w:val="single" w:sz="4" w:space="0" w:color="auto"/>
+            </w:tcBorders>
+            <w:shd w:val="clear" w:color="auto" w:fill="auto"/>
+            <w:noWrap/>
+            <w:vAlign w:val="bottom"/>
+            <w:hideMark/>
+          </w:tcPr>
+          <w:p>
+            <w:pPr>
+              <w:spacing w:after="0" w:line="240" w:lineRule="auto"/>
+              <w:rPr>
+                <w:rFonts w:ascii="Calibri" w:eastAsia="Times New Roman" w:hAnsi="Calibri" w:cs="Calibri"/>
+                <w:color w:val="000000"/>
+                <w:kern w:val="0"/>
+                <w:lang w:eastAsia="pl-PL"/>
+                <w14:ligatures w14:val="none"/>
+              </w:rPr>
+            </w:pPr>
+            <w:r>
+              <w:rPr>
+                <w:rFonts w:ascii="Calibri" w:hAnsi="Calibri" w:cs="Calibri"/>
+                <w:color w:val="000000"/>
+              </w:rPr>
+              <w:t>0,0653</w:t>
+            </w:r>
+          </w:p>
+        </w:tc>
+        <w:tc>
+          <w:tcPr>
+            <w:tcW w:w="1514" w:type="dxa"/>
+            <w:tcBorders>
+              <w:top w:val="nil"/>
+              <w:left w:val="nil"/>
+              <w:bottom w:val="single" w:sz="4" w:space="0" w:color="auto"/>
+              <w:right w:val="single" w:sz="4" w:space="0" w:color="auto"/>
+            </w:tcBorders>
+            <w:shd w:val="clear" w:color="auto" w:fill="auto"/>
+            <w:noWrap/>
+            <w:vAlign w:val="bottom"/>
+            <w:hideMark/>
+          </w:tcPr>
+          <w:p>
+            <w:pPr>
+              <w:spacing w:after="0" w:line="240" w:lineRule="auto"/>
+              <w:rPr>
+                <w:rFonts w:ascii="Calibri" w:eastAsia="Times New Roman" w:hAnsi="Calibri" w:cs="Calibri"/>
+                <w:color w:val="000000"/>
+                <w:kern w:val="0"/>
+                <w:lang w:eastAsia="pl-PL"/>
+                <w14:ligatures w14:val="none"/>
+              </w:rPr>
+            </w:pPr>
+            <w:r>
+              <w:rPr>
+                <w:rFonts w:ascii="Calibri" w:hAnsi="Calibri" w:cs="Calibri"/>
+                <w:color w:val="000000"/>
+              </w:rPr>
+              <w:t>0,0645</w:t>
+            </w:r>
+          </w:p>
+        </w:tc>
+      </w:tr>
+      <w:tr>
+        <w:trPr>
+          <w:trHeight w:val="223"/>
+        </w:trPr>
+        <w:tc>
+          <w:tcPr>
+            <w:tcW w:w="1373" w:type="dxa"/>
+            <w:tcBorders>
+              <w:top w:val="nil"/>
+              <w:left w:val="single" w:sz="4" w:space="0" w:color="auto"/>
+              <w:bottom w:val="single" w:sz="4" w:space="0" w:color="auto"/>
+              <w:right w:val="single" w:sz="4" w:space="0" w:color="auto"/>
+            </w:tcBorders>
+            <w:shd w:val="clear" w:color="auto" w:fill="F2F2F2" w:themeFill="background1" w:themeFillShade="F2"/>
+            <w:noWrap/>
+            <w:vAlign w:val="bottom"/>
+            <w:hideMark/>
+          </w:tcPr>
+          <w:p>
+            <w:pPr>
+              <w:spacing w:after="0" w:line="240" w:lineRule="auto"/>
+              <w:jc w:val="right"/>
+              <w:rPr>
+                <w:rFonts w:ascii="Calibri" w:eastAsia="Times New Roman" w:hAnsi="Calibri" w:cs="Calibri"/>
+                <w:color w:val="000000"/>
+                <w:kern w:val="0"/>
+                <w:lang w:eastAsia="pl-PL"/>
+                <w14:ligatures w14:val="none"/>
+              </w:rPr>
+            </w:pPr>
+            <w:r>
+              <w:rPr>
+                <w:rFonts w:ascii="Calibri" w:eastAsia="Times New Roman" w:hAnsi="Calibri" w:cs="Calibri"/>
+                <w:color w:val="000000"/>
+                <w:kern w:val="0"/>
+                <w:lang w:eastAsia="pl-PL"/>
+                <w14:ligatures w14:val="none"/>
+              </w:rPr>
+              <w:t>3,6</w:t>
+            </w:r>
+          </w:p>
+        </w:tc>
+        <w:tc>
+          <w:tcPr>
+            <w:tcW w:w="1511" w:type="dxa"/>
+            <w:tcBorders>
+              <w:top w:val="nil"/>
+              <w:left w:val="nil"/>
+              <w:bottom w:val="single" w:sz="4" w:space="0" w:color="auto"/>
+              <w:right w:val="single" w:sz="4" w:space="0" w:color="auto"/>
+            </w:tcBorders>
+            <w:shd w:val="clear" w:color="auto" w:fill="auto"/>
+            <w:noWrap/>
+            <w:vAlign w:val="bottom"/>
+            <w:hideMark/>
+          </w:tcPr>
+          <w:p>
+            <w:pPr>
+              <w:spacing w:after="0" w:line="240" w:lineRule="auto"/>
+              <w:rPr>
+                <w:rFonts w:ascii="Calibri" w:eastAsia="Times New Roman" w:hAnsi="Calibri" w:cs="Calibri"/>
+                <w:color w:val="000000"/>
+                <w:kern w:val="0"/>
+                <w:lang w:eastAsia="pl-PL"/>
+                <w14:ligatures w14:val="none"/>
+              </w:rPr>
+            </w:pPr>
+            <w:r>
+              <w:rPr>
+                <w:rFonts w:ascii="Calibri" w:hAnsi="Calibri" w:cs="Calibri"/>
+                <w:color w:val="000000"/>
+              </w:rPr>
+              <w:t>0,0701</w:t>
+            </w:r>
+          </w:p>
+        </w:tc>
+        <w:tc>
+          <w:tcPr>
+            <w:tcW w:w="1511" w:type="dxa"/>
+            <w:tcBorders>
+              <w:top w:val="nil"/>
+              <w:left w:val="nil"/>
+              <w:bottom w:val="single" w:sz="4" w:space="0" w:color="auto"/>
+              <w:right w:val="single" w:sz="4" w:space="0" w:color="auto"/>
+            </w:tcBorders>
+            <w:shd w:val="clear" w:color="auto" w:fill="auto"/>
+            <w:noWrap/>
+            <w:vAlign w:val="bottom"/>
+            <w:hideMark/>
+          </w:tcPr>
+          <w:p>
+            <w:pPr>
+              <w:spacing w:after="0" w:line="240" w:lineRule="auto"/>
+              <w:rPr>
+                <w:rFonts w:ascii="Calibri" w:eastAsia="Times New Roman" w:hAnsi="Calibri" w:cs="Calibri"/>
+                <w:color w:val="000000"/>
+                <w:kern w:val="0"/>
+                <w:lang w:eastAsia="pl-PL"/>
+                <w14:ligatures w14:val="none"/>
+              </w:rPr>
+            </w:pPr>
+            <w:r>
+              <w:rPr>
+                <w:rFonts w:ascii="Calibri" w:hAnsi="Calibri" w:cs="Calibri"/>
+                <w:color w:val="000000"/>
+              </w:rPr>
+              <w:t>0,0687</w:t>
+            </w:r>
+          </w:p>
+        </w:tc>
+        <w:tc>
+          <w:tcPr>
+            <w:tcW w:w="1514" w:type="dxa"/>
+            <w:tcBorders>
+              <w:top w:val="nil"/>
+              <w:left w:val="nil"/>
+              <w:bottom w:val="single" w:sz="4" w:space="0" w:color="auto"/>
+              <w:right w:val="single" w:sz="4" w:space="0" w:color="auto"/>
+            </w:tcBorders>
+            <w:shd w:val="clear" w:color="auto" w:fill="auto"/>
+            <w:noWrap/>
+            <w:vAlign w:val="bottom"/>
+            <w:hideMark/>
+          </w:tcPr>
+          <w:p>
+            <w:pPr>
+              <w:spacing w:after="0" w:line="240" w:lineRule="auto"/>
+              <w:rPr>
+                <w:rFonts w:ascii="Calibri" w:eastAsia="Times New Roman" w:hAnsi="Calibri" w:cs="Calibri"/>
+                <w:color w:val="000000"/>
+                <w:kern w:val="0"/>
+                <w:lang w:eastAsia="pl-PL"/>
+                <w14:ligatures w14:val="none"/>
+              </w:rPr>
+            </w:pPr>
+            <w:r>
+              <w:rPr>
+                <w:rFonts w:ascii="Calibri" w:hAnsi="Calibri" w:cs="Calibri"/>
+                <w:color w:val="000000"/>
+              </w:rPr>
+              <w:t>0,0681</w:t>
+            </w:r>
+          </w:p>
+        </w:tc>
+      </w:tr>
+      <w:tr>
+        <w:trPr>
+          <w:trHeight w:val="223"/>
+        </w:trPr>
+        <w:tc>
+          <w:tcPr>
+            <w:tcW w:w="1373" w:type="dxa"/>
+            <w:tcBorders>
+              <w:top w:val="nil"/>
+              <w:left w:val="single" w:sz="4" w:space="0" w:color="auto"/>
+              <w:bottom w:val="single" w:sz="4" w:space="0" w:color="auto"/>
+              <w:right w:val="single" w:sz="4" w:space="0" w:color="auto"/>
+            </w:tcBorders>
+            <w:shd w:val="clear" w:color="auto" w:fill="F2F2F2" w:themeFill="background1" w:themeFillShade="F2"/>
+            <w:noWrap/>
+            <w:vAlign w:val="bottom"/>
+            <w:hideMark/>
+          </w:tcPr>
+          <w:p>
+            <w:pPr>
+              <w:spacing w:after="0" w:line="240" w:lineRule="auto"/>
+              <w:jc w:val="right"/>
+              <w:rPr>
+                <w:rFonts w:ascii="Calibri" w:eastAsia="Times New Roman" w:hAnsi="Calibri" w:cs="Calibri"/>
+                <w:color w:val="000000"/>
+                <w:kern w:val="0"/>
+                <w:lang w:eastAsia="pl-PL"/>
+                <w14:ligatures w14:val="none"/>
+              </w:rPr>
+            </w:pPr>
+            <w:r>
+              <w:rPr>
+                <w:rFonts w:ascii="Calibri" w:eastAsia="Times New Roman" w:hAnsi="Calibri" w:cs="Calibri"/>
+                <w:color w:val="000000"/>
+                <w:kern w:val="0"/>
+                <w:lang w:eastAsia="pl-PL"/>
+                <w14:ligatures w14:val="none"/>
+              </w:rPr>
+              <w:t>3,8</w:t>
+            </w:r>
+          </w:p>
+        </w:tc>
+        <w:tc>
+          <w:tcPr>
+            <w:tcW w:w="1511" w:type="dxa"/>
+            <w:tcBorders>
+              <w:top w:val="nil"/>
+              <w:left w:val="nil"/>
+              <w:bottom w:val="single" w:sz="4" w:space="0" w:color="auto"/>
+              <w:right w:val="single" w:sz="4" w:space="0" w:color="auto"/>
+            </w:tcBorders>
+            <w:shd w:val="clear" w:color="auto" w:fill="auto"/>
+            <w:noWrap/>
+            <w:vAlign w:val="bottom"/>
+            <w:hideMark/>
+          </w:tcPr>
+          <w:p>
+            <w:pPr>
+              <w:spacing w:after="0" w:line="240" w:lineRule="auto"/>
+              <w:rPr>
+                <w:rFonts w:ascii="Calibri" w:eastAsia="Times New Roman" w:hAnsi="Calibri" w:cs="Calibri"/>
+                <w:color w:val="000000"/>
+                <w:kern w:val="0"/>
+                <w:lang w:eastAsia="pl-PL"/>
+                <w14:ligatures w14:val="none"/>
+              </w:rPr>
+            </w:pPr>
+            <w:r>
+              <w:rPr>
+                <w:rFonts w:ascii="Calibri" w:hAnsi="Calibri" w:cs="Calibri"/>
+                <w:color w:val="000000"/>
+              </w:rPr>
+              <w:t>0,0770</w:t>
+            </w:r>
+          </w:p>
+        </w:tc>
+        <w:tc>
+          <w:tcPr>
+            <w:tcW w:w="1511" w:type="dxa"/>
+            <w:tcBorders>
+              <w:top w:val="nil"/>
+              <w:left w:val="nil"/>
+              <w:bottom w:val="single" w:sz="4" w:space="0" w:color="auto"/>
+              <w:right w:val="single" w:sz="4" w:space="0" w:color="auto"/>
+            </w:tcBorders>
+            <w:shd w:val="clear" w:color="auto" w:fill="auto"/>
+            <w:noWrap/>
+            <w:vAlign w:val="bottom"/>
+            <w:hideMark/>
+          </w:tcPr>
+          <w:p>
+            <w:pPr>
+              <w:spacing w:after="0" w:line="240" w:lineRule="auto"/>
+              <w:rPr>
+                <w:rFonts w:ascii="Calibri" w:eastAsia="Times New Roman" w:hAnsi="Calibri" w:cs="Calibri"/>
+                <w:color w:val="000000"/>
+                <w:kern w:val="0"/>
+                <w:lang w:eastAsia="pl-PL"/>
+                <w14:ligatures w14:val="none"/>
+              </w:rPr>
+            </w:pPr>
+            <w:r>
+              <w:rPr>
+                <w:rFonts w:ascii="Calibri" w:hAnsi="Calibri" w:cs="Calibri"/>
+                <w:color w:val="000000"/>
+              </w:rPr>
+              <w:t>0,0752</w:t>
+            </w:r>
+          </w:p>
+        </w:tc>
+        <w:tc>
+          <w:tcPr>
+            <w:tcW w:w="1514" w:type="dxa"/>
+            <w:tcBorders>
+              <w:top w:val="nil"/>
+              <w:left w:val="nil"/>
+              <w:bottom w:val="single" w:sz="4" w:space="0" w:color="auto"/>
+              <w:right w:val="single" w:sz="4" w:space="0" w:color="auto"/>
+            </w:tcBorders>
+            <w:shd w:val="clear" w:color="auto" w:fill="auto"/>
+            <w:noWrap/>
+            <w:vAlign w:val="bottom"/>
+            <w:hideMark/>
+          </w:tcPr>
+          <w:p>
+            <w:pPr>
+              <w:spacing w:after="0" w:line="240" w:lineRule="auto"/>
+              <w:rPr>
+                <w:rFonts w:ascii="Calibri" w:eastAsia="Times New Roman" w:hAnsi="Calibri" w:cs="Calibri"/>
+                <w:color w:val="000000"/>
+                <w:kern w:val="0"/>
+                <w:lang w:eastAsia="pl-PL"/>
+                <w14:ligatures w14:val="none"/>
+              </w:rPr>
+            </w:pPr>
+            <w:r>
+              <w:rPr>
+                <w:rFonts w:ascii="Calibri" w:hAnsi="Calibri" w:cs="Calibri"/>
+                <w:color w:val="000000"/>
+              </w:rPr>
+              <w:t>0,0721</w:t>
+            </w:r>
+          </w:p>
+        </w:tc>
+      </w:tr>
+      <w:tr>
+        <w:trPr>
+          <w:trHeight w:val="223"/>
+        </w:trPr>
+        <w:tc>
+          <w:tcPr>
+            <w:tcW w:w="1373" w:type="dxa"/>
+            <w:tcBorders>
+              <w:top w:val="nil"/>
+              <w:left w:val="single" w:sz="4" w:space="0" w:color="auto"/>
+              <w:bottom w:val="single" w:sz="4" w:space="0" w:color="auto"/>
+              <w:right w:val="single" w:sz="4" w:space="0" w:color="auto"/>
+            </w:tcBorders>
+            <w:shd w:val="clear" w:color="auto" w:fill="F2F2F2" w:themeFill="background1" w:themeFillShade="F2"/>
+            <w:noWrap/>
+            <w:vAlign w:val="bottom"/>
+            <w:hideMark/>
+          </w:tcPr>
+          <w:p>
+            <w:pPr>
+              <w:spacing w:after="0" w:line="240" w:lineRule="auto"/>
+              <w:jc w:val="right"/>
+              <w:rPr>
+                <w:rFonts w:ascii="Calibri" w:eastAsia="Times New Roman" w:hAnsi="Calibri" w:cs="Calibri"/>
+                <w:color w:val="000000"/>
+                <w:kern w:val="0"/>
+                <w:lang w:eastAsia="pl-PL"/>
+                <w14:ligatures w14:val="none"/>
+              </w:rPr>
+            </w:pPr>
+            <w:r>
+              <w:rPr>
+                <w:rFonts w:ascii="Calibri" w:eastAsia="Times New Roman" w:hAnsi="Calibri" w:cs="Calibri"/>
+                <w:color w:val="000000"/>
+                <w:kern w:val="0"/>
+                <w:lang w:eastAsia="pl-PL"/>
+                <w14:ligatures w14:val="none"/>
+              </w:rPr>
+              <w:t>4</w:t>
+            </w:r>
+          </w:p>
+        </w:tc>
+        <w:tc>
+          <w:tcPr>
+            <w:tcW w:w="1511" w:type="dxa"/>
+            <w:tcBorders>
+              <w:top w:val="nil"/>
+              <w:left w:val="nil"/>
+              <w:bottom w:val="single" w:sz="4" w:space="0" w:color="auto"/>
+              <w:right w:val="single" w:sz="4" w:space="0" w:color="auto"/>
+            </w:tcBorders>
+            <w:shd w:val="clear" w:color="auto" w:fill="auto"/>
+            <w:noWrap/>
+            <w:vAlign w:val="bottom"/>
+            <w:hideMark/>
+          </w:tcPr>
+          <w:p>
+            <w:pPr>
+              <w:spacing w:after="0" w:line="240" w:lineRule="auto"/>
+              <w:rPr>
+                <w:rFonts w:ascii="Calibri" w:eastAsia="Times New Roman" w:hAnsi="Calibri" w:cs="Calibri"/>
+                <w:color w:val="000000"/>
+                <w:kern w:val="0"/>
+                <w:lang w:eastAsia="pl-PL"/>
+                <w14:ligatures w14:val="none"/>
+              </w:rPr>
+            </w:pPr>
+            <w:r>
+              <w:rPr>
+                <w:rFonts w:ascii="Calibri" w:hAnsi="Calibri" w:cs="Calibri"/>
+                <w:color w:val="000000"/>
+              </w:rPr>
+              <w:t>0,0811</w:t>
+            </w:r>
+          </w:p>
+        </w:tc>
+        <w:tc>
+          <w:tcPr>
+            <w:tcW w:w="1511" w:type="dxa"/>
+            <w:tcBorders>
+              <w:top w:val="nil"/>
+              <w:left w:val="nil"/>
+              <w:bottom w:val="single" w:sz="4" w:space="0" w:color="auto"/>
+              <w:right w:val="single" w:sz="4" w:space="0" w:color="auto"/>
+            </w:tcBorders>
+            <w:shd w:val="clear" w:color="auto" w:fill="auto"/>
+            <w:noWrap/>
+            <w:vAlign w:val="bottom"/>
+            <w:hideMark/>
+          </w:tcPr>
+          <w:p>
+            <w:pPr>
+              <w:spacing w:after="0" w:line="240" w:lineRule="auto"/>
+              <w:rPr>
+                <w:rFonts w:ascii="Calibri" w:eastAsia="Times New Roman" w:hAnsi="Calibri" w:cs="Calibri"/>
+                <w:color w:val="000000"/>
+                <w:kern w:val="0"/>
+                <w:lang w:eastAsia="pl-PL"/>
+                <w14:ligatures w14:val="none"/>
+              </w:rPr>
+            </w:pPr>
+            <w:r>
+              <w:rPr>
+                <w:rFonts w:ascii="Calibri" w:hAnsi="Calibri" w:cs="Calibri"/>
+                <w:color w:val="000000"/>
+              </w:rPr>
+              <w:t>0,0777</w:t>
+            </w:r>
+          </w:p>
+        </w:tc>
+        <w:tc>
+          <w:tcPr>
+            <w:tcW w:w="1514" w:type="dxa"/>
+            <w:tcBorders>
+              <w:top w:val="nil"/>
+              <w:left w:val="nil"/>
+              <w:bottom w:val="single" w:sz="4" w:space="0" w:color="auto"/>
+              <w:right w:val="single" w:sz="4" w:space="0" w:color="auto"/>
+            </w:tcBorders>
+            <w:shd w:val="clear" w:color="auto" w:fill="auto"/>
+            <w:noWrap/>
+            <w:vAlign w:val="bottom"/>
+            <w:hideMark/>
+          </w:tcPr>
+          <w:p>
+            <w:pPr>
+              <w:spacing w:after="0" w:line="240" w:lineRule="auto"/>
+              <w:rPr>
+                <w:rFonts w:ascii="Calibri" w:eastAsia="Times New Roman" w:hAnsi="Calibri" w:cs="Calibri"/>
+                <w:color w:val="000000"/>
+                <w:kern w:val="0"/>
+                <w:lang w:eastAsia="pl-PL"/>
+                <w14:ligatures w14:val="none"/>
+              </w:rPr>
+            </w:pPr>
+            <w:r>
+              <w:rPr>
+                <w:rFonts w:ascii="Calibri" w:hAnsi="Calibri" w:cs="Calibri"/>
+                <w:color w:val="000000"/>
+              </w:rPr>
+              <w:t>0,0762</w:t>
+            </w:r>
+          </w:p>
+        </w:tc>
+      </w:tr>
+      <w:tr>
+        <w:trPr>
+          <w:trHeight w:val="223"/>
+        </w:trPr>
+        <w:tc>
+          <w:tcPr>
+            <w:tcW w:w="1373" w:type="dxa"/>
+            <w:tcBorders>
+              <w:top w:val="nil"/>
+              <w:left w:val="single" w:sz="4" w:space="0" w:color="auto"/>
+              <w:bottom w:val="single" w:sz="4" w:space="0" w:color="auto"/>
+              <w:right w:val="single" w:sz="4" w:space="0" w:color="auto"/>
+            </w:tcBorders>
+            <w:shd w:val="clear" w:color="auto" w:fill="F2F2F2" w:themeFill="background1" w:themeFillShade="F2"/>
+            <w:noWrap/>
+            <w:vAlign w:val="bottom"/>
+            <w:hideMark/>
+          </w:tcPr>
+          <w:p>
+            <w:pPr>
+              <w:spacing w:after="0" w:line="240" w:lineRule="auto"/>
+              <w:jc w:val="right"/>
+              <w:rPr>
+                <w:rFonts w:ascii="Calibri" w:eastAsia="Times New Roman" w:hAnsi="Calibri" w:cs="Calibri"/>
+                <w:color w:val="000000"/>
+                <w:kern w:val="0"/>
+                <w:lang w:eastAsia="pl-PL"/>
+                <w14:ligatures w14:val="none"/>
+              </w:rPr>
+            </w:pPr>
+            <w:r>
+              <w:rPr>
+                <w:rFonts w:ascii="Calibri" w:eastAsia="Times New Roman" w:hAnsi="Calibri" w:cs="Calibri"/>
+                <w:color w:val="000000"/>
+                <w:kern w:val="0"/>
+                <w:lang w:eastAsia="pl-PL"/>
+                <w14:ligatures w14:val="none"/>
+              </w:rPr>
+              <w:t>4,2</w:t>
+            </w:r>
+          </w:p>
+        </w:tc>
+        <w:tc>
+          <w:tcPr>
+            <w:tcW w:w="1511" w:type="dxa"/>
+            <w:tcBorders>
+              <w:top w:val="nil"/>
+              <w:left w:val="nil"/>
+              <w:bottom w:val="single" w:sz="4" w:space="0" w:color="auto"/>
+              <w:right w:val="single" w:sz="4" w:space="0" w:color="auto"/>
+            </w:tcBorders>
+            <w:shd w:val="clear" w:color="auto" w:fill="auto"/>
+            <w:noWrap/>
+            <w:vAlign w:val="bottom"/>
+            <w:hideMark/>
+          </w:tcPr>
+          <w:p>
+            <w:pPr>
+              <w:spacing w:after="0" w:line="240" w:lineRule="auto"/>
+              <w:rPr>
+                <w:rFonts w:ascii="Calibri" w:eastAsia="Times New Roman" w:hAnsi="Calibri" w:cs="Calibri"/>
+                <w:color w:val="000000"/>
+                <w:kern w:val="0"/>
+                <w:lang w:eastAsia="pl-PL"/>
+                <w14:ligatures w14:val="none"/>
+              </w:rPr>
+            </w:pPr>
+            <w:r>
+              <w:rPr>
+                <w:rFonts w:ascii="Calibri" w:hAnsi="Calibri" w:cs="Calibri"/>
+                <w:color w:val="000000"/>
+              </w:rPr>
+              <w:t>0,0831</w:t>
+            </w:r>
+          </w:p>
+        </w:tc>
+        <w:tc>
+          <w:tcPr>
+            <w:tcW w:w="1511" w:type="dxa"/>
+            <w:tcBorders>
+              <w:top w:val="nil"/>
+              <w:left w:val="nil"/>
+              <w:bottom w:val="single" w:sz="4" w:space="0" w:color="auto"/>
+              <w:right w:val="single" w:sz="4" w:space="0" w:color="auto"/>
+            </w:tcBorders>
+            <w:shd w:val="clear" w:color="auto" w:fill="auto"/>
+            <w:noWrap/>
+            <w:vAlign w:val="bottom"/>
+            <w:hideMark/>
+          </w:tcPr>
+          <w:p>
+            <w:pPr>
+              <w:spacing w:after="0" w:line="240" w:lineRule="auto"/>
+              <w:rPr>
+                <w:rFonts w:ascii="Calibri" w:eastAsia="Times New Roman" w:hAnsi="Calibri" w:cs="Calibri"/>
+                <w:color w:val="000000"/>
+                <w:kern w:val="0"/>
+                <w:lang w:eastAsia="pl-PL"/>
+                <w14:ligatures w14:val="none"/>
+              </w:rPr>
+            </w:pPr>
+            <w:r>
+              <w:rPr>
+                <w:rFonts w:ascii="Calibri" w:hAnsi="Calibri" w:cs="Calibri"/>
+                <w:color w:val="000000"/>
+              </w:rPr>
+              <w:t>0,0810</w:t>
+            </w:r>
+          </w:p>
+        </w:tc>
+        <w:tc>
+          <w:tcPr>
+            <w:tcW w:w="1514" w:type="dxa"/>
+            <w:tcBorders>
+              <w:top w:val="nil"/>
+              <w:left w:val="nil"/>
+              <w:bottom w:val="single" w:sz="4" w:space="0" w:color="auto"/>
+              <w:right w:val="single" w:sz="4" w:space="0" w:color="auto"/>
+            </w:tcBorders>
+            <w:shd w:val="clear" w:color="auto" w:fill="auto"/>
+            <w:noWrap/>
+            <w:vAlign w:val="bottom"/>
+            <w:hideMark/>
+          </w:tcPr>
+          <w:p>
+            <w:pPr>
+              <w:spacing w:after="0" w:line="240" w:lineRule="auto"/>
+              <w:rPr>
+                <w:rFonts w:ascii="Calibri" w:eastAsia="Times New Roman" w:hAnsi="Calibri" w:cs="Calibri"/>
+                <w:color w:val="000000"/>
+                <w:kern w:val="0"/>
+                <w:lang w:eastAsia="pl-PL"/>
+                <w14:ligatures w14:val="none"/>
+              </w:rPr>
+            </w:pPr>
+            <w:r>
+              <w:rPr>
+                <w:rFonts w:ascii="Calibri" w:hAnsi="Calibri" w:cs="Calibri"/>
+                <w:color w:val="000000"/>
+              </w:rPr>
+              <w:t>0,0796</w:t>
+            </w:r>
+          </w:p>
+        </w:tc>
+      </w:tr>
+      <w:tr>
+        <w:trPr>
+          <w:trHeight w:val="223"/>
+        </w:trPr>
+        <w:tc>
+          <w:tcPr>
+            <w:tcW w:w="1373" w:type="dxa"/>
+            <w:tcBorders>
+              <w:top w:val="nil"/>
+              <w:left w:val="single" w:sz="4" w:space="0" w:color="auto"/>
+              <w:bottom w:val="single" w:sz="4" w:space="0" w:color="auto"/>
+              <w:right w:val="single" w:sz="4" w:space="0" w:color="auto"/>
+            </w:tcBorders>
+            <w:shd w:val="clear" w:color="auto" w:fill="F2F2F2" w:themeFill="background1" w:themeFillShade="F2"/>
+            <w:noWrap/>
+            <w:vAlign w:val="bottom"/>
+            <w:hideMark/>
+          </w:tcPr>
+          <w:p>
+            <w:pPr>
+              <w:spacing w:after="0" w:line="240" w:lineRule="auto"/>
+              <w:jc w:val="right"/>
+              <w:rPr>
+                <w:rFonts w:ascii="Calibri" w:eastAsia="Times New Roman" w:hAnsi="Calibri" w:cs="Calibri"/>
+                <w:color w:val="000000"/>
+                <w:kern w:val="0"/>
+                <w:lang w:eastAsia="pl-PL"/>
+                <w14:ligatures w14:val="none"/>
+              </w:rPr>
+            </w:pPr>
+            <w:r>
+              <w:rPr>
+                <w:rFonts w:ascii="Calibri" w:eastAsia="Times New Roman" w:hAnsi="Calibri" w:cs="Calibri"/>
+                <w:color w:val="000000"/>
+                <w:kern w:val="0"/>
+                <w:lang w:eastAsia="pl-PL"/>
+                <w14:ligatures w14:val="none"/>
+              </w:rPr>
+              <w:t>4,4</w:t>
+            </w:r>
+          </w:p>
+        </w:tc>
+        <w:tc>
+          <w:tcPr>
+            <w:tcW w:w="1511" w:type="dxa"/>
+            <w:tcBorders>
+              <w:top w:val="nil"/>
+              <w:left w:val="nil"/>
+              <w:bottom w:val="single" w:sz="4" w:space="0" w:color="auto"/>
+              <w:right w:val="single" w:sz="4" w:space="0" w:color="auto"/>
+            </w:tcBorders>
+            <w:shd w:val="clear" w:color="auto" w:fill="auto"/>
+            <w:noWrap/>
+            <w:vAlign w:val="bottom"/>
+            <w:hideMark/>
+          </w:tcPr>
+          <w:p>
+            <w:pPr>
+              <w:spacing w:after="0" w:line="240" w:lineRule="auto"/>
+              <w:rPr>
+                <w:rFonts w:ascii="Calibri" w:eastAsia="Times New Roman" w:hAnsi="Calibri" w:cs="Calibri"/>
+                <w:color w:val="000000"/>
+                <w:kern w:val="0"/>
+                <w:lang w:eastAsia="pl-PL"/>
+                <w14:ligatures w14:val="none"/>
+              </w:rPr>
+            </w:pPr>
+            <w:r>
+              <w:rPr>
+                <w:rFonts w:ascii="Calibri" w:hAnsi="Calibri" w:cs="Calibri"/>
+                <w:color w:val="000000"/>
+              </w:rPr>
+              <w:t>0,0892</w:t>
+            </w:r>
+          </w:p>
+        </w:tc>
+        <w:tc>
+          <w:tcPr>
+            <w:tcW w:w="1511" w:type="dxa"/>
+            <w:tcBorders>
+              <w:top w:val="nil"/>
+              <w:left w:val="nil"/>
+              <w:bottom w:val="single" w:sz="4" w:space="0" w:color="auto"/>
+              <w:right w:val="single" w:sz="4" w:space="0" w:color="auto"/>
+            </w:tcBorders>
+            <w:shd w:val="clear" w:color="auto" w:fill="auto"/>
+            <w:noWrap/>
+            <w:vAlign w:val="bottom"/>
+            <w:hideMark/>
+          </w:tcPr>
+          <w:p>
+            <w:pPr>
+              <w:spacing w:after="0" w:line="240" w:lineRule="auto"/>
+              <w:rPr>
+                <w:rFonts w:ascii="Calibri" w:eastAsia="Times New Roman" w:hAnsi="Calibri" w:cs="Calibri"/>
+                <w:color w:val="000000"/>
+                <w:kern w:val="0"/>
+                <w:lang w:eastAsia="pl-PL"/>
+                <w14:ligatures w14:val="none"/>
+              </w:rPr>
+            </w:pPr>
+            <w:r>
+              <w:rPr>
+                <w:rFonts w:ascii="Calibri" w:hAnsi="Calibri" w:cs="Calibri"/>
+                <w:color w:val="000000"/>
+              </w:rPr>
+              <w:t>0,0872</w:t>
+            </w:r>
+          </w:p>
+        </w:tc>
+        <w:tc>
+          <w:tcPr>
+            <w:tcW w:w="1514" w:type="dxa"/>
+            <w:tcBorders>
+              <w:top w:val="nil"/>
+              <w:left w:val="nil"/>
+              <w:bottom w:val="single" w:sz="4" w:space="0" w:color="auto"/>
+              <w:right w:val="single" w:sz="4" w:space="0" w:color="auto"/>
+            </w:tcBorders>
+            <w:shd w:val="clear" w:color="auto" w:fill="auto"/>
+            <w:noWrap/>
+            <w:vAlign w:val="bottom"/>
+            <w:hideMark/>
+          </w:tcPr>
+          <w:p>
+            <w:pPr>
+              <w:spacing w:after="0" w:line="240" w:lineRule="auto"/>
+              <w:rPr>
+                <w:rFonts w:ascii="Calibri" w:eastAsia="Times New Roman" w:hAnsi="Calibri" w:cs="Calibri"/>
+                <w:color w:val="000000"/>
+                <w:kern w:val="0"/>
+                <w:lang w:eastAsia="pl-PL"/>
+                <w14:ligatures w14:val="none"/>
+              </w:rPr>
+            </w:pPr>
+            <w:r>
+              <w:rPr>
+                <w:rFonts w:ascii="Calibri" w:hAnsi="Calibri" w:cs="Calibri"/>
+                <w:color w:val="000000"/>
+              </w:rPr>
+              <w:t>0,0828</w:t>
+            </w:r>
+          </w:p>
+        </w:tc>
+      </w:tr>
+      <w:tr>
+        <w:trPr>
+          <w:trHeight w:val="223"/>
+        </w:trPr>
+        <w:tc>
+          <w:tcPr>
+            <w:tcW w:w="1373" w:type="dxa"/>
+            <w:tcBorders>
+              <w:top w:val="nil"/>
+              <w:left w:val="single" w:sz="4" w:space="0" w:color="auto"/>
+              <w:bottom w:val="single" w:sz="4" w:space="0" w:color="auto"/>
+              <w:right w:val="single" w:sz="4" w:space="0" w:color="auto"/>
+            </w:tcBorders>
+            <w:shd w:val="clear" w:color="auto" w:fill="F2F2F2" w:themeFill="background1" w:themeFillShade="F2"/>
+            <w:noWrap/>
+            <w:vAlign w:val="bottom"/>
+            <w:hideMark/>
+          </w:tcPr>
+          <w:p>
+            <w:pPr>
+              <w:spacing w:after="0" w:line="240" w:lineRule="auto"/>
+              <w:jc w:val="right"/>
+              <w:rPr>
+                <w:rFonts w:ascii="Calibri" w:eastAsia="Times New Roman" w:hAnsi="Calibri" w:cs="Calibri"/>
+                <w:color w:val="000000"/>
+                <w:kern w:val="0"/>
+                <w:lang w:eastAsia="pl-PL"/>
+                <w14:ligatures w14:val="none"/>
+              </w:rPr>
+            </w:pPr>
+            <w:r>
+              <w:rPr>
+                <w:rFonts w:ascii="Calibri" w:eastAsia="Times New Roman" w:hAnsi="Calibri" w:cs="Calibri"/>
+                <w:color w:val="000000"/>
+                <w:kern w:val="0"/>
+                <w:lang w:eastAsia="pl-PL"/>
+                <w14:ligatures w14:val="none"/>
+              </w:rPr>
+              <w:t>4,6</w:t>
+            </w:r>
+          </w:p>
+        </w:tc>
+        <w:tc>
+          <w:tcPr>
+            <w:tcW w:w="1511" w:type="dxa"/>
+            <w:tcBorders>
+              <w:top w:val="nil"/>
+              <w:left w:val="nil"/>
+              <w:bottom w:val="single" w:sz="4" w:space="0" w:color="auto"/>
+              <w:right w:val="single" w:sz="4" w:space="0" w:color="auto"/>
+            </w:tcBorders>
+            <w:shd w:val="clear" w:color="auto" w:fill="auto"/>
+            <w:noWrap/>
+            <w:vAlign w:val="bottom"/>
+            <w:hideMark/>
+          </w:tcPr>
+          <w:p>
+            <w:pPr>
+              <w:spacing w:after="0" w:line="240" w:lineRule="auto"/>
+              <w:rPr>
+                <w:rFonts w:ascii="Calibri" w:eastAsia="Times New Roman" w:hAnsi="Calibri" w:cs="Calibri"/>
+                <w:color w:val="000000"/>
+                <w:kern w:val="0"/>
+                <w:lang w:eastAsia="pl-PL"/>
+                <w14:ligatures w14:val="none"/>
+              </w:rPr>
+            </w:pPr>
+            <w:r>
+              <w:rPr>
+                <w:rFonts w:ascii="Calibri" w:hAnsi="Calibri" w:cs="Calibri"/>
+                <w:color w:val="000000"/>
+              </w:rPr>
+              <w:t>0,0916</w:t>
+            </w:r>
+          </w:p>
+        </w:tc>
+        <w:tc>
+          <w:tcPr>
+            <w:tcW w:w="1511" w:type="dxa"/>
+            <w:tcBorders>
+              <w:top w:val="nil"/>
+              <w:left w:val="nil"/>
+              <w:bottom w:val="single" w:sz="4" w:space="0" w:color="auto"/>
+              <w:right w:val="single" w:sz="4" w:space="0" w:color="auto"/>
+            </w:tcBorders>
+            <w:shd w:val="clear" w:color="auto" w:fill="auto"/>
+            <w:noWrap/>
+            <w:vAlign w:val="bottom"/>
+            <w:hideMark/>
+          </w:tcPr>
+          <w:p>
+            <w:pPr>
+              <w:spacing w:after="0" w:line="240" w:lineRule="auto"/>
+              <w:rPr>
+                <w:rFonts w:ascii="Calibri" w:eastAsia="Times New Roman" w:hAnsi="Calibri" w:cs="Calibri"/>
+                <w:color w:val="000000"/>
+                <w:kern w:val="0"/>
+                <w:lang w:eastAsia="pl-PL"/>
+                <w14:ligatures w14:val="none"/>
+              </w:rPr>
+            </w:pPr>
+            <w:r>
+              <w:rPr>
+                <w:rFonts w:ascii="Calibri" w:hAnsi="Calibri" w:cs="Calibri"/>
+                <w:color w:val="000000"/>
+              </w:rPr>
+              <w:t>0,0892</w:t>
+            </w:r>
+          </w:p>
+        </w:tc>
+        <w:tc>
+          <w:tcPr>
+            <w:tcW w:w="1514" w:type="dxa"/>
+            <w:tcBorders>
+              <w:top w:val="nil"/>
+              <w:left w:val="nil"/>
+              <w:bottom w:val="single" w:sz="4" w:space="0" w:color="auto"/>
+              <w:right w:val="single" w:sz="4" w:space="0" w:color="auto"/>
+            </w:tcBorders>
+            <w:shd w:val="clear" w:color="auto" w:fill="auto"/>
+            <w:noWrap/>
+            <w:vAlign w:val="bottom"/>
+            <w:hideMark/>
+          </w:tcPr>
+          <w:p>
+            <w:pPr>
+              <w:spacing w:after="0" w:line="240" w:lineRule="auto"/>
+              <w:rPr>
+                <w:rFonts w:ascii="Calibri" w:eastAsia="Times New Roman" w:hAnsi="Calibri" w:cs="Calibri"/>
+                <w:color w:val="000000"/>
+                <w:kern w:val="0"/>
+                <w:lang w:eastAsia="pl-PL"/>
+                <w14:ligatures w14:val="none"/>
+              </w:rPr>
+            </w:pPr>
+            <w:r>
+              <w:rPr>
+                <w:rFonts w:ascii="Calibri" w:hAnsi="Calibri" w:cs="Calibri"/>
+                <w:color w:val="000000"/>
+              </w:rPr>
+              <w:t>0,0859</w:t>
+            </w:r>
+          </w:p>
+        </w:tc>
+      </w:tr>
+    </w:tbl>
+    <w:p>
+      <w:pPr>
         <w:pStyle w:val="Akapitzlist"/>
         <w:rPr>
-          <w:b/>
-          <w:bCs/>
           <w:sz w:val="24"/>
           <w:szCs w:val="24"/>
         </w:rPr>
@@ -8064,10 +9995,41 @@
       <w:pPr>
         <w:pStyle w:val="Akapitzlist"/>
         <w:rPr>
-          <w:b/>
-          <w:bCs/>
-          <w:sz w:val="28"/>
-          <w:szCs w:val="28"/>
+          <w:sz w:val="24"/>
+          <w:szCs w:val="24"/>
+        </w:rPr>
+      </w:pPr>
+      <w:r>
+        <w:rPr>
+          <w:noProof/>
+        </w:rPr>
+        <w:drawing>
+          <wp:inline distT="0" distB="0" distL="0" distR="0" wp14:anchorId="41EBB8B6" wp14:editId="62C024A8">
+            <wp:extent cx="4419600" cy="2269671"/>
+            <wp:effectExtent l="0" t="0" r="0" b="16510"/>
+            <wp:docPr id="1574206160" name="Wykres 1">
+              <a:extLst xmlns:a="http://schemas.openxmlformats.org/drawingml/2006/main">
+                <a:ext uri="{FF2B5EF4-FFF2-40B4-BE49-F238E27FC236}">
+                  <a16:creationId xmlns:a16="http://schemas.microsoft.com/office/drawing/2014/main" id="{59A56141-CB72-9A69-00A1-B74A253051E3}"/>
+                </a:ext>
+              </a:extLst>
+            </wp:docPr>
+            <wp:cNvGraphicFramePr/>
+            <a:graphic xmlns:a="http://schemas.openxmlformats.org/drawingml/2006/main">
+              <a:graphicData uri="http://schemas.openxmlformats.org/drawingml/2006/chart">
+                <c:chart xmlns:c="http://schemas.openxmlformats.org/drawingml/2006/chart" xmlns:r="http://schemas.openxmlformats.org/officeDocument/2006/relationships" r:id="rId7"/>
+              </a:graphicData>
+            </a:graphic>
+          </wp:inline>
+        </w:drawing>
+      </w:r>
+    </w:p>
+    <w:p>
+      <w:pPr>
+        <w:pStyle w:val="Akapitzlist"/>
+        <w:rPr>
+          <w:sz w:val="24"/>
+          <w:szCs w:val="24"/>
         </w:rPr>
       </w:pPr>
     </w:p>
@@ -8079,22 +10041,13 @@
           <w:szCs w:val="24"/>
         </w:rPr>
       </w:pPr>
-      <w:r>
-        <w:rPr>
-          <w:sz w:val="24"/>
-          <w:szCs w:val="24"/>
-        </w:rPr>
-        <w:t>4.</w:t>
-      </w:r>
     </w:p>
     <w:p>
       <w:pPr>
         <w:pStyle w:val="Akapitzlist"/>
         <w:rPr>
-          <w:b/>
-          <w:bCs/>
-          <w:sz w:val="28"/>
-          <w:szCs w:val="28"/>
+          <w:sz w:val="24"/>
+          <w:szCs w:val="24"/>
         </w:rPr>
       </w:pPr>
     </w:p>
@@ -8102,13 +10055,2601 @@
       <w:pPr>
         <w:pStyle w:val="Akapitzlist"/>
         <w:rPr>
-          <w:b/>
-          <w:bCs/>
-          <w:sz w:val="28"/>
-          <w:szCs w:val="28"/>
+          <w:sz w:val="24"/>
+          <w:szCs w:val="24"/>
         </w:rPr>
       </w:pPr>
     </w:p>
+    <w:p>
+      <w:pPr>
+        <w:pStyle w:val="Akapitzlist"/>
+        <w:rPr>
+          <w:sz w:val="24"/>
+          <w:szCs w:val="24"/>
+        </w:rPr>
+      </w:pPr>
+      <w:r>
+        <w:rPr>
+          <w:noProof/>
+        </w:rPr>
+        <w:lastRenderedPageBreak/>
+        <w:drawing>
+          <wp:inline distT="0" distB="0" distL="0" distR="0" wp14:anchorId="48113B9A" wp14:editId="4A1099C7">
+            <wp:extent cx="4392386" cy="2264229"/>
+            <wp:effectExtent l="0" t="0" r="8255" b="3175"/>
+            <wp:docPr id="709515665" name="Wykres 1">
+              <a:extLst xmlns:a="http://schemas.openxmlformats.org/drawingml/2006/main">
+                <a:ext uri="{FF2B5EF4-FFF2-40B4-BE49-F238E27FC236}">
+                  <a16:creationId xmlns:a16="http://schemas.microsoft.com/office/drawing/2014/main" id="{840C745B-FFE7-818D-68FC-05DAE5CA5F74}"/>
+                </a:ext>
+              </a:extLst>
+            </wp:docPr>
+            <wp:cNvGraphicFramePr/>
+            <a:graphic xmlns:a="http://schemas.openxmlformats.org/drawingml/2006/main">
+              <a:graphicData uri="http://schemas.openxmlformats.org/drawingml/2006/chart">
+                <c:chart xmlns:c="http://schemas.openxmlformats.org/drawingml/2006/chart" xmlns:r="http://schemas.openxmlformats.org/officeDocument/2006/relationships" r:id="rId8"/>
+              </a:graphicData>
+            </a:graphic>
+          </wp:inline>
+        </w:drawing>
+      </w:r>
+    </w:p>
+    <w:p>
+      <w:pPr>
+        <w:pStyle w:val="Akapitzlist"/>
+        <w:rPr>
+          <w:sz w:val="24"/>
+          <w:szCs w:val="24"/>
+        </w:rPr>
+      </w:pPr>
+    </w:p>
+    <w:p>
+      <w:pPr>
+        <w:pStyle w:val="Akapitzlist"/>
+        <w:rPr>
+          <w:sz w:val="24"/>
+          <w:szCs w:val="24"/>
+        </w:rPr>
+      </w:pPr>
+    </w:p>
+    <w:p>
+      <w:pPr>
+        <w:pStyle w:val="Akapitzlist"/>
+        <w:rPr>
+          <w:sz w:val="24"/>
+          <w:szCs w:val="24"/>
+        </w:rPr>
+      </w:pPr>
+      <w:r>
+        <w:rPr>
+          <w:noProof/>
+        </w:rPr>
+        <w:drawing>
+          <wp:inline distT="0" distB="0" distL="0" distR="0" wp14:anchorId="63E4817C" wp14:editId="58411457">
+            <wp:extent cx="4425043" cy="2264229"/>
+            <wp:effectExtent l="0" t="0" r="13970" b="3175"/>
+            <wp:docPr id="1949647520" name="Wykres 1">
+              <a:extLst xmlns:a="http://schemas.openxmlformats.org/drawingml/2006/main">
+                <a:ext uri="{FF2B5EF4-FFF2-40B4-BE49-F238E27FC236}">
+                  <a16:creationId xmlns:a16="http://schemas.microsoft.com/office/drawing/2014/main" id="{F69AFA40-39D6-B995-0B37-834CBE1FD012}"/>
+                </a:ext>
+              </a:extLst>
+            </wp:docPr>
+            <wp:cNvGraphicFramePr/>
+            <a:graphic xmlns:a="http://schemas.openxmlformats.org/drawingml/2006/main">
+              <a:graphicData uri="http://schemas.openxmlformats.org/drawingml/2006/chart">
+                <c:chart xmlns:c="http://schemas.openxmlformats.org/drawingml/2006/chart" xmlns:r="http://schemas.openxmlformats.org/officeDocument/2006/relationships" r:id="rId9"/>
+              </a:graphicData>
+            </a:graphic>
+          </wp:inline>
+        </w:drawing>
+      </w:r>
+    </w:p>
+    <w:p>
+      <w:pPr>
+        <w:pStyle w:val="Akapitzlist"/>
+        <w:rPr>
+          <w:sz w:val="24"/>
+          <w:szCs w:val="24"/>
+        </w:rPr>
+      </w:pPr>
+    </w:p>
+    <w:p>
+      <w:pPr>
+        <w:pStyle w:val="Akapitzlist"/>
+        <w:rPr>
+          <w:sz w:val="24"/>
+          <w:szCs w:val="24"/>
+        </w:rPr>
+      </w:pPr>
+    </w:p>
+    <w:p>
+      <w:pPr>
+        <w:pStyle w:val="Akapitzlist"/>
+        <w:numPr>
+          <w:ilvl w:val="0"/>
+          <w:numId w:val="3"/>
+        </w:numPr>
+        <w:rPr>
+          <w:sz w:val="24"/>
+          <w:szCs w:val="24"/>
+        </w:rPr>
+      </w:pPr>
+      <w:r>
+        <w:rPr>
+          <w:sz w:val="24"/>
+          <w:szCs w:val="24"/>
+        </w:rPr>
+        <w:t>Wyznaczanie współczynników kierunkowych prostych korzystając z metody regresji liniowej.</w:t>
+      </w:r>
+    </w:p>
+    <w:p>
+      <w:pPr>
+        <w:pStyle w:val="Akapitzlist"/>
+        <w:rPr>
+          <w:sz w:val="24"/>
+          <w:szCs w:val="24"/>
+        </w:rPr>
+      </w:pPr>
+    </w:p>
+    <w:p>
+      <w:pPr>
+        <w:ind w:firstLine="360"/>
+        <w:rPr>
+          <w:sz w:val="24"/>
+          <w:szCs w:val="24"/>
+        </w:rPr>
+      </w:pPr>
+      <w:r>
+        <w:rPr>
+          <w:sz w:val="24"/>
+          <w:szCs w:val="24"/>
+        </w:rPr>
+        <w:t>Do obliczeń wykorzystaliśmy</w:t>
+      </w:r>
+      <w:r>
+        <w:rPr>
+          <w:sz w:val="24"/>
+          <w:szCs w:val="24"/>
+        </w:rPr>
+        <w:t xml:space="preserve"> dostępną w programie </w:t>
+      </w:r>
+      <w:proofErr w:type="spellStart"/>
+      <w:r>
+        <w:rPr>
+          <w:sz w:val="24"/>
+          <w:szCs w:val="24"/>
+        </w:rPr>
+        <w:t>Exel</w:t>
+      </w:r>
+      <w:proofErr w:type="spellEnd"/>
+      <w:r>
+        <w:rPr>
+          <w:sz w:val="24"/>
+          <w:szCs w:val="24"/>
+        </w:rPr>
+        <w:t xml:space="preserve"> funkcję </w:t>
+      </w:r>
+      <w:r>
+        <w:rPr>
+          <w:sz w:val="24"/>
+          <w:szCs w:val="24"/>
+        </w:rPr>
+        <w:t>REGLINP</w:t>
+      </w:r>
+      <w:r>
+        <w:rPr>
+          <w:sz w:val="24"/>
+          <w:szCs w:val="24"/>
+        </w:rPr>
+        <w:t>.</w:t>
+      </w:r>
+    </w:p>
+    <w:p>
+      <w:pPr>
+        <w:rPr>
+          <w:sz w:val="24"/>
+          <w:szCs w:val="24"/>
+        </w:rPr>
+      </w:pPr>
+    </w:p>
+    <w:p>
+      <w:pPr>
+        <w:rPr>
+          <w:sz w:val="24"/>
+          <w:szCs w:val="24"/>
+        </w:rPr>
+      </w:pPr>
+      <w:r>
+        <w:rPr>
+          <w:sz w:val="24"/>
+          <w:szCs w:val="24"/>
+        </w:rPr>
+        <w:tab/>
+        <w:t>Dla R = 141 mm:</w:t>
+      </w:r>
+    </w:p>
+    <w:p>
+      <w:pPr>
+        <w:rPr>
+          <w:rFonts w:ascii="Calibri" w:eastAsia="Times New Roman" w:hAnsi="Calibri" w:cs="Calibri"/>
+          <w:color w:val="000000"/>
+          <w:kern w:val="0"/>
+          <w:lang w:eastAsia="pl-PL"/>
+          <w14:ligatures w14:val="none"/>
+        </w:rPr>
+      </w:pPr>
+      <w:r>
+        <w:rPr>
+          <w:sz w:val="24"/>
+          <w:szCs w:val="24"/>
+        </w:rPr>
+        <w:tab/>
+        <w:t>a</w:t>
+      </w:r>
+      <w:r>
+        <w:rPr>
+          <w:sz w:val="24"/>
+          <w:szCs w:val="24"/>
+          <w:vertAlign w:val="subscript"/>
+        </w:rPr>
+        <w:t>1</w:t>
+      </w:r>
+      <w:r>
+        <w:rPr>
+          <w:sz w:val="24"/>
+          <w:szCs w:val="24"/>
+        </w:rPr>
+        <w:t xml:space="preserve"> = </w:t>
+      </w:r>
+      <w:r>
+        <w:rPr>
+          <w:rFonts w:ascii="Calibri" w:eastAsia="Times New Roman" w:hAnsi="Calibri" w:cs="Calibri"/>
+          <w:color w:val="000000"/>
+          <w:kern w:val="0"/>
+          <w:lang w:eastAsia="pl-PL"/>
+          <w14:ligatures w14:val="none"/>
+        </w:rPr>
+        <w:t>50,33</w:t>
+      </w:r>
+      <w:r>
+        <w:rPr>
+          <w:rFonts w:ascii="Calibri" w:eastAsia="Times New Roman" w:hAnsi="Calibri" w:cs="Calibri"/>
+          <w:color w:val="000000"/>
+          <w:kern w:val="0"/>
+          <w:lang w:eastAsia="pl-PL"/>
+          <w14:ligatures w14:val="none"/>
+        </w:rPr>
+        <w:tab/>
+      </w:r>
+      <w:r>
+        <w:rPr>
+          <w:rFonts w:ascii="Calibri" w:eastAsia="Times New Roman" w:hAnsi="Calibri" w:cs="Calibri"/>
+          <w:color w:val="000000"/>
+          <w:kern w:val="0"/>
+          <w:lang w:eastAsia="pl-PL"/>
+          <w14:ligatures w14:val="none"/>
+        </w:rPr>
+        <w:tab/>
+      </w:r>
+      <w:r>
+        <w:rPr>
+          <w:rFonts w:ascii="Calibri" w:eastAsia="Times New Roman" w:hAnsi="Calibri" w:cs="Calibri"/>
+          <w:color w:val="000000"/>
+          <w:kern w:val="0"/>
+          <w:lang w:eastAsia="pl-PL"/>
+          <w14:ligatures w14:val="none"/>
+        </w:rPr>
+        <w:tab/>
+      </w:r>
+      <w:r>
+        <w:rPr>
+          <w:sz w:val="24"/>
+          <w:szCs w:val="24"/>
+        </w:rPr>
+        <w:t>b</w:t>
+      </w:r>
+      <w:r>
+        <w:rPr>
+          <w:sz w:val="24"/>
+          <w:szCs w:val="24"/>
+          <w:vertAlign w:val="subscript"/>
+        </w:rPr>
+        <w:t>1</w:t>
+      </w:r>
+      <w:r>
+        <w:rPr>
+          <w:sz w:val="24"/>
+          <w:szCs w:val="24"/>
+        </w:rPr>
+        <w:t xml:space="preserve"> = </w:t>
+      </w:r>
+      <w:r>
+        <w:rPr>
+          <w:rFonts w:ascii="Calibri" w:eastAsia="Times New Roman" w:hAnsi="Calibri" w:cs="Calibri"/>
+          <w:color w:val="000000"/>
+          <w:kern w:val="0"/>
+          <w:lang w:eastAsia="pl-PL"/>
+          <w14:ligatures w14:val="none"/>
+        </w:rPr>
+        <w:t>-0,032</w:t>
+      </w:r>
+    </w:p>
+    <w:p>
+      <w:pPr>
+        <w:rPr>
+          <w:rFonts w:ascii="Calibri" w:eastAsia="Times New Roman" w:hAnsi="Calibri" w:cs="Calibri"/>
+          <w:color w:val="000000"/>
+          <w:kern w:val="0"/>
+          <w:lang w:eastAsia="pl-PL"/>
+          <w14:ligatures w14:val="none"/>
+        </w:rPr>
+      </w:pPr>
+      <w:r>
+        <w:rPr>
+          <w:rFonts w:ascii="Calibri" w:eastAsia="Times New Roman" w:hAnsi="Calibri" w:cs="Calibri"/>
+          <w:color w:val="000000"/>
+          <w:kern w:val="0"/>
+          <w:lang w:eastAsia="pl-PL"/>
+          <w14:ligatures w14:val="none"/>
+        </w:rPr>
+        <w:tab/>
+        <w:t>u(</w:t>
+      </w:r>
+      <w:r>
+        <w:rPr>
+          <w:sz w:val="24"/>
+          <w:szCs w:val="24"/>
+        </w:rPr>
+        <w:t>a</w:t>
+      </w:r>
+      <w:r>
+        <w:rPr>
+          <w:sz w:val="24"/>
+          <w:szCs w:val="24"/>
+          <w:vertAlign w:val="subscript"/>
+        </w:rPr>
+        <w:t>1</w:t>
+      </w:r>
+      <w:r>
+        <w:rPr>
+          <w:sz w:val="24"/>
+          <w:szCs w:val="24"/>
+        </w:rPr>
+        <w:t>)</w:t>
+      </w:r>
+      <w:r>
+        <w:rPr>
+          <w:sz w:val="24"/>
+          <w:szCs w:val="24"/>
+        </w:rPr>
+        <w:t xml:space="preserve"> = </w:t>
+      </w:r>
+      <w:r>
+        <w:rPr>
+          <w:rFonts w:ascii="Calibri" w:eastAsia="Times New Roman" w:hAnsi="Calibri" w:cs="Calibri"/>
+          <w:color w:val="000000"/>
+          <w:kern w:val="0"/>
+          <w:lang w:eastAsia="pl-PL"/>
+          <w14:ligatures w14:val="none"/>
+        </w:rPr>
+        <w:t>1,24</w:t>
+      </w:r>
+      <w:r>
+        <w:rPr>
+          <w:rFonts w:ascii="Calibri" w:eastAsia="Times New Roman" w:hAnsi="Calibri" w:cs="Calibri"/>
+          <w:color w:val="000000"/>
+          <w:kern w:val="0"/>
+          <w:lang w:eastAsia="pl-PL"/>
+          <w14:ligatures w14:val="none"/>
+        </w:rPr>
+        <w:tab/>
+      </w:r>
+      <w:r>
+        <w:rPr>
+          <w:rFonts w:ascii="Calibri" w:eastAsia="Times New Roman" w:hAnsi="Calibri" w:cs="Calibri"/>
+          <w:color w:val="000000"/>
+          <w:kern w:val="0"/>
+          <w:lang w:eastAsia="pl-PL"/>
+          <w14:ligatures w14:val="none"/>
+        </w:rPr>
+        <w:tab/>
+      </w:r>
+      <w:r>
+        <w:rPr>
+          <w:rFonts w:ascii="Calibri" w:eastAsia="Times New Roman" w:hAnsi="Calibri" w:cs="Calibri"/>
+          <w:color w:val="000000"/>
+          <w:kern w:val="0"/>
+          <w:lang w:eastAsia="pl-PL"/>
+          <w14:ligatures w14:val="none"/>
+        </w:rPr>
+        <w:tab/>
+        <w:t>u(</w:t>
+      </w:r>
+      <w:r>
+        <w:rPr>
+          <w:sz w:val="24"/>
+          <w:szCs w:val="24"/>
+        </w:rPr>
+        <w:t>b</w:t>
+      </w:r>
+      <w:r>
+        <w:rPr>
+          <w:sz w:val="24"/>
+          <w:szCs w:val="24"/>
+          <w:vertAlign w:val="subscript"/>
+        </w:rPr>
+        <w:t>1</w:t>
+      </w:r>
+      <w:r>
+        <w:rPr>
+          <w:sz w:val="24"/>
+          <w:szCs w:val="24"/>
+        </w:rPr>
+        <w:t>)</w:t>
+      </w:r>
+      <w:r>
+        <w:rPr>
+          <w:sz w:val="24"/>
+          <w:szCs w:val="24"/>
+        </w:rPr>
+        <w:t xml:space="preserve"> =</w:t>
+      </w:r>
+      <w:r>
+        <w:rPr>
+          <w:rFonts w:ascii="Calibri" w:hAnsi="Calibri" w:cs="Calibri"/>
+          <w:color w:val="000000"/>
+        </w:rPr>
+        <w:t xml:space="preserve"> </w:t>
+      </w:r>
+      <w:r>
+        <w:rPr>
+          <w:rFonts w:ascii="Calibri" w:eastAsia="Times New Roman" w:hAnsi="Calibri" w:cs="Calibri"/>
+          <w:color w:val="000000"/>
+          <w:kern w:val="0"/>
+          <w:lang w:eastAsia="pl-PL"/>
+          <w14:ligatures w14:val="none"/>
+        </w:rPr>
+        <w:t>0,089</w:t>
+      </w:r>
+    </w:p>
+    <w:p>
+      <w:pPr>
+        <w:rPr>
+          <w:rFonts w:ascii="Calibri" w:eastAsia="Times New Roman" w:hAnsi="Calibri" w:cs="Calibri"/>
+          <w:color w:val="000000"/>
+          <w:kern w:val="0"/>
+          <w:lang w:eastAsia="pl-PL"/>
+          <w14:ligatures w14:val="none"/>
+        </w:rPr>
+      </w:pPr>
+    </w:p>
+    <w:p>
+      <w:pPr>
+        <w:ind w:firstLine="720"/>
+        <w:rPr>
+          <w:sz w:val="24"/>
+          <w:szCs w:val="24"/>
+        </w:rPr>
+      </w:pPr>
+      <w:r>
+        <w:rPr>
+          <w:sz w:val="24"/>
+          <w:szCs w:val="24"/>
+        </w:rPr>
+        <w:t>Dla R = 1</w:t>
+      </w:r>
+      <w:r>
+        <w:rPr>
+          <w:sz w:val="24"/>
+          <w:szCs w:val="24"/>
+        </w:rPr>
+        <w:t>20</w:t>
+      </w:r>
+      <w:r>
+        <w:rPr>
+          <w:sz w:val="24"/>
+          <w:szCs w:val="24"/>
+        </w:rPr>
+        <w:t xml:space="preserve"> mm:</w:t>
+      </w:r>
+    </w:p>
+    <w:p>
+      <w:pPr>
+        <w:rPr>
+          <w:rFonts w:ascii="Calibri" w:eastAsia="Times New Roman" w:hAnsi="Calibri" w:cs="Calibri"/>
+          <w:color w:val="000000"/>
+          <w:kern w:val="0"/>
+          <w:lang w:eastAsia="pl-PL"/>
+          <w14:ligatures w14:val="none"/>
+        </w:rPr>
+      </w:pPr>
+      <w:r>
+        <w:rPr>
+          <w:sz w:val="24"/>
+          <w:szCs w:val="24"/>
+        </w:rPr>
+        <w:tab/>
+      </w:r>
+      <w:r>
+        <w:rPr>
+          <w:sz w:val="24"/>
+          <w:szCs w:val="24"/>
+        </w:rPr>
+        <w:t>a</w:t>
+      </w:r>
+      <w:r>
+        <w:rPr>
+          <w:sz w:val="24"/>
+          <w:szCs w:val="24"/>
+          <w:vertAlign w:val="subscript"/>
+        </w:rPr>
+        <w:t>2</w:t>
+      </w:r>
+      <w:r>
+        <w:rPr>
+          <w:sz w:val="24"/>
+          <w:szCs w:val="24"/>
+        </w:rPr>
+        <w:t xml:space="preserve"> = </w:t>
+      </w:r>
+      <w:r>
+        <w:rPr>
+          <w:rFonts w:ascii="Calibri" w:eastAsia="Times New Roman" w:hAnsi="Calibri" w:cs="Calibri"/>
+          <w:color w:val="000000"/>
+          <w:kern w:val="0"/>
+          <w:lang w:eastAsia="pl-PL"/>
+          <w14:ligatures w14:val="none"/>
+        </w:rPr>
+        <w:t>52,01</w:t>
+      </w:r>
+      <w:r>
+        <w:rPr>
+          <w:rFonts w:ascii="Calibri" w:eastAsia="Times New Roman" w:hAnsi="Calibri" w:cs="Calibri"/>
+          <w:color w:val="000000"/>
+          <w:kern w:val="0"/>
+          <w:lang w:eastAsia="pl-PL"/>
+          <w14:ligatures w14:val="none"/>
+        </w:rPr>
+        <w:tab/>
+      </w:r>
+      <w:r>
+        <w:rPr>
+          <w:rFonts w:ascii="Calibri" w:eastAsia="Times New Roman" w:hAnsi="Calibri" w:cs="Calibri"/>
+          <w:color w:val="000000"/>
+          <w:kern w:val="0"/>
+          <w:lang w:eastAsia="pl-PL"/>
+          <w14:ligatures w14:val="none"/>
+        </w:rPr>
+        <w:tab/>
+      </w:r>
+      <w:r>
+        <w:rPr>
+          <w:rFonts w:ascii="Calibri" w:eastAsia="Times New Roman" w:hAnsi="Calibri" w:cs="Calibri"/>
+          <w:color w:val="000000"/>
+          <w:kern w:val="0"/>
+          <w:lang w:eastAsia="pl-PL"/>
+          <w14:ligatures w14:val="none"/>
+        </w:rPr>
+        <w:tab/>
+      </w:r>
+      <w:r>
+        <w:rPr>
+          <w:sz w:val="24"/>
+          <w:szCs w:val="24"/>
+        </w:rPr>
+        <w:t>b</w:t>
+      </w:r>
+      <w:r>
+        <w:rPr>
+          <w:sz w:val="24"/>
+          <w:szCs w:val="24"/>
+          <w:vertAlign w:val="subscript"/>
+        </w:rPr>
+        <w:t>2</w:t>
+      </w:r>
+      <w:r>
+        <w:rPr>
+          <w:sz w:val="24"/>
+          <w:szCs w:val="24"/>
+        </w:rPr>
+        <w:t xml:space="preserve"> = </w:t>
+      </w:r>
+      <w:r>
+        <w:rPr>
+          <w:rFonts w:ascii="Calibri" w:eastAsia="Times New Roman" w:hAnsi="Calibri" w:cs="Calibri"/>
+          <w:color w:val="000000"/>
+          <w:kern w:val="0"/>
+          <w:lang w:eastAsia="pl-PL"/>
+          <w14:ligatures w14:val="none"/>
+        </w:rPr>
+        <w:t>-</w:t>
+      </w:r>
+      <w:r>
+        <w:rPr>
+          <w:rFonts w:ascii="Calibri" w:hAnsi="Calibri" w:cs="Calibri"/>
+          <w:color w:val="000000"/>
+        </w:rPr>
+        <w:t xml:space="preserve"> </w:t>
+      </w:r>
+      <w:r>
+        <w:rPr>
+          <w:rFonts w:ascii="Calibri" w:eastAsia="Times New Roman" w:hAnsi="Calibri" w:cs="Calibri"/>
+          <w:color w:val="000000"/>
+          <w:kern w:val="0"/>
+          <w:lang w:eastAsia="pl-PL"/>
+          <w14:ligatures w14:val="none"/>
+        </w:rPr>
+        <w:t>0,055</w:t>
+      </w:r>
+    </w:p>
+    <w:p>
+      <w:pPr>
+        <w:rPr>
+          <w:rFonts w:ascii="Calibri" w:eastAsia="Times New Roman" w:hAnsi="Calibri" w:cs="Calibri"/>
+          <w:color w:val="000000"/>
+          <w:kern w:val="0"/>
+          <w:lang w:eastAsia="pl-PL"/>
+          <w14:ligatures w14:val="none"/>
+        </w:rPr>
+      </w:pPr>
+      <w:r>
+        <w:rPr>
+          <w:rFonts w:ascii="Calibri" w:eastAsia="Times New Roman" w:hAnsi="Calibri" w:cs="Calibri"/>
+          <w:color w:val="000000"/>
+          <w:kern w:val="0"/>
+          <w:lang w:eastAsia="pl-PL"/>
+          <w14:ligatures w14:val="none"/>
+        </w:rPr>
+        <w:tab/>
+        <w:t>u(</w:t>
+      </w:r>
+      <w:r>
+        <w:rPr>
+          <w:sz w:val="24"/>
+          <w:szCs w:val="24"/>
+        </w:rPr>
+        <w:t>a</w:t>
+      </w:r>
+      <w:r>
+        <w:rPr>
+          <w:sz w:val="24"/>
+          <w:szCs w:val="24"/>
+          <w:vertAlign w:val="subscript"/>
+        </w:rPr>
+        <w:t>2</w:t>
+      </w:r>
+      <w:r>
+        <w:rPr>
+          <w:sz w:val="24"/>
+          <w:szCs w:val="24"/>
+        </w:rPr>
+        <w:t xml:space="preserve">) = </w:t>
+      </w:r>
+      <w:r>
+        <w:rPr>
+          <w:rFonts w:ascii="Calibri" w:eastAsia="Times New Roman" w:hAnsi="Calibri" w:cs="Calibri"/>
+          <w:color w:val="000000"/>
+          <w:kern w:val="0"/>
+          <w:lang w:eastAsia="pl-PL"/>
+          <w14:ligatures w14:val="none"/>
+        </w:rPr>
+        <w:t>1,21</w:t>
+      </w:r>
+      <w:r>
+        <w:rPr>
+          <w:rFonts w:ascii="Calibri" w:eastAsia="Times New Roman" w:hAnsi="Calibri" w:cs="Calibri"/>
+          <w:color w:val="000000"/>
+          <w:kern w:val="0"/>
+          <w:lang w:eastAsia="pl-PL"/>
+          <w14:ligatures w14:val="none"/>
+        </w:rPr>
+        <w:tab/>
+      </w:r>
+      <w:r>
+        <w:rPr>
+          <w:rFonts w:ascii="Calibri" w:eastAsia="Times New Roman" w:hAnsi="Calibri" w:cs="Calibri"/>
+          <w:color w:val="000000"/>
+          <w:kern w:val="0"/>
+          <w:lang w:eastAsia="pl-PL"/>
+          <w14:ligatures w14:val="none"/>
+        </w:rPr>
+        <w:tab/>
+      </w:r>
+      <w:r>
+        <w:rPr>
+          <w:rFonts w:ascii="Calibri" w:eastAsia="Times New Roman" w:hAnsi="Calibri" w:cs="Calibri"/>
+          <w:color w:val="000000"/>
+          <w:kern w:val="0"/>
+          <w:lang w:eastAsia="pl-PL"/>
+          <w14:ligatures w14:val="none"/>
+        </w:rPr>
+        <w:tab/>
+        <w:t>u(</w:t>
+      </w:r>
+      <w:r>
+        <w:rPr>
+          <w:sz w:val="24"/>
+          <w:szCs w:val="24"/>
+        </w:rPr>
+        <w:t>b</w:t>
+      </w:r>
+      <w:r>
+        <w:rPr>
+          <w:sz w:val="24"/>
+          <w:szCs w:val="24"/>
+          <w:vertAlign w:val="subscript"/>
+        </w:rPr>
+        <w:t>2</w:t>
+      </w:r>
+      <w:r>
+        <w:rPr>
+          <w:sz w:val="24"/>
+          <w:szCs w:val="24"/>
+        </w:rPr>
+        <w:t>) =</w:t>
+      </w:r>
+      <w:r>
+        <w:rPr>
+          <w:rFonts w:ascii="Calibri" w:hAnsi="Calibri" w:cs="Calibri"/>
+          <w:color w:val="000000"/>
+        </w:rPr>
+        <w:t xml:space="preserve"> </w:t>
+      </w:r>
+      <w:r>
+        <w:rPr>
+          <w:rFonts w:ascii="Calibri" w:eastAsia="Times New Roman" w:hAnsi="Calibri" w:cs="Calibri"/>
+          <w:color w:val="000000"/>
+          <w:kern w:val="0"/>
+          <w:lang w:eastAsia="pl-PL"/>
+          <w14:ligatures w14:val="none"/>
+        </w:rPr>
+        <w:t>0,08</w:t>
+      </w:r>
+      <w:r>
+        <w:rPr>
+          <w:rFonts w:ascii="Calibri" w:eastAsia="Times New Roman" w:hAnsi="Calibri" w:cs="Calibri"/>
+          <w:color w:val="000000"/>
+          <w:kern w:val="0"/>
+          <w:lang w:eastAsia="pl-PL"/>
+          <w14:ligatures w14:val="none"/>
+        </w:rPr>
+        <w:t>4</w:t>
+      </w:r>
+    </w:p>
+    <w:p>
+      <w:pPr>
+        <w:rPr>
+          <w:rFonts w:ascii="Calibri" w:eastAsia="Times New Roman" w:hAnsi="Calibri" w:cs="Calibri"/>
+          <w:color w:val="000000"/>
+          <w:kern w:val="0"/>
+          <w:lang w:eastAsia="pl-PL"/>
+          <w14:ligatures w14:val="none"/>
+        </w:rPr>
+      </w:pPr>
+      <w:r>
+        <w:rPr>
+          <w:rFonts w:ascii="Calibri" w:eastAsia="Times New Roman" w:hAnsi="Calibri" w:cs="Calibri"/>
+          <w:color w:val="000000"/>
+          <w:kern w:val="0"/>
+          <w:lang w:eastAsia="pl-PL"/>
+          <w14:ligatures w14:val="none"/>
+        </w:rPr>
+        <w:lastRenderedPageBreak/>
+        <w:tab/>
+      </w:r>
+    </w:p>
+    <w:p>
+      <w:pPr>
+        <w:ind w:firstLine="720"/>
+        <w:rPr>
+          <w:sz w:val="24"/>
+          <w:szCs w:val="24"/>
+        </w:rPr>
+      </w:pPr>
+      <w:r>
+        <w:rPr>
+          <w:sz w:val="24"/>
+          <w:szCs w:val="24"/>
+        </w:rPr>
+        <w:t>Dla R = 1</w:t>
+      </w:r>
+      <w:r>
+        <w:rPr>
+          <w:sz w:val="24"/>
+          <w:szCs w:val="24"/>
+        </w:rPr>
+        <w:t>03</w:t>
+      </w:r>
+      <w:r>
+        <w:rPr>
+          <w:sz w:val="24"/>
+          <w:szCs w:val="24"/>
+        </w:rPr>
+        <w:t xml:space="preserve"> mm:</w:t>
+      </w:r>
+    </w:p>
+    <w:p>
+      <w:pPr>
+        <w:rPr>
+          <w:rFonts w:ascii="Calibri" w:eastAsia="Times New Roman" w:hAnsi="Calibri" w:cs="Calibri"/>
+          <w:color w:val="000000"/>
+          <w:kern w:val="0"/>
+          <w:lang w:eastAsia="pl-PL"/>
+          <w14:ligatures w14:val="none"/>
+        </w:rPr>
+      </w:pPr>
+      <w:r>
+        <w:rPr>
+          <w:sz w:val="24"/>
+          <w:szCs w:val="24"/>
+        </w:rPr>
+        <w:tab/>
+      </w:r>
+      <w:r>
+        <w:rPr>
+          <w:sz w:val="24"/>
+          <w:szCs w:val="24"/>
+        </w:rPr>
+        <w:t>a</w:t>
+      </w:r>
+      <w:r>
+        <w:rPr>
+          <w:sz w:val="24"/>
+          <w:szCs w:val="24"/>
+          <w:vertAlign w:val="subscript"/>
+        </w:rPr>
+        <w:t>3</w:t>
+      </w:r>
+      <w:r>
+        <w:rPr>
+          <w:sz w:val="24"/>
+          <w:szCs w:val="24"/>
+        </w:rPr>
+        <w:t xml:space="preserve"> = </w:t>
+      </w:r>
+      <w:r>
+        <w:rPr>
+          <w:rFonts w:ascii="Calibri" w:eastAsia="Times New Roman" w:hAnsi="Calibri" w:cs="Calibri"/>
+          <w:color w:val="000000"/>
+          <w:kern w:val="0"/>
+          <w:lang w:eastAsia="pl-PL"/>
+          <w14:ligatures w14:val="none"/>
+        </w:rPr>
+        <w:t>55,19</w:t>
+      </w:r>
+      <w:r>
+        <w:rPr>
+          <w:rFonts w:ascii="Calibri" w:eastAsia="Times New Roman" w:hAnsi="Calibri" w:cs="Calibri"/>
+          <w:color w:val="000000"/>
+          <w:kern w:val="0"/>
+          <w:lang w:eastAsia="pl-PL"/>
+          <w14:ligatures w14:val="none"/>
+        </w:rPr>
+        <w:tab/>
+      </w:r>
+      <w:r>
+        <w:rPr>
+          <w:rFonts w:ascii="Calibri" w:eastAsia="Times New Roman" w:hAnsi="Calibri" w:cs="Calibri"/>
+          <w:color w:val="000000"/>
+          <w:kern w:val="0"/>
+          <w:lang w:eastAsia="pl-PL"/>
+          <w14:ligatures w14:val="none"/>
+        </w:rPr>
+        <w:tab/>
+      </w:r>
+      <w:r>
+        <w:rPr>
+          <w:rFonts w:ascii="Calibri" w:eastAsia="Times New Roman" w:hAnsi="Calibri" w:cs="Calibri"/>
+          <w:color w:val="000000"/>
+          <w:kern w:val="0"/>
+          <w:lang w:eastAsia="pl-PL"/>
+          <w14:ligatures w14:val="none"/>
+        </w:rPr>
+        <w:tab/>
+      </w:r>
+      <w:r>
+        <w:rPr>
+          <w:sz w:val="24"/>
+          <w:szCs w:val="24"/>
+        </w:rPr>
+        <w:t>b</w:t>
+      </w:r>
+      <w:r>
+        <w:rPr>
+          <w:sz w:val="24"/>
+          <w:szCs w:val="24"/>
+          <w:vertAlign w:val="subscript"/>
+        </w:rPr>
+        <w:t>3</w:t>
+      </w:r>
+      <w:r>
+        <w:rPr>
+          <w:sz w:val="24"/>
+          <w:szCs w:val="24"/>
+        </w:rPr>
+        <w:t xml:space="preserve"> = </w:t>
+      </w:r>
+      <w:r>
+        <w:rPr>
+          <w:rFonts w:ascii="Calibri" w:eastAsia="Times New Roman" w:hAnsi="Calibri" w:cs="Calibri"/>
+          <w:color w:val="000000"/>
+          <w:kern w:val="0"/>
+          <w:lang w:eastAsia="pl-PL"/>
+          <w14:ligatures w14:val="none"/>
+        </w:rPr>
+        <w:t>-0,18164</w:t>
+      </w:r>
+    </w:p>
+    <w:p>
+      <w:pPr>
+        <w:rPr>
+          <w:rFonts w:ascii="Calibri" w:eastAsia="Times New Roman" w:hAnsi="Calibri" w:cs="Calibri"/>
+          <w:color w:val="000000"/>
+          <w:kern w:val="0"/>
+          <w:lang w:eastAsia="pl-PL"/>
+          <w14:ligatures w14:val="none"/>
+        </w:rPr>
+      </w:pPr>
+      <w:r>
+        <w:rPr>
+          <w:rFonts w:ascii="Calibri" w:eastAsia="Times New Roman" w:hAnsi="Calibri" w:cs="Calibri"/>
+          <w:color w:val="000000"/>
+          <w:kern w:val="0"/>
+          <w:lang w:eastAsia="pl-PL"/>
+          <w14:ligatures w14:val="none"/>
+        </w:rPr>
+        <w:tab/>
+        <w:t>u(</w:t>
+      </w:r>
+      <w:r>
+        <w:rPr>
+          <w:sz w:val="24"/>
+          <w:szCs w:val="24"/>
+        </w:rPr>
+        <w:t>a</w:t>
+      </w:r>
+      <w:r>
+        <w:rPr>
+          <w:sz w:val="24"/>
+          <w:szCs w:val="24"/>
+          <w:vertAlign w:val="subscript"/>
+        </w:rPr>
+        <w:t>3</w:t>
+      </w:r>
+      <w:r>
+        <w:rPr>
+          <w:sz w:val="24"/>
+          <w:szCs w:val="24"/>
+        </w:rPr>
+        <w:t xml:space="preserve">) = </w:t>
+      </w:r>
+      <w:r>
+        <w:rPr>
+          <w:rFonts w:ascii="Calibri" w:eastAsia="Times New Roman" w:hAnsi="Calibri" w:cs="Calibri"/>
+          <w:color w:val="000000"/>
+          <w:kern w:val="0"/>
+          <w:lang w:eastAsia="pl-PL"/>
+          <w14:ligatures w14:val="none"/>
+        </w:rPr>
+        <w:t>1,09</w:t>
+      </w:r>
+      <w:r>
+        <w:rPr>
+          <w:rFonts w:ascii="Calibri" w:eastAsia="Times New Roman" w:hAnsi="Calibri" w:cs="Calibri"/>
+          <w:color w:val="000000"/>
+          <w:kern w:val="0"/>
+          <w:lang w:eastAsia="pl-PL"/>
+          <w14:ligatures w14:val="none"/>
+        </w:rPr>
+        <w:tab/>
+      </w:r>
+      <w:r>
+        <w:rPr>
+          <w:rFonts w:ascii="Calibri" w:eastAsia="Times New Roman" w:hAnsi="Calibri" w:cs="Calibri"/>
+          <w:color w:val="000000"/>
+          <w:kern w:val="0"/>
+          <w:lang w:eastAsia="pl-PL"/>
+          <w14:ligatures w14:val="none"/>
+        </w:rPr>
+        <w:tab/>
+      </w:r>
+      <w:r>
+        <w:rPr>
+          <w:rFonts w:ascii="Calibri" w:eastAsia="Times New Roman" w:hAnsi="Calibri" w:cs="Calibri"/>
+          <w:color w:val="000000"/>
+          <w:kern w:val="0"/>
+          <w:lang w:eastAsia="pl-PL"/>
+          <w14:ligatures w14:val="none"/>
+        </w:rPr>
+        <w:tab/>
+        <w:t>u(</w:t>
+      </w:r>
+      <w:r>
+        <w:rPr>
+          <w:sz w:val="24"/>
+          <w:szCs w:val="24"/>
+        </w:rPr>
+        <w:t>b</w:t>
+      </w:r>
+      <w:r>
+        <w:rPr>
+          <w:sz w:val="24"/>
+          <w:szCs w:val="24"/>
+          <w:vertAlign w:val="subscript"/>
+        </w:rPr>
+        <w:t>3</w:t>
+      </w:r>
+      <w:r>
+        <w:rPr>
+          <w:sz w:val="24"/>
+          <w:szCs w:val="24"/>
+        </w:rPr>
+        <w:t>) =</w:t>
+      </w:r>
+      <w:r>
+        <w:rPr>
+          <w:rFonts w:ascii="Calibri" w:hAnsi="Calibri" w:cs="Calibri"/>
+          <w:color w:val="000000"/>
+        </w:rPr>
+        <w:t xml:space="preserve"> </w:t>
+      </w:r>
+      <w:r>
+        <w:rPr>
+          <w:rFonts w:ascii="Calibri" w:eastAsia="Times New Roman" w:hAnsi="Calibri" w:cs="Calibri"/>
+          <w:color w:val="000000"/>
+          <w:kern w:val="0"/>
+          <w:lang w:eastAsia="pl-PL"/>
+          <w14:ligatures w14:val="none"/>
+        </w:rPr>
+        <w:t>0,07</w:t>
+      </w:r>
+      <w:r>
+        <w:rPr>
+          <w:rFonts w:ascii="Calibri" w:eastAsia="Times New Roman" w:hAnsi="Calibri" w:cs="Calibri"/>
+          <w:color w:val="000000"/>
+          <w:kern w:val="0"/>
+          <w:lang w:eastAsia="pl-PL"/>
+          <w14:ligatures w14:val="none"/>
+        </w:rPr>
+        <w:t>4</w:t>
+      </w:r>
+    </w:p>
+    <w:p>
+      <w:pPr>
+        <w:rPr>
+          <w:rFonts w:ascii="Calibri" w:eastAsia="Times New Roman" w:hAnsi="Calibri" w:cs="Calibri"/>
+          <w:color w:val="000000"/>
+          <w:kern w:val="0"/>
+          <w:lang w:eastAsia="pl-PL"/>
+          <w14:ligatures w14:val="none"/>
+        </w:rPr>
+      </w:pPr>
+    </w:p>
+    <w:p>
+      <w:pPr>
+        <w:pStyle w:val="Akapitzlist"/>
+        <w:numPr>
+          <w:ilvl w:val="0"/>
+          <w:numId w:val="3"/>
+        </w:numPr>
+        <w:rPr>
+          <w:rFonts w:ascii="Calibri" w:eastAsia="Times New Roman" w:hAnsi="Calibri" w:cs="Calibri"/>
+          <w:color w:val="000000"/>
+          <w:kern w:val="0"/>
+          <w:lang w:eastAsia="pl-PL"/>
+          <w14:ligatures w14:val="none"/>
+        </w:rPr>
+      </w:pPr>
+      <w:r>
+        <w:rPr>
+          <w:rFonts w:ascii="Calibri" w:eastAsia="Times New Roman" w:hAnsi="Calibri" w:cs="Calibri"/>
+          <w:color w:val="000000"/>
+          <w:kern w:val="0"/>
+          <w:lang w:eastAsia="pl-PL"/>
+          <w14:ligatures w14:val="none"/>
+        </w:rPr>
+        <w:t>Wyznaczanie ładunku właściwego e/m.</w:t>
+      </w:r>
+    </w:p>
+    <w:p>
+      <w:pPr>
+        <w:pStyle w:val="Akapitzlist"/>
+        <w:rPr>
+          <w:rFonts w:ascii="Calibri" w:eastAsia="Times New Roman" w:hAnsi="Calibri" w:cs="Calibri"/>
+          <w:color w:val="000000"/>
+          <w:kern w:val="0"/>
+          <w:lang w:eastAsia="pl-PL"/>
+          <w14:ligatures w14:val="none"/>
+        </w:rPr>
+      </w:pPr>
+    </w:p>
+    <w:p>
+      <w:pPr>
+        <w:rPr>
+          <w:rFonts w:ascii="Calibri" w:eastAsia="Times New Roman" w:hAnsi="Calibri" w:cs="Calibri"/>
+          <w:color w:val="000000"/>
+          <w:kern w:val="0"/>
+          <w:lang w:eastAsia="pl-PL"/>
+          <w14:ligatures w14:val="none"/>
+        </w:rPr>
+      </w:pPr>
+      <w:r>
+        <w:rPr>
+          <w:rFonts w:ascii="Calibri" w:eastAsia="Times New Roman" w:hAnsi="Calibri" w:cs="Calibri"/>
+          <w:color w:val="000000"/>
+          <w:kern w:val="0"/>
+          <w:lang w:eastAsia="pl-PL"/>
+          <w14:ligatures w14:val="none"/>
+        </w:rPr>
+        <w:t xml:space="preserve">Korzystamy ze wcześniej wyprowadzonego wzoru: </w:t>
+      </w:r>
+      <m:oMath>
+        <m:sSub>
+          <m:sSubPr>
+            <m:ctrlPr>
+              <w:rPr>
+                <w:rFonts w:ascii="Cambria Math" w:eastAsiaTheme="minorEastAsia" w:hAnsi="Cambria Math"/>
+                <w:i/>
+                <w:sz w:val="24"/>
+                <w:szCs w:val="24"/>
+              </w:rPr>
+            </m:ctrlPr>
+          </m:sSubPr>
+          <m:e>
+            <m:r>
+              <w:rPr>
+                <w:rFonts w:ascii="Cambria Math" w:eastAsiaTheme="minorEastAsia" w:hAnsi="Cambria Math"/>
+                <w:sz w:val="24"/>
+                <w:szCs w:val="24"/>
+              </w:rPr>
+              <m:t>U</m:t>
+            </m:r>
+          </m:e>
+          <m:sub>
+            <m:r>
+              <w:rPr>
+                <w:rFonts w:ascii="Cambria Math" w:eastAsiaTheme="minorEastAsia" w:hAnsi="Cambria Math"/>
+                <w:sz w:val="24"/>
+                <w:szCs w:val="24"/>
+              </w:rPr>
+              <m:t>A</m:t>
+            </m:r>
+          </m:sub>
+        </m:sSub>
+        <m:r>
+          <w:rPr>
+            <w:rFonts w:ascii="Cambria Math" w:eastAsiaTheme="minorEastAsia" w:hAnsi="Cambria Math"/>
+            <w:sz w:val="24"/>
+            <w:szCs w:val="24"/>
+          </w:rPr>
+          <m:t>=</m:t>
+        </m:r>
+        <m:f>
+          <m:fPr>
+            <m:ctrlPr>
+              <w:rPr>
+                <w:rFonts w:ascii="Cambria Math" w:eastAsiaTheme="minorEastAsia" w:hAnsi="Cambria Math"/>
+                <w:i/>
+                <w:sz w:val="24"/>
+                <w:szCs w:val="24"/>
+              </w:rPr>
+            </m:ctrlPr>
+          </m:fPr>
+          <m:num>
+            <m:r>
+              <w:rPr>
+                <w:rFonts w:ascii="Cambria Math" w:eastAsiaTheme="minorEastAsia" w:hAnsi="Cambria Math"/>
+                <w:sz w:val="24"/>
+                <w:szCs w:val="24"/>
+              </w:rPr>
+              <m:t>e∙</m:t>
+            </m:r>
+            <m:sSup>
+              <m:sSupPr>
+                <m:ctrlPr>
+                  <w:rPr>
+                    <w:rFonts w:ascii="Cambria Math" w:eastAsiaTheme="minorEastAsia" w:hAnsi="Cambria Math"/>
+                    <w:i/>
+                    <w:sz w:val="24"/>
+                    <w:szCs w:val="24"/>
+                  </w:rPr>
+                </m:ctrlPr>
+              </m:sSupPr>
+              <m:e>
+                <m:r>
+                  <w:rPr>
+                    <w:rFonts w:ascii="Cambria Math" w:eastAsiaTheme="minorEastAsia" w:hAnsi="Cambria Math"/>
+                    <w:sz w:val="24"/>
+                    <w:szCs w:val="24"/>
+                  </w:rPr>
+                  <m:t>B</m:t>
+                </m:r>
+              </m:e>
+              <m:sup>
+                <m:r>
+                  <w:rPr>
+                    <w:rFonts w:ascii="Cambria Math" w:eastAsiaTheme="minorEastAsia" w:hAnsi="Cambria Math"/>
+                    <w:sz w:val="24"/>
+                    <w:szCs w:val="24"/>
+                  </w:rPr>
+                  <m:t>2</m:t>
+                </m:r>
+              </m:sup>
+            </m:sSup>
+            <m:r>
+              <w:rPr>
+                <w:rFonts w:ascii="Cambria Math" w:eastAsiaTheme="minorEastAsia" w:hAnsi="Cambria Math"/>
+                <w:sz w:val="24"/>
+                <w:szCs w:val="24"/>
+              </w:rPr>
+              <m:t>∙</m:t>
+            </m:r>
+            <m:sSup>
+              <m:sSupPr>
+                <m:ctrlPr>
+                  <w:rPr>
+                    <w:rFonts w:ascii="Cambria Math" w:eastAsiaTheme="minorEastAsia" w:hAnsi="Cambria Math"/>
+                    <w:i/>
+                    <w:sz w:val="24"/>
+                    <w:szCs w:val="24"/>
+                  </w:rPr>
+                </m:ctrlPr>
+              </m:sSupPr>
+              <m:e>
+                <m:r>
+                  <w:rPr>
+                    <w:rFonts w:ascii="Cambria Math" w:eastAsiaTheme="minorEastAsia" w:hAnsi="Cambria Math"/>
+                    <w:sz w:val="24"/>
+                    <w:szCs w:val="24"/>
+                  </w:rPr>
+                  <m:t>R</m:t>
+                </m:r>
+              </m:e>
+              <m:sup>
+                <m:r>
+                  <w:rPr>
+                    <w:rFonts w:ascii="Cambria Math" w:eastAsiaTheme="minorEastAsia" w:hAnsi="Cambria Math"/>
+                    <w:sz w:val="24"/>
+                    <w:szCs w:val="24"/>
+                  </w:rPr>
+                  <m:t>2</m:t>
+                </m:r>
+              </m:sup>
+            </m:sSup>
+          </m:num>
+          <m:den>
+            <m:r>
+              <w:rPr>
+                <w:rFonts w:ascii="Cambria Math" w:eastAsiaTheme="minorEastAsia" w:hAnsi="Cambria Math"/>
+                <w:sz w:val="24"/>
+                <w:szCs w:val="24"/>
+              </w:rPr>
+              <m:t>2m</m:t>
+            </m:r>
+          </m:den>
+        </m:f>
+      </m:oMath>
+    </w:p>
+    <w:p>
+      <w:pPr>
+        <w:rPr>
+          <w:rFonts w:ascii="Calibri" w:eastAsia="Times New Roman" w:hAnsi="Calibri" w:cs="Calibri"/>
+          <w:sz w:val="24"/>
+          <w:szCs w:val="24"/>
+        </w:rPr>
+      </w:pPr>
+      <w:r>
+        <w:rPr>
+          <w:rFonts w:ascii="Calibri" w:eastAsia="Times New Roman" w:hAnsi="Calibri" w:cs="Calibri"/>
+          <w:color w:val="000000"/>
+          <w:kern w:val="0"/>
+          <w:lang w:eastAsia="pl-PL"/>
+          <w14:ligatures w14:val="none"/>
+        </w:rPr>
+        <w:t xml:space="preserve">Przyjmijmy że:   </w:t>
+      </w:r>
+      <m:oMath>
+        <m:sSup>
+          <m:sSupPr>
+            <m:ctrlPr>
+              <w:rPr>
+                <w:rFonts w:ascii="Cambria Math" w:eastAsiaTheme="minorEastAsia" w:hAnsi="Cambria Math"/>
+                <w:i/>
+                <w:sz w:val="24"/>
+                <w:szCs w:val="24"/>
+              </w:rPr>
+            </m:ctrlPr>
+          </m:sSupPr>
+          <m:e>
+            <m:r>
+              <w:rPr>
+                <w:rFonts w:ascii="Cambria Math" w:eastAsiaTheme="minorEastAsia" w:hAnsi="Cambria Math"/>
+                <w:sz w:val="24"/>
+                <w:szCs w:val="24"/>
+              </w:rPr>
+              <m:t>B</m:t>
+            </m:r>
+          </m:e>
+          <m:sup>
+            <m:r>
+              <w:rPr>
+                <w:rFonts w:ascii="Cambria Math" w:eastAsiaTheme="minorEastAsia" w:hAnsi="Cambria Math"/>
+                <w:sz w:val="24"/>
+                <w:szCs w:val="24"/>
+              </w:rPr>
+              <m:t>2</m:t>
+            </m:r>
+          </m:sup>
+        </m:sSup>
+        <m:r>
+          <w:rPr>
+            <w:rFonts w:ascii="Cambria Math" w:eastAsiaTheme="minorEastAsia" w:hAnsi="Cambria Math"/>
+            <w:sz w:val="24"/>
+            <w:szCs w:val="24"/>
+          </w:rPr>
+          <m:t>∙</m:t>
+        </m:r>
+        <m:sSup>
+          <m:sSupPr>
+            <m:ctrlPr>
+              <w:rPr>
+                <w:rFonts w:ascii="Cambria Math" w:eastAsiaTheme="minorEastAsia" w:hAnsi="Cambria Math"/>
+                <w:i/>
+                <w:sz w:val="24"/>
+                <w:szCs w:val="24"/>
+              </w:rPr>
+            </m:ctrlPr>
+          </m:sSupPr>
+          <m:e>
+            <m:r>
+              <w:rPr>
+                <w:rFonts w:ascii="Cambria Math" w:eastAsiaTheme="minorEastAsia" w:hAnsi="Cambria Math"/>
+                <w:sz w:val="24"/>
+                <w:szCs w:val="24"/>
+              </w:rPr>
+              <m:t>R</m:t>
+            </m:r>
+          </m:e>
+          <m:sup>
+            <m:r>
+              <w:rPr>
+                <w:rFonts w:ascii="Cambria Math" w:eastAsiaTheme="minorEastAsia" w:hAnsi="Cambria Math"/>
+                <w:sz w:val="24"/>
+                <w:szCs w:val="24"/>
+              </w:rPr>
+              <m:t>2</m:t>
+            </m:r>
+          </m:sup>
+        </m:sSup>
+        <m:r>
+          <w:rPr>
+            <w:rFonts w:ascii="Cambria Math" w:eastAsiaTheme="minorEastAsia" w:hAnsi="Cambria Math"/>
+            <w:sz w:val="24"/>
+            <w:szCs w:val="24"/>
+          </w:rPr>
+          <m:t>=X</m:t>
+        </m:r>
+      </m:oMath>
+      <w:r>
+        <w:rPr>
+          <w:rFonts w:ascii="Calibri" w:eastAsia="Times New Roman" w:hAnsi="Calibri" w:cs="Calibri"/>
+          <w:sz w:val="24"/>
+          <w:szCs w:val="24"/>
+        </w:rPr>
+        <w:tab/>
+        <w:t xml:space="preserve">oraz    </w:t>
+      </w:r>
+      <m:oMath>
+        <m:r>
+          <w:rPr>
+            <w:rFonts w:ascii="Cambria Math" w:eastAsia="Times New Roman" w:hAnsi="Cambria Math" w:cs="Calibri"/>
+            <w:sz w:val="24"/>
+            <w:szCs w:val="24"/>
+          </w:rPr>
+          <m:t>2</m:t>
+        </m:r>
+        <m:r>
+          <w:rPr>
+            <w:rFonts w:ascii="Cambria Math" w:eastAsiaTheme="minorEastAsia" w:hAnsi="Cambria Math"/>
+            <w:sz w:val="24"/>
+            <w:szCs w:val="24"/>
+          </w:rPr>
+          <m:t>a=</m:t>
+        </m:r>
+        <m:f>
+          <m:fPr>
+            <m:ctrlPr>
+              <w:rPr>
+                <w:rFonts w:ascii="Cambria Math" w:eastAsiaTheme="minorEastAsia" w:hAnsi="Cambria Math"/>
+                <w:i/>
+                <w:sz w:val="24"/>
+                <w:szCs w:val="24"/>
+              </w:rPr>
+            </m:ctrlPr>
+          </m:fPr>
+          <m:num>
+            <m:r>
+              <w:rPr>
+                <w:rFonts w:ascii="Cambria Math" w:eastAsiaTheme="minorEastAsia" w:hAnsi="Cambria Math"/>
+                <w:sz w:val="24"/>
+                <w:szCs w:val="24"/>
+              </w:rPr>
+              <m:t>e∙</m:t>
+            </m:r>
+          </m:num>
+          <m:den>
+            <m:r>
+              <w:rPr>
+                <w:rFonts w:ascii="Cambria Math" w:eastAsiaTheme="minorEastAsia" w:hAnsi="Cambria Math"/>
+                <w:sz w:val="24"/>
+                <w:szCs w:val="24"/>
+              </w:rPr>
+              <m:t>2m</m:t>
+            </m:r>
+          </m:den>
+        </m:f>
+      </m:oMath>
+    </w:p>
+    <w:p>
+      <w:pPr>
+        <w:rPr>
+          <w:rFonts w:ascii="Calibri" w:eastAsia="Times New Roman" w:hAnsi="Calibri" w:cs="Calibri"/>
+          <w:color w:val="000000"/>
+          <w:kern w:val="0"/>
+          <w:lang w:eastAsia="pl-PL"/>
+          <w14:ligatures w14:val="none"/>
+        </w:rPr>
+      </w:pPr>
+      <w:r>
+        <w:rPr>
+          <w:rFonts w:ascii="Calibri" w:eastAsia="Times New Roman" w:hAnsi="Calibri" w:cs="Calibri"/>
+          <w:sz w:val="24"/>
+          <w:szCs w:val="24"/>
+        </w:rPr>
+        <w:t xml:space="preserve">Wtedy: </w:t>
+      </w:r>
+      <m:oMath>
+        <m:sSub>
+          <m:sSubPr>
+            <m:ctrlPr>
+              <w:rPr>
+                <w:rFonts w:ascii="Cambria Math" w:eastAsiaTheme="minorEastAsia" w:hAnsi="Cambria Math"/>
+                <w:i/>
+                <w:sz w:val="24"/>
+                <w:szCs w:val="24"/>
+              </w:rPr>
+            </m:ctrlPr>
+          </m:sSubPr>
+          <m:e>
+            <m:r>
+              <w:rPr>
+                <w:rFonts w:ascii="Cambria Math" w:eastAsiaTheme="minorEastAsia" w:hAnsi="Cambria Math"/>
+                <w:sz w:val="24"/>
+                <w:szCs w:val="24"/>
+              </w:rPr>
+              <m:t>U</m:t>
+            </m:r>
+          </m:e>
+          <m:sub>
+            <m:r>
+              <w:rPr>
+                <w:rFonts w:ascii="Cambria Math" w:eastAsiaTheme="minorEastAsia" w:hAnsi="Cambria Math"/>
+                <w:sz w:val="24"/>
+                <w:szCs w:val="24"/>
+              </w:rPr>
+              <m:t>A</m:t>
+            </m:r>
+          </m:sub>
+        </m:sSub>
+        <m:r>
+          <w:rPr>
+            <w:rFonts w:ascii="Cambria Math" w:eastAsiaTheme="minorEastAsia" w:hAnsi="Cambria Math"/>
+            <w:sz w:val="24"/>
+            <w:szCs w:val="24"/>
+          </w:rPr>
+          <m:t>=</m:t>
+        </m:r>
+        <m:r>
+          <w:rPr>
+            <w:rFonts w:ascii="Cambria Math" w:eastAsiaTheme="minorEastAsia" w:hAnsi="Cambria Math"/>
+            <w:sz w:val="24"/>
+            <w:szCs w:val="24"/>
+          </w:rPr>
+          <m:t>2a</m:t>
+        </m:r>
+        <m:r>
+          <w:rPr>
+            <w:rFonts w:ascii="Cambria Math" w:eastAsiaTheme="minorEastAsia" w:hAnsi="Cambria Math"/>
+            <w:sz w:val="24"/>
+            <w:szCs w:val="24"/>
+          </w:rPr>
+          <m:t>∙</m:t>
+        </m:r>
+        <m:r>
+          <w:rPr>
+            <w:rFonts w:ascii="Cambria Math" w:eastAsiaTheme="minorEastAsia" w:hAnsi="Cambria Math"/>
+            <w:sz w:val="24"/>
+            <w:szCs w:val="24"/>
+          </w:rPr>
+          <m:t>X</m:t>
+        </m:r>
+      </m:oMath>
+    </w:p>
+    <w:p>
+      <w:pPr>
+        <w:rPr>
+          <w:rFonts w:ascii="Calibri" w:eastAsia="Times New Roman" w:hAnsi="Calibri" w:cs="Calibri"/>
+          <w:sz w:val="24"/>
+          <w:szCs w:val="24"/>
+        </w:rPr>
+      </w:pPr>
+      <w:r>
+        <w:rPr>
+          <w:rFonts w:ascii="Calibri" w:eastAsia="Times New Roman" w:hAnsi="Calibri" w:cs="Calibri"/>
+          <w:sz w:val="24"/>
+          <w:szCs w:val="24"/>
+        </w:rPr>
+        <w:t xml:space="preserve">I podstawiając dane z punktu 5: </w:t>
+      </w:r>
+    </w:p>
+    <w:tbl>
+      <w:tblPr>
+        <w:tblpPr w:leftFromText="141" w:rightFromText="141" w:vertAnchor="text" w:horzAnchor="margin" w:tblpXSpec="center" w:tblpY="17"/>
+        <w:tblW w:w="6052" w:type="dxa"/>
+        <w:tblCellMar>
+          <w:left w:w="70" w:type="dxa"/>
+          <w:right w:w="70" w:type="dxa"/>
+        </w:tblCellMar>
+        <w:tblLook w:val="04A0" w:firstRow="1" w:lastRow="0" w:firstColumn="1" w:lastColumn="0" w:noHBand="0" w:noVBand="1"/>
+      </w:tblPr>
+      <w:tblGrid>
+        <w:gridCol w:w="1544"/>
+        <w:gridCol w:w="1513"/>
+        <w:gridCol w:w="1513"/>
+        <w:gridCol w:w="1482"/>
+      </w:tblGrid>
+      <w:tr>
+        <w:trPr>
+          <w:trHeight w:val="321"/>
+        </w:trPr>
+        <w:tc>
+          <w:tcPr>
+            <w:tcW w:w="1544" w:type="dxa"/>
+            <w:tcBorders>
+              <w:top w:val="single" w:sz="4" w:space="0" w:color="auto"/>
+              <w:left w:val="single" w:sz="4" w:space="0" w:color="auto"/>
+              <w:bottom w:val="single" w:sz="4" w:space="0" w:color="auto"/>
+              <w:right w:val="single" w:sz="4" w:space="0" w:color="auto"/>
+            </w:tcBorders>
+            <w:shd w:val="clear" w:color="auto" w:fill="F2F2F2" w:themeFill="background1" w:themeFillShade="F2"/>
+            <w:noWrap/>
+            <w:vAlign w:val="bottom"/>
+            <w:hideMark/>
+          </w:tcPr>
+          <w:p>
+            <w:pPr>
+              <w:spacing w:after="0" w:line="240" w:lineRule="auto"/>
+              <w:rPr>
+                <w:rFonts w:ascii="Calibri" w:eastAsia="Times New Roman" w:hAnsi="Calibri" w:cs="Calibri"/>
+                <w:color w:val="000000"/>
+                <w:kern w:val="0"/>
+                <w:lang w:eastAsia="pl-PL"/>
+                <w14:ligatures w14:val="none"/>
+              </w:rPr>
+            </w:pPr>
+            <w:r>
+              <w:rPr>
+                <w:rFonts w:ascii="Calibri" w:eastAsia="Times New Roman" w:hAnsi="Calibri" w:cs="Calibri"/>
+                <w:color w:val="000000"/>
+                <w:kern w:val="0"/>
+                <w:lang w:eastAsia="pl-PL"/>
+                <w14:ligatures w14:val="none"/>
+              </w:rPr>
+              <w:t>R, mm</w:t>
+            </w:r>
+          </w:p>
+        </w:tc>
+        <w:tc>
+          <w:tcPr>
+            <w:tcW w:w="1513" w:type="dxa"/>
+            <w:tcBorders>
+              <w:top w:val="single" w:sz="4" w:space="0" w:color="auto"/>
+              <w:left w:val="nil"/>
+              <w:bottom w:val="single" w:sz="4" w:space="0" w:color="auto"/>
+              <w:right w:val="single" w:sz="4" w:space="0" w:color="auto"/>
+            </w:tcBorders>
+            <w:shd w:val="clear" w:color="auto" w:fill="F2F2F2" w:themeFill="background1" w:themeFillShade="F2"/>
+            <w:noWrap/>
+            <w:vAlign w:val="bottom"/>
+            <w:hideMark/>
+          </w:tcPr>
+          <w:p>
+            <w:pPr>
+              <w:spacing w:after="0" w:line="240" w:lineRule="auto"/>
+              <w:jc w:val="right"/>
+              <w:rPr>
+                <w:rFonts w:ascii="Calibri" w:eastAsia="Times New Roman" w:hAnsi="Calibri" w:cs="Calibri"/>
+                <w:color w:val="000000"/>
+                <w:kern w:val="0"/>
+                <w:lang w:eastAsia="pl-PL"/>
+                <w14:ligatures w14:val="none"/>
+              </w:rPr>
+            </w:pPr>
+            <w:r>
+              <w:rPr>
+                <w:rFonts w:ascii="Calibri" w:eastAsia="Times New Roman" w:hAnsi="Calibri" w:cs="Calibri"/>
+                <w:color w:val="000000"/>
+                <w:kern w:val="0"/>
+                <w:lang w:eastAsia="pl-PL"/>
+                <w14:ligatures w14:val="none"/>
+              </w:rPr>
+              <w:t>141</w:t>
+            </w:r>
+          </w:p>
+        </w:tc>
+        <w:tc>
+          <w:tcPr>
+            <w:tcW w:w="1513" w:type="dxa"/>
+            <w:tcBorders>
+              <w:top w:val="single" w:sz="4" w:space="0" w:color="auto"/>
+              <w:left w:val="nil"/>
+              <w:bottom w:val="single" w:sz="4" w:space="0" w:color="auto"/>
+              <w:right w:val="single" w:sz="4" w:space="0" w:color="auto"/>
+            </w:tcBorders>
+            <w:shd w:val="clear" w:color="auto" w:fill="F2F2F2" w:themeFill="background1" w:themeFillShade="F2"/>
+            <w:noWrap/>
+            <w:vAlign w:val="bottom"/>
+            <w:hideMark/>
+          </w:tcPr>
+          <w:p>
+            <w:pPr>
+              <w:spacing w:after="0" w:line="240" w:lineRule="auto"/>
+              <w:jc w:val="right"/>
+              <w:rPr>
+                <w:rFonts w:ascii="Calibri" w:eastAsia="Times New Roman" w:hAnsi="Calibri" w:cs="Calibri"/>
+                <w:color w:val="000000"/>
+                <w:kern w:val="0"/>
+                <w:lang w:eastAsia="pl-PL"/>
+                <w14:ligatures w14:val="none"/>
+              </w:rPr>
+            </w:pPr>
+            <w:r>
+              <w:rPr>
+                <w:rFonts w:ascii="Calibri" w:eastAsia="Times New Roman" w:hAnsi="Calibri" w:cs="Calibri"/>
+                <w:color w:val="000000"/>
+                <w:kern w:val="0"/>
+                <w:lang w:eastAsia="pl-PL"/>
+                <w14:ligatures w14:val="none"/>
+              </w:rPr>
+              <w:t>120</w:t>
+            </w:r>
+          </w:p>
+        </w:tc>
+        <w:tc>
+          <w:tcPr>
+            <w:tcW w:w="1482" w:type="dxa"/>
+            <w:tcBorders>
+              <w:top w:val="single" w:sz="4" w:space="0" w:color="auto"/>
+              <w:left w:val="nil"/>
+              <w:bottom w:val="single" w:sz="4" w:space="0" w:color="auto"/>
+              <w:right w:val="single" w:sz="4" w:space="0" w:color="auto"/>
+            </w:tcBorders>
+            <w:shd w:val="clear" w:color="auto" w:fill="F2F2F2" w:themeFill="background1" w:themeFillShade="F2"/>
+            <w:noWrap/>
+            <w:vAlign w:val="bottom"/>
+            <w:hideMark/>
+          </w:tcPr>
+          <w:p>
+            <w:pPr>
+              <w:spacing w:after="0" w:line="240" w:lineRule="auto"/>
+              <w:jc w:val="right"/>
+              <w:rPr>
+                <w:rFonts w:ascii="Calibri" w:eastAsia="Times New Roman" w:hAnsi="Calibri" w:cs="Calibri"/>
+                <w:color w:val="000000"/>
+                <w:kern w:val="0"/>
+                <w:lang w:eastAsia="pl-PL"/>
+                <w14:ligatures w14:val="none"/>
+              </w:rPr>
+            </w:pPr>
+            <w:r>
+              <w:rPr>
+                <w:rFonts w:ascii="Calibri" w:eastAsia="Times New Roman" w:hAnsi="Calibri" w:cs="Calibri"/>
+                <w:color w:val="000000"/>
+                <w:kern w:val="0"/>
+                <w:lang w:eastAsia="pl-PL"/>
+                <w14:ligatures w14:val="none"/>
+              </w:rPr>
+              <w:t>103</w:t>
+            </w:r>
+          </w:p>
+        </w:tc>
+      </w:tr>
+      <w:tr>
+        <w:trPr>
+          <w:trHeight w:val="321"/>
+        </w:trPr>
+        <w:tc>
+          <w:tcPr>
+            <w:tcW w:w="1544" w:type="dxa"/>
+            <w:tcBorders>
+              <w:top w:val="nil"/>
+              <w:left w:val="single" w:sz="4" w:space="0" w:color="auto"/>
+              <w:bottom w:val="single" w:sz="4" w:space="0" w:color="auto"/>
+              <w:right w:val="single" w:sz="4" w:space="0" w:color="auto"/>
+            </w:tcBorders>
+            <w:shd w:val="clear" w:color="auto" w:fill="F2F2F2" w:themeFill="background1" w:themeFillShade="F2"/>
+            <w:noWrap/>
+            <w:vAlign w:val="bottom"/>
+            <w:hideMark/>
+          </w:tcPr>
+          <w:p>
+            <w:pPr>
+              <w:spacing w:after="0" w:line="240" w:lineRule="auto"/>
+              <w:rPr>
+                <w:rFonts w:ascii="Calibri" w:eastAsia="Times New Roman" w:hAnsi="Calibri" w:cs="Calibri"/>
+                <w:color w:val="000000"/>
+                <w:kern w:val="0"/>
+                <w:lang w:eastAsia="pl-PL"/>
+                <w14:ligatures w14:val="none"/>
+              </w:rPr>
+            </w:pPr>
+            <w:r>
+              <w:rPr>
+                <w:rFonts w:ascii="Calibri" w:eastAsia="Times New Roman" w:hAnsi="Calibri" w:cs="Calibri"/>
+                <w:color w:val="000000"/>
+                <w:kern w:val="0"/>
+                <w:lang w:eastAsia="pl-PL"/>
+                <w14:ligatures w14:val="none"/>
+              </w:rPr>
+              <w:t>e/m, C</w:t>
+            </w:r>
+          </w:p>
+        </w:tc>
+        <w:tc>
+          <w:tcPr>
+            <w:tcW w:w="1513" w:type="dxa"/>
+            <w:tcBorders>
+              <w:top w:val="nil"/>
+              <w:left w:val="nil"/>
+              <w:bottom w:val="single" w:sz="4" w:space="0" w:color="auto"/>
+              <w:right w:val="single" w:sz="4" w:space="0" w:color="auto"/>
+            </w:tcBorders>
+            <w:shd w:val="clear" w:color="auto" w:fill="auto"/>
+            <w:noWrap/>
+            <w:vAlign w:val="bottom"/>
+            <w:hideMark/>
+          </w:tcPr>
+          <w:p>
+            <w:pPr>
+              <w:spacing w:after="0" w:line="240" w:lineRule="auto"/>
+              <w:jc w:val="right"/>
+              <w:rPr>
+                <w:rFonts w:ascii="Calibri" w:eastAsia="Times New Roman" w:hAnsi="Calibri" w:cs="Calibri"/>
+                <w:color w:val="000000"/>
+                <w:kern w:val="0"/>
+                <w:lang w:eastAsia="pl-PL"/>
+                <w14:ligatures w14:val="none"/>
+              </w:rPr>
+            </w:pPr>
+            <w:r>
+              <w:rPr>
+                <w:rFonts w:ascii="Calibri" w:hAnsi="Calibri" w:cs="Calibri"/>
+                <w:color w:val="000000"/>
+              </w:rPr>
+              <w:t>100,66</w:t>
+            </w:r>
+          </w:p>
+        </w:tc>
+        <w:tc>
+          <w:tcPr>
+            <w:tcW w:w="1513" w:type="dxa"/>
+            <w:tcBorders>
+              <w:top w:val="nil"/>
+              <w:left w:val="nil"/>
+              <w:bottom w:val="single" w:sz="4" w:space="0" w:color="auto"/>
+              <w:right w:val="single" w:sz="4" w:space="0" w:color="auto"/>
+            </w:tcBorders>
+            <w:shd w:val="clear" w:color="auto" w:fill="auto"/>
+            <w:noWrap/>
+            <w:vAlign w:val="bottom"/>
+            <w:hideMark/>
+          </w:tcPr>
+          <w:p>
+            <w:pPr>
+              <w:spacing w:after="0" w:line="240" w:lineRule="auto"/>
+              <w:jc w:val="right"/>
+              <w:rPr>
+                <w:rFonts w:ascii="Calibri" w:eastAsia="Times New Roman" w:hAnsi="Calibri" w:cs="Calibri"/>
+                <w:color w:val="000000"/>
+                <w:kern w:val="0"/>
+                <w:lang w:eastAsia="pl-PL"/>
+                <w14:ligatures w14:val="none"/>
+              </w:rPr>
+            </w:pPr>
+            <w:r>
+              <w:rPr>
+                <w:rFonts w:ascii="Calibri" w:hAnsi="Calibri" w:cs="Calibri"/>
+                <w:color w:val="000000"/>
+              </w:rPr>
+              <w:t>104,02</w:t>
+            </w:r>
+          </w:p>
+        </w:tc>
+        <w:tc>
+          <w:tcPr>
+            <w:tcW w:w="1482" w:type="dxa"/>
+            <w:tcBorders>
+              <w:top w:val="nil"/>
+              <w:left w:val="nil"/>
+              <w:bottom w:val="single" w:sz="4" w:space="0" w:color="auto"/>
+              <w:right w:val="single" w:sz="4" w:space="0" w:color="auto"/>
+            </w:tcBorders>
+            <w:shd w:val="clear" w:color="auto" w:fill="auto"/>
+            <w:noWrap/>
+            <w:vAlign w:val="bottom"/>
+            <w:hideMark/>
+          </w:tcPr>
+          <w:p>
+            <w:pPr>
+              <w:spacing w:after="0" w:line="240" w:lineRule="auto"/>
+              <w:jc w:val="right"/>
+              <w:rPr>
+                <w:rFonts w:ascii="Calibri" w:eastAsia="Times New Roman" w:hAnsi="Calibri" w:cs="Calibri"/>
+                <w:color w:val="000000"/>
+                <w:kern w:val="0"/>
+                <w:lang w:eastAsia="pl-PL"/>
+                <w14:ligatures w14:val="none"/>
+              </w:rPr>
+            </w:pPr>
+            <w:r>
+              <w:rPr>
+                <w:rFonts w:ascii="Calibri" w:hAnsi="Calibri" w:cs="Calibri"/>
+                <w:color w:val="000000"/>
+              </w:rPr>
+              <w:t>110,38</w:t>
+            </w:r>
+          </w:p>
+        </w:tc>
+      </w:tr>
+    </w:tbl>
+    <w:p>
+      <w:pPr>
+        <w:rPr>
+          <w:rFonts w:ascii="Calibri" w:eastAsia="Times New Roman" w:hAnsi="Calibri" w:cs="Calibri"/>
+          <w:sz w:val="24"/>
+          <w:szCs w:val="24"/>
+        </w:rPr>
+      </w:pPr>
+    </w:p>
+    <w:p>
+      <w:pPr>
+        <w:rPr>
+          <w:rFonts w:ascii="Calibri" w:eastAsia="Times New Roman" w:hAnsi="Calibri" w:cs="Calibri"/>
+          <w:sz w:val="24"/>
+          <w:szCs w:val="24"/>
+        </w:rPr>
+      </w:pPr>
+    </w:p>
+    <w:p>
+      <w:pPr>
+        <w:rPr>
+          <w:rFonts w:ascii="Calibri" w:eastAsia="Times New Roman" w:hAnsi="Calibri" w:cs="Calibri"/>
+          <w:color w:val="000000"/>
+          <w:kern w:val="0"/>
+          <w:lang w:eastAsia="pl-PL"/>
+          <w14:ligatures w14:val="none"/>
+        </w:rPr>
+      </w:pPr>
+      <w:r>
+        <w:rPr>
+          <w:rFonts w:ascii="Calibri" w:eastAsia="Times New Roman" w:hAnsi="Calibri" w:cs="Calibri"/>
+          <w:sz w:val="24"/>
+          <w:szCs w:val="24"/>
+        </w:rPr>
+        <w:tab/>
+      </w:r>
+      <w:r>
+        <w:rPr>
+          <w:rFonts w:ascii="Calibri" w:eastAsia="Times New Roman" w:hAnsi="Calibri" w:cs="Calibri"/>
+          <w:sz w:val="24"/>
+          <w:szCs w:val="24"/>
+        </w:rPr>
+        <w:tab/>
+      </w:r>
+    </w:p>
+    <w:p>
+      <w:pPr>
+        <w:pStyle w:val="Akapitzlist"/>
+        <w:numPr>
+          <w:ilvl w:val="0"/>
+          <w:numId w:val="3"/>
+        </w:numPr>
+        <w:rPr>
+          <w:rFonts w:ascii="Calibri" w:eastAsia="Times New Roman" w:hAnsi="Calibri" w:cs="Calibri"/>
+          <w:color w:val="000000"/>
+          <w:kern w:val="0"/>
+          <w:lang w:eastAsia="pl-PL"/>
+          <w14:ligatures w14:val="none"/>
+        </w:rPr>
+      </w:pPr>
+      <w:r>
+        <w:rPr>
+          <w:rFonts w:ascii="Calibri" w:eastAsia="Times New Roman" w:hAnsi="Calibri" w:cs="Calibri"/>
+          <w:color w:val="000000"/>
+          <w:kern w:val="0"/>
+          <w:lang w:eastAsia="pl-PL"/>
+          <w14:ligatures w14:val="none"/>
+        </w:rPr>
+        <w:t>Obliczanie niepewności u(e/m).</w:t>
+      </w:r>
+    </w:p>
+    <w:p>
+      <w:pPr>
+        <w:rPr>
+          <w:rFonts w:eastAsiaTheme="minorEastAsia"/>
+          <w:sz w:val="24"/>
+          <w:szCs w:val="24"/>
+        </w:rPr>
+      </w:pPr>
+      <w:r>
+        <w:rPr>
+          <w:rFonts w:ascii="Calibri" w:eastAsia="Times New Roman" w:hAnsi="Calibri" w:cs="Calibri"/>
+          <w:color w:val="000000"/>
+          <w:kern w:val="0"/>
+          <w:lang w:eastAsia="pl-PL"/>
+          <w14:ligatures w14:val="none"/>
+        </w:rPr>
+        <w:t>Korzystamy ze wzoru na propagację niepewności</w:t>
+      </w:r>
+      <w:r>
+        <w:rPr>
+          <w:rFonts w:ascii="Calibri" w:eastAsia="Times New Roman" w:hAnsi="Calibri" w:cs="Calibri"/>
+          <w:color w:val="000000"/>
+          <w:kern w:val="0"/>
+          <w:lang w:eastAsia="pl-PL"/>
+          <w14:ligatures w14:val="none"/>
+        </w:rPr>
+        <w:t>:</w:t>
+      </w:r>
+      <w:r>
+        <w:rPr>
+          <w:rFonts w:ascii="Calibri" w:eastAsia="Times New Roman" w:hAnsi="Calibri" w:cs="Calibri"/>
+          <w:color w:val="000000"/>
+          <w:kern w:val="0"/>
+          <w:lang w:eastAsia="pl-PL"/>
+          <w14:ligatures w14:val="none"/>
+        </w:rPr>
+        <w:tab/>
+      </w:r>
+      <m:oMath>
+        <m:r>
+          <w:rPr>
+            <w:rFonts w:ascii="Cambria Math" w:hAnsi="Cambria Math"/>
+            <w:sz w:val="24"/>
+            <w:szCs w:val="24"/>
+          </w:rPr>
+          <m:t>u</m:t>
+        </m:r>
+        <m:d>
+          <m:dPr>
+            <m:ctrlPr>
+              <w:rPr>
+                <w:rFonts w:ascii="Cambria Math" w:hAnsi="Cambria Math"/>
+                <w:i/>
+                <w:sz w:val="24"/>
+                <w:szCs w:val="24"/>
+              </w:rPr>
+            </m:ctrlPr>
+          </m:dPr>
+          <m:e>
+            <m:f>
+              <m:fPr>
+                <m:ctrlPr>
+                  <w:rPr>
+                    <w:rFonts w:ascii="Cambria Math" w:hAnsi="Cambria Math"/>
+                    <w:i/>
+                    <w:sz w:val="24"/>
+                    <w:szCs w:val="24"/>
+                  </w:rPr>
+                </m:ctrlPr>
+              </m:fPr>
+              <m:num>
+                <m:r>
+                  <w:rPr>
+                    <w:rFonts w:ascii="Cambria Math" w:hAnsi="Cambria Math"/>
+                    <w:sz w:val="24"/>
+                    <w:szCs w:val="24"/>
+                  </w:rPr>
+                  <m:t>e</m:t>
+                </m:r>
+              </m:num>
+              <m:den>
+                <m:r>
+                  <w:rPr>
+                    <w:rFonts w:ascii="Cambria Math" w:hAnsi="Cambria Math"/>
+                    <w:sz w:val="24"/>
+                    <w:szCs w:val="24"/>
+                  </w:rPr>
+                  <m:t>m</m:t>
+                </m:r>
+              </m:den>
+            </m:f>
+          </m:e>
+        </m:d>
+        <m:r>
+          <w:rPr>
+            <w:rFonts w:ascii="Cambria Math" w:hAnsi="Cambria Math"/>
+            <w:sz w:val="24"/>
+            <w:szCs w:val="24"/>
+          </w:rPr>
+          <m:t>=</m:t>
+        </m:r>
+        <m:rad>
+          <m:radPr>
+            <m:degHide m:val="1"/>
+            <m:ctrlPr>
+              <w:rPr>
+                <w:rFonts w:ascii="Cambria Math" w:hAnsi="Cambria Math"/>
+                <w:i/>
+                <w:sz w:val="24"/>
+                <w:szCs w:val="24"/>
+              </w:rPr>
+            </m:ctrlPr>
+          </m:radPr>
+          <m:deg/>
+          <m:e>
+            <m:d>
+              <m:dPr>
+                <m:ctrlPr>
+                  <w:rPr>
+                    <w:rFonts w:ascii="Cambria Math" w:hAnsi="Cambria Math"/>
+                    <w:i/>
+                    <w:sz w:val="28"/>
+                    <w:szCs w:val="28"/>
+                  </w:rPr>
+                </m:ctrlPr>
+              </m:dPr>
+              <m:e>
+                <m:f>
+                  <m:fPr>
+                    <m:ctrlPr>
+                      <w:rPr>
+                        <w:rFonts w:ascii="Cambria Math" w:hAnsi="Cambria Math"/>
+                        <w:i/>
+                        <w:sz w:val="28"/>
+                        <w:szCs w:val="28"/>
+                      </w:rPr>
+                    </m:ctrlPr>
+                  </m:fPr>
+                  <m:num>
+                    <m:r>
+                      <w:rPr>
+                        <w:rFonts w:ascii="Cambria Math" w:hAnsi="Cambria Math"/>
+                        <w:sz w:val="28"/>
+                        <w:szCs w:val="28"/>
+                      </w:rPr>
+                      <m:t>∂</m:t>
+                    </m:r>
+                    <m:r>
+                      <w:rPr>
+                        <w:rFonts w:ascii="Cambria Math" w:hAnsi="Cambria Math"/>
+                        <w:sz w:val="24"/>
+                        <w:szCs w:val="24"/>
+                      </w:rPr>
+                      <m:t>2a</m:t>
+                    </m:r>
+                  </m:num>
+                  <m:den>
+                    <m:r>
+                      <w:rPr>
+                        <w:rFonts w:ascii="Cambria Math" w:hAnsi="Cambria Math"/>
+                        <w:sz w:val="28"/>
+                        <w:szCs w:val="28"/>
+                      </w:rPr>
+                      <m:t>∂a</m:t>
+                    </m:r>
+                  </m:den>
+                </m:f>
+              </m:e>
+            </m:d>
+            <m:r>
+              <w:rPr>
+                <w:rFonts w:ascii="Cambria Math" w:hAnsi="Cambria Math"/>
+                <w:sz w:val="28"/>
+                <w:szCs w:val="28"/>
+              </w:rPr>
+              <m:t>∙u(a)</m:t>
+            </m:r>
+          </m:e>
+        </m:rad>
+      </m:oMath>
+    </w:p>
+    <w:tbl>
+      <w:tblPr>
+        <w:tblW w:w="6292" w:type="dxa"/>
+        <w:tblInd w:w="1355" w:type="dxa"/>
+        <w:tblCellMar>
+          <w:left w:w="70" w:type="dxa"/>
+          <w:right w:w="70" w:type="dxa"/>
+        </w:tblCellMar>
+        <w:tblLook w:val="04A0" w:firstRow="1" w:lastRow="0" w:firstColumn="1" w:lastColumn="0" w:noHBand="0" w:noVBand="1"/>
+      </w:tblPr>
+      <w:tblGrid>
+        <w:gridCol w:w="1605"/>
+        <w:gridCol w:w="1573"/>
+        <w:gridCol w:w="1573"/>
+        <w:gridCol w:w="1541"/>
+      </w:tblGrid>
+      <w:tr>
+        <w:trPr>
+          <w:trHeight w:val="312"/>
+        </w:trPr>
+        <w:tc>
+          <w:tcPr>
+            <w:tcW w:w="1605" w:type="dxa"/>
+            <w:tcBorders>
+              <w:top w:val="single" w:sz="4" w:space="0" w:color="auto"/>
+              <w:left w:val="single" w:sz="4" w:space="0" w:color="auto"/>
+              <w:bottom w:val="single" w:sz="4" w:space="0" w:color="auto"/>
+              <w:right w:val="single" w:sz="4" w:space="0" w:color="auto"/>
+            </w:tcBorders>
+            <w:shd w:val="clear" w:color="auto" w:fill="F2F2F2" w:themeFill="background1" w:themeFillShade="F2"/>
+            <w:noWrap/>
+            <w:vAlign w:val="bottom"/>
+            <w:hideMark/>
+          </w:tcPr>
+          <w:p>
+            <w:pPr>
+              <w:spacing w:after="0" w:line="240" w:lineRule="auto"/>
+              <w:rPr>
+                <w:rFonts w:ascii="Calibri" w:eastAsia="Times New Roman" w:hAnsi="Calibri" w:cs="Calibri"/>
+                <w:color w:val="000000"/>
+                <w:kern w:val="0"/>
+                <w:lang w:eastAsia="pl-PL"/>
+                <w14:ligatures w14:val="none"/>
+              </w:rPr>
+            </w:pPr>
+            <w:r>
+              <w:rPr>
+                <w:rFonts w:ascii="Calibri" w:eastAsia="Times New Roman" w:hAnsi="Calibri" w:cs="Calibri"/>
+                <w:color w:val="000000"/>
+                <w:kern w:val="0"/>
+                <w:lang w:eastAsia="pl-PL"/>
+                <w14:ligatures w14:val="none"/>
+              </w:rPr>
+              <w:t>R, mm</w:t>
+            </w:r>
+          </w:p>
+        </w:tc>
+        <w:tc>
+          <w:tcPr>
+            <w:tcW w:w="1573" w:type="dxa"/>
+            <w:tcBorders>
+              <w:top w:val="single" w:sz="4" w:space="0" w:color="auto"/>
+              <w:left w:val="nil"/>
+              <w:bottom w:val="single" w:sz="4" w:space="0" w:color="auto"/>
+              <w:right w:val="single" w:sz="4" w:space="0" w:color="auto"/>
+            </w:tcBorders>
+            <w:shd w:val="clear" w:color="auto" w:fill="F2F2F2" w:themeFill="background1" w:themeFillShade="F2"/>
+            <w:noWrap/>
+            <w:vAlign w:val="bottom"/>
+            <w:hideMark/>
+          </w:tcPr>
+          <w:p>
+            <w:pPr>
+              <w:spacing w:after="0" w:line="240" w:lineRule="auto"/>
+              <w:jc w:val="right"/>
+              <w:rPr>
+                <w:rFonts w:ascii="Calibri" w:eastAsia="Times New Roman" w:hAnsi="Calibri" w:cs="Calibri"/>
+                <w:color w:val="000000"/>
+                <w:kern w:val="0"/>
+                <w:lang w:eastAsia="pl-PL"/>
+                <w14:ligatures w14:val="none"/>
+              </w:rPr>
+            </w:pPr>
+            <w:r>
+              <w:rPr>
+                <w:rFonts w:ascii="Calibri" w:eastAsia="Times New Roman" w:hAnsi="Calibri" w:cs="Calibri"/>
+                <w:color w:val="000000"/>
+                <w:kern w:val="0"/>
+                <w:lang w:eastAsia="pl-PL"/>
+                <w14:ligatures w14:val="none"/>
+              </w:rPr>
+              <w:t>141</w:t>
+            </w:r>
+          </w:p>
+        </w:tc>
+        <w:tc>
+          <w:tcPr>
+            <w:tcW w:w="1573" w:type="dxa"/>
+            <w:tcBorders>
+              <w:top w:val="single" w:sz="4" w:space="0" w:color="auto"/>
+              <w:left w:val="nil"/>
+              <w:bottom w:val="single" w:sz="4" w:space="0" w:color="auto"/>
+              <w:right w:val="single" w:sz="4" w:space="0" w:color="auto"/>
+            </w:tcBorders>
+            <w:shd w:val="clear" w:color="auto" w:fill="F2F2F2" w:themeFill="background1" w:themeFillShade="F2"/>
+            <w:noWrap/>
+            <w:vAlign w:val="bottom"/>
+            <w:hideMark/>
+          </w:tcPr>
+          <w:p>
+            <w:pPr>
+              <w:spacing w:after="0" w:line="240" w:lineRule="auto"/>
+              <w:jc w:val="right"/>
+              <w:rPr>
+                <w:rFonts w:ascii="Calibri" w:eastAsia="Times New Roman" w:hAnsi="Calibri" w:cs="Calibri"/>
+                <w:color w:val="000000"/>
+                <w:kern w:val="0"/>
+                <w:lang w:eastAsia="pl-PL"/>
+                <w14:ligatures w14:val="none"/>
+              </w:rPr>
+            </w:pPr>
+            <w:r>
+              <w:rPr>
+                <w:rFonts w:ascii="Calibri" w:eastAsia="Times New Roman" w:hAnsi="Calibri" w:cs="Calibri"/>
+                <w:color w:val="000000"/>
+                <w:kern w:val="0"/>
+                <w:lang w:eastAsia="pl-PL"/>
+                <w14:ligatures w14:val="none"/>
+              </w:rPr>
+              <w:t>120</w:t>
+            </w:r>
+          </w:p>
+        </w:tc>
+        <w:tc>
+          <w:tcPr>
+            <w:tcW w:w="1541" w:type="dxa"/>
+            <w:tcBorders>
+              <w:top w:val="single" w:sz="4" w:space="0" w:color="auto"/>
+              <w:left w:val="nil"/>
+              <w:bottom w:val="single" w:sz="4" w:space="0" w:color="auto"/>
+              <w:right w:val="single" w:sz="4" w:space="0" w:color="auto"/>
+            </w:tcBorders>
+            <w:shd w:val="clear" w:color="auto" w:fill="F2F2F2" w:themeFill="background1" w:themeFillShade="F2"/>
+            <w:noWrap/>
+            <w:vAlign w:val="bottom"/>
+            <w:hideMark/>
+          </w:tcPr>
+          <w:p>
+            <w:pPr>
+              <w:spacing w:after="0" w:line="240" w:lineRule="auto"/>
+              <w:jc w:val="right"/>
+              <w:rPr>
+                <w:rFonts w:ascii="Calibri" w:eastAsia="Times New Roman" w:hAnsi="Calibri" w:cs="Calibri"/>
+                <w:color w:val="000000"/>
+                <w:kern w:val="0"/>
+                <w:lang w:eastAsia="pl-PL"/>
+                <w14:ligatures w14:val="none"/>
+              </w:rPr>
+            </w:pPr>
+            <w:r>
+              <w:rPr>
+                <w:rFonts w:ascii="Calibri" w:eastAsia="Times New Roman" w:hAnsi="Calibri" w:cs="Calibri"/>
+                <w:color w:val="000000"/>
+                <w:kern w:val="0"/>
+                <w:lang w:eastAsia="pl-PL"/>
+                <w14:ligatures w14:val="none"/>
+              </w:rPr>
+              <w:t>103</w:t>
+            </w:r>
+          </w:p>
+        </w:tc>
+      </w:tr>
+      <w:tr>
+        <w:trPr>
+          <w:trHeight w:val="312"/>
+        </w:trPr>
+        <w:tc>
+          <w:tcPr>
+            <w:tcW w:w="1605" w:type="dxa"/>
+            <w:tcBorders>
+              <w:top w:val="nil"/>
+              <w:left w:val="single" w:sz="4" w:space="0" w:color="auto"/>
+              <w:bottom w:val="single" w:sz="4" w:space="0" w:color="auto"/>
+              <w:right w:val="single" w:sz="4" w:space="0" w:color="auto"/>
+            </w:tcBorders>
+            <w:shd w:val="clear" w:color="auto" w:fill="F2F2F2" w:themeFill="background1" w:themeFillShade="F2"/>
+            <w:noWrap/>
+            <w:vAlign w:val="bottom"/>
+            <w:hideMark/>
+          </w:tcPr>
+          <w:p>
+            <w:pPr>
+              <w:spacing w:after="0" w:line="240" w:lineRule="auto"/>
+              <w:rPr>
+                <w:rFonts w:ascii="Calibri" w:eastAsia="Times New Roman" w:hAnsi="Calibri" w:cs="Calibri"/>
+                <w:color w:val="000000"/>
+                <w:kern w:val="0"/>
+                <w:lang w:eastAsia="pl-PL"/>
+                <w14:ligatures w14:val="none"/>
+              </w:rPr>
+            </w:pPr>
+            <w:r>
+              <w:rPr>
+                <w:rFonts w:ascii="Calibri" w:eastAsia="Times New Roman" w:hAnsi="Calibri" w:cs="Calibri"/>
+                <w:color w:val="000000"/>
+                <w:kern w:val="0"/>
+                <w:lang w:eastAsia="pl-PL"/>
+                <w14:ligatures w14:val="none"/>
+              </w:rPr>
+              <w:t>e/m, C</w:t>
+            </w:r>
+          </w:p>
+        </w:tc>
+        <w:tc>
+          <w:tcPr>
+            <w:tcW w:w="1573" w:type="dxa"/>
+            <w:tcBorders>
+              <w:top w:val="nil"/>
+              <w:left w:val="nil"/>
+              <w:bottom w:val="single" w:sz="4" w:space="0" w:color="auto"/>
+              <w:right w:val="single" w:sz="4" w:space="0" w:color="auto"/>
+            </w:tcBorders>
+            <w:shd w:val="clear" w:color="auto" w:fill="auto"/>
+            <w:noWrap/>
+            <w:vAlign w:val="bottom"/>
+            <w:hideMark/>
+          </w:tcPr>
+          <w:p>
+            <w:pPr>
+              <w:spacing w:after="0" w:line="240" w:lineRule="auto"/>
+              <w:jc w:val="right"/>
+              <w:rPr>
+                <w:rFonts w:ascii="Calibri" w:eastAsia="Times New Roman" w:hAnsi="Calibri" w:cs="Calibri"/>
+                <w:color w:val="000000"/>
+                <w:kern w:val="0"/>
+                <w:lang w:eastAsia="pl-PL"/>
+                <w14:ligatures w14:val="none"/>
+              </w:rPr>
+            </w:pPr>
+            <w:r>
+              <w:rPr>
+                <w:rFonts w:ascii="Calibri" w:eastAsia="Times New Roman" w:hAnsi="Calibri" w:cs="Calibri"/>
+                <w:color w:val="000000"/>
+                <w:kern w:val="0"/>
+                <w:lang w:eastAsia="pl-PL"/>
+                <w14:ligatures w14:val="none"/>
+              </w:rPr>
+              <w:t>100,66</w:t>
+            </w:r>
+          </w:p>
+        </w:tc>
+        <w:tc>
+          <w:tcPr>
+            <w:tcW w:w="1573" w:type="dxa"/>
+            <w:tcBorders>
+              <w:top w:val="nil"/>
+              <w:left w:val="nil"/>
+              <w:bottom w:val="single" w:sz="4" w:space="0" w:color="auto"/>
+              <w:right w:val="single" w:sz="4" w:space="0" w:color="auto"/>
+            </w:tcBorders>
+            <w:shd w:val="clear" w:color="auto" w:fill="auto"/>
+            <w:noWrap/>
+            <w:vAlign w:val="bottom"/>
+            <w:hideMark/>
+          </w:tcPr>
+          <w:p>
+            <w:pPr>
+              <w:spacing w:after="0" w:line="240" w:lineRule="auto"/>
+              <w:jc w:val="right"/>
+              <w:rPr>
+                <w:rFonts w:ascii="Calibri" w:eastAsia="Times New Roman" w:hAnsi="Calibri" w:cs="Calibri"/>
+                <w:color w:val="000000"/>
+                <w:kern w:val="0"/>
+                <w:lang w:eastAsia="pl-PL"/>
+                <w14:ligatures w14:val="none"/>
+              </w:rPr>
+            </w:pPr>
+            <w:r>
+              <w:rPr>
+                <w:rFonts w:ascii="Calibri" w:eastAsia="Times New Roman" w:hAnsi="Calibri" w:cs="Calibri"/>
+                <w:color w:val="000000"/>
+                <w:kern w:val="0"/>
+                <w:lang w:eastAsia="pl-PL"/>
+                <w14:ligatures w14:val="none"/>
+              </w:rPr>
+              <w:t>104,02</w:t>
+            </w:r>
+          </w:p>
+        </w:tc>
+        <w:tc>
+          <w:tcPr>
+            <w:tcW w:w="1541" w:type="dxa"/>
+            <w:tcBorders>
+              <w:top w:val="nil"/>
+              <w:left w:val="nil"/>
+              <w:bottom w:val="single" w:sz="4" w:space="0" w:color="auto"/>
+              <w:right w:val="single" w:sz="4" w:space="0" w:color="auto"/>
+            </w:tcBorders>
+            <w:shd w:val="clear" w:color="auto" w:fill="auto"/>
+            <w:noWrap/>
+            <w:vAlign w:val="bottom"/>
+            <w:hideMark/>
+          </w:tcPr>
+          <w:p>
+            <w:pPr>
+              <w:spacing w:after="0" w:line="240" w:lineRule="auto"/>
+              <w:jc w:val="right"/>
+              <w:rPr>
+                <w:rFonts w:ascii="Calibri" w:eastAsia="Times New Roman" w:hAnsi="Calibri" w:cs="Calibri"/>
+                <w:color w:val="000000"/>
+                <w:kern w:val="0"/>
+                <w:lang w:eastAsia="pl-PL"/>
+                <w14:ligatures w14:val="none"/>
+              </w:rPr>
+            </w:pPr>
+            <w:r>
+              <w:rPr>
+                <w:rFonts w:ascii="Calibri" w:eastAsia="Times New Roman" w:hAnsi="Calibri" w:cs="Calibri"/>
+                <w:color w:val="000000"/>
+                <w:kern w:val="0"/>
+                <w:lang w:eastAsia="pl-PL"/>
+                <w14:ligatures w14:val="none"/>
+              </w:rPr>
+              <w:t>110,38</w:t>
+            </w:r>
+          </w:p>
+        </w:tc>
+      </w:tr>
+      <w:tr>
+        <w:trPr>
+          <w:trHeight w:val="312"/>
+        </w:trPr>
+        <w:tc>
+          <w:tcPr>
+            <w:tcW w:w="1605" w:type="dxa"/>
+            <w:tcBorders>
+              <w:top w:val="nil"/>
+              <w:left w:val="single" w:sz="4" w:space="0" w:color="auto"/>
+              <w:bottom w:val="single" w:sz="4" w:space="0" w:color="auto"/>
+              <w:right w:val="single" w:sz="4" w:space="0" w:color="auto"/>
+            </w:tcBorders>
+            <w:shd w:val="clear" w:color="auto" w:fill="F2F2F2" w:themeFill="background1" w:themeFillShade="F2"/>
+            <w:noWrap/>
+            <w:vAlign w:val="bottom"/>
+            <w:hideMark/>
+          </w:tcPr>
+          <w:p>
+            <w:pPr>
+              <w:spacing w:after="0" w:line="240" w:lineRule="auto"/>
+              <w:rPr>
+                <w:rFonts w:ascii="Calibri" w:eastAsia="Times New Roman" w:hAnsi="Calibri" w:cs="Calibri"/>
+                <w:color w:val="000000"/>
+                <w:kern w:val="0"/>
+                <w:lang w:eastAsia="pl-PL"/>
+                <w14:ligatures w14:val="none"/>
+              </w:rPr>
+            </w:pPr>
+            <w:r>
+              <w:rPr>
+                <w:rFonts w:ascii="Calibri" w:eastAsia="Times New Roman" w:hAnsi="Calibri" w:cs="Calibri"/>
+                <w:color w:val="000000"/>
+                <w:kern w:val="0"/>
+                <w:lang w:eastAsia="pl-PL"/>
+                <w14:ligatures w14:val="none"/>
+              </w:rPr>
+              <w:t xml:space="preserve">u(e/m), C </w:t>
+            </w:r>
+          </w:p>
+        </w:tc>
+        <w:tc>
+          <w:tcPr>
+            <w:tcW w:w="1573" w:type="dxa"/>
+            <w:tcBorders>
+              <w:top w:val="nil"/>
+              <w:left w:val="nil"/>
+              <w:bottom w:val="single" w:sz="4" w:space="0" w:color="auto"/>
+              <w:right w:val="single" w:sz="4" w:space="0" w:color="auto"/>
+            </w:tcBorders>
+            <w:shd w:val="clear" w:color="auto" w:fill="auto"/>
+            <w:noWrap/>
+            <w:vAlign w:val="bottom"/>
+            <w:hideMark/>
+          </w:tcPr>
+          <w:p>
+            <w:pPr>
+              <w:spacing w:after="0" w:line="240" w:lineRule="auto"/>
+              <w:jc w:val="right"/>
+              <w:rPr>
+                <w:rFonts w:ascii="Calibri" w:eastAsia="Times New Roman" w:hAnsi="Calibri" w:cs="Calibri"/>
+                <w:color w:val="000000"/>
+                <w:kern w:val="0"/>
+                <w:lang w:eastAsia="pl-PL"/>
+                <w14:ligatures w14:val="none"/>
+              </w:rPr>
+            </w:pPr>
+            <w:r>
+              <w:rPr>
+                <w:rFonts w:ascii="Calibri" w:eastAsia="Times New Roman" w:hAnsi="Calibri" w:cs="Calibri"/>
+                <w:color w:val="000000"/>
+                <w:kern w:val="0"/>
+                <w:lang w:eastAsia="pl-PL"/>
+                <w14:ligatures w14:val="none"/>
+              </w:rPr>
+              <w:t>2,48</w:t>
+            </w:r>
+          </w:p>
+        </w:tc>
+        <w:tc>
+          <w:tcPr>
+            <w:tcW w:w="1573" w:type="dxa"/>
+            <w:tcBorders>
+              <w:top w:val="nil"/>
+              <w:left w:val="nil"/>
+              <w:bottom w:val="single" w:sz="4" w:space="0" w:color="auto"/>
+              <w:right w:val="single" w:sz="4" w:space="0" w:color="auto"/>
+            </w:tcBorders>
+            <w:shd w:val="clear" w:color="auto" w:fill="auto"/>
+            <w:noWrap/>
+            <w:vAlign w:val="bottom"/>
+            <w:hideMark/>
+          </w:tcPr>
+          <w:p>
+            <w:pPr>
+              <w:spacing w:after="0" w:line="240" w:lineRule="auto"/>
+              <w:jc w:val="right"/>
+              <w:rPr>
+                <w:rFonts w:ascii="Calibri" w:eastAsia="Times New Roman" w:hAnsi="Calibri" w:cs="Calibri"/>
+                <w:color w:val="000000"/>
+                <w:kern w:val="0"/>
+                <w:lang w:eastAsia="pl-PL"/>
+                <w14:ligatures w14:val="none"/>
+              </w:rPr>
+            </w:pPr>
+            <w:r>
+              <w:rPr>
+                <w:rFonts w:ascii="Calibri" w:eastAsia="Times New Roman" w:hAnsi="Calibri" w:cs="Calibri"/>
+                <w:color w:val="000000"/>
+                <w:kern w:val="0"/>
+                <w:lang w:eastAsia="pl-PL"/>
+                <w14:ligatures w14:val="none"/>
+              </w:rPr>
+              <w:t>2,42</w:t>
+            </w:r>
+          </w:p>
+        </w:tc>
+        <w:tc>
+          <w:tcPr>
+            <w:tcW w:w="1541" w:type="dxa"/>
+            <w:tcBorders>
+              <w:top w:val="nil"/>
+              <w:left w:val="nil"/>
+              <w:bottom w:val="single" w:sz="4" w:space="0" w:color="auto"/>
+              <w:right w:val="single" w:sz="4" w:space="0" w:color="auto"/>
+            </w:tcBorders>
+            <w:shd w:val="clear" w:color="auto" w:fill="auto"/>
+            <w:noWrap/>
+            <w:vAlign w:val="bottom"/>
+            <w:hideMark/>
+          </w:tcPr>
+          <w:p>
+            <w:pPr>
+              <w:spacing w:after="0" w:line="240" w:lineRule="auto"/>
+              <w:jc w:val="right"/>
+              <w:rPr>
+                <w:rFonts w:ascii="Calibri" w:eastAsia="Times New Roman" w:hAnsi="Calibri" w:cs="Calibri"/>
+                <w:color w:val="000000"/>
+                <w:kern w:val="0"/>
+                <w:lang w:eastAsia="pl-PL"/>
+                <w14:ligatures w14:val="none"/>
+              </w:rPr>
+            </w:pPr>
+            <w:r>
+              <w:rPr>
+                <w:rFonts w:ascii="Calibri" w:eastAsia="Times New Roman" w:hAnsi="Calibri" w:cs="Calibri"/>
+                <w:color w:val="000000"/>
+                <w:kern w:val="0"/>
+                <w:lang w:eastAsia="pl-PL"/>
+                <w14:ligatures w14:val="none"/>
+              </w:rPr>
+              <w:t>2,18</w:t>
+            </w:r>
+          </w:p>
+        </w:tc>
+      </w:tr>
+    </w:tbl>
     <w:p>
       <w:pPr>
         <w:pStyle w:val="Akapitzlist"/>
@@ -8150,6 +12691,42 @@
           <w:szCs w:val="28"/>
         </w:rPr>
       </w:pPr>
+      <w:r>
+        <w:t>W trakcie badania bardzo wyraźnie mogliśmy zobaczyć zależność między energią strumienia elektronów a siłą indukcji pola magnetycznego, zmieniając jeden z tych parametrów natychmiast obserwowaliśmy znaczącą zmianę w torze ruchu elektronów. Linia którą na luminoforze znaczyły przelatujące cząstki, była dość szeroka co bez wątpienia wpłynęło na dokładność pomiarów.</w:t>
+      </w:r>
+      <w:r>
+        <w:t xml:space="preserve"> Jednak mimo tego zależności U(R</w:t>
+      </w:r>
+      <w:r>
+        <w:rPr>
+          <w:vertAlign w:val="superscript"/>
+        </w:rPr>
+        <w:t>2</w:t>
+      </w:r>
+      <w:r>
+        <w:t>xB</w:t>
+      </w:r>
+      <w:r>
+        <w:rPr>
+          <w:vertAlign w:val="superscript"/>
+        </w:rPr>
+        <w:t>2</w:t>
+      </w:r>
+      <w:r>
+        <w:t xml:space="preserve">) </w:t>
+      </w:r>
+      <w:r>
+        <w:t xml:space="preserve">okazały się </w:t>
+      </w:r>
+      <w:r>
+        <w:t>m</w:t>
+      </w:r>
+      <w:r>
+        <w:t>ieć</w:t>
+      </w:r>
+      <w:r>
+        <w:t xml:space="preserve"> w przybliżeniu oczekiwany charakter liniowy.</w:t>
+      </w:r>
     </w:p>
     <w:p>
       <w:pPr>
@@ -8182,17 +12759,6 @@
     </w:p>
     <w:p>
       <w:pPr>
-        <w:rPr>
-          <w:b/>
-          <w:bCs/>
-          <w:sz w:val="28"/>
-          <w:szCs w:val="28"/>
-        </w:rPr>
-      </w:pPr>
-    </w:p>
-    <w:p>
-      <w:pPr>
-        <w:ind w:left="720" w:firstLine="720"/>
         <w:rPr>
           <w:sz w:val="24"/>
           <w:szCs w:val="24"/>
@@ -8434,6 +13000,119 @@
       <w:rPr>
         <w:rFonts w:ascii="Wingdings" w:hAnsi="Wingdings" w:hint="default"/>
       </w:rPr>
+    </w:lvl>
+  </w:abstractNum>
+  <w:abstractNum w:abstractNumId="2" w15:restartNumberingAfterBreak="0">
+    <w:nsid w:val="441B7564"/>
+    <w:multiLevelType w:val="multilevel"/>
+    <w:tmpl w:val="9F5ACF26"/>
+    <w:lvl w:ilvl="0">
+      <w:start w:val="1"/>
+      <w:numFmt w:val="decimal"/>
+      <w:lvlText w:val="%1."/>
+      <w:lvlJc w:val="left"/>
+      <w:pPr>
+        <w:tabs>
+          <w:tab w:val="num" w:pos="720"/>
+        </w:tabs>
+        <w:ind w:left="720" w:hanging="360"/>
+      </w:pPr>
+    </w:lvl>
+    <w:lvl w:ilvl="1" w:tentative="1">
+      <w:start w:val="1"/>
+      <w:numFmt w:val="decimal"/>
+      <w:lvlText w:val="%2."/>
+      <w:lvlJc w:val="left"/>
+      <w:pPr>
+        <w:tabs>
+          <w:tab w:val="num" w:pos="1440"/>
+        </w:tabs>
+        <w:ind w:left="1440" w:hanging="360"/>
+      </w:pPr>
+    </w:lvl>
+    <w:lvl w:ilvl="2" w:tentative="1">
+      <w:start w:val="1"/>
+      <w:numFmt w:val="decimal"/>
+      <w:lvlText w:val="%3."/>
+      <w:lvlJc w:val="left"/>
+      <w:pPr>
+        <w:tabs>
+          <w:tab w:val="num" w:pos="2160"/>
+        </w:tabs>
+        <w:ind w:left="2160" w:hanging="360"/>
+      </w:pPr>
+    </w:lvl>
+    <w:lvl w:ilvl="3" w:tentative="1">
+      <w:start w:val="1"/>
+      <w:numFmt w:val="decimal"/>
+      <w:lvlText w:val="%4."/>
+      <w:lvlJc w:val="left"/>
+      <w:pPr>
+        <w:tabs>
+          <w:tab w:val="num" w:pos="2880"/>
+        </w:tabs>
+        <w:ind w:left="2880" w:hanging="360"/>
+      </w:pPr>
+    </w:lvl>
+    <w:lvl w:ilvl="4" w:tentative="1">
+      <w:start w:val="1"/>
+      <w:numFmt w:val="decimal"/>
+      <w:lvlText w:val="%5."/>
+      <w:lvlJc w:val="left"/>
+      <w:pPr>
+        <w:tabs>
+          <w:tab w:val="num" w:pos="3600"/>
+        </w:tabs>
+        <w:ind w:left="3600" w:hanging="360"/>
+      </w:pPr>
+    </w:lvl>
+    <w:lvl w:ilvl="5" w:tentative="1">
+      <w:start w:val="1"/>
+      <w:numFmt w:val="decimal"/>
+      <w:lvlText w:val="%6."/>
+      <w:lvlJc w:val="left"/>
+      <w:pPr>
+        <w:tabs>
+          <w:tab w:val="num" w:pos="4320"/>
+        </w:tabs>
+        <w:ind w:left="4320" w:hanging="360"/>
+      </w:pPr>
+    </w:lvl>
+    <w:lvl w:ilvl="6" w:tentative="1">
+      <w:start w:val="1"/>
+      <w:numFmt w:val="decimal"/>
+      <w:lvlText w:val="%7."/>
+      <w:lvlJc w:val="left"/>
+      <w:pPr>
+        <w:tabs>
+          <w:tab w:val="num" w:pos="5040"/>
+        </w:tabs>
+        <w:ind w:left="5040" w:hanging="360"/>
+      </w:pPr>
+    </w:lvl>
+    <w:lvl w:ilvl="7" w:tentative="1">
+      <w:start w:val="1"/>
+      <w:numFmt w:val="decimal"/>
+      <w:lvlText w:val="%8."/>
+      <w:lvlJc w:val="left"/>
+      <w:pPr>
+        <w:tabs>
+          <w:tab w:val="num" w:pos="5760"/>
+        </w:tabs>
+        <w:ind w:left="5760" w:hanging="360"/>
+      </w:pPr>
+    </w:lvl>
+    <w:lvl w:ilvl="8" w:tentative="1">
+      <w:start w:val="1"/>
+      <w:numFmt w:val="decimal"/>
+      <w:lvlText w:val="%9."/>
+      <w:lvlJc w:val="left"/>
+      <w:pPr>
+        <w:tabs>
+          <w:tab w:val="num" w:pos="6480"/>
+        </w:tabs>
+        <w:ind w:left="6480" w:hanging="360"/>
+      </w:pPr>
     </w:lvl>
   </w:abstractNum>
   <w:abstractNum w:abstractNumId="3" w15:restartNumberingAfterBreak="0">
@@ -8704,20 +13383,23 @@
       </w:pPr>
     </w:lvl>
   </w:abstractNum>
-  <w:num w:numId="4" w16cid:durableId="397021244">
+  <w:num w:numId="1" w16cid:durableId="397021244">
     <w:abstractNumId w:val="5"/>
   </w:num>
-  <w:num w:numId="5" w16cid:durableId="1425879818">
+  <w:num w:numId="2" w16cid:durableId="1425879818">
     <w:abstractNumId w:val="0"/>
   </w:num>
-  <w:num w:numId="6" w16cid:durableId="1911308147">
+  <w:num w:numId="3" w16cid:durableId="1911308147">
     <w:abstractNumId w:val="3"/>
   </w:num>
-  <w:num w:numId="7" w16cid:durableId="1430078040">
+  <w:num w:numId="4" w16cid:durableId="1430078040">
     <w:abstractNumId w:val="4"/>
   </w:num>
-  <w:num w:numId="8" w16cid:durableId="1340039179">
+  <w:num w:numId="5" w16cid:durableId="1340039179">
     <w:abstractNumId w:val="1"/>
+  </w:num>
+  <w:num w:numId="6" w16cid:durableId="894125042">
+    <w:abstractNumId w:val="2"/>
   </w:num>
 </w:numbering>
 </file>
@@ -9228,7 +13910,2945 @@
       </w:tblBorders>
     </w:tblPr>
   </w:style>
+  <w:style w:type="paragraph" w:styleId="NormalnyWeb">
+    <w:name w:val="Normal (Web)"/>
+    <w:basedOn w:val="Normalny"/>
+    <w:uiPriority w:val="99"/>
+    <w:semiHidden/>
+    <w:unhideWhenUsed/>
+    <w:rsid w:val="00196B86"/>
+    <w:pPr>
+      <w:spacing w:before="100" w:beforeAutospacing="1" w:after="142" w:line="276" w:lineRule="auto"/>
+    </w:pPr>
+    <w:rPr>
+      <w:rFonts w:ascii="Times New Roman" w:eastAsia="Times New Roman" w:hAnsi="Times New Roman" w:cs="Times New Roman"/>
+      <w:kern w:val="0"/>
+      <w:sz w:val="24"/>
+      <w:szCs w:val="24"/>
+      <w:lang w:eastAsia="pl-PL"/>
+      <w14:ligatures w14:val="none"/>
+    </w:rPr>
+  </w:style>
 </w:styles>
+</file>
+
+<file path=word/charts/chart1.xml><?xml version="1.0" encoding="utf-8"?>
+<c:chartSpace xmlns:c="http://schemas.openxmlformats.org/drawingml/2006/chart" xmlns:a="http://schemas.openxmlformats.org/drawingml/2006/main" xmlns:r="http://schemas.openxmlformats.org/officeDocument/2006/relationships" xmlns:c16r2="http://schemas.microsoft.com/office/drawing/2015/06/chart">
+  <c:date1904 val="0"/>
+  <c:lang val="pl-PL"/>
+  <c:roundedCorners val="0"/>
+  <mc:AlternateContent xmlns:mc="http://schemas.openxmlformats.org/markup-compatibility/2006">
+    <mc:Choice xmlns:c14="http://schemas.microsoft.com/office/drawing/2007/8/2/chart" Requires="c14">
+      <c14:style val="102"/>
+    </mc:Choice>
+    <mc:Fallback>
+      <c:style val="2"/>
+    </mc:Fallback>
+  </mc:AlternateContent>
+  <c:chart>
+    <c:title>
+      <c:tx>
+        <c:rich>
+          <a:bodyPr rot="0" spcFirstLastPara="1" vertOverflow="ellipsis" vert="horz" wrap="square" anchor="ctr" anchorCtr="1"/>
+          <a:lstStyle/>
+          <a:p>
+            <a:pPr>
+              <a:defRPr sz="1600" b="1" i="0" u="none" strike="noStrike" kern="1200" cap="all" spc="120" normalizeH="0" baseline="0">
+                <a:solidFill>
+                  <a:schemeClr val="tx1">
+                    <a:lumMod val="65000"/>
+                    <a:lumOff val="35000"/>
+                  </a:schemeClr>
+                </a:solidFill>
+                <a:latin typeface="+mn-lt"/>
+                <a:ea typeface="+mn-ea"/>
+                <a:cs typeface="+mn-cs"/>
+              </a:defRPr>
+            </a:pPr>
+            <a:r>
+              <a:rPr lang="pl-PL"/>
+              <a:t>r = </a:t>
+            </a:r>
+            <a:r>
+              <a:rPr lang="en-GB"/>
+              <a:t>141</a:t>
+            </a:r>
+            <a:r>
+              <a:rPr lang="pl-PL"/>
+              <a:t>mm</a:t>
+            </a:r>
+            <a:endParaRPr lang="en-US"/>
+          </a:p>
+        </c:rich>
+      </c:tx>
+      <c:overlay val="0"/>
+      <c:spPr>
+        <a:noFill/>
+        <a:ln>
+          <a:noFill/>
+        </a:ln>
+        <a:effectLst/>
+      </c:spPr>
+      <c:txPr>
+        <a:bodyPr rot="0" spcFirstLastPara="1" vertOverflow="ellipsis" vert="horz" wrap="square" anchor="ctr" anchorCtr="1"/>
+        <a:lstStyle/>
+        <a:p>
+          <a:pPr>
+            <a:defRPr sz="1600" b="1" i="0" u="none" strike="noStrike" kern="1200" cap="all" spc="120" normalizeH="0" baseline="0">
+              <a:solidFill>
+                <a:schemeClr val="tx1">
+                  <a:lumMod val="65000"/>
+                  <a:lumOff val="35000"/>
+                </a:schemeClr>
+              </a:solidFill>
+              <a:latin typeface="+mn-lt"/>
+              <a:ea typeface="+mn-ea"/>
+              <a:cs typeface="+mn-cs"/>
+            </a:defRPr>
+          </a:pPr>
+          <a:endParaRPr lang="pl-PL"/>
+        </a:p>
+      </c:txPr>
+    </c:title>
+    <c:autoTitleDeleted val="0"/>
+    <c:plotArea>
+      <c:layout/>
+      <c:scatterChart>
+        <c:scatterStyle val="lineMarker"/>
+        <c:varyColors val="0"/>
+        <c:ser>
+          <c:idx val="0"/>
+          <c:order val="0"/>
+          <c:tx>
+            <c:strRef>
+              <c:f>Arkusz1!$E$24</c:f>
+              <c:strCache>
+                <c:ptCount val="1"/>
+                <c:pt idx="0">
+                  <c:v>U [kV]</c:v>
+                </c:pt>
+              </c:strCache>
+            </c:strRef>
+          </c:tx>
+          <c:spPr>
+            <a:ln w="25400" cap="rnd">
+              <a:noFill/>
+              <a:round/>
+            </a:ln>
+            <a:effectLst/>
+          </c:spPr>
+          <c:marker>
+            <c:symbol val="diamond"/>
+            <c:size val="6"/>
+            <c:spPr>
+              <a:solidFill>
+                <a:schemeClr val="accent2"/>
+              </a:solidFill>
+              <a:ln w="9525">
+                <a:solidFill>
+                  <a:schemeClr val="accent2"/>
+                </a:solidFill>
+                <a:round/>
+              </a:ln>
+              <a:effectLst/>
+            </c:spPr>
+          </c:marker>
+          <c:trendline>
+            <c:spPr>
+              <a:ln w="9525" cap="rnd">
+                <a:solidFill>
+                  <a:schemeClr val="accent2"/>
+                </a:solidFill>
+              </a:ln>
+              <a:effectLst/>
+            </c:spPr>
+            <c:trendlineType val="linear"/>
+            <c:dispRSqr val="0"/>
+            <c:dispEq val="0"/>
+          </c:trendline>
+          <c:xVal>
+            <c:numRef>
+              <c:f>Arkusz1!$D$25:$D$36</c:f>
+              <c:numCache>
+                <c:formatCode>0.0000</c:formatCode>
+                <c:ptCount val="12"/>
+                <c:pt idx="0">
+                  <c:v>4.8031668348769839E-2</c:v>
+                </c:pt>
+                <c:pt idx="1">
+                  <c:v>5.3101689804980028E-2</c:v>
+                </c:pt>
+                <c:pt idx="2">
+                  <c:v>5.795295826108824E-2</c:v>
+                </c:pt>
+                <c:pt idx="3">
+                  <c:v>6.0096978050000041E-2</c:v>
+                </c:pt>
+                <c:pt idx="4">
+                  <c:v>6.3016248855756851E-2</c:v>
+                </c:pt>
+                <c:pt idx="5">
+                  <c:v>6.7780016111824257E-2</c:v>
+                </c:pt>
+                <c:pt idx="6">
+                  <c:v>7.0097115197520057E-2</c:v>
+                </c:pt>
+                <c:pt idx="7">
+                  <c:v>7.7009710000743248E-2</c:v>
+                </c:pt>
+                <c:pt idx="8">
+                  <c:v>8.1145584030144241E-2</c:v>
+                </c:pt>
+                <c:pt idx="9">
+                  <c:v>8.3112678315676841E-2</c:v>
+                </c:pt>
+                <c:pt idx="10">
+                  <c:v>8.9207891728582234E-2</c:v>
+                </c:pt>
+                <c:pt idx="11">
+                  <c:v>9.1559234553146754E-2</c:v>
+                </c:pt>
+              </c:numCache>
+            </c:numRef>
+          </c:xVal>
+          <c:yVal>
+            <c:numRef>
+              <c:f>Arkusz1!$E$25:$E$36</c:f>
+              <c:numCache>
+                <c:formatCode>General</c:formatCode>
+                <c:ptCount val="12"/>
+                <c:pt idx="0">
+                  <c:v>2.4</c:v>
+                </c:pt>
+                <c:pt idx="1">
+                  <c:v>2.6</c:v>
+                </c:pt>
+                <c:pt idx="2">
+                  <c:v>2.8</c:v>
+                </c:pt>
+                <c:pt idx="3">
+                  <c:v>3</c:v>
+                </c:pt>
+                <c:pt idx="4">
+                  <c:v>3.2</c:v>
+                </c:pt>
+                <c:pt idx="5">
+                  <c:v>3.4</c:v>
+                </c:pt>
+                <c:pt idx="6">
+                  <c:v>3.6</c:v>
+                </c:pt>
+                <c:pt idx="7">
+                  <c:v>3.8</c:v>
+                </c:pt>
+                <c:pt idx="8">
+                  <c:v>4</c:v>
+                </c:pt>
+                <c:pt idx="9">
+                  <c:v>4.2</c:v>
+                </c:pt>
+                <c:pt idx="10">
+                  <c:v>4.4000000000000004</c:v>
+                </c:pt>
+                <c:pt idx="11">
+                  <c:v>4.5999999999999996</c:v>
+                </c:pt>
+              </c:numCache>
+            </c:numRef>
+          </c:yVal>
+          <c:smooth val="0"/>
+          <c:extLst>
+            <c:ext xmlns:c16="http://schemas.microsoft.com/office/drawing/2014/chart" uri="{C3380CC4-5D6E-409C-BE32-E72D297353CC}">
+              <c16:uniqueId val="{00000001-0493-4B59-8E93-352DAB960B93}"/>
+            </c:ext>
+          </c:extLst>
+        </c:ser>
+        <c:dLbls>
+          <c:showLegendKey val="0"/>
+          <c:showVal val="0"/>
+          <c:showCatName val="0"/>
+          <c:showSerName val="0"/>
+          <c:showPercent val="0"/>
+          <c:showBubbleSize val="0"/>
+        </c:dLbls>
+        <c:axId val="560689848"/>
+        <c:axId val="560693448"/>
+      </c:scatterChart>
+      <c:valAx>
+        <c:axId val="560689848"/>
+        <c:scaling>
+          <c:orientation val="minMax"/>
+          <c:max val="9.5000000000000029E-2"/>
+          <c:min val="4.0000000000000008E-2"/>
+        </c:scaling>
+        <c:delete val="0"/>
+        <c:axPos val="b"/>
+        <c:majorGridlines>
+          <c:spPr>
+            <a:ln w="9525" cap="flat" cmpd="sng" algn="ctr">
+              <a:solidFill>
+                <a:schemeClr val="tx1">
+                  <a:lumMod val="15000"/>
+                  <a:lumOff val="85000"/>
+                </a:schemeClr>
+              </a:solidFill>
+              <a:round/>
+            </a:ln>
+            <a:effectLst/>
+          </c:spPr>
+        </c:majorGridlines>
+        <c:numFmt formatCode="0.0000" sourceLinked="1"/>
+        <c:majorTickMark val="none"/>
+        <c:minorTickMark val="none"/>
+        <c:tickLblPos val="nextTo"/>
+        <c:spPr>
+          <a:noFill/>
+          <a:ln w="9525" cap="flat" cmpd="sng" algn="ctr">
+            <a:solidFill>
+              <a:schemeClr val="dk1">
+                <a:lumMod val="15000"/>
+                <a:lumOff val="85000"/>
+              </a:schemeClr>
+            </a:solidFill>
+            <a:round/>
+          </a:ln>
+          <a:effectLst/>
+        </c:spPr>
+        <c:txPr>
+          <a:bodyPr rot="-60000000" spcFirstLastPara="1" vertOverflow="ellipsis" vert="horz" wrap="square" anchor="ctr" anchorCtr="1"/>
+          <a:lstStyle/>
+          <a:p>
+            <a:pPr>
+              <a:defRPr sz="900" b="0" i="0" u="none" strike="noStrike" kern="1200" baseline="0">
+                <a:solidFill>
+                  <a:schemeClr val="tx1">
+                    <a:lumMod val="65000"/>
+                    <a:lumOff val="35000"/>
+                  </a:schemeClr>
+                </a:solidFill>
+                <a:latin typeface="+mn-lt"/>
+                <a:ea typeface="+mn-ea"/>
+                <a:cs typeface="+mn-cs"/>
+              </a:defRPr>
+            </a:pPr>
+            <a:endParaRPr lang="pl-PL"/>
+          </a:p>
+        </c:txPr>
+        <c:crossAx val="560693448"/>
+        <c:crosses val="autoZero"/>
+        <c:crossBetween val="midCat"/>
+        <c:majorUnit val="1.0000000000000002E-2"/>
+      </c:valAx>
+      <c:valAx>
+        <c:axId val="560693448"/>
+        <c:scaling>
+          <c:orientation val="minMax"/>
+        </c:scaling>
+        <c:delete val="0"/>
+        <c:axPos val="l"/>
+        <c:majorGridlines>
+          <c:spPr>
+            <a:ln w="9525" cap="flat" cmpd="sng" algn="ctr">
+              <a:solidFill>
+                <a:schemeClr val="tx1">
+                  <a:lumMod val="15000"/>
+                  <a:lumOff val="85000"/>
+                </a:schemeClr>
+              </a:solidFill>
+              <a:round/>
+            </a:ln>
+            <a:effectLst/>
+          </c:spPr>
+        </c:majorGridlines>
+        <c:numFmt formatCode="General" sourceLinked="1"/>
+        <c:majorTickMark val="none"/>
+        <c:minorTickMark val="none"/>
+        <c:tickLblPos val="nextTo"/>
+        <c:spPr>
+          <a:noFill/>
+          <a:ln w="9525" cap="flat" cmpd="sng" algn="ctr">
+            <a:solidFill>
+              <a:schemeClr val="dk1">
+                <a:lumMod val="15000"/>
+                <a:lumOff val="85000"/>
+              </a:schemeClr>
+            </a:solidFill>
+            <a:round/>
+          </a:ln>
+          <a:effectLst/>
+        </c:spPr>
+        <c:txPr>
+          <a:bodyPr rot="-60000000" spcFirstLastPara="1" vertOverflow="ellipsis" vert="horz" wrap="square" anchor="ctr" anchorCtr="1"/>
+          <a:lstStyle/>
+          <a:p>
+            <a:pPr>
+              <a:defRPr sz="900" b="0" i="0" u="none" strike="noStrike" kern="1200" baseline="0">
+                <a:solidFill>
+                  <a:schemeClr val="tx1">
+                    <a:lumMod val="65000"/>
+                    <a:lumOff val="35000"/>
+                  </a:schemeClr>
+                </a:solidFill>
+                <a:latin typeface="+mn-lt"/>
+                <a:ea typeface="+mn-ea"/>
+                <a:cs typeface="+mn-cs"/>
+              </a:defRPr>
+            </a:pPr>
+            <a:endParaRPr lang="pl-PL"/>
+          </a:p>
+        </c:txPr>
+        <c:crossAx val="560689848"/>
+        <c:crosses val="autoZero"/>
+        <c:crossBetween val="midCat"/>
+        <c:majorUnit val="1"/>
+        <c:minorUnit val="0.5"/>
+      </c:valAx>
+      <c:spPr>
+        <a:noFill/>
+        <a:ln>
+          <a:noFill/>
+        </a:ln>
+        <a:effectLst/>
+      </c:spPr>
+    </c:plotArea>
+    <c:plotVisOnly val="1"/>
+    <c:dispBlanksAs val="gap"/>
+    <c:extLst>
+      <c:ext xmlns:c16r3="http://schemas.microsoft.com/office/drawing/2017/03/chart" uri="{56B9EC1D-385E-4148-901F-78D8002777C0}">
+        <c16r3:dataDisplayOptions16>
+          <c16r3:dispNaAsBlank val="1"/>
+        </c16r3:dataDisplayOptions16>
+      </c:ext>
+    </c:extLst>
+    <c:showDLblsOverMax val="0"/>
+  </c:chart>
+  <c:spPr>
+    <a:solidFill>
+      <a:schemeClr val="lt1"/>
+    </a:solidFill>
+    <a:ln w="9525" cap="flat" cmpd="sng" algn="ctr">
+      <a:solidFill>
+        <a:schemeClr val="tx1">
+          <a:lumMod val="15000"/>
+          <a:lumOff val="85000"/>
+        </a:schemeClr>
+      </a:solidFill>
+      <a:round/>
+    </a:ln>
+    <a:effectLst/>
+  </c:spPr>
+  <c:txPr>
+    <a:bodyPr/>
+    <a:lstStyle/>
+    <a:p>
+      <a:pPr>
+        <a:defRPr/>
+      </a:pPr>
+      <a:endParaRPr lang="pl-PL"/>
+    </a:p>
+  </c:txPr>
+  <c:externalData r:id="rId3">
+    <c:autoUpdate val="0"/>
+  </c:externalData>
+</c:chartSpace>
+</file>
+
+<file path=word/charts/chart2.xml><?xml version="1.0" encoding="utf-8"?>
+<c:chartSpace xmlns:c="http://schemas.openxmlformats.org/drawingml/2006/chart" xmlns:a="http://schemas.openxmlformats.org/drawingml/2006/main" xmlns:r="http://schemas.openxmlformats.org/officeDocument/2006/relationships" xmlns:c16r2="http://schemas.microsoft.com/office/drawing/2015/06/chart">
+  <c:date1904 val="0"/>
+  <c:lang val="pl-PL"/>
+  <c:roundedCorners val="0"/>
+  <mc:AlternateContent xmlns:mc="http://schemas.openxmlformats.org/markup-compatibility/2006">
+    <mc:Choice xmlns:c14="http://schemas.microsoft.com/office/drawing/2007/8/2/chart" Requires="c14">
+      <c14:style val="102"/>
+    </mc:Choice>
+    <mc:Fallback>
+      <c:style val="2"/>
+    </mc:Fallback>
+  </mc:AlternateContent>
+  <c:chart>
+    <c:title>
+      <c:tx>
+        <c:rich>
+          <a:bodyPr rot="0" spcFirstLastPara="1" vertOverflow="ellipsis" vert="horz" wrap="square" anchor="ctr" anchorCtr="1"/>
+          <a:lstStyle/>
+          <a:p>
+            <a:pPr>
+              <a:defRPr sz="1600" b="1" i="0" u="none" strike="noStrike" kern="1200" cap="all" spc="120" normalizeH="0" baseline="0">
+                <a:solidFill>
+                  <a:schemeClr val="tx1">
+                    <a:lumMod val="65000"/>
+                    <a:lumOff val="35000"/>
+                  </a:schemeClr>
+                </a:solidFill>
+                <a:latin typeface="+mn-lt"/>
+                <a:ea typeface="+mn-ea"/>
+                <a:cs typeface="+mn-cs"/>
+              </a:defRPr>
+            </a:pPr>
+            <a:r>
+              <a:rPr lang="pl-PL"/>
+              <a:t>r =</a:t>
+            </a:r>
+            <a:r>
+              <a:rPr lang="en-GB" baseline="0"/>
+              <a:t> 120</a:t>
+            </a:r>
+            <a:r>
+              <a:rPr lang="pl-PL"/>
+              <a:t>mm</a:t>
+            </a:r>
+            <a:endParaRPr lang="en-US"/>
+          </a:p>
+        </c:rich>
+      </c:tx>
+      <c:overlay val="0"/>
+      <c:spPr>
+        <a:noFill/>
+        <a:ln>
+          <a:noFill/>
+        </a:ln>
+        <a:effectLst/>
+      </c:spPr>
+      <c:txPr>
+        <a:bodyPr rot="0" spcFirstLastPara="1" vertOverflow="ellipsis" vert="horz" wrap="square" anchor="ctr" anchorCtr="1"/>
+        <a:lstStyle/>
+        <a:p>
+          <a:pPr>
+            <a:defRPr sz="1600" b="1" i="0" u="none" strike="noStrike" kern="1200" cap="all" spc="120" normalizeH="0" baseline="0">
+              <a:solidFill>
+                <a:schemeClr val="tx1">
+                  <a:lumMod val="65000"/>
+                  <a:lumOff val="35000"/>
+                </a:schemeClr>
+              </a:solidFill>
+              <a:latin typeface="+mn-lt"/>
+              <a:ea typeface="+mn-ea"/>
+              <a:cs typeface="+mn-cs"/>
+            </a:defRPr>
+          </a:pPr>
+          <a:endParaRPr lang="pl-PL"/>
+        </a:p>
+      </c:txPr>
+    </c:title>
+    <c:autoTitleDeleted val="0"/>
+    <c:plotArea>
+      <c:layout>
+        <c:manualLayout>
+          <c:layoutTarget val="inner"/>
+          <c:xMode val="edge"/>
+          <c:yMode val="edge"/>
+          <c:x val="7.1516146016472534E-2"/>
+          <c:y val="0.20230911987245814"/>
+          <c:w val="0.86657141102993296"/>
+          <c:h val="0.67115485628559146"/>
+        </c:manualLayout>
+      </c:layout>
+      <c:scatterChart>
+        <c:scatterStyle val="lineMarker"/>
+        <c:varyColors val="0"/>
+        <c:ser>
+          <c:idx val="0"/>
+          <c:order val="0"/>
+          <c:tx>
+            <c:strRef>
+              <c:f>Arkusz1!$E$40</c:f>
+              <c:strCache>
+                <c:ptCount val="1"/>
+                <c:pt idx="0">
+                  <c:v>U [kV]</c:v>
+                </c:pt>
+              </c:strCache>
+            </c:strRef>
+          </c:tx>
+          <c:spPr>
+            <a:ln w="25400" cap="rnd">
+              <a:noFill/>
+              <a:round/>
+            </a:ln>
+            <a:effectLst/>
+          </c:spPr>
+          <c:marker>
+            <c:symbol val="diamond"/>
+            <c:size val="6"/>
+            <c:spPr>
+              <a:solidFill>
+                <a:schemeClr val="accent6"/>
+              </a:solidFill>
+              <a:ln w="9525">
+                <a:solidFill>
+                  <a:schemeClr val="accent6"/>
+                </a:solidFill>
+                <a:round/>
+              </a:ln>
+              <a:effectLst/>
+            </c:spPr>
+          </c:marker>
+          <c:trendline>
+            <c:spPr>
+              <a:ln w="9525" cap="rnd">
+                <a:solidFill>
+                  <a:schemeClr val="accent6"/>
+                </a:solidFill>
+              </a:ln>
+              <a:effectLst/>
+            </c:spPr>
+            <c:trendlineType val="linear"/>
+            <c:dispRSqr val="0"/>
+            <c:dispEq val="0"/>
+          </c:trendline>
+          <c:xVal>
+            <c:numRef>
+              <c:f>Arkusz1!$D$41:$D$50</c:f>
+              <c:numCache>
+                <c:formatCode>0.0000</c:formatCode>
+                <c:ptCount val="10"/>
+                <c:pt idx="0">
+                  <c:v>4.8069140016523543E-2</c:v>
+                </c:pt>
+                <c:pt idx="1">
+                  <c:v>5.0283170380984475E-2</c:v>
+                </c:pt>
+                <c:pt idx="2">
+                  <c:v>5.623346352512161E-2</c:v>
+                </c:pt>
+                <c:pt idx="3">
+                  <c:v>5.882774910461698E-2</c:v>
+                </c:pt>
+                <c:pt idx="4">
+                  <c:v>6.2724629471708732E-2</c:v>
+                </c:pt>
+                <c:pt idx="5">
+                  <c:v>6.5250202570380875E-2</c:v>
+                </c:pt>
+                <c:pt idx="6">
+                  <c:v>6.8695172893569592E-2</c:v>
+                </c:pt>
+                <c:pt idx="7">
+                  <c:v>7.5165050086652307E-2</c:v>
+                </c:pt>
+                <c:pt idx="8">
+                  <c:v>7.7695296326337621E-2</c:v>
+                </c:pt>
+                <c:pt idx="9">
+                  <c:v>8.0976187476175118E-2</c:v>
+                </c:pt>
+              </c:numCache>
+            </c:numRef>
+          </c:xVal>
+          <c:yVal>
+            <c:numRef>
+              <c:f>Arkusz1!$E$41:$E$50</c:f>
+              <c:numCache>
+                <c:formatCode>General</c:formatCode>
+                <c:ptCount val="10"/>
+                <c:pt idx="0">
+                  <c:v>2.4</c:v>
+                </c:pt>
+                <c:pt idx="1">
+                  <c:v>2.6</c:v>
+                </c:pt>
+                <c:pt idx="2">
+                  <c:v>2.8</c:v>
+                </c:pt>
+                <c:pt idx="3">
+                  <c:v>3</c:v>
+                </c:pt>
+                <c:pt idx="4">
+                  <c:v>3.2</c:v>
+                </c:pt>
+                <c:pt idx="5">
+                  <c:v>3.4</c:v>
+                </c:pt>
+                <c:pt idx="6">
+                  <c:v>3.6</c:v>
+                </c:pt>
+                <c:pt idx="7">
+                  <c:v>3.8</c:v>
+                </c:pt>
+                <c:pt idx="8">
+                  <c:v>4</c:v>
+                </c:pt>
+                <c:pt idx="9">
+                  <c:v>4.2</c:v>
+                </c:pt>
+              </c:numCache>
+            </c:numRef>
+          </c:yVal>
+          <c:smooth val="0"/>
+          <c:extLst>
+            <c:ext xmlns:c16="http://schemas.microsoft.com/office/drawing/2014/chart" uri="{C3380CC4-5D6E-409C-BE32-E72D297353CC}">
+              <c16:uniqueId val="{00000001-F46B-4CA5-B04A-93B858D47004}"/>
+            </c:ext>
+          </c:extLst>
+        </c:ser>
+        <c:dLbls>
+          <c:showLegendKey val="0"/>
+          <c:showVal val="0"/>
+          <c:showCatName val="0"/>
+          <c:showSerName val="0"/>
+          <c:showPercent val="0"/>
+          <c:showBubbleSize val="0"/>
+        </c:dLbls>
+        <c:axId val="572361680"/>
+        <c:axId val="572364920"/>
+      </c:scatterChart>
+      <c:valAx>
+        <c:axId val="572361680"/>
+        <c:scaling>
+          <c:orientation val="minMax"/>
+          <c:max val="9.0000000000000024E-2"/>
+          <c:min val="4.5000000000000012E-2"/>
+        </c:scaling>
+        <c:delete val="0"/>
+        <c:axPos val="b"/>
+        <c:majorGridlines>
+          <c:spPr>
+            <a:ln w="9525" cap="flat" cmpd="sng" algn="ctr">
+              <a:solidFill>
+                <a:schemeClr val="tx1">
+                  <a:lumMod val="15000"/>
+                  <a:lumOff val="85000"/>
+                </a:schemeClr>
+              </a:solidFill>
+              <a:round/>
+            </a:ln>
+            <a:effectLst/>
+          </c:spPr>
+        </c:majorGridlines>
+        <c:numFmt formatCode="0.0000" sourceLinked="1"/>
+        <c:majorTickMark val="none"/>
+        <c:minorTickMark val="none"/>
+        <c:tickLblPos val="nextTo"/>
+        <c:spPr>
+          <a:noFill/>
+          <a:ln w="9525" cap="flat" cmpd="sng" algn="ctr">
+            <a:solidFill>
+              <a:schemeClr val="dk1">
+                <a:lumMod val="15000"/>
+                <a:lumOff val="85000"/>
+              </a:schemeClr>
+            </a:solidFill>
+            <a:round/>
+          </a:ln>
+          <a:effectLst/>
+        </c:spPr>
+        <c:txPr>
+          <a:bodyPr rot="-60000000" spcFirstLastPara="1" vertOverflow="ellipsis" vert="horz" wrap="square" anchor="ctr" anchorCtr="1"/>
+          <a:lstStyle/>
+          <a:p>
+            <a:pPr>
+              <a:defRPr sz="900" b="0" i="0" u="none" strike="noStrike" kern="1200" baseline="0">
+                <a:solidFill>
+                  <a:schemeClr val="tx1">
+                    <a:lumMod val="65000"/>
+                    <a:lumOff val="35000"/>
+                  </a:schemeClr>
+                </a:solidFill>
+                <a:latin typeface="+mn-lt"/>
+                <a:ea typeface="+mn-ea"/>
+                <a:cs typeface="+mn-cs"/>
+              </a:defRPr>
+            </a:pPr>
+            <a:endParaRPr lang="pl-PL"/>
+          </a:p>
+        </c:txPr>
+        <c:crossAx val="572364920"/>
+        <c:crosses val="autoZero"/>
+        <c:crossBetween val="midCat"/>
+        <c:majorUnit val="1.0000000000000002E-2"/>
+      </c:valAx>
+      <c:valAx>
+        <c:axId val="572364920"/>
+        <c:scaling>
+          <c:orientation val="minMax"/>
+        </c:scaling>
+        <c:delete val="0"/>
+        <c:axPos val="l"/>
+        <c:majorGridlines>
+          <c:spPr>
+            <a:ln w="9525" cap="flat" cmpd="sng" algn="ctr">
+              <a:solidFill>
+                <a:schemeClr val="tx1">
+                  <a:lumMod val="15000"/>
+                  <a:lumOff val="85000"/>
+                </a:schemeClr>
+              </a:solidFill>
+              <a:round/>
+            </a:ln>
+            <a:effectLst/>
+          </c:spPr>
+        </c:majorGridlines>
+        <c:numFmt formatCode="General" sourceLinked="1"/>
+        <c:majorTickMark val="none"/>
+        <c:minorTickMark val="none"/>
+        <c:tickLblPos val="nextTo"/>
+        <c:spPr>
+          <a:noFill/>
+          <a:ln w="9525" cap="flat" cmpd="sng" algn="ctr">
+            <a:solidFill>
+              <a:schemeClr val="dk1">
+                <a:lumMod val="15000"/>
+                <a:lumOff val="85000"/>
+              </a:schemeClr>
+            </a:solidFill>
+            <a:round/>
+          </a:ln>
+          <a:effectLst/>
+        </c:spPr>
+        <c:txPr>
+          <a:bodyPr rot="-60000000" spcFirstLastPara="1" vertOverflow="ellipsis" vert="horz" wrap="square" anchor="ctr" anchorCtr="1"/>
+          <a:lstStyle/>
+          <a:p>
+            <a:pPr>
+              <a:defRPr sz="900" b="0" i="0" u="none" strike="noStrike" kern="1200" baseline="0">
+                <a:solidFill>
+                  <a:schemeClr val="tx1">
+                    <a:lumMod val="65000"/>
+                    <a:lumOff val="35000"/>
+                  </a:schemeClr>
+                </a:solidFill>
+                <a:latin typeface="+mn-lt"/>
+                <a:ea typeface="+mn-ea"/>
+                <a:cs typeface="+mn-cs"/>
+              </a:defRPr>
+            </a:pPr>
+            <a:endParaRPr lang="pl-PL"/>
+          </a:p>
+        </c:txPr>
+        <c:crossAx val="572361680"/>
+        <c:crosses val="autoZero"/>
+        <c:crossBetween val="midCat"/>
+      </c:valAx>
+      <c:spPr>
+        <a:noFill/>
+        <a:ln>
+          <a:noFill/>
+        </a:ln>
+        <a:effectLst/>
+      </c:spPr>
+    </c:plotArea>
+    <c:plotVisOnly val="1"/>
+    <c:dispBlanksAs val="gap"/>
+    <c:extLst>
+      <c:ext xmlns:c16r3="http://schemas.microsoft.com/office/drawing/2017/03/chart" uri="{56B9EC1D-385E-4148-901F-78D8002777C0}">
+        <c16r3:dataDisplayOptions16>
+          <c16r3:dispNaAsBlank val="1"/>
+        </c16r3:dataDisplayOptions16>
+      </c:ext>
+    </c:extLst>
+    <c:showDLblsOverMax val="0"/>
+  </c:chart>
+  <c:spPr>
+    <a:solidFill>
+      <a:schemeClr val="lt1"/>
+    </a:solidFill>
+    <a:ln w="9525" cap="flat" cmpd="sng" algn="ctr">
+      <a:solidFill>
+        <a:schemeClr val="tx1">
+          <a:lumMod val="15000"/>
+          <a:lumOff val="85000"/>
+        </a:schemeClr>
+      </a:solidFill>
+      <a:round/>
+    </a:ln>
+    <a:effectLst/>
+  </c:spPr>
+  <c:txPr>
+    <a:bodyPr/>
+    <a:lstStyle/>
+    <a:p>
+      <a:pPr>
+        <a:defRPr/>
+      </a:pPr>
+      <a:endParaRPr lang="pl-PL"/>
+    </a:p>
+  </c:txPr>
+  <c:externalData r:id="rId3">
+    <c:autoUpdate val="0"/>
+  </c:externalData>
+</c:chartSpace>
+</file>
+
+<file path=word/charts/chart3.xml><?xml version="1.0" encoding="utf-8"?>
+<c:chartSpace xmlns:c="http://schemas.openxmlformats.org/drawingml/2006/chart" xmlns:a="http://schemas.openxmlformats.org/drawingml/2006/main" xmlns:r="http://schemas.openxmlformats.org/officeDocument/2006/relationships" xmlns:c16r2="http://schemas.microsoft.com/office/drawing/2015/06/chart">
+  <c:date1904 val="0"/>
+  <c:lang val="pl-PL"/>
+  <c:roundedCorners val="0"/>
+  <mc:AlternateContent xmlns:mc="http://schemas.openxmlformats.org/markup-compatibility/2006">
+    <mc:Choice xmlns:c14="http://schemas.microsoft.com/office/drawing/2007/8/2/chart" Requires="c14">
+      <c14:style val="102"/>
+    </mc:Choice>
+    <mc:Fallback>
+      <c:style val="2"/>
+    </mc:Fallback>
+  </mc:AlternateContent>
+  <c:chart>
+    <c:title>
+      <c:tx>
+        <c:rich>
+          <a:bodyPr rot="0" spcFirstLastPara="1" vertOverflow="ellipsis" vert="horz" wrap="square" anchor="ctr" anchorCtr="1"/>
+          <a:lstStyle/>
+          <a:p>
+            <a:pPr>
+              <a:defRPr sz="1600" b="1" i="0" u="none" strike="noStrike" kern="1200" cap="all" spc="120" normalizeH="0" baseline="0">
+                <a:solidFill>
+                  <a:schemeClr val="tx1">
+                    <a:lumMod val="65000"/>
+                    <a:lumOff val="35000"/>
+                  </a:schemeClr>
+                </a:solidFill>
+                <a:latin typeface="+mn-lt"/>
+                <a:ea typeface="+mn-ea"/>
+                <a:cs typeface="+mn-cs"/>
+              </a:defRPr>
+            </a:pPr>
+            <a:r>
+              <a:rPr lang="pl-PL"/>
+              <a:t>r = </a:t>
+            </a:r>
+            <a:r>
+              <a:rPr lang="en-GB"/>
+              <a:t>103</a:t>
+            </a:r>
+            <a:r>
+              <a:rPr lang="pl-PL"/>
+              <a:t>mm</a:t>
+            </a:r>
+            <a:endParaRPr lang="en-US"/>
+          </a:p>
+        </c:rich>
+      </c:tx>
+      <c:overlay val="0"/>
+      <c:spPr>
+        <a:noFill/>
+        <a:ln>
+          <a:noFill/>
+        </a:ln>
+        <a:effectLst/>
+      </c:spPr>
+      <c:txPr>
+        <a:bodyPr rot="0" spcFirstLastPara="1" vertOverflow="ellipsis" vert="horz" wrap="square" anchor="ctr" anchorCtr="1"/>
+        <a:lstStyle/>
+        <a:p>
+          <a:pPr>
+            <a:defRPr sz="1600" b="1" i="0" u="none" strike="noStrike" kern="1200" cap="all" spc="120" normalizeH="0" baseline="0">
+              <a:solidFill>
+                <a:schemeClr val="tx1">
+                  <a:lumMod val="65000"/>
+                  <a:lumOff val="35000"/>
+                </a:schemeClr>
+              </a:solidFill>
+              <a:latin typeface="+mn-lt"/>
+              <a:ea typeface="+mn-ea"/>
+              <a:cs typeface="+mn-cs"/>
+            </a:defRPr>
+          </a:pPr>
+          <a:endParaRPr lang="pl-PL"/>
+        </a:p>
+      </c:txPr>
+    </c:title>
+    <c:autoTitleDeleted val="0"/>
+    <c:plotArea>
+      <c:layout/>
+      <c:scatterChart>
+        <c:scatterStyle val="lineMarker"/>
+        <c:varyColors val="0"/>
+        <c:ser>
+          <c:idx val="0"/>
+          <c:order val="0"/>
+          <c:tx>
+            <c:strRef>
+              <c:f>Arkusz1!$E$56</c:f>
+              <c:strCache>
+                <c:ptCount val="1"/>
+                <c:pt idx="0">
+                  <c:v>U [kV]</c:v>
+                </c:pt>
+              </c:strCache>
+            </c:strRef>
+          </c:tx>
+          <c:spPr>
+            <a:ln w="25400" cap="rnd">
+              <a:noFill/>
+              <a:round/>
+            </a:ln>
+            <a:effectLst/>
+          </c:spPr>
+          <c:marker>
+            <c:symbol val="diamond"/>
+            <c:size val="6"/>
+            <c:spPr>
+              <a:solidFill>
+                <a:schemeClr val="accent1"/>
+              </a:solidFill>
+              <a:ln w="9525">
+                <a:solidFill>
+                  <a:schemeClr val="accent1"/>
+                </a:solidFill>
+                <a:round/>
+              </a:ln>
+              <a:effectLst/>
+            </c:spPr>
+          </c:marker>
+          <c:trendline>
+            <c:spPr>
+              <a:ln w="9525" cap="rnd">
+                <a:solidFill>
+                  <a:schemeClr val="accent1"/>
+                </a:solidFill>
+              </a:ln>
+              <a:effectLst/>
+            </c:spPr>
+            <c:trendlineType val="linear"/>
+            <c:dispRSqr val="0"/>
+            <c:dispEq val="0"/>
+          </c:trendline>
+          <c:xVal>
+            <c:numRef>
+              <c:f>Arkusz1!$D$57:$D$66</c:f>
+              <c:numCache>
+                <c:formatCode>0.0000</c:formatCode>
+                <c:ptCount val="10"/>
+                <c:pt idx="0">
+                  <c:v>4.5294930623297674E-2</c:v>
+                </c:pt>
+                <c:pt idx="1">
+                  <c:v>5.0129360110485979E-2</c:v>
+                </c:pt>
+                <c:pt idx="2">
+                  <c:v>5.5544997352339052E-2</c:v>
+                </c:pt>
+                <c:pt idx="3">
+                  <c:v>5.8962366335448983E-2</c:v>
+                </c:pt>
+                <c:pt idx="4">
+                  <c:v>6.123835958095377E-2</c:v>
+                </c:pt>
+                <c:pt idx="5">
+                  <c:v>6.4460887526519239E-2</c:v>
+                </c:pt>
+                <c:pt idx="6">
+                  <c:v>6.8138384596403243E-2</c:v>
+                </c:pt>
+                <c:pt idx="7">
+                  <c:v>7.2109545874052217E-2</c:v>
+                </c:pt>
+                <c:pt idx="8">
+                  <c:v>7.6193174295100544E-2</c:v>
+                </c:pt>
+                <c:pt idx="9">
+                  <c:v>7.9581342625332438E-2</c:v>
+                </c:pt>
+              </c:numCache>
+            </c:numRef>
+          </c:xVal>
+          <c:yVal>
+            <c:numRef>
+              <c:f>Arkusz1!$E$57:$E$66</c:f>
+              <c:numCache>
+                <c:formatCode>General</c:formatCode>
+                <c:ptCount val="10"/>
+                <c:pt idx="0">
+                  <c:v>2.4</c:v>
+                </c:pt>
+                <c:pt idx="1">
+                  <c:v>2.6</c:v>
+                </c:pt>
+                <c:pt idx="2">
+                  <c:v>2.8</c:v>
+                </c:pt>
+                <c:pt idx="3">
+                  <c:v>3</c:v>
+                </c:pt>
+                <c:pt idx="4">
+                  <c:v>3.2</c:v>
+                </c:pt>
+                <c:pt idx="5">
+                  <c:v>3.4</c:v>
+                </c:pt>
+                <c:pt idx="6">
+                  <c:v>3.6</c:v>
+                </c:pt>
+                <c:pt idx="7">
+                  <c:v>3.8</c:v>
+                </c:pt>
+                <c:pt idx="8">
+                  <c:v>4</c:v>
+                </c:pt>
+                <c:pt idx="9">
+                  <c:v>4.2</c:v>
+                </c:pt>
+              </c:numCache>
+            </c:numRef>
+          </c:yVal>
+          <c:smooth val="0"/>
+          <c:extLst>
+            <c:ext xmlns:c16="http://schemas.microsoft.com/office/drawing/2014/chart" uri="{C3380CC4-5D6E-409C-BE32-E72D297353CC}">
+              <c16:uniqueId val="{00000001-B42E-4FC4-99DB-7A53554ADA69}"/>
+            </c:ext>
+          </c:extLst>
+        </c:ser>
+        <c:dLbls>
+          <c:showLegendKey val="0"/>
+          <c:showVal val="0"/>
+          <c:showCatName val="0"/>
+          <c:showSerName val="0"/>
+          <c:showPercent val="0"/>
+          <c:showBubbleSize val="0"/>
+        </c:dLbls>
+        <c:axId val="572360960"/>
+        <c:axId val="572356640"/>
+      </c:scatterChart>
+      <c:valAx>
+        <c:axId val="572360960"/>
+        <c:scaling>
+          <c:orientation val="minMax"/>
+          <c:max val="9.0000000000000024E-2"/>
+          <c:min val="4.5000000000000012E-2"/>
+        </c:scaling>
+        <c:delete val="0"/>
+        <c:axPos val="b"/>
+        <c:majorGridlines>
+          <c:spPr>
+            <a:ln w="9525" cap="flat" cmpd="sng" algn="ctr">
+              <a:solidFill>
+                <a:schemeClr val="tx1">
+                  <a:lumMod val="15000"/>
+                  <a:lumOff val="85000"/>
+                </a:schemeClr>
+              </a:solidFill>
+              <a:round/>
+            </a:ln>
+            <a:effectLst/>
+          </c:spPr>
+        </c:majorGridlines>
+        <c:numFmt formatCode="0.0000" sourceLinked="1"/>
+        <c:majorTickMark val="none"/>
+        <c:minorTickMark val="none"/>
+        <c:tickLblPos val="nextTo"/>
+        <c:spPr>
+          <a:noFill/>
+          <a:ln w="9525" cap="flat" cmpd="sng" algn="ctr">
+            <a:solidFill>
+              <a:schemeClr val="dk1">
+                <a:lumMod val="15000"/>
+                <a:lumOff val="85000"/>
+              </a:schemeClr>
+            </a:solidFill>
+            <a:round/>
+          </a:ln>
+          <a:effectLst/>
+        </c:spPr>
+        <c:txPr>
+          <a:bodyPr rot="-60000000" spcFirstLastPara="1" vertOverflow="ellipsis" vert="horz" wrap="square" anchor="ctr" anchorCtr="1"/>
+          <a:lstStyle/>
+          <a:p>
+            <a:pPr>
+              <a:defRPr sz="900" b="0" i="0" u="none" strike="noStrike" kern="1200" baseline="0">
+                <a:solidFill>
+                  <a:schemeClr val="tx1">
+                    <a:lumMod val="65000"/>
+                    <a:lumOff val="35000"/>
+                  </a:schemeClr>
+                </a:solidFill>
+                <a:latin typeface="+mn-lt"/>
+                <a:ea typeface="+mn-ea"/>
+                <a:cs typeface="+mn-cs"/>
+              </a:defRPr>
+            </a:pPr>
+            <a:endParaRPr lang="pl-PL"/>
+          </a:p>
+        </c:txPr>
+        <c:crossAx val="572356640"/>
+        <c:crosses val="autoZero"/>
+        <c:crossBetween val="midCat"/>
+        <c:majorUnit val="1.0000000000000002E-2"/>
+      </c:valAx>
+      <c:valAx>
+        <c:axId val="572356640"/>
+        <c:scaling>
+          <c:orientation val="minMax"/>
+        </c:scaling>
+        <c:delete val="0"/>
+        <c:axPos val="l"/>
+        <c:majorGridlines>
+          <c:spPr>
+            <a:ln w="9525" cap="flat" cmpd="sng" algn="ctr">
+              <a:solidFill>
+                <a:schemeClr val="tx1">
+                  <a:lumMod val="15000"/>
+                  <a:lumOff val="85000"/>
+                </a:schemeClr>
+              </a:solidFill>
+              <a:round/>
+            </a:ln>
+            <a:effectLst/>
+          </c:spPr>
+        </c:majorGridlines>
+        <c:numFmt formatCode="General" sourceLinked="1"/>
+        <c:majorTickMark val="none"/>
+        <c:minorTickMark val="none"/>
+        <c:tickLblPos val="nextTo"/>
+        <c:spPr>
+          <a:noFill/>
+          <a:ln w="9525" cap="flat" cmpd="sng" algn="ctr">
+            <a:solidFill>
+              <a:schemeClr val="dk1">
+                <a:lumMod val="15000"/>
+                <a:lumOff val="85000"/>
+              </a:schemeClr>
+            </a:solidFill>
+            <a:round/>
+          </a:ln>
+          <a:effectLst/>
+        </c:spPr>
+        <c:txPr>
+          <a:bodyPr rot="-60000000" spcFirstLastPara="1" vertOverflow="ellipsis" vert="horz" wrap="square" anchor="ctr" anchorCtr="1"/>
+          <a:lstStyle/>
+          <a:p>
+            <a:pPr>
+              <a:defRPr sz="900" b="0" i="0" u="none" strike="noStrike" kern="1200" baseline="0">
+                <a:solidFill>
+                  <a:schemeClr val="tx1">
+                    <a:lumMod val="65000"/>
+                    <a:lumOff val="35000"/>
+                  </a:schemeClr>
+                </a:solidFill>
+                <a:latin typeface="+mn-lt"/>
+                <a:ea typeface="+mn-ea"/>
+                <a:cs typeface="+mn-cs"/>
+              </a:defRPr>
+            </a:pPr>
+            <a:endParaRPr lang="pl-PL"/>
+          </a:p>
+        </c:txPr>
+        <c:crossAx val="572360960"/>
+        <c:crosses val="autoZero"/>
+        <c:crossBetween val="midCat"/>
+      </c:valAx>
+      <c:spPr>
+        <a:noFill/>
+        <a:ln>
+          <a:noFill/>
+        </a:ln>
+        <a:effectLst/>
+      </c:spPr>
+    </c:plotArea>
+    <c:plotVisOnly val="1"/>
+    <c:dispBlanksAs val="gap"/>
+    <c:extLst>
+      <c:ext xmlns:c16r3="http://schemas.microsoft.com/office/drawing/2017/03/chart" uri="{56B9EC1D-385E-4148-901F-78D8002777C0}">
+        <c16r3:dataDisplayOptions16>
+          <c16r3:dispNaAsBlank val="1"/>
+        </c16r3:dataDisplayOptions16>
+      </c:ext>
+    </c:extLst>
+    <c:showDLblsOverMax val="0"/>
+  </c:chart>
+  <c:spPr>
+    <a:solidFill>
+      <a:schemeClr val="lt1"/>
+    </a:solidFill>
+    <a:ln w="9525" cap="flat" cmpd="sng" algn="ctr">
+      <a:solidFill>
+        <a:schemeClr val="tx1">
+          <a:lumMod val="15000"/>
+          <a:lumOff val="85000"/>
+        </a:schemeClr>
+      </a:solidFill>
+      <a:round/>
+    </a:ln>
+    <a:effectLst/>
+  </c:spPr>
+  <c:txPr>
+    <a:bodyPr/>
+    <a:lstStyle/>
+    <a:p>
+      <a:pPr>
+        <a:defRPr/>
+      </a:pPr>
+      <a:endParaRPr lang="pl-PL"/>
+    </a:p>
+  </c:txPr>
+  <c:externalData r:id="rId3">
+    <c:autoUpdate val="0"/>
+  </c:externalData>
+</c:chartSpace>
+</file>
+
+<file path=word/charts/colors1.xml><?xml version="1.0" encoding="utf-8"?>
+<cs:colorStyle xmlns:cs="http://schemas.microsoft.com/office/drawing/2012/chartStyle" xmlns:a="http://schemas.openxmlformats.org/drawingml/2006/main" meth="cycle" id="12">
+  <a:schemeClr val="accent2"/>
+  <a:schemeClr val="accent4"/>
+  <a:schemeClr val="accent6"/>
+  <cs:variation/>
+  <cs:variation>
+    <a:lumMod val="60000"/>
+  </cs:variation>
+  <cs:variation>
+    <a:lumMod val="80000"/>
+    <a:lumOff val="20000"/>
+  </cs:variation>
+  <cs:variation>
+    <a:lumMod val="80000"/>
+  </cs:variation>
+  <cs:variation>
+    <a:lumMod val="60000"/>
+    <a:lumOff val="40000"/>
+  </cs:variation>
+  <cs:variation>
+    <a:lumMod val="50000"/>
+  </cs:variation>
+  <cs:variation>
+    <a:lumMod val="70000"/>
+    <a:lumOff val="30000"/>
+  </cs:variation>
+  <cs:variation>
+    <a:lumMod val="70000"/>
+  </cs:variation>
+  <cs:variation>
+    <a:lumMod val="50000"/>
+    <a:lumOff val="50000"/>
+  </cs:variation>
+</cs:colorStyle>
+</file>
+
+<file path=word/charts/colors2.xml><?xml version="1.0" encoding="utf-8"?>
+<cs:colorStyle xmlns:cs="http://schemas.microsoft.com/office/drawing/2012/chartStyle" xmlns:a="http://schemas.openxmlformats.org/drawingml/2006/main" meth="cycle" id="13">
+  <a:schemeClr val="accent6"/>
+  <a:schemeClr val="accent5"/>
+  <a:schemeClr val="accent4"/>
+  <cs:variation/>
+  <cs:variation>
+    <a:lumMod val="60000"/>
+  </cs:variation>
+  <cs:variation>
+    <a:lumMod val="80000"/>
+    <a:lumOff val="20000"/>
+  </cs:variation>
+  <cs:variation>
+    <a:lumMod val="80000"/>
+  </cs:variation>
+  <cs:variation>
+    <a:lumMod val="60000"/>
+    <a:lumOff val="40000"/>
+  </cs:variation>
+  <cs:variation>
+    <a:lumMod val="50000"/>
+  </cs:variation>
+  <cs:variation>
+    <a:lumMod val="70000"/>
+    <a:lumOff val="30000"/>
+  </cs:variation>
+  <cs:variation>
+    <a:lumMod val="70000"/>
+  </cs:variation>
+  <cs:variation>
+    <a:lumMod val="50000"/>
+    <a:lumOff val="50000"/>
+  </cs:variation>
+</cs:colorStyle>
+</file>
+
+<file path=word/charts/colors3.xml><?xml version="1.0" encoding="utf-8"?>
+<cs:colorStyle xmlns:cs="http://schemas.microsoft.com/office/drawing/2012/chartStyle" xmlns:a="http://schemas.openxmlformats.org/drawingml/2006/main" meth="cycle" id="10">
+  <a:schemeClr val="accent1"/>
+  <a:schemeClr val="accent2"/>
+  <a:schemeClr val="accent3"/>
+  <a:schemeClr val="accent4"/>
+  <a:schemeClr val="accent5"/>
+  <a:schemeClr val="accent6"/>
+  <cs:variation/>
+  <cs:variation>
+    <a:lumMod val="60000"/>
+  </cs:variation>
+  <cs:variation>
+    <a:lumMod val="80000"/>
+    <a:lumOff val="20000"/>
+  </cs:variation>
+  <cs:variation>
+    <a:lumMod val="80000"/>
+  </cs:variation>
+  <cs:variation>
+    <a:lumMod val="60000"/>
+    <a:lumOff val="40000"/>
+  </cs:variation>
+  <cs:variation>
+    <a:lumMod val="50000"/>
+  </cs:variation>
+  <cs:variation>
+    <a:lumMod val="70000"/>
+    <a:lumOff val="30000"/>
+  </cs:variation>
+  <cs:variation>
+    <a:lumMod val="70000"/>
+  </cs:variation>
+  <cs:variation>
+    <a:lumMod val="50000"/>
+    <a:lumOff val="50000"/>
+  </cs:variation>
+</cs:colorStyle>
+</file>
+
+<file path=word/charts/style1.xml><?xml version="1.0" encoding="utf-8"?>
+<cs:chartStyle xmlns:cs="http://schemas.microsoft.com/office/drawing/2012/chartStyle" xmlns:a="http://schemas.openxmlformats.org/drawingml/2006/main" id="241">
+  <cs:axisTitle>
+    <cs:lnRef idx="0"/>
+    <cs:fillRef idx="0"/>
+    <cs:effectRef idx="0"/>
+    <cs:fontRef idx="minor">
+      <a:schemeClr val="tx1">
+        <a:lumMod val="65000"/>
+        <a:lumOff val="35000"/>
+      </a:schemeClr>
+    </cs:fontRef>
+    <cs:defRPr sz="900" kern="1200" cap="all"/>
+  </cs:axisTitle>
+  <cs:categoryAxis>
+    <cs:lnRef idx="0"/>
+    <cs:fillRef idx="0"/>
+    <cs:effectRef idx="0"/>
+    <cs:fontRef idx="minor">
+      <a:schemeClr val="tx1">
+        <a:lumMod val="65000"/>
+        <a:lumOff val="35000"/>
+      </a:schemeClr>
+    </cs:fontRef>
+    <cs:spPr>
+      <a:ln w="9525" cap="flat" cmpd="sng" algn="ctr">
+        <a:solidFill>
+          <a:schemeClr val="tx1">
+            <a:lumMod val="15000"/>
+            <a:lumOff val="85000"/>
+          </a:schemeClr>
+        </a:solidFill>
+        <a:round/>
+      </a:ln>
+    </cs:spPr>
+    <cs:defRPr sz="900" kern="1200" cap="all" spc="120" normalizeH="0" baseline="0"/>
+  </cs:categoryAxis>
+  <cs:chartArea mods="allowNoFillOverride allowNoLineOverride">
+    <cs:lnRef idx="0"/>
+    <cs:fillRef idx="0"/>
+    <cs:effectRef idx="0"/>
+    <cs:fontRef idx="minor">
+      <a:schemeClr val="dk1"/>
+    </cs:fontRef>
+    <cs:spPr>
+      <a:solidFill>
+        <a:schemeClr val="lt1"/>
+      </a:solidFill>
+      <a:ln w="9525" cap="flat" cmpd="sng" algn="ctr">
+        <a:solidFill>
+          <a:schemeClr val="tx1">
+            <a:lumMod val="15000"/>
+            <a:lumOff val="85000"/>
+          </a:schemeClr>
+        </a:solidFill>
+        <a:round/>
+      </a:ln>
+    </cs:spPr>
+    <cs:defRPr sz="900" kern="1200"/>
+  </cs:chartArea>
+  <cs:dataLabel>
+    <cs:lnRef idx="0"/>
+    <cs:fillRef idx="0"/>
+    <cs:effectRef idx="0"/>
+    <cs:fontRef idx="minor">
+      <a:schemeClr val="tx1">
+        <a:lumMod val="50000"/>
+        <a:lumOff val="50000"/>
+      </a:schemeClr>
+    </cs:fontRef>
+    <cs:defRPr sz="800" b="0" i="0" u="none" strike="noStrike" kern="1200" baseline="0"/>
+  </cs:dataLabel>
+  <cs:dataLabelCallout>
+    <cs:lnRef idx="0"/>
+    <cs:fillRef idx="0"/>
+    <cs:effectRef idx="0"/>
+    <cs:fontRef idx="minor">
+      <a:schemeClr val="dk1">
+        <a:lumMod val="65000"/>
+        <a:lumOff val="35000"/>
+      </a:schemeClr>
+    </cs:fontRef>
+    <cs:spPr>
+      <a:solidFill>
+        <a:schemeClr val="lt1"/>
+      </a:solidFill>
+      <a:ln>
+        <a:solidFill>
+          <a:schemeClr val="dk1">
+            <a:lumMod val="25000"/>
+            <a:lumOff val="75000"/>
+          </a:schemeClr>
+        </a:solidFill>
+      </a:ln>
+    </cs:spPr>
+    <cs:defRPr sz="900" kern="1200"/>
+    <cs:bodyPr rot="0" spcFirstLastPara="1" vertOverflow="clip" horzOverflow="clip" vert="horz" wrap="square" lIns="36576" tIns="18288" rIns="36576" bIns="18288" anchor="ctr" anchorCtr="1">
+      <a:spAutoFit/>
+    </cs:bodyPr>
+  </cs:dataLabelCallout>
+  <cs:dataPoint>
+    <cs:lnRef idx="0"/>
+    <cs:fillRef idx="0">
+      <cs:styleClr val="auto"/>
+    </cs:fillRef>
+    <cs:effectRef idx="0"/>
+    <cs:fontRef idx="minor">
+      <a:schemeClr val="dk1"/>
+    </cs:fontRef>
+    <cs:spPr>
+      <a:solidFill>
+        <a:schemeClr val="phClr"/>
+      </a:solidFill>
+    </cs:spPr>
+  </cs:dataPoint>
+  <cs:dataPoint3D>
+    <cs:lnRef idx="0"/>
+    <cs:fillRef idx="0">
+      <cs:styleClr val="auto"/>
+    </cs:fillRef>
+    <cs:effectRef idx="0"/>
+    <cs:fontRef idx="minor">
+      <a:schemeClr val="dk1"/>
+    </cs:fontRef>
+    <cs:spPr>
+      <a:solidFill>
+        <a:schemeClr val="phClr"/>
+      </a:solidFill>
+    </cs:spPr>
+  </cs:dataPoint3D>
+  <cs:dataPointLine>
+    <cs:lnRef idx="0">
+      <cs:styleClr val="auto"/>
+    </cs:lnRef>
+    <cs:fillRef idx="0"/>
+    <cs:effectRef idx="0"/>
+    <cs:fontRef idx="minor">
+      <a:schemeClr val="dk1"/>
+    </cs:fontRef>
+    <cs:spPr>
+      <a:ln w="22225" cap="rnd">
+        <a:solidFill>
+          <a:schemeClr val="phClr"/>
+        </a:solidFill>
+        <a:round/>
+      </a:ln>
+    </cs:spPr>
+  </cs:dataPointLine>
+  <cs:dataPointMarker>
+    <cs:lnRef idx="0">
+      <cs:styleClr val="auto"/>
+    </cs:lnRef>
+    <cs:fillRef idx="0">
+      <cs:styleClr val="auto"/>
+    </cs:fillRef>
+    <cs:effectRef idx="0"/>
+    <cs:fontRef idx="minor">
+      <a:schemeClr val="dk1"/>
+    </cs:fontRef>
+    <cs:spPr>
+      <a:solidFill>
+        <a:schemeClr val="phClr"/>
+      </a:solidFill>
+      <a:ln w="9525">
+        <a:solidFill>
+          <a:schemeClr val="phClr"/>
+        </a:solidFill>
+        <a:round/>
+      </a:ln>
+    </cs:spPr>
+  </cs:dataPointMarker>
+  <cs:dataPointMarkerLayout size="6"/>
+  <cs:dataPointWireframe>
+    <cs:lnRef idx="0">
+      <cs:styleClr val="auto"/>
+    </cs:lnRef>
+    <cs:fillRef idx="0"/>
+    <cs:effectRef idx="0"/>
+    <cs:fontRef idx="minor">
+      <a:schemeClr val="dk1"/>
+    </cs:fontRef>
+    <cs:spPr>
+      <a:ln w="9525" cap="rnd">
+        <a:solidFill>
+          <a:schemeClr val="phClr"/>
+        </a:solidFill>
+        <a:round/>
+      </a:ln>
+    </cs:spPr>
+  </cs:dataPointWireframe>
+  <cs:dataTable>
+    <cs:lnRef idx="0"/>
+    <cs:fillRef idx="0"/>
+    <cs:effectRef idx="0"/>
+    <cs:fontRef idx="minor">
+      <a:schemeClr val="tx1">
+        <a:lumMod val="65000"/>
+        <a:lumOff val="35000"/>
+      </a:schemeClr>
+    </cs:fontRef>
+    <cs:spPr>
+      <a:ln w="9525">
+        <a:solidFill>
+          <a:schemeClr val="tx1">
+            <a:lumMod val="15000"/>
+            <a:lumOff val="85000"/>
+          </a:schemeClr>
+        </a:solidFill>
+      </a:ln>
+    </cs:spPr>
+    <cs:defRPr sz="900" kern="1200"/>
+  </cs:dataTable>
+  <cs:downBar>
+    <cs:lnRef idx="0"/>
+    <cs:fillRef idx="0"/>
+    <cs:effectRef idx="0"/>
+    <cs:fontRef idx="minor">
+      <a:schemeClr val="dk1"/>
+    </cs:fontRef>
+    <cs:spPr>
+      <a:solidFill>
+        <a:schemeClr val="dk1">
+          <a:lumMod val="75000"/>
+          <a:lumOff val="25000"/>
+        </a:schemeClr>
+      </a:solidFill>
+      <a:ln w="9525">
+        <a:solidFill>
+          <a:schemeClr val="tx1">
+            <a:lumMod val="15000"/>
+            <a:lumOff val="85000"/>
+          </a:schemeClr>
+        </a:solidFill>
+      </a:ln>
+    </cs:spPr>
+  </cs:downBar>
+  <cs:dropLine>
+    <cs:lnRef idx="0"/>
+    <cs:fillRef idx="0"/>
+    <cs:effectRef idx="0"/>
+    <cs:fontRef idx="minor">
+      <a:schemeClr val="dk1"/>
+    </cs:fontRef>
+    <cs:spPr>
+      <a:ln w="9525">
+        <a:solidFill>
+          <a:schemeClr val="tx1">
+            <a:lumMod val="35000"/>
+            <a:lumOff val="65000"/>
+          </a:schemeClr>
+        </a:solidFill>
+      </a:ln>
+    </cs:spPr>
+  </cs:dropLine>
+  <cs:errorBar>
+    <cs:lnRef idx="0"/>
+    <cs:fillRef idx="0"/>
+    <cs:effectRef idx="0"/>
+    <cs:fontRef idx="minor">
+      <a:schemeClr val="dk1"/>
+    </cs:fontRef>
+    <cs:spPr>
+      <a:ln w="9525">
+        <a:solidFill>
+          <a:schemeClr val="tx1">
+            <a:lumMod val="65000"/>
+            <a:lumOff val="35000"/>
+          </a:schemeClr>
+        </a:solidFill>
+        <a:round/>
+      </a:ln>
+    </cs:spPr>
+  </cs:errorBar>
+  <cs:floor>
+    <cs:lnRef idx="0"/>
+    <cs:fillRef idx="0"/>
+    <cs:effectRef idx="0"/>
+    <cs:fontRef idx="minor">
+      <a:schemeClr val="dk1"/>
+    </cs:fontRef>
+  </cs:floor>
+  <cs:gridlineMajor>
+    <cs:lnRef idx="0"/>
+    <cs:fillRef idx="0"/>
+    <cs:effectRef idx="0"/>
+    <cs:fontRef idx="minor">
+      <a:schemeClr val="dk1"/>
+    </cs:fontRef>
+    <cs:spPr>
+      <a:ln w="9525" cap="flat" cmpd="sng" algn="ctr">
+        <a:solidFill>
+          <a:schemeClr val="tx1">
+            <a:lumMod val="15000"/>
+            <a:lumOff val="85000"/>
+          </a:schemeClr>
+        </a:solidFill>
+        <a:round/>
+      </a:ln>
+    </cs:spPr>
+  </cs:gridlineMajor>
+  <cs:gridlineMinor>
+    <cs:lnRef idx="0"/>
+    <cs:fillRef idx="0"/>
+    <cs:effectRef idx="0"/>
+    <cs:fontRef idx="minor">
+      <a:schemeClr val="dk1"/>
+    </cs:fontRef>
+    <cs:spPr>
+      <a:ln>
+        <a:solidFill>
+          <a:schemeClr val="tx1">
+            <a:lumMod val="5000"/>
+            <a:lumOff val="95000"/>
+          </a:schemeClr>
+        </a:solidFill>
+      </a:ln>
+    </cs:spPr>
+  </cs:gridlineMinor>
+  <cs:hiLoLine>
+    <cs:lnRef idx="0"/>
+    <cs:fillRef idx="0"/>
+    <cs:effectRef idx="0"/>
+    <cs:fontRef idx="minor">
+      <a:schemeClr val="dk1"/>
+    </cs:fontRef>
+    <cs:spPr>
+      <a:ln w="9525">
+        <a:solidFill>
+          <a:schemeClr val="tx1">
+            <a:lumMod val="35000"/>
+            <a:lumOff val="65000"/>
+          </a:schemeClr>
+        </a:solidFill>
+      </a:ln>
+    </cs:spPr>
+  </cs:hiLoLine>
+  <cs:leaderLine>
+    <cs:lnRef idx="0"/>
+    <cs:fillRef idx="0"/>
+    <cs:effectRef idx="0"/>
+    <cs:fontRef idx="minor">
+      <a:schemeClr val="dk1"/>
+    </cs:fontRef>
+    <cs:spPr>
+      <a:ln w="9525">
+        <a:solidFill>
+          <a:schemeClr val="tx1">
+            <a:lumMod val="35000"/>
+            <a:lumOff val="65000"/>
+          </a:schemeClr>
+        </a:solidFill>
+      </a:ln>
+    </cs:spPr>
+  </cs:leaderLine>
+  <cs:legend>
+    <cs:lnRef idx="0"/>
+    <cs:fillRef idx="0"/>
+    <cs:effectRef idx="0"/>
+    <cs:fontRef idx="minor">
+      <a:schemeClr val="tx1">
+        <a:lumMod val="65000"/>
+        <a:lumOff val="35000"/>
+      </a:schemeClr>
+    </cs:fontRef>
+    <cs:defRPr sz="900" kern="1200"/>
+  </cs:legend>
+  <cs:plotArea mods="allowNoFillOverride allowNoLineOverride">
+    <cs:lnRef idx="0"/>
+    <cs:fillRef idx="0"/>
+    <cs:effectRef idx="0"/>
+    <cs:fontRef idx="minor">
+      <a:schemeClr val="dk1"/>
+    </cs:fontRef>
+  </cs:plotArea>
+  <cs:plotArea3D mods="allowNoFillOverride allowNoLineOverride">
+    <cs:lnRef idx="0"/>
+    <cs:fillRef idx="0"/>
+    <cs:effectRef idx="0"/>
+    <cs:fontRef idx="minor">
+      <a:schemeClr val="dk1"/>
+    </cs:fontRef>
+  </cs:plotArea3D>
+  <cs:seriesAxis>
+    <cs:lnRef idx="0"/>
+    <cs:fillRef idx="0"/>
+    <cs:effectRef idx="0"/>
+    <cs:fontRef idx="minor">
+      <a:schemeClr val="tx1">
+        <a:lumMod val="65000"/>
+        <a:lumOff val="35000"/>
+      </a:schemeClr>
+    </cs:fontRef>
+    <cs:spPr>
+      <a:ln w="9525" cap="flat" cmpd="sng" algn="ctr">
+        <a:solidFill>
+          <a:schemeClr val="tx1">
+            <a:lumMod val="15000"/>
+            <a:lumOff val="85000"/>
+          </a:schemeClr>
+        </a:solidFill>
+        <a:round/>
+      </a:ln>
+    </cs:spPr>
+    <cs:defRPr sz="900" kern="1200"/>
+  </cs:seriesAxis>
+  <cs:seriesLine>
+    <cs:lnRef idx="0"/>
+    <cs:fillRef idx="0"/>
+    <cs:effectRef idx="0"/>
+    <cs:fontRef idx="minor">
+      <a:schemeClr val="dk1"/>
+    </cs:fontRef>
+    <cs:spPr>
+      <a:ln w="9525">
+        <a:solidFill>
+          <a:schemeClr val="tx1">
+            <a:lumMod val="35000"/>
+            <a:lumOff val="65000"/>
+          </a:schemeClr>
+        </a:solidFill>
+        <a:round/>
+      </a:ln>
+    </cs:spPr>
+  </cs:seriesLine>
+  <cs:title>
+    <cs:lnRef idx="0"/>
+    <cs:fillRef idx="0"/>
+    <cs:effectRef idx="0"/>
+    <cs:fontRef idx="minor">
+      <a:schemeClr val="tx1">
+        <a:lumMod val="65000"/>
+        <a:lumOff val="35000"/>
+      </a:schemeClr>
+    </cs:fontRef>
+    <cs:defRPr sz="1600" b="1" kern="1200" cap="all" spc="120" normalizeH="0" baseline="0"/>
+  </cs:title>
+  <cs:trendline>
+    <cs:lnRef idx="0">
+      <cs:styleClr val="auto"/>
+    </cs:lnRef>
+    <cs:fillRef idx="0"/>
+    <cs:effectRef idx="0"/>
+    <cs:fontRef idx="minor">
+      <a:schemeClr val="dk1"/>
+    </cs:fontRef>
+    <cs:spPr>
+      <a:ln w="9525" cap="rnd">
+        <a:solidFill>
+          <a:schemeClr val="phClr"/>
+        </a:solidFill>
+      </a:ln>
+    </cs:spPr>
+  </cs:trendline>
+  <cs:trendlineLabel>
+    <cs:lnRef idx="0"/>
+    <cs:fillRef idx="0"/>
+    <cs:effectRef idx="0"/>
+    <cs:fontRef idx="minor">
+      <a:schemeClr val="tx1">
+        <a:lumMod val="65000"/>
+        <a:lumOff val="35000"/>
+      </a:schemeClr>
+    </cs:fontRef>
+    <cs:defRPr sz="800" kern="1200"/>
+  </cs:trendlineLabel>
+  <cs:upBar>
+    <cs:lnRef idx="0"/>
+    <cs:fillRef idx="0"/>
+    <cs:effectRef idx="0"/>
+    <cs:fontRef idx="minor">
+      <a:schemeClr val="dk1"/>
+    </cs:fontRef>
+    <cs:spPr>
+      <a:solidFill>
+        <a:schemeClr val="lt1"/>
+      </a:solidFill>
+      <a:ln w="9525">
+        <a:solidFill>
+          <a:schemeClr val="tx1">
+            <a:lumMod val="65000"/>
+            <a:lumOff val="35000"/>
+          </a:schemeClr>
+        </a:solidFill>
+      </a:ln>
+    </cs:spPr>
+  </cs:upBar>
+  <cs:valueAxis>
+    <cs:lnRef idx="0"/>
+    <cs:fillRef idx="0"/>
+    <cs:effectRef idx="0"/>
+    <cs:fontRef idx="minor">
+      <a:schemeClr val="tx1">
+        <a:lumMod val="65000"/>
+        <a:lumOff val="35000"/>
+      </a:schemeClr>
+    </cs:fontRef>
+    <cs:spPr>
+      <a:ln w="9525" cap="flat" cmpd="sng" algn="ctr">
+        <a:solidFill>
+          <a:schemeClr val="dk1">
+            <a:lumMod val="15000"/>
+            <a:lumOff val="85000"/>
+          </a:schemeClr>
+        </a:solidFill>
+        <a:round/>
+      </a:ln>
+    </cs:spPr>
+    <cs:defRPr sz="900" kern="1200"/>
+  </cs:valueAxis>
+  <cs:wall>
+    <cs:lnRef idx="0"/>
+    <cs:fillRef idx="0"/>
+    <cs:effectRef idx="0"/>
+    <cs:fontRef idx="minor">
+      <a:schemeClr val="dk1"/>
+    </cs:fontRef>
+  </cs:wall>
+</cs:chartStyle>
+</file>
+
+<file path=word/charts/style2.xml><?xml version="1.0" encoding="utf-8"?>
+<cs:chartStyle xmlns:cs="http://schemas.microsoft.com/office/drawing/2012/chartStyle" xmlns:a="http://schemas.openxmlformats.org/drawingml/2006/main" id="241">
+  <cs:axisTitle>
+    <cs:lnRef idx="0"/>
+    <cs:fillRef idx="0"/>
+    <cs:effectRef idx="0"/>
+    <cs:fontRef idx="minor">
+      <a:schemeClr val="tx1">
+        <a:lumMod val="65000"/>
+        <a:lumOff val="35000"/>
+      </a:schemeClr>
+    </cs:fontRef>
+    <cs:defRPr sz="900" kern="1200" cap="all"/>
+  </cs:axisTitle>
+  <cs:categoryAxis>
+    <cs:lnRef idx="0"/>
+    <cs:fillRef idx="0"/>
+    <cs:effectRef idx="0"/>
+    <cs:fontRef idx="minor">
+      <a:schemeClr val="tx1">
+        <a:lumMod val="65000"/>
+        <a:lumOff val="35000"/>
+      </a:schemeClr>
+    </cs:fontRef>
+    <cs:spPr>
+      <a:ln w="9525" cap="flat" cmpd="sng" algn="ctr">
+        <a:solidFill>
+          <a:schemeClr val="tx1">
+            <a:lumMod val="15000"/>
+            <a:lumOff val="85000"/>
+          </a:schemeClr>
+        </a:solidFill>
+        <a:round/>
+      </a:ln>
+    </cs:spPr>
+    <cs:defRPr sz="900" kern="1200" cap="all" spc="120" normalizeH="0" baseline="0"/>
+  </cs:categoryAxis>
+  <cs:chartArea mods="allowNoFillOverride allowNoLineOverride">
+    <cs:lnRef idx="0"/>
+    <cs:fillRef idx="0"/>
+    <cs:effectRef idx="0"/>
+    <cs:fontRef idx="minor">
+      <a:schemeClr val="dk1"/>
+    </cs:fontRef>
+    <cs:spPr>
+      <a:solidFill>
+        <a:schemeClr val="lt1"/>
+      </a:solidFill>
+      <a:ln w="9525" cap="flat" cmpd="sng" algn="ctr">
+        <a:solidFill>
+          <a:schemeClr val="tx1">
+            <a:lumMod val="15000"/>
+            <a:lumOff val="85000"/>
+          </a:schemeClr>
+        </a:solidFill>
+        <a:round/>
+      </a:ln>
+    </cs:spPr>
+    <cs:defRPr sz="900" kern="1200"/>
+  </cs:chartArea>
+  <cs:dataLabel>
+    <cs:lnRef idx="0"/>
+    <cs:fillRef idx="0"/>
+    <cs:effectRef idx="0"/>
+    <cs:fontRef idx="minor">
+      <a:schemeClr val="tx1">
+        <a:lumMod val="50000"/>
+        <a:lumOff val="50000"/>
+      </a:schemeClr>
+    </cs:fontRef>
+    <cs:defRPr sz="800" b="0" i="0" u="none" strike="noStrike" kern="1200" baseline="0"/>
+  </cs:dataLabel>
+  <cs:dataLabelCallout>
+    <cs:lnRef idx="0"/>
+    <cs:fillRef idx="0"/>
+    <cs:effectRef idx="0"/>
+    <cs:fontRef idx="minor">
+      <a:schemeClr val="dk1">
+        <a:lumMod val="65000"/>
+        <a:lumOff val="35000"/>
+      </a:schemeClr>
+    </cs:fontRef>
+    <cs:spPr>
+      <a:solidFill>
+        <a:schemeClr val="lt1"/>
+      </a:solidFill>
+      <a:ln>
+        <a:solidFill>
+          <a:schemeClr val="dk1">
+            <a:lumMod val="25000"/>
+            <a:lumOff val="75000"/>
+          </a:schemeClr>
+        </a:solidFill>
+      </a:ln>
+    </cs:spPr>
+    <cs:defRPr sz="900" kern="1200"/>
+    <cs:bodyPr rot="0" spcFirstLastPara="1" vertOverflow="clip" horzOverflow="clip" vert="horz" wrap="square" lIns="36576" tIns="18288" rIns="36576" bIns="18288" anchor="ctr" anchorCtr="1">
+      <a:spAutoFit/>
+    </cs:bodyPr>
+  </cs:dataLabelCallout>
+  <cs:dataPoint>
+    <cs:lnRef idx="0"/>
+    <cs:fillRef idx="0">
+      <cs:styleClr val="auto"/>
+    </cs:fillRef>
+    <cs:effectRef idx="0"/>
+    <cs:fontRef idx="minor">
+      <a:schemeClr val="dk1"/>
+    </cs:fontRef>
+    <cs:spPr>
+      <a:solidFill>
+        <a:schemeClr val="phClr"/>
+      </a:solidFill>
+    </cs:spPr>
+  </cs:dataPoint>
+  <cs:dataPoint3D>
+    <cs:lnRef idx="0"/>
+    <cs:fillRef idx="0">
+      <cs:styleClr val="auto"/>
+    </cs:fillRef>
+    <cs:effectRef idx="0"/>
+    <cs:fontRef idx="minor">
+      <a:schemeClr val="dk1"/>
+    </cs:fontRef>
+    <cs:spPr>
+      <a:solidFill>
+        <a:schemeClr val="phClr"/>
+      </a:solidFill>
+    </cs:spPr>
+  </cs:dataPoint3D>
+  <cs:dataPointLine>
+    <cs:lnRef idx="0">
+      <cs:styleClr val="auto"/>
+    </cs:lnRef>
+    <cs:fillRef idx="0"/>
+    <cs:effectRef idx="0"/>
+    <cs:fontRef idx="minor">
+      <a:schemeClr val="dk1"/>
+    </cs:fontRef>
+    <cs:spPr>
+      <a:ln w="22225" cap="rnd">
+        <a:solidFill>
+          <a:schemeClr val="phClr"/>
+        </a:solidFill>
+        <a:round/>
+      </a:ln>
+    </cs:spPr>
+  </cs:dataPointLine>
+  <cs:dataPointMarker>
+    <cs:lnRef idx="0">
+      <cs:styleClr val="auto"/>
+    </cs:lnRef>
+    <cs:fillRef idx="0">
+      <cs:styleClr val="auto"/>
+    </cs:fillRef>
+    <cs:effectRef idx="0"/>
+    <cs:fontRef idx="minor">
+      <a:schemeClr val="dk1"/>
+    </cs:fontRef>
+    <cs:spPr>
+      <a:solidFill>
+        <a:schemeClr val="phClr"/>
+      </a:solidFill>
+      <a:ln w="9525">
+        <a:solidFill>
+          <a:schemeClr val="phClr"/>
+        </a:solidFill>
+        <a:round/>
+      </a:ln>
+    </cs:spPr>
+  </cs:dataPointMarker>
+  <cs:dataPointMarkerLayout size="6"/>
+  <cs:dataPointWireframe>
+    <cs:lnRef idx="0">
+      <cs:styleClr val="auto"/>
+    </cs:lnRef>
+    <cs:fillRef idx="0"/>
+    <cs:effectRef idx="0"/>
+    <cs:fontRef idx="minor">
+      <a:schemeClr val="dk1"/>
+    </cs:fontRef>
+    <cs:spPr>
+      <a:ln w="9525" cap="rnd">
+        <a:solidFill>
+          <a:schemeClr val="phClr"/>
+        </a:solidFill>
+        <a:round/>
+      </a:ln>
+    </cs:spPr>
+  </cs:dataPointWireframe>
+  <cs:dataTable>
+    <cs:lnRef idx="0"/>
+    <cs:fillRef idx="0"/>
+    <cs:effectRef idx="0"/>
+    <cs:fontRef idx="minor">
+      <a:schemeClr val="tx1">
+        <a:lumMod val="65000"/>
+        <a:lumOff val="35000"/>
+      </a:schemeClr>
+    </cs:fontRef>
+    <cs:spPr>
+      <a:ln w="9525">
+        <a:solidFill>
+          <a:schemeClr val="tx1">
+            <a:lumMod val="15000"/>
+            <a:lumOff val="85000"/>
+          </a:schemeClr>
+        </a:solidFill>
+      </a:ln>
+    </cs:spPr>
+    <cs:defRPr sz="900" kern="1200"/>
+  </cs:dataTable>
+  <cs:downBar>
+    <cs:lnRef idx="0"/>
+    <cs:fillRef idx="0"/>
+    <cs:effectRef idx="0"/>
+    <cs:fontRef idx="minor">
+      <a:schemeClr val="dk1"/>
+    </cs:fontRef>
+    <cs:spPr>
+      <a:solidFill>
+        <a:schemeClr val="dk1">
+          <a:lumMod val="75000"/>
+          <a:lumOff val="25000"/>
+        </a:schemeClr>
+      </a:solidFill>
+      <a:ln w="9525">
+        <a:solidFill>
+          <a:schemeClr val="tx1">
+            <a:lumMod val="15000"/>
+            <a:lumOff val="85000"/>
+          </a:schemeClr>
+        </a:solidFill>
+      </a:ln>
+    </cs:spPr>
+  </cs:downBar>
+  <cs:dropLine>
+    <cs:lnRef idx="0"/>
+    <cs:fillRef idx="0"/>
+    <cs:effectRef idx="0"/>
+    <cs:fontRef idx="minor">
+      <a:schemeClr val="dk1"/>
+    </cs:fontRef>
+    <cs:spPr>
+      <a:ln w="9525">
+        <a:solidFill>
+          <a:schemeClr val="tx1">
+            <a:lumMod val="35000"/>
+            <a:lumOff val="65000"/>
+          </a:schemeClr>
+        </a:solidFill>
+      </a:ln>
+    </cs:spPr>
+  </cs:dropLine>
+  <cs:errorBar>
+    <cs:lnRef idx="0"/>
+    <cs:fillRef idx="0"/>
+    <cs:effectRef idx="0"/>
+    <cs:fontRef idx="minor">
+      <a:schemeClr val="dk1"/>
+    </cs:fontRef>
+    <cs:spPr>
+      <a:ln w="9525">
+        <a:solidFill>
+          <a:schemeClr val="tx1">
+            <a:lumMod val="65000"/>
+            <a:lumOff val="35000"/>
+          </a:schemeClr>
+        </a:solidFill>
+        <a:round/>
+      </a:ln>
+    </cs:spPr>
+  </cs:errorBar>
+  <cs:floor>
+    <cs:lnRef idx="0"/>
+    <cs:fillRef idx="0"/>
+    <cs:effectRef idx="0"/>
+    <cs:fontRef idx="minor">
+      <a:schemeClr val="dk1"/>
+    </cs:fontRef>
+  </cs:floor>
+  <cs:gridlineMajor>
+    <cs:lnRef idx="0"/>
+    <cs:fillRef idx="0"/>
+    <cs:effectRef idx="0"/>
+    <cs:fontRef idx="minor">
+      <a:schemeClr val="dk1"/>
+    </cs:fontRef>
+    <cs:spPr>
+      <a:ln w="9525" cap="flat" cmpd="sng" algn="ctr">
+        <a:solidFill>
+          <a:schemeClr val="tx1">
+            <a:lumMod val="15000"/>
+            <a:lumOff val="85000"/>
+          </a:schemeClr>
+        </a:solidFill>
+        <a:round/>
+      </a:ln>
+    </cs:spPr>
+  </cs:gridlineMajor>
+  <cs:gridlineMinor>
+    <cs:lnRef idx="0"/>
+    <cs:fillRef idx="0"/>
+    <cs:effectRef idx="0"/>
+    <cs:fontRef idx="minor">
+      <a:schemeClr val="dk1"/>
+    </cs:fontRef>
+    <cs:spPr>
+      <a:ln>
+        <a:solidFill>
+          <a:schemeClr val="tx1">
+            <a:lumMod val="5000"/>
+            <a:lumOff val="95000"/>
+          </a:schemeClr>
+        </a:solidFill>
+      </a:ln>
+    </cs:spPr>
+  </cs:gridlineMinor>
+  <cs:hiLoLine>
+    <cs:lnRef idx="0"/>
+    <cs:fillRef idx="0"/>
+    <cs:effectRef idx="0"/>
+    <cs:fontRef idx="minor">
+      <a:schemeClr val="dk1"/>
+    </cs:fontRef>
+    <cs:spPr>
+      <a:ln w="9525">
+        <a:solidFill>
+          <a:schemeClr val="tx1">
+            <a:lumMod val="35000"/>
+            <a:lumOff val="65000"/>
+          </a:schemeClr>
+        </a:solidFill>
+      </a:ln>
+    </cs:spPr>
+  </cs:hiLoLine>
+  <cs:leaderLine>
+    <cs:lnRef idx="0"/>
+    <cs:fillRef idx="0"/>
+    <cs:effectRef idx="0"/>
+    <cs:fontRef idx="minor">
+      <a:schemeClr val="dk1"/>
+    </cs:fontRef>
+    <cs:spPr>
+      <a:ln w="9525">
+        <a:solidFill>
+          <a:schemeClr val="tx1">
+            <a:lumMod val="35000"/>
+            <a:lumOff val="65000"/>
+          </a:schemeClr>
+        </a:solidFill>
+      </a:ln>
+    </cs:spPr>
+  </cs:leaderLine>
+  <cs:legend>
+    <cs:lnRef idx="0"/>
+    <cs:fillRef idx="0"/>
+    <cs:effectRef idx="0"/>
+    <cs:fontRef idx="minor">
+      <a:schemeClr val="tx1">
+        <a:lumMod val="65000"/>
+        <a:lumOff val="35000"/>
+      </a:schemeClr>
+    </cs:fontRef>
+    <cs:defRPr sz="900" kern="1200"/>
+  </cs:legend>
+  <cs:plotArea mods="allowNoFillOverride allowNoLineOverride">
+    <cs:lnRef idx="0"/>
+    <cs:fillRef idx="0"/>
+    <cs:effectRef idx="0"/>
+    <cs:fontRef idx="minor">
+      <a:schemeClr val="dk1"/>
+    </cs:fontRef>
+  </cs:plotArea>
+  <cs:plotArea3D mods="allowNoFillOverride allowNoLineOverride">
+    <cs:lnRef idx="0"/>
+    <cs:fillRef idx="0"/>
+    <cs:effectRef idx="0"/>
+    <cs:fontRef idx="minor">
+      <a:schemeClr val="dk1"/>
+    </cs:fontRef>
+  </cs:plotArea3D>
+  <cs:seriesAxis>
+    <cs:lnRef idx="0"/>
+    <cs:fillRef idx="0"/>
+    <cs:effectRef idx="0"/>
+    <cs:fontRef idx="minor">
+      <a:schemeClr val="tx1">
+        <a:lumMod val="65000"/>
+        <a:lumOff val="35000"/>
+      </a:schemeClr>
+    </cs:fontRef>
+    <cs:spPr>
+      <a:ln w="9525" cap="flat" cmpd="sng" algn="ctr">
+        <a:solidFill>
+          <a:schemeClr val="tx1">
+            <a:lumMod val="15000"/>
+            <a:lumOff val="85000"/>
+          </a:schemeClr>
+        </a:solidFill>
+        <a:round/>
+      </a:ln>
+    </cs:spPr>
+    <cs:defRPr sz="900" kern="1200"/>
+  </cs:seriesAxis>
+  <cs:seriesLine>
+    <cs:lnRef idx="0"/>
+    <cs:fillRef idx="0"/>
+    <cs:effectRef idx="0"/>
+    <cs:fontRef idx="minor">
+      <a:schemeClr val="dk1"/>
+    </cs:fontRef>
+    <cs:spPr>
+      <a:ln w="9525">
+        <a:solidFill>
+          <a:schemeClr val="tx1">
+            <a:lumMod val="35000"/>
+            <a:lumOff val="65000"/>
+          </a:schemeClr>
+        </a:solidFill>
+        <a:round/>
+      </a:ln>
+    </cs:spPr>
+  </cs:seriesLine>
+  <cs:title>
+    <cs:lnRef idx="0"/>
+    <cs:fillRef idx="0"/>
+    <cs:effectRef idx="0"/>
+    <cs:fontRef idx="minor">
+      <a:schemeClr val="tx1">
+        <a:lumMod val="65000"/>
+        <a:lumOff val="35000"/>
+      </a:schemeClr>
+    </cs:fontRef>
+    <cs:defRPr sz="1600" b="1" kern="1200" cap="all" spc="120" normalizeH="0" baseline="0"/>
+  </cs:title>
+  <cs:trendline>
+    <cs:lnRef idx="0">
+      <cs:styleClr val="auto"/>
+    </cs:lnRef>
+    <cs:fillRef idx="0"/>
+    <cs:effectRef idx="0"/>
+    <cs:fontRef idx="minor">
+      <a:schemeClr val="dk1"/>
+    </cs:fontRef>
+    <cs:spPr>
+      <a:ln w="9525" cap="rnd">
+        <a:solidFill>
+          <a:schemeClr val="phClr"/>
+        </a:solidFill>
+      </a:ln>
+    </cs:spPr>
+  </cs:trendline>
+  <cs:trendlineLabel>
+    <cs:lnRef idx="0"/>
+    <cs:fillRef idx="0"/>
+    <cs:effectRef idx="0"/>
+    <cs:fontRef idx="minor">
+      <a:schemeClr val="tx1">
+        <a:lumMod val="65000"/>
+        <a:lumOff val="35000"/>
+      </a:schemeClr>
+    </cs:fontRef>
+    <cs:defRPr sz="800" kern="1200"/>
+  </cs:trendlineLabel>
+  <cs:upBar>
+    <cs:lnRef idx="0"/>
+    <cs:fillRef idx="0"/>
+    <cs:effectRef idx="0"/>
+    <cs:fontRef idx="minor">
+      <a:schemeClr val="dk1"/>
+    </cs:fontRef>
+    <cs:spPr>
+      <a:solidFill>
+        <a:schemeClr val="lt1"/>
+      </a:solidFill>
+      <a:ln w="9525">
+        <a:solidFill>
+          <a:schemeClr val="tx1">
+            <a:lumMod val="65000"/>
+            <a:lumOff val="35000"/>
+          </a:schemeClr>
+        </a:solidFill>
+      </a:ln>
+    </cs:spPr>
+  </cs:upBar>
+  <cs:valueAxis>
+    <cs:lnRef idx="0"/>
+    <cs:fillRef idx="0"/>
+    <cs:effectRef idx="0"/>
+    <cs:fontRef idx="minor">
+      <a:schemeClr val="tx1">
+        <a:lumMod val="65000"/>
+        <a:lumOff val="35000"/>
+      </a:schemeClr>
+    </cs:fontRef>
+    <cs:spPr>
+      <a:ln w="9525" cap="flat" cmpd="sng" algn="ctr">
+        <a:solidFill>
+          <a:schemeClr val="dk1">
+            <a:lumMod val="15000"/>
+            <a:lumOff val="85000"/>
+          </a:schemeClr>
+        </a:solidFill>
+        <a:round/>
+      </a:ln>
+    </cs:spPr>
+    <cs:defRPr sz="900" kern="1200"/>
+  </cs:valueAxis>
+  <cs:wall>
+    <cs:lnRef idx="0"/>
+    <cs:fillRef idx="0"/>
+    <cs:effectRef idx="0"/>
+    <cs:fontRef idx="minor">
+      <a:schemeClr val="dk1"/>
+    </cs:fontRef>
+  </cs:wall>
+</cs:chartStyle>
+</file>
+
+<file path=word/charts/style3.xml><?xml version="1.0" encoding="utf-8"?>
+<cs:chartStyle xmlns:cs="http://schemas.microsoft.com/office/drawing/2012/chartStyle" xmlns:a="http://schemas.openxmlformats.org/drawingml/2006/main" id="241">
+  <cs:axisTitle>
+    <cs:lnRef idx="0"/>
+    <cs:fillRef idx="0"/>
+    <cs:effectRef idx="0"/>
+    <cs:fontRef idx="minor">
+      <a:schemeClr val="tx1">
+        <a:lumMod val="65000"/>
+        <a:lumOff val="35000"/>
+      </a:schemeClr>
+    </cs:fontRef>
+    <cs:defRPr sz="900" kern="1200" cap="all"/>
+  </cs:axisTitle>
+  <cs:categoryAxis>
+    <cs:lnRef idx="0"/>
+    <cs:fillRef idx="0"/>
+    <cs:effectRef idx="0"/>
+    <cs:fontRef idx="minor">
+      <a:schemeClr val="tx1">
+        <a:lumMod val="65000"/>
+        <a:lumOff val="35000"/>
+      </a:schemeClr>
+    </cs:fontRef>
+    <cs:spPr>
+      <a:ln w="9525" cap="flat" cmpd="sng" algn="ctr">
+        <a:solidFill>
+          <a:schemeClr val="tx1">
+            <a:lumMod val="15000"/>
+            <a:lumOff val="85000"/>
+          </a:schemeClr>
+        </a:solidFill>
+        <a:round/>
+      </a:ln>
+    </cs:spPr>
+    <cs:defRPr sz="900" kern="1200" cap="all" spc="120" normalizeH="0" baseline="0"/>
+  </cs:categoryAxis>
+  <cs:chartArea mods="allowNoFillOverride allowNoLineOverride">
+    <cs:lnRef idx="0"/>
+    <cs:fillRef idx="0"/>
+    <cs:effectRef idx="0"/>
+    <cs:fontRef idx="minor">
+      <a:schemeClr val="dk1"/>
+    </cs:fontRef>
+    <cs:spPr>
+      <a:solidFill>
+        <a:schemeClr val="lt1"/>
+      </a:solidFill>
+      <a:ln w="9525" cap="flat" cmpd="sng" algn="ctr">
+        <a:solidFill>
+          <a:schemeClr val="tx1">
+            <a:lumMod val="15000"/>
+            <a:lumOff val="85000"/>
+          </a:schemeClr>
+        </a:solidFill>
+        <a:round/>
+      </a:ln>
+    </cs:spPr>
+    <cs:defRPr sz="900" kern="1200"/>
+  </cs:chartArea>
+  <cs:dataLabel>
+    <cs:lnRef idx="0"/>
+    <cs:fillRef idx="0"/>
+    <cs:effectRef idx="0"/>
+    <cs:fontRef idx="minor">
+      <a:schemeClr val="tx1">
+        <a:lumMod val="50000"/>
+        <a:lumOff val="50000"/>
+      </a:schemeClr>
+    </cs:fontRef>
+    <cs:defRPr sz="800" b="0" i="0" u="none" strike="noStrike" kern="1200" baseline="0"/>
+  </cs:dataLabel>
+  <cs:dataLabelCallout>
+    <cs:lnRef idx="0"/>
+    <cs:fillRef idx="0"/>
+    <cs:effectRef idx="0"/>
+    <cs:fontRef idx="minor">
+      <a:schemeClr val="dk1">
+        <a:lumMod val="65000"/>
+        <a:lumOff val="35000"/>
+      </a:schemeClr>
+    </cs:fontRef>
+    <cs:spPr>
+      <a:solidFill>
+        <a:schemeClr val="lt1"/>
+      </a:solidFill>
+      <a:ln>
+        <a:solidFill>
+          <a:schemeClr val="dk1">
+            <a:lumMod val="25000"/>
+            <a:lumOff val="75000"/>
+          </a:schemeClr>
+        </a:solidFill>
+      </a:ln>
+    </cs:spPr>
+    <cs:defRPr sz="900" kern="1200"/>
+    <cs:bodyPr rot="0" spcFirstLastPara="1" vertOverflow="clip" horzOverflow="clip" vert="horz" wrap="square" lIns="36576" tIns="18288" rIns="36576" bIns="18288" anchor="ctr" anchorCtr="1">
+      <a:spAutoFit/>
+    </cs:bodyPr>
+  </cs:dataLabelCallout>
+  <cs:dataPoint>
+    <cs:lnRef idx="0"/>
+    <cs:fillRef idx="0">
+      <cs:styleClr val="auto"/>
+    </cs:fillRef>
+    <cs:effectRef idx="0"/>
+    <cs:fontRef idx="minor">
+      <a:schemeClr val="dk1"/>
+    </cs:fontRef>
+    <cs:spPr>
+      <a:solidFill>
+        <a:schemeClr val="phClr"/>
+      </a:solidFill>
+    </cs:spPr>
+  </cs:dataPoint>
+  <cs:dataPoint3D>
+    <cs:lnRef idx="0"/>
+    <cs:fillRef idx="0">
+      <cs:styleClr val="auto"/>
+    </cs:fillRef>
+    <cs:effectRef idx="0"/>
+    <cs:fontRef idx="minor">
+      <a:schemeClr val="dk1"/>
+    </cs:fontRef>
+    <cs:spPr>
+      <a:solidFill>
+        <a:schemeClr val="phClr"/>
+      </a:solidFill>
+    </cs:spPr>
+  </cs:dataPoint3D>
+  <cs:dataPointLine>
+    <cs:lnRef idx="0">
+      <cs:styleClr val="auto"/>
+    </cs:lnRef>
+    <cs:fillRef idx="0"/>
+    <cs:effectRef idx="0"/>
+    <cs:fontRef idx="minor">
+      <a:schemeClr val="dk1"/>
+    </cs:fontRef>
+    <cs:spPr>
+      <a:ln w="22225" cap="rnd">
+        <a:solidFill>
+          <a:schemeClr val="phClr"/>
+        </a:solidFill>
+        <a:round/>
+      </a:ln>
+    </cs:spPr>
+  </cs:dataPointLine>
+  <cs:dataPointMarker>
+    <cs:lnRef idx="0">
+      <cs:styleClr val="auto"/>
+    </cs:lnRef>
+    <cs:fillRef idx="0">
+      <cs:styleClr val="auto"/>
+    </cs:fillRef>
+    <cs:effectRef idx="0"/>
+    <cs:fontRef idx="minor">
+      <a:schemeClr val="dk1"/>
+    </cs:fontRef>
+    <cs:spPr>
+      <a:solidFill>
+        <a:schemeClr val="phClr"/>
+      </a:solidFill>
+      <a:ln w="9525">
+        <a:solidFill>
+          <a:schemeClr val="phClr"/>
+        </a:solidFill>
+        <a:round/>
+      </a:ln>
+    </cs:spPr>
+  </cs:dataPointMarker>
+  <cs:dataPointMarkerLayout size="6"/>
+  <cs:dataPointWireframe>
+    <cs:lnRef idx="0">
+      <cs:styleClr val="auto"/>
+    </cs:lnRef>
+    <cs:fillRef idx="0"/>
+    <cs:effectRef idx="0"/>
+    <cs:fontRef idx="minor">
+      <a:schemeClr val="dk1"/>
+    </cs:fontRef>
+    <cs:spPr>
+      <a:ln w="9525" cap="rnd">
+        <a:solidFill>
+          <a:schemeClr val="phClr"/>
+        </a:solidFill>
+        <a:round/>
+      </a:ln>
+    </cs:spPr>
+  </cs:dataPointWireframe>
+  <cs:dataTable>
+    <cs:lnRef idx="0"/>
+    <cs:fillRef idx="0"/>
+    <cs:effectRef idx="0"/>
+    <cs:fontRef idx="minor">
+      <a:schemeClr val="tx1">
+        <a:lumMod val="65000"/>
+        <a:lumOff val="35000"/>
+      </a:schemeClr>
+    </cs:fontRef>
+    <cs:spPr>
+      <a:ln w="9525">
+        <a:solidFill>
+          <a:schemeClr val="tx1">
+            <a:lumMod val="15000"/>
+            <a:lumOff val="85000"/>
+          </a:schemeClr>
+        </a:solidFill>
+      </a:ln>
+    </cs:spPr>
+    <cs:defRPr sz="900" kern="1200"/>
+  </cs:dataTable>
+  <cs:downBar>
+    <cs:lnRef idx="0"/>
+    <cs:fillRef idx="0"/>
+    <cs:effectRef idx="0"/>
+    <cs:fontRef idx="minor">
+      <a:schemeClr val="dk1"/>
+    </cs:fontRef>
+    <cs:spPr>
+      <a:solidFill>
+        <a:schemeClr val="dk1">
+          <a:lumMod val="75000"/>
+          <a:lumOff val="25000"/>
+        </a:schemeClr>
+      </a:solidFill>
+      <a:ln w="9525">
+        <a:solidFill>
+          <a:schemeClr val="tx1">
+            <a:lumMod val="15000"/>
+            <a:lumOff val="85000"/>
+          </a:schemeClr>
+        </a:solidFill>
+      </a:ln>
+    </cs:spPr>
+  </cs:downBar>
+  <cs:dropLine>
+    <cs:lnRef idx="0"/>
+    <cs:fillRef idx="0"/>
+    <cs:effectRef idx="0"/>
+    <cs:fontRef idx="minor">
+      <a:schemeClr val="dk1"/>
+    </cs:fontRef>
+    <cs:spPr>
+      <a:ln w="9525">
+        <a:solidFill>
+          <a:schemeClr val="tx1">
+            <a:lumMod val="35000"/>
+            <a:lumOff val="65000"/>
+          </a:schemeClr>
+        </a:solidFill>
+      </a:ln>
+    </cs:spPr>
+  </cs:dropLine>
+  <cs:errorBar>
+    <cs:lnRef idx="0"/>
+    <cs:fillRef idx="0"/>
+    <cs:effectRef idx="0"/>
+    <cs:fontRef idx="minor">
+      <a:schemeClr val="dk1"/>
+    </cs:fontRef>
+    <cs:spPr>
+      <a:ln w="9525">
+        <a:solidFill>
+          <a:schemeClr val="tx1">
+            <a:lumMod val="65000"/>
+            <a:lumOff val="35000"/>
+          </a:schemeClr>
+        </a:solidFill>
+        <a:round/>
+      </a:ln>
+    </cs:spPr>
+  </cs:errorBar>
+  <cs:floor>
+    <cs:lnRef idx="0"/>
+    <cs:fillRef idx="0"/>
+    <cs:effectRef idx="0"/>
+    <cs:fontRef idx="minor">
+      <a:schemeClr val="dk1"/>
+    </cs:fontRef>
+  </cs:floor>
+  <cs:gridlineMajor>
+    <cs:lnRef idx="0"/>
+    <cs:fillRef idx="0"/>
+    <cs:effectRef idx="0"/>
+    <cs:fontRef idx="minor">
+      <a:schemeClr val="dk1"/>
+    </cs:fontRef>
+    <cs:spPr>
+      <a:ln w="9525" cap="flat" cmpd="sng" algn="ctr">
+        <a:solidFill>
+          <a:schemeClr val="tx1">
+            <a:lumMod val="15000"/>
+            <a:lumOff val="85000"/>
+          </a:schemeClr>
+        </a:solidFill>
+        <a:round/>
+      </a:ln>
+    </cs:spPr>
+  </cs:gridlineMajor>
+  <cs:gridlineMinor>
+    <cs:lnRef idx="0"/>
+    <cs:fillRef idx="0"/>
+    <cs:effectRef idx="0"/>
+    <cs:fontRef idx="minor">
+      <a:schemeClr val="dk1"/>
+    </cs:fontRef>
+    <cs:spPr>
+      <a:ln>
+        <a:solidFill>
+          <a:schemeClr val="tx1">
+            <a:lumMod val="5000"/>
+            <a:lumOff val="95000"/>
+          </a:schemeClr>
+        </a:solidFill>
+      </a:ln>
+    </cs:spPr>
+  </cs:gridlineMinor>
+  <cs:hiLoLine>
+    <cs:lnRef idx="0"/>
+    <cs:fillRef idx="0"/>
+    <cs:effectRef idx="0"/>
+    <cs:fontRef idx="minor">
+      <a:schemeClr val="dk1"/>
+    </cs:fontRef>
+    <cs:spPr>
+      <a:ln w="9525">
+        <a:solidFill>
+          <a:schemeClr val="tx1">
+            <a:lumMod val="35000"/>
+            <a:lumOff val="65000"/>
+          </a:schemeClr>
+        </a:solidFill>
+      </a:ln>
+    </cs:spPr>
+  </cs:hiLoLine>
+  <cs:leaderLine>
+    <cs:lnRef idx="0"/>
+    <cs:fillRef idx="0"/>
+    <cs:effectRef idx="0"/>
+    <cs:fontRef idx="minor">
+      <a:schemeClr val="dk1"/>
+    </cs:fontRef>
+    <cs:spPr>
+      <a:ln w="9525">
+        <a:solidFill>
+          <a:schemeClr val="tx1">
+            <a:lumMod val="35000"/>
+            <a:lumOff val="65000"/>
+          </a:schemeClr>
+        </a:solidFill>
+      </a:ln>
+    </cs:spPr>
+  </cs:leaderLine>
+  <cs:legend>
+    <cs:lnRef idx="0"/>
+    <cs:fillRef idx="0"/>
+    <cs:effectRef idx="0"/>
+    <cs:fontRef idx="minor">
+      <a:schemeClr val="tx1">
+        <a:lumMod val="65000"/>
+        <a:lumOff val="35000"/>
+      </a:schemeClr>
+    </cs:fontRef>
+    <cs:defRPr sz="900" kern="1200"/>
+  </cs:legend>
+  <cs:plotArea mods="allowNoFillOverride allowNoLineOverride">
+    <cs:lnRef idx="0"/>
+    <cs:fillRef idx="0"/>
+    <cs:effectRef idx="0"/>
+    <cs:fontRef idx="minor">
+      <a:schemeClr val="dk1"/>
+    </cs:fontRef>
+  </cs:plotArea>
+  <cs:plotArea3D mods="allowNoFillOverride allowNoLineOverride">
+    <cs:lnRef idx="0"/>
+    <cs:fillRef idx="0"/>
+    <cs:effectRef idx="0"/>
+    <cs:fontRef idx="minor">
+      <a:schemeClr val="dk1"/>
+    </cs:fontRef>
+  </cs:plotArea3D>
+  <cs:seriesAxis>
+    <cs:lnRef idx="0"/>
+    <cs:fillRef idx="0"/>
+    <cs:effectRef idx="0"/>
+    <cs:fontRef idx="minor">
+      <a:schemeClr val="tx1">
+        <a:lumMod val="65000"/>
+        <a:lumOff val="35000"/>
+      </a:schemeClr>
+    </cs:fontRef>
+    <cs:spPr>
+      <a:ln w="9525" cap="flat" cmpd="sng" algn="ctr">
+        <a:solidFill>
+          <a:schemeClr val="tx1">
+            <a:lumMod val="15000"/>
+            <a:lumOff val="85000"/>
+          </a:schemeClr>
+        </a:solidFill>
+        <a:round/>
+      </a:ln>
+    </cs:spPr>
+    <cs:defRPr sz="900" kern="1200"/>
+  </cs:seriesAxis>
+  <cs:seriesLine>
+    <cs:lnRef idx="0"/>
+    <cs:fillRef idx="0"/>
+    <cs:effectRef idx="0"/>
+    <cs:fontRef idx="minor">
+      <a:schemeClr val="dk1"/>
+    </cs:fontRef>
+    <cs:spPr>
+      <a:ln w="9525">
+        <a:solidFill>
+          <a:schemeClr val="tx1">
+            <a:lumMod val="35000"/>
+            <a:lumOff val="65000"/>
+          </a:schemeClr>
+        </a:solidFill>
+        <a:round/>
+      </a:ln>
+    </cs:spPr>
+  </cs:seriesLine>
+  <cs:title>
+    <cs:lnRef idx="0"/>
+    <cs:fillRef idx="0"/>
+    <cs:effectRef idx="0"/>
+    <cs:fontRef idx="minor">
+      <a:schemeClr val="tx1">
+        <a:lumMod val="65000"/>
+        <a:lumOff val="35000"/>
+      </a:schemeClr>
+    </cs:fontRef>
+    <cs:defRPr sz="1600" b="1" kern="1200" cap="all" spc="120" normalizeH="0" baseline="0"/>
+  </cs:title>
+  <cs:trendline>
+    <cs:lnRef idx="0">
+      <cs:styleClr val="auto"/>
+    </cs:lnRef>
+    <cs:fillRef idx="0"/>
+    <cs:effectRef idx="0"/>
+    <cs:fontRef idx="minor">
+      <a:schemeClr val="dk1"/>
+    </cs:fontRef>
+    <cs:spPr>
+      <a:ln w="9525" cap="rnd">
+        <a:solidFill>
+          <a:schemeClr val="phClr"/>
+        </a:solidFill>
+      </a:ln>
+    </cs:spPr>
+  </cs:trendline>
+  <cs:trendlineLabel>
+    <cs:lnRef idx="0"/>
+    <cs:fillRef idx="0"/>
+    <cs:effectRef idx="0"/>
+    <cs:fontRef idx="minor">
+      <a:schemeClr val="tx1">
+        <a:lumMod val="65000"/>
+        <a:lumOff val="35000"/>
+      </a:schemeClr>
+    </cs:fontRef>
+    <cs:defRPr sz="800" kern="1200"/>
+  </cs:trendlineLabel>
+  <cs:upBar>
+    <cs:lnRef idx="0"/>
+    <cs:fillRef idx="0"/>
+    <cs:effectRef idx="0"/>
+    <cs:fontRef idx="minor">
+      <a:schemeClr val="dk1"/>
+    </cs:fontRef>
+    <cs:spPr>
+      <a:solidFill>
+        <a:schemeClr val="lt1"/>
+      </a:solidFill>
+      <a:ln w="9525">
+        <a:solidFill>
+          <a:schemeClr val="tx1">
+            <a:lumMod val="65000"/>
+            <a:lumOff val="35000"/>
+          </a:schemeClr>
+        </a:solidFill>
+      </a:ln>
+    </cs:spPr>
+  </cs:upBar>
+  <cs:valueAxis>
+    <cs:lnRef idx="0"/>
+    <cs:fillRef idx="0"/>
+    <cs:effectRef idx="0"/>
+    <cs:fontRef idx="minor">
+      <a:schemeClr val="tx1">
+        <a:lumMod val="65000"/>
+        <a:lumOff val="35000"/>
+      </a:schemeClr>
+    </cs:fontRef>
+    <cs:spPr>
+      <a:ln w="9525" cap="flat" cmpd="sng" algn="ctr">
+        <a:solidFill>
+          <a:schemeClr val="dk1">
+            <a:lumMod val="15000"/>
+            <a:lumOff val="85000"/>
+          </a:schemeClr>
+        </a:solidFill>
+        <a:round/>
+      </a:ln>
+    </cs:spPr>
+    <cs:defRPr sz="900" kern="1200"/>
+  </cs:valueAxis>
+  <cs:wall>
+    <cs:lnRef idx="0"/>
+    <cs:fillRef idx="0"/>
+    <cs:effectRef idx="0"/>
+    <cs:fontRef idx="minor">
+      <a:schemeClr val="dk1"/>
+    </cs:fontRef>
+  </cs:wall>
+</cs:chartStyle>
 </file>
 
 <file path=word/theme/theme1.xml><?xml version="1.0" encoding="utf-8"?>

--- a/Our_Labs/Lab_8/Sprawozdanie_8.docx
+++ b/Our_Labs/Lab_8/Sprawozdanie_8.docx
@@ -2301,7 +2301,22 @@
           <w:sz w:val="24"/>
           <w:szCs w:val="24"/>
         </w:rPr>
-        <w:t xml:space="preserve"> cewki IH </w:t>
+        <w:t xml:space="preserve"> cewki I</w:t>
+      </w:r>
+      <w:r>
+        <w:rPr>
+          <w:sz w:val="24"/>
+          <w:szCs w:val="24"/>
+          <w:vertAlign w:val="subscript"/>
+        </w:rPr>
+        <w:t>H</w:t>
+      </w:r>
+      <w:r>
+        <w:rPr>
+          <w:sz w:val="24"/>
+          <w:szCs w:val="24"/>
+        </w:rPr>
+        <w:t xml:space="preserve"> </w:t>
       </w:r>
       <w:r>
         <w:rPr>
@@ -2373,7 +2388,36 @@
           <w:sz w:val="24"/>
           <w:szCs w:val="24"/>
         </w:rPr>
-        <w:t xml:space="preserve"> śladu wiązki na luminoforze, w oparciu o odczytaną ze skali ekranu odległość L punktu przecięcia wiązki z krawędzią ekranu (rys. 1). Układ pomiarowy składa się z lampy Thomsona, zasilacza lampy umożliwiającego regulację napięcia przyspieszającego elektrony U, i z zasilacza prądu stałego płynącego w cewkach Helmholtza IH.</w:t>
+        <w:t xml:space="preserve"> śladu </w:t>
+      </w:r>
+      <w:r>
+        <w:rPr>
+          <w:sz w:val="24"/>
+          <w:szCs w:val="24"/>
+        </w:rPr>
+        <w:t>strumienia elektronów</w:t>
+      </w:r>
+      <w:r>
+        <w:rPr>
+          <w:sz w:val="24"/>
+          <w:szCs w:val="24"/>
+        </w:rPr>
+        <w:t xml:space="preserve"> na luminoforze, w oparciu o odczytaną ze skali ekranu odległość L punktu przecięcia wiązki z krawędzią ekranu (rys. 1). Układ pomiarowy składa się z lampy Thomsona, zasilacza lampy umożliwiającego regulację napięcia przyspieszającego elektrony U, i z zasilacza prądu stałego płynącego w cewkach Helmholtza I</w:t>
+      </w:r>
+      <w:r>
+        <w:rPr>
+          <w:sz w:val="24"/>
+          <w:szCs w:val="24"/>
+          <w:vertAlign w:val="subscript"/>
+        </w:rPr>
+        <w:t>H</w:t>
+      </w:r>
+      <w:r>
+        <w:rPr>
+          <w:sz w:val="24"/>
+          <w:szCs w:val="24"/>
+        </w:rPr>
+        <w:t>.</w:t>
       </w:r>
     </w:p>
     <w:p>
@@ -2832,7 +2876,7 @@
                   <w:sz w:val="28"/>
                   <w:szCs w:val="28"/>
                 </w:rPr>
-                <m:t>sin</m:t>
+                <m:t>arccos</m:t>
               </m:r>
             </m:fName>
             <m:e>
@@ -2866,7 +2910,7 @@
                           <w:sz w:val="28"/>
                           <w:szCs w:val="28"/>
                         </w:rPr>
-                        <m:t>L</m:t>
+                        <m:t>A</m:t>
                       </m:r>
                     </m:num>
                     <m:den>
@@ -2876,7 +2920,7 @@
                           <w:sz w:val="28"/>
                           <w:szCs w:val="28"/>
                         </w:rPr>
-                        <m:t>A</m:t>
+                        <m:t>Z</m:t>
                       </m:r>
                     </m:den>
                   </m:f>
@@ -3512,16 +3556,19 @@
             <w:pPr>
               <w:jc w:val="center"/>
               <w:rPr>
-                <w:sz w:val="24"/>
-                <w:szCs w:val="24"/>
-              </w:rPr>
-            </w:pPr>
-            <w:r>
-              <w:rPr>
                 <w:rFonts w:ascii="Calibri" w:hAnsi="Calibri" w:cs="Calibri"/>
-                <w:color w:val="000000"/>
-              </w:rPr>
-              <w:t>129</w:t>
+                <w:sz w:val="20"/>
+                <w:szCs w:val="20"/>
+              </w:rPr>
+            </w:pPr>
+            <w:r>
+              <w:rPr>
+                <w:rFonts w:ascii="Calibri" w:hAnsi="Calibri" w:cs="Calibri"/>
+                <w:color w:val="000000"/>
+                <w:sz w:val="20"/>
+                <w:szCs w:val="20"/>
+              </w:rPr>
+              <w:t>141,4</w:t>
             </w:r>
           </w:p>
         </w:tc>
@@ -3534,16 +3581,19 @@
             <w:pPr>
               <w:jc w:val="center"/>
               <w:rPr>
-                <w:sz w:val="24"/>
-                <w:szCs w:val="24"/>
-              </w:rPr>
-            </w:pPr>
-            <w:r>
-              <w:rPr>
                 <w:rFonts w:ascii="Calibri" w:hAnsi="Calibri" w:cs="Calibri"/>
-                <w:color w:val="000000"/>
-              </w:rPr>
-              <w:t>113</w:t>
+                <w:sz w:val="20"/>
+                <w:szCs w:val="20"/>
+              </w:rPr>
+            </w:pPr>
+            <w:r>
+              <w:rPr>
+                <w:rFonts w:ascii="Calibri" w:hAnsi="Calibri" w:cs="Calibri"/>
+                <w:color w:val="000000"/>
+                <w:sz w:val="20"/>
+                <w:szCs w:val="20"/>
+              </w:rPr>
+              <w:t>119,8</w:t>
             </w:r>
           </w:p>
         </w:tc>
@@ -3556,16 +3606,19 @@
             <w:pPr>
               <w:jc w:val="center"/>
               <w:rPr>
-                <w:sz w:val="24"/>
-                <w:szCs w:val="24"/>
-              </w:rPr>
-            </w:pPr>
-            <w:r>
-              <w:rPr>
                 <w:rFonts w:ascii="Calibri" w:hAnsi="Calibri" w:cs="Calibri"/>
-                <w:color w:val="000000"/>
-              </w:rPr>
-              <w:t>105</w:t>
+                <w:sz w:val="20"/>
+                <w:szCs w:val="20"/>
+              </w:rPr>
+            </w:pPr>
+            <w:r>
+              <w:rPr>
+                <w:rFonts w:ascii="Calibri" w:hAnsi="Calibri" w:cs="Calibri"/>
+                <w:color w:val="000000"/>
+                <w:sz w:val="20"/>
+                <w:szCs w:val="20"/>
+              </w:rPr>
+              <w:t>103,2</w:t>
             </w:r>
           </w:p>
         </w:tc>
@@ -3610,8 +3663,10 @@
               <w:rPr>
                 <w:rFonts w:ascii="Calibri" w:hAnsi="Calibri" w:cs="Calibri"/>
                 <w:color w:val="000000"/>
-              </w:rPr>
-              <w:t>24.9</w:t>
+                <w:sz w:val="20"/>
+                <w:szCs w:val="20"/>
+              </w:rPr>
+              <w:t>26,6</w:t>
             </w:r>
           </w:p>
         </w:tc>
@@ -3625,15 +3680,18 @@
               <w:jc w:val="center"/>
               <w:rPr>
                 <w:rFonts w:ascii="Calibri" w:hAnsi="Calibri" w:cs="Calibri"/>
-                <w:color w:val="000000"/>
+                <w:sz w:val="20"/>
+                <w:szCs w:val="20"/>
               </w:rPr>
             </w:pPr>
             <w:r>
               <w:rPr>
                 <w:rFonts w:ascii="Calibri" w:hAnsi="Calibri" w:cs="Calibri"/>
                 <w:color w:val="000000"/>
-              </w:rPr>
-              <w:t>22.3</w:t>
+                <w:sz w:val="20"/>
+                <w:szCs w:val="20"/>
+              </w:rPr>
+              <w:t>23,6</w:t>
             </w:r>
           </w:p>
         </w:tc>
@@ -3647,15 +3705,18 @@
               <w:jc w:val="center"/>
               <w:rPr>
                 <w:rFonts w:ascii="Calibri" w:hAnsi="Calibri" w:cs="Calibri"/>
-                <w:color w:val="000000"/>
+                <w:sz w:val="20"/>
+                <w:szCs w:val="20"/>
               </w:rPr>
             </w:pPr>
             <w:r>
               <w:rPr>
                 <w:rFonts w:ascii="Calibri" w:hAnsi="Calibri" w:cs="Calibri"/>
                 <w:color w:val="000000"/>
-              </w:rPr>
-              <w:t>20.9</w:t>
+                <w:sz w:val="20"/>
+                <w:szCs w:val="20"/>
+              </w:rPr>
+              <w:t>20,6</w:t>
             </w:r>
           </w:p>
         </w:tc>
@@ -3752,6 +3813,15 @@
         </w:rPr>
         <w:t xml:space="preserve"> na wartość indukcji pola magnetycznego. Do obliczeń użyto wzoru:</w:t>
       </w:r>
+    </w:p>
+    <w:p>
+      <w:pPr>
+        <w:pStyle w:val="Akapitzlist"/>
+        <w:rPr>
+          <w:sz w:val="24"/>
+          <w:szCs w:val="24"/>
+        </w:rPr>
+      </w:pPr>
     </w:p>
     <w:p>
       <w:pPr>
@@ -3820,6 +3890,16 @@
       <w:pPr>
         <w:pStyle w:val="Akapitzlist"/>
         <w:rPr>
+          <w:rFonts w:eastAsiaTheme="minorEastAsia"/>
+          <w:sz w:val="28"/>
+          <w:szCs w:val="28"/>
+        </w:rPr>
+      </w:pPr>
+    </w:p>
+    <w:p>
+      <w:pPr>
+        <w:pStyle w:val="Akapitzlist"/>
+        <w:rPr>
           <w:sz w:val="24"/>
           <w:szCs w:val="24"/>
         </w:rPr>
@@ -3863,7 +3943,15 @@
                 <w:sz w:val="28"/>
                 <w:szCs w:val="28"/>
               </w:rPr>
-              <m:t>k=</m:t>
+              <m:t>k</m:t>
+            </m:r>
+            <m:r>
+              <w:rPr>
+                <w:rFonts w:ascii="Cambria Math" w:hAnsi="Cambria Math"/>
+                <w:sz w:val="28"/>
+                <w:szCs w:val="28"/>
+              </w:rPr>
+              <m:t>=</m:t>
             </m:r>
             <m:d>
               <m:dPr>
@@ -3953,7 +4041,15 @@
             <w:sz w:val="28"/>
             <w:szCs w:val="28"/>
           </w:rPr>
-          <m:t xml:space="preserve">∙ </m:t>
+          <m:t>∙</m:t>
+        </m:r>
+        <m:r>
+          <w:rPr>
+            <w:rFonts w:ascii="Cambria Math" w:hAnsi="Cambria Math"/>
+            <w:sz w:val="28"/>
+            <w:szCs w:val="28"/>
+          </w:rPr>
+          <m:t xml:space="preserve"> </m:t>
         </m:r>
         <m:sSub>
           <m:sSubPr>
@@ -4236,7 +4332,14 @@
                 <w:sz w:val="24"/>
                 <w:szCs w:val="24"/>
               </w:rPr>
-              <w:t>U[</w:t>
+              <w:t>U</w:t>
+            </w:r>
+            <w:r>
+              <w:rPr>
+                <w:sz w:val="24"/>
+                <w:szCs w:val="24"/>
+              </w:rPr>
+              <w:t xml:space="preserve">, </w:t>
             </w:r>
             <w:proofErr w:type="spellStart"/>
             <w:r>
@@ -4247,13 +4350,6 @@
               <w:t>kV</w:t>
             </w:r>
             <w:proofErr w:type="spellEnd"/>
-            <w:r>
-              <w:rPr>
-                <w:sz w:val="24"/>
-                <w:szCs w:val="24"/>
-              </w:rPr>
-              <w:t>]</w:t>
-            </w:r>
           </w:p>
         </w:tc>
         <w:tc>
@@ -4408,8 +4504,16 @@
               <w:rPr>
                 <w:sz w:val="24"/>
                 <w:szCs w:val="24"/>
-              </w:rPr>
-              <w:t>[A]</w:t>
+                <w:vertAlign w:val="subscript"/>
+              </w:rPr>
+              <w:t xml:space="preserve">, </w:t>
+            </w:r>
+            <w:r>
+              <w:rPr>
+                <w:sz w:val="24"/>
+                <w:szCs w:val="24"/>
+              </w:rPr>
+              <w:t>A</w:t>
             </w:r>
           </w:p>
         </w:tc>
@@ -4433,7 +4537,15 @@
                 <w:sz w:val="24"/>
                 <w:szCs w:val="24"/>
               </w:rPr>
-              <w:t>B[</w:t>
+              <w:t>B</w:t>
+            </w:r>
+            <w:r>
+              <w:rPr>
+                <w:rFonts w:eastAsiaTheme="minorEastAsia"/>
+                <w:sz w:val="24"/>
+                <w:szCs w:val="24"/>
+              </w:rPr>
+              <w:t xml:space="preserve">, </w:t>
             </w:r>
             <w:proofErr w:type="spellStart"/>
             <w:r>
@@ -4445,14 +4557,6 @@
               <w:t>mT</w:t>
             </w:r>
             <w:proofErr w:type="spellEnd"/>
-            <w:r>
-              <w:rPr>
-                <w:rFonts w:eastAsiaTheme="minorEastAsia"/>
-                <w:sz w:val="24"/>
-                <w:szCs w:val="24"/>
-              </w:rPr>
-              <w:t>]</w:t>
-            </w:r>
           </w:p>
         </w:tc>
         <w:tc>
@@ -4488,8 +4592,16 @@
               <w:rPr>
                 <w:sz w:val="24"/>
                 <w:szCs w:val="24"/>
-              </w:rPr>
-              <w:t>[A]</w:t>
+                <w:vertAlign w:val="subscript"/>
+              </w:rPr>
+              <w:t xml:space="preserve">, </w:t>
+            </w:r>
+            <w:r>
+              <w:rPr>
+                <w:sz w:val="24"/>
+                <w:szCs w:val="24"/>
+              </w:rPr>
+              <w:t>A</w:t>
             </w:r>
           </w:p>
         </w:tc>
@@ -4513,7 +4625,15 @@
                 <w:sz w:val="24"/>
                 <w:szCs w:val="24"/>
               </w:rPr>
-              <w:t>B[</w:t>
+              <w:t>B</w:t>
+            </w:r>
+            <w:r>
+              <w:rPr>
+                <w:rFonts w:eastAsiaTheme="minorEastAsia"/>
+                <w:sz w:val="24"/>
+                <w:szCs w:val="24"/>
+              </w:rPr>
+              <w:t xml:space="preserve">, </w:t>
             </w:r>
             <w:proofErr w:type="spellStart"/>
             <w:r>
@@ -4525,14 +4645,6 @@
               <w:t>mT</w:t>
             </w:r>
             <w:proofErr w:type="spellEnd"/>
-            <w:r>
-              <w:rPr>
-                <w:rFonts w:eastAsiaTheme="minorEastAsia"/>
-                <w:sz w:val="24"/>
-                <w:szCs w:val="24"/>
-              </w:rPr>
-              <w:t>]</w:t>
-            </w:r>
           </w:p>
         </w:tc>
         <w:tc>
@@ -4593,7 +4705,15 @@
                 <w:sz w:val="24"/>
                 <w:szCs w:val="24"/>
               </w:rPr>
-              <w:t>B[</w:t>
+              <w:t>B</w:t>
+            </w:r>
+            <w:r>
+              <w:rPr>
+                <w:rFonts w:eastAsiaTheme="minorEastAsia"/>
+                <w:sz w:val="24"/>
+                <w:szCs w:val="24"/>
+              </w:rPr>
+              <w:t xml:space="preserve">, </w:t>
             </w:r>
             <w:proofErr w:type="spellStart"/>
             <w:r>
@@ -4605,14 +4725,6 @@
               <w:t>mT</w:t>
             </w:r>
             <w:proofErr w:type="spellEnd"/>
-            <w:r>
-              <w:rPr>
-                <w:rFonts w:eastAsiaTheme="minorEastAsia"/>
-                <w:sz w:val="24"/>
-                <w:szCs w:val="24"/>
-              </w:rPr>
-              <w:t>]</w:t>
-            </w:r>
           </w:p>
         </w:tc>
       </w:tr>
@@ -6569,6 +6681,126 @@
           <w:bCs/>
           <w:sz w:val="28"/>
           <w:szCs w:val="28"/>
+        </w:rPr>
+      </w:pPr>
+    </w:p>
+    <w:p>
+      <w:pPr>
+        <w:pStyle w:val="Akapitzlist"/>
+        <w:rPr>
+          <w:rFonts w:eastAsiaTheme="minorEastAsia"/>
+          <w:sz w:val="24"/>
+          <w:szCs w:val="24"/>
+        </w:rPr>
+      </w:pPr>
+    </w:p>
+    <w:p>
+      <w:pPr>
+        <w:pStyle w:val="Akapitzlist"/>
+        <w:rPr>
+          <w:rFonts w:eastAsiaTheme="minorEastAsia"/>
+          <w:sz w:val="24"/>
+          <w:szCs w:val="24"/>
+        </w:rPr>
+      </w:pPr>
+    </w:p>
+    <w:p>
+      <w:pPr>
+        <w:pStyle w:val="Akapitzlist"/>
+        <w:rPr>
+          <w:rFonts w:eastAsiaTheme="minorEastAsia"/>
+          <w:sz w:val="24"/>
+          <w:szCs w:val="24"/>
+        </w:rPr>
+      </w:pPr>
+    </w:p>
+    <w:p>
+      <w:pPr>
+        <w:pStyle w:val="Akapitzlist"/>
+        <w:rPr>
+          <w:rFonts w:eastAsiaTheme="minorEastAsia"/>
+          <w:sz w:val="24"/>
+          <w:szCs w:val="24"/>
+        </w:rPr>
+      </w:pPr>
+    </w:p>
+    <w:p>
+      <w:pPr>
+        <w:pStyle w:val="Akapitzlist"/>
+        <w:rPr>
+          <w:rFonts w:eastAsiaTheme="minorEastAsia"/>
+          <w:sz w:val="24"/>
+          <w:szCs w:val="24"/>
+        </w:rPr>
+      </w:pPr>
+    </w:p>
+    <w:p>
+      <w:pPr>
+        <w:pStyle w:val="Akapitzlist"/>
+        <w:rPr>
+          <w:rFonts w:eastAsiaTheme="minorEastAsia"/>
+          <w:sz w:val="24"/>
+          <w:szCs w:val="24"/>
+        </w:rPr>
+      </w:pPr>
+    </w:p>
+    <w:p>
+      <w:pPr>
+        <w:pStyle w:val="Akapitzlist"/>
+        <w:rPr>
+          <w:rFonts w:eastAsiaTheme="minorEastAsia"/>
+          <w:sz w:val="24"/>
+          <w:szCs w:val="24"/>
+        </w:rPr>
+      </w:pPr>
+    </w:p>
+    <w:p>
+      <w:pPr>
+        <w:pStyle w:val="Akapitzlist"/>
+        <w:rPr>
+          <w:rFonts w:eastAsiaTheme="minorEastAsia"/>
+          <w:sz w:val="24"/>
+          <w:szCs w:val="24"/>
+        </w:rPr>
+      </w:pPr>
+    </w:p>
+    <w:p>
+      <w:pPr>
+        <w:pStyle w:val="Akapitzlist"/>
+        <w:rPr>
+          <w:rFonts w:eastAsiaTheme="minorEastAsia"/>
+          <w:sz w:val="24"/>
+          <w:szCs w:val="24"/>
+        </w:rPr>
+      </w:pPr>
+    </w:p>
+    <w:p>
+      <w:pPr>
+        <w:pStyle w:val="Akapitzlist"/>
+        <w:rPr>
+          <w:rFonts w:eastAsiaTheme="minorEastAsia"/>
+          <w:sz w:val="24"/>
+          <w:szCs w:val="24"/>
+        </w:rPr>
+      </w:pPr>
+    </w:p>
+    <w:p>
+      <w:pPr>
+        <w:pStyle w:val="Akapitzlist"/>
+        <w:rPr>
+          <w:rFonts w:eastAsiaTheme="minorEastAsia"/>
+          <w:sz w:val="24"/>
+          <w:szCs w:val="24"/>
+        </w:rPr>
+      </w:pPr>
+    </w:p>
+    <w:p>
+      <w:pPr>
+        <w:pStyle w:val="Akapitzlist"/>
+        <w:rPr>
+          <w:rFonts w:eastAsiaTheme="minorEastAsia"/>
+          <w:sz w:val="24"/>
+          <w:szCs w:val="24"/>
         </w:rPr>
       </w:pPr>
     </w:p>
@@ -6591,6 +6823,7 @@
           <w:sz w:val="24"/>
           <w:szCs w:val="24"/>
         </w:rPr>
+        <w:lastRenderedPageBreak/>
         <w:t>Wyznaczenie zależności między napięciem U przyspieszającym elektrony a indukcją B pola magnetycznego.</w:t>
       </w:r>
     </w:p>
@@ -7094,7 +7327,6 @@
               <w:sz w:val="24"/>
               <w:szCs w:val="24"/>
             </w:rPr>
-            <w:lastRenderedPageBreak/>
             <m:t>4</m:t>
           </m:r>
           <m:r>
@@ -8103,9 +8335,8 @@
                 <w:lang w:eastAsia="pl-PL"/>
                 <w14:ligatures w14:val="none"/>
               </w:rPr>
-              <w:t>U [</w:t>
-            </w:r>
-            <w:proofErr w:type="spellStart"/>
+              <w:t>U</w:t>
+            </w:r>
             <w:r>
               <w:rPr>
                 <w:rFonts w:ascii="Calibri" w:eastAsia="Times New Roman" w:hAnsi="Calibri" w:cs="Calibri"/>
@@ -8114,9 +8345,9 @@
                 <w:lang w:eastAsia="pl-PL"/>
                 <w14:ligatures w14:val="none"/>
               </w:rPr>
-              <w:t>kV</w:t>
-            </w:r>
-            <w:proofErr w:type="spellEnd"/>
+              <w:t xml:space="preserve">, </w:t>
+            </w:r>
+            <w:proofErr w:type="spellStart"/>
             <w:r>
               <w:rPr>
                 <w:rFonts w:ascii="Calibri" w:eastAsia="Times New Roman" w:hAnsi="Calibri" w:cs="Calibri"/>
@@ -8125,7 +8356,18 @@
                 <w:lang w:eastAsia="pl-PL"/>
                 <w14:ligatures w14:val="none"/>
               </w:rPr>
-              <w:t>]</w:t>
+              <w:t>kV</w:t>
+            </w:r>
+            <w:proofErr w:type="spellEnd"/>
+            <w:r>
+              <w:rPr>
+                <w:rFonts w:ascii="Calibri" w:eastAsia="Times New Roman" w:hAnsi="Calibri" w:cs="Calibri"/>
+                <w:color w:val="000000"/>
+                <w:kern w:val="0"/>
+                <w:lang w:eastAsia="pl-PL"/>
+                <w14:ligatures w14:val="none"/>
+              </w:rPr>
+              <w:t xml:space="preserve"> </w:t>
             </w:r>
           </w:p>
         </w:tc>
@@ -8162,7 +8404,47 @@
                 <w:lang w:eastAsia="pl-PL"/>
                 <w14:ligatures w14:val="none"/>
               </w:rPr>
-              <w:t>R=141mm</w:t>
+              <w:t>R</w:t>
+            </w:r>
+            <w:r>
+              <w:rPr>
+                <w:rFonts w:ascii="Calibri" w:eastAsia="Times New Roman" w:hAnsi="Calibri" w:cs="Calibri"/>
+                <w:color w:val="000000"/>
+                <w:kern w:val="0"/>
+                <w:lang w:eastAsia="pl-PL"/>
+                <w14:ligatures w14:val="none"/>
+              </w:rPr>
+              <w:t xml:space="preserve"> </w:t>
+            </w:r>
+            <w:r>
+              <w:rPr>
+                <w:rFonts w:ascii="Calibri" w:eastAsia="Times New Roman" w:hAnsi="Calibri" w:cs="Calibri"/>
+                <w:color w:val="000000"/>
+                <w:kern w:val="0"/>
+                <w:lang w:eastAsia="pl-PL"/>
+                <w14:ligatures w14:val="none"/>
+              </w:rPr>
+              <w:t>=</w:t>
+            </w:r>
+            <w:r>
+              <w:rPr>
+                <w:rFonts w:ascii="Calibri" w:eastAsia="Times New Roman" w:hAnsi="Calibri" w:cs="Calibri"/>
+                <w:color w:val="000000"/>
+                <w:kern w:val="0"/>
+                <w:lang w:eastAsia="pl-PL"/>
+                <w14:ligatures w14:val="none"/>
+              </w:rPr>
+              <w:t xml:space="preserve"> </w:t>
+            </w:r>
+            <w:r>
+              <w:rPr>
+                <w:rFonts w:ascii="Calibri" w:eastAsia="Times New Roman" w:hAnsi="Calibri" w:cs="Calibri"/>
+                <w:color w:val="000000"/>
+                <w:kern w:val="0"/>
+                <w:lang w:eastAsia="pl-PL"/>
+                <w14:ligatures w14:val="none"/>
+              </w:rPr>
+              <w:t>141mm</w:t>
             </w:r>
           </w:p>
         </w:tc>
@@ -8199,7 +8481,67 @@
                 <w:lang w:eastAsia="pl-PL"/>
                 <w14:ligatures w14:val="none"/>
               </w:rPr>
-              <w:t>R=120mm</w:t>
+              <w:t>R</w:t>
+            </w:r>
+            <w:r>
+              <w:rPr>
+                <w:rFonts w:ascii="Calibri" w:eastAsia="Times New Roman" w:hAnsi="Calibri" w:cs="Calibri"/>
+                <w:color w:val="000000"/>
+                <w:kern w:val="0"/>
+                <w:lang w:eastAsia="pl-PL"/>
+                <w14:ligatures w14:val="none"/>
+              </w:rPr>
+              <w:t xml:space="preserve"> </w:t>
+            </w:r>
+            <w:r>
+              <w:rPr>
+                <w:rFonts w:ascii="Calibri" w:eastAsia="Times New Roman" w:hAnsi="Calibri" w:cs="Calibri"/>
+                <w:color w:val="000000"/>
+                <w:kern w:val="0"/>
+                <w:lang w:eastAsia="pl-PL"/>
+                <w14:ligatures w14:val="none"/>
+              </w:rPr>
+              <w:t>=</w:t>
+            </w:r>
+            <w:r>
+              <w:rPr>
+                <w:rFonts w:ascii="Calibri" w:eastAsia="Times New Roman" w:hAnsi="Calibri" w:cs="Calibri"/>
+                <w:color w:val="000000"/>
+                <w:kern w:val="0"/>
+                <w:lang w:eastAsia="pl-PL"/>
+                <w14:ligatures w14:val="none"/>
+              </w:rPr>
+              <w:t xml:space="preserve"> </w:t>
+            </w:r>
+            <w:r>
+              <w:rPr>
+                <w:rFonts w:ascii="Calibri" w:eastAsia="Times New Roman" w:hAnsi="Calibri" w:cs="Calibri"/>
+                <w:color w:val="000000"/>
+                <w:kern w:val="0"/>
+                <w:lang w:eastAsia="pl-PL"/>
+                <w14:ligatures w14:val="none"/>
+              </w:rPr>
+              <w:t>120</w:t>
+            </w:r>
+            <w:r>
+              <w:rPr>
+                <w:rFonts w:ascii="Calibri" w:eastAsia="Times New Roman" w:hAnsi="Calibri" w:cs="Calibri"/>
+                <w:color w:val="000000"/>
+                <w:kern w:val="0"/>
+                <w:lang w:eastAsia="pl-PL"/>
+                <w14:ligatures w14:val="none"/>
+              </w:rPr>
+              <w:t xml:space="preserve"> </w:t>
+            </w:r>
+            <w:r>
+              <w:rPr>
+                <w:rFonts w:ascii="Calibri" w:eastAsia="Times New Roman" w:hAnsi="Calibri" w:cs="Calibri"/>
+                <w:color w:val="000000"/>
+                <w:kern w:val="0"/>
+                <w:lang w:eastAsia="pl-PL"/>
+                <w14:ligatures w14:val="none"/>
+              </w:rPr>
+              <w:t>mm</w:t>
             </w:r>
           </w:p>
         </w:tc>
@@ -8236,7 +8578,67 @@
                 <w:lang w:eastAsia="pl-PL"/>
                 <w14:ligatures w14:val="none"/>
               </w:rPr>
-              <w:t>R=103mm</w:t>
+              <w:t>R</w:t>
+            </w:r>
+            <w:r>
+              <w:rPr>
+                <w:rFonts w:ascii="Calibri" w:eastAsia="Times New Roman" w:hAnsi="Calibri" w:cs="Calibri"/>
+                <w:color w:val="000000"/>
+                <w:kern w:val="0"/>
+                <w:lang w:eastAsia="pl-PL"/>
+                <w14:ligatures w14:val="none"/>
+              </w:rPr>
+              <w:t xml:space="preserve"> </w:t>
+            </w:r>
+            <w:r>
+              <w:rPr>
+                <w:rFonts w:ascii="Calibri" w:eastAsia="Times New Roman" w:hAnsi="Calibri" w:cs="Calibri"/>
+                <w:color w:val="000000"/>
+                <w:kern w:val="0"/>
+                <w:lang w:eastAsia="pl-PL"/>
+                <w14:ligatures w14:val="none"/>
+              </w:rPr>
+              <w:t>=</w:t>
+            </w:r>
+            <w:r>
+              <w:rPr>
+                <w:rFonts w:ascii="Calibri" w:eastAsia="Times New Roman" w:hAnsi="Calibri" w:cs="Calibri"/>
+                <w:color w:val="000000"/>
+                <w:kern w:val="0"/>
+                <w:lang w:eastAsia="pl-PL"/>
+                <w14:ligatures w14:val="none"/>
+              </w:rPr>
+              <w:t xml:space="preserve"> </w:t>
+            </w:r>
+            <w:r>
+              <w:rPr>
+                <w:rFonts w:ascii="Calibri" w:eastAsia="Times New Roman" w:hAnsi="Calibri" w:cs="Calibri"/>
+                <w:color w:val="000000"/>
+                <w:kern w:val="0"/>
+                <w:lang w:eastAsia="pl-PL"/>
+                <w14:ligatures w14:val="none"/>
+              </w:rPr>
+              <w:t>103</w:t>
+            </w:r>
+            <w:r>
+              <w:rPr>
+                <w:rFonts w:ascii="Calibri" w:eastAsia="Times New Roman" w:hAnsi="Calibri" w:cs="Calibri"/>
+                <w:color w:val="000000"/>
+                <w:kern w:val="0"/>
+                <w:lang w:eastAsia="pl-PL"/>
+                <w14:ligatures w14:val="none"/>
+              </w:rPr>
+              <w:t xml:space="preserve"> </w:t>
+            </w:r>
+            <w:r>
+              <w:rPr>
+                <w:rFonts w:ascii="Calibri" w:eastAsia="Times New Roman" w:hAnsi="Calibri" w:cs="Calibri"/>
+                <w:color w:val="000000"/>
+                <w:kern w:val="0"/>
+                <w:lang w:eastAsia="pl-PL"/>
+                <w14:ligatures w14:val="none"/>
+              </w:rPr>
+              <w:t>mm</w:t>
             </w:r>
           </w:p>
         </w:tc>
@@ -9846,7 +10248,7 @@
             <w:tcBorders>
               <w:top w:val="nil"/>
               <w:left w:val="single" w:sz="4" w:space="0" w:color="auto"/>
-              <w:bottom w:val="single" w:sz="4" w:space="0" w:color="auto"/>
+              <w:bottom w:val="nil"/>
               <w:right w:val="single" w:sz="4" w:space="0" w:color="auto"/>
             </w:tcBorders>
             <w:shd w:val="clear" w:color="auto" w:fill="F2F2F2" w:themeFill="background1" w:themeFillShade="F2"/>
@@ -9884,7 +10286,7 @@
             <w:tcBorders>
               <w:top w:val="nil"/>
               <w:left w:val="nil"/>
-              <w:bottom w:val="single" w:sz="4" w:space="0" w:color="auto"/>
+              <w:bottom w:val="nil"/>
               <w:right w:val="single" w:sz="4" w:space="0" w:color="auto"/>
             </w:tcBorders>
             <w:shd w:val="clear" w:color="auto" w:fill="auto"/>
@@ -9918,7 +10320,7 @@
             <w:tcBorders>
               <w:top w:val="nil"/>
               <w:left w:val="nil"/>
-              <w:bottom w:val="single" w:sz="4" w:space="0" w:color="auto"/>
+              <w:bottom w:val="nil"/>
               <w:right w:val="single" w:sz="4" w:space="0" w:color="auto"/>
             </w:tcBorders>
             <w:shd w:val="clear" w:color="auto" w:fill="auto"/>
@@ -9952,7 +10354,7 @@
             <w:tcBorders>
               <w:top w:val="nil"/>
               <w:left w:val="nil"/>
-              <w:bottom w:val="single" w:sz="4" w:space="0" w:color="auto"/>
+              <w:bottom w:val="nil"/>
               <w:right w:val="single" w:sz="4" w:space="0" w:color="auto"/>
             </w:tcBorders>
             <w:shd w:val="clear" w:color="auto" w:fill="auto"/>
@@ -9984,179 +10386,286 @@
     </w:tbl>
     <w:p>
       <w:pPr>
-        <w:pStyle w:val="Akapitzlist"/>
-        <w:rPr>
-          <w:sz w:val="24"/>
-          <w:szCs w:val="24"/>
-        </w:rPr>
-      </w:pPr>
+        <w:rPr>
+          <w:sz w:val="24"/>
+          <w:szCs w:val="24"/>
+        </w:rPr>
+      </w:pPr>
+      <w:r>
+        <w:lastRenderedPageBreak/>
+        <w:drawing>
+          <wp:anchor distT="0" distB="0" distL="114300" distR="114300" simplePos="0" relativeHeight="251661312" behindDoc="0" locked="0" layoutInCell="1" allowOverlap="1" wp14:anchorId="39FB0B52" wp14:editId="09F21DF1">
+            <wp:simplePos x="0" y="0"/>
+            <wp:positionH relativeFrom="column">
+              <wp:posOffset>41275</wp:posOffset>
+            </wp:positionH>
+            <wp:positionV relativeFrom="paragraph">
+              <wp:posOffset>207010</wp:posOffset>
+            </wp:positionV>
+            <wp:extent cx="5760720" cy="2969260"/>
+            <wp:effectExtent l="0" t="0" r="0" b="2540"/>
+            <wp:wrapTopAndBottom/>
+            <wp:docPr id="1495286641" name="Obraz 1" descr="Obraz zawierający linia, diagram, Wykres, Równolegle"/>
+            <wp:cNvGraphicFramePr>
+              <a:graphicFrameLocks xmlns:a="http://schemas.openxmlformats.org/drawingml/2006/main" noChangeAspect="1"/>
+            </wp:cNvGraphicFramePr>
+            <a:graphic xmlns:a="http://schemas.openxmlformats.org/drawingml/2006/main">
+              <a:graphicData uri="http://schemas.openxmlformats.org/drawingml/2006/picture">
+                <pic:pic xmlns:pic="http://schemas.openxmlformats.org/drawingml/2006/picture">
+                  <pic:nvPicPr>
+                    <pic:cNvPr id="1495286641" name="Obraz 1" descr="Obraz zawierający linia, diagram, Wykres, Równolegle"/>
+                    <pic:cNvPicPr/>
+                  </pic:nvPicPr>
+                  <pic:blipFill>
+                    <a:blip r:embed="rId7">
+                      <a:extLst>
+                        <a:ext uri="{28A0092B-C50C-407E-A947-70E740481C1C}">
+                          <a14:useLocalDpi xmlns:a14="http://schemas.microsoft.com/office/drawing/2010/main" val="0"/>
+                        </a:ext>
+                      </a:extLst>
+                    </a:blip>
+                    <a:stretch>
+                      <a:fillRect/>
+                    </a:stretch>
+                  </pic:blipFill>
+                  <pic:spPr>
+                    <a:xfrm>
+                      <a:off x="0" y="0"/>
+                      <a:ext cx="5760720" cy="2969260"/>
+                    </a:xfrm>
+                    <a:prstGeom prst="rect">
+                      <a:avLst/>
+                    </a:prstGeom>
+                  </pic:spPr>
+                </pic:pic>
+              </a:graphicData>
+            </a:graphic>
+          </wp:anchor>
+        </w:drawing>
+      </w:r>
     </w:p>
     <w:p>
       <w:pPr>
-        <w:pStyle w:val="Akapitzlist"/>
-        <w:rPr>
-          <w:sz w:val="24"/>
-          <w:szCs w:val="24"/>
-        </w:rPr>
-      </w:pPr>
-      <w:r>
-        <w:rPr>
-          <w:noProof/>
+        <w:jc w:val="center"/>
+      </w:pPr>
+      <w:r>
+        <w:t>Rys.2: Wykres przedstawiający zależność napięcia U od współczynnika r</w:t>
+      </w:r>
+      <w:r>
+        <w:rPr>
+          <w:vertAlign w:val="superscript"/>
+        </w:rPr>
+        <w:t>2</w:t>
+      </w:r>
+      <w:r>
+        <w:t>x B</w:t>
+      </w:r>
+      <w:r>
+        <w:rPr>
+          <w:vertAlign w:val="superscript"/>
+        </w:rPr>
+        <w:t>2</w:t>
+      </w:r>
+      <w:r>
+        <w:t xml:space="preserve"> dla r = 141mm</w:t>
+      </w:r>
+    </w:p>
+    <w:p/>
+    <w:p/>
+    <w:p/>
+    <w:p/>
+    <w:p>
+      <w:pPr>
+        <w:jc w:val="center"/>
+      </w:pPr>
+      <w:r>
+        <w:rPr>
+          <w:sz w:val="24"/>
+          <w:szCs w:val="24"/>
         </w:rPr>
         <w:drawing>
-          <wp:inline distT="0" distB="0" distL="0" distR="0" wp14:anchorId="41EBB8B6" wp14:editId="62C024A8">
-            <wp:extent cx="4419600" cy="2269671"/>
-            <wp:effectExtent l="0" t="0" r="0" b="16510"/>
-            <wp:docPr id="1574206160" name="Wykres 1">
-              <a:extLst xmlns:a="http://schemas.openxmlformats.org/drawingml/2006/main">
-                <a:ext uri="{FF2B5EF4-FFF2-40B4-BE49-F238E27FC236}">
-                  <a16:creationId xmlns:a16="http://schemas.microsoft.com/office/drawing/2014/main" id="{59A56141-CB72-9A69-00A1-B74A253051E3}"/>
-                </a:ext>
-              </a:extLst>
-            </wp:docPr>
-            <wp:cNvGraphicFramePr/>
+          <wp:anchor distT="0" distB="0" distL="114300" distR="114300" simplePos="0" relativeHeight="251662336" behindDoc="0" locked="0" layoutInCell="1" allowOverlap="1" wp14:anchorId="2ECAADC4" wp14:editId="1D5883A5">
+            <wp:simplePos x="0" y="0"/>
+            <wp:positionH relativeFrom="margin">
+              <wp:align>right</wp:align>
+            </wp:positionH>
+            <wp:positionV relativeFrom="paragraph">
+              <wp:posOffset>0</wp:posOffset>
+            </wp:positionV>
+            <wp:extent cx="5760720" cy="3051810"/>
+            <wp:effectExtent l="0" t="0" r="0" b="0"/>
+            <wp:wrapTopAndBottom/>
+            <wp:docPr id="1968250785" name="Obraz 1" descr="Obraz zawierający linia, Wykres, diagram, tekst"/>
+            <wp:cNvGraphicFramePr>
+              <a:graphicFrameLocks xmlns:a="http://schemas.openxmlformats.org/drawingml/2006/main" noChangeAspect="1"/>
+            </wp:cNvGraphicFramePr>
             <a:graphic xmlns:a="http://schemas.openxmlformats.org/drawingml/2006/main">
-              <a:graphicData uri="http://schemas.openxmlformats.org/drawingml/2006/chart">
-                <c:chart xmlns:c="http://schemas.openxmlformats.org/drawingml/2006/chart" xmlns:r="http://schemas.openxmlformats.org/officeDocument/2006/relationships" r:id="rId7"/>
+              <a:graphicData uri="http://schemas.openxmlformats.org/drawingml/2006/picture">
+                <pic:pic xmlns:pic="http://schemas.openxmlformats.org/drawingml/2006/picture">
+                  <pic:nvPicPr>
+                    <pic:cNvPr id="1968250785" name="Obraz 1" descr="Obraz zawierający linia, Wykres, diagram, tekst"/>
+                    <pic:cNvPicPr/>
+                  </pic:nvPicPr>
+                  <pic:blipFill>
+                    <a:blip r:embed="rId8">
+                      <a:extLst>
+                        <a:ext uri="{28A0092B-C50C-407E-A947-70E740481C1C}">
+                          <a14:useLocalDpi xmlns:a14="http://schemas.microsoft.com/office/drawing/2010/main" val="0"/>
+                        </a:ext>
+                      </a:extLst>
+                    </a:blip>
+                    <a:stretch>
+                      <a:fillRect/>
+                    </a:stretch>
+                  </pic:blipFill>
+                  <pic:spPr>
+                    <a:xfrm>
+                      <a:off x="0" y="0"/>
+                      <a:ext cx="5760720" cy="3051810"/>
+                    </a:xfrm>
+                    <a:prstGeom prst="rect">
+                      <a:avLst/>
+                    </a:prstGeom>
+                  </pic:spPr>
+                </pic:pic>
               </a:graphicData>
             </a:graphic>
-          </wp:inline>
+          </wp:anchor>
         </w:drawing>
+      </w:r>
+      <w:r>
+        <w:t>Rys.</w:t>
+      </w:r>
+      <w:r>
+        <w:t>3</w:t>
+      </w:r>
+      <w:r>
+        <w:t>: Wykres przedstawiający zależność napięcia U od współczynnika r</w:t>
+      </w:r>
+      <w:r>
+        <w:rPr>
+          <w:vertAlign w:val="superscript"/>
+        </w:rPr>
+        <w:t>2</w:t>
+      </w:r>
+      <w:r>
+        <w:t>x B</w:t>
+      </w:r>
+      <w:r>
+        <w:rPr>
+          <w:vertAlign w:val="superscript"/>
+        </w:rPr>
+        <w:t>2</w:t>
+      </w:r>
+      <w:r>
+        <w:t xml:space="preserve"> dla r = 1</w:t>
+      </w:r>
+      <w:r>
+        <w:t>20</w:t>
+      </w:r>
+      <w:r>
+        <w:t>mm</w:t>
+      </w:r>
+    </w:p>
+    <w:p/>
+    <w:p>
+      <w:r>
+        <w:lastRenderedPageBreak/>
+        <w:drawing>
+          <wp:anchor distT="0" distB="0" distL="114300" distR="114300" simplePos="0" relativeHeight="251663360" behindDoc="0" locked="0" layoutInCell="1" allowOverlap="1" wp14:anchorId="5AC648C2" wp14:editId="07439C16">
+            <wp:simplePos x="0" y="0"/>
+            <wp:positionH relativeFrom="margin">
+              <wp:align>left</wp:align>
+            </wp:positionH>
+            <wp:positionV relativeFrom="paragraph">
+              <wp:posOffset>303802</wp:posOffset>
+            </wp:positionV>
+            <wp:extent cx="5760720" cy="3111500"/>
+            <wp:effectExtent l="0" t="0" r="0" b="0"/>
+            <wp:wrapTopAndBottom/>
+            <wp:docPr id="1335675487" name="Obraz 1" descr="Obraz zawierający linia, Wykres, diagram, Równolegle"/>
+            <wp:cNvGraphicFramePr>
+              <a:graphicFrameLocks xmlns:a="http://schemas.openxmlformats.org/drawingml/2006/main" noChangeAspect="1"/>
+            </wp:cNvGraphicFramePr>
+            <a:graphic xmlns:a="http://schemas.openxmlformats.org/drawingml/2006/main">
+              <a:graphicData uri="http://schemas.openxmlformats.org/drawingml/2006/picture">
+                <pic:pic xmlns:pic="http://schemas.openxmlformats.org/drawingml/2006/picture">
+                  <pic:nvPicPr>
+                    <pic:cNvPr id="1335675487" name="Obraz 1" descr="Obraz zawierający linia, Wykres, diagram, Równolegle"/>
+                    <pic:cNvPicPr/>
+                  </pic:nvPicPr>
+                  <pic:blipFill>
+                    <a:blip r:embed="rId9">
+                      <a:extLst>
+                        <a:ext uri="{28A0092B-C50C-407E-A947-70E740481C1C}">
+                          <a14:useLocalDpi xmlns:a14="http://schemas.microsoft.com/office/drawing/2010/main" val="0"/>
+                        </a:ext>
+                      </a:extLst>
+                    </a:blip>
+                    <a:stretch>
+                      <a:fillRect/>
+                    </a:stretch>
+                  </pic:blipFill>
+                  <pic:spPr>
+                    <a:xfrm>
+                      <a:off x="0" y="0"/>
+                      <a:ext cx="5760720" cy="3111500"/>
+                    </a:xfrm>
+                    <a:prstGeom prst="rect">
+                      <a:avLst/>
+                    </a:prstGeom>
+                  </pic:spPr>
+                </pic:pic>
+              </a:graphicData>
+            </a:graphic>
+          </wp:anchor>
+        </w:drawing>
+      </w:r>
+    </w:p>
+    <w:p/>
+    <w:p>
+      <w:pPr>
+        <w:jc w:val="center"/>
+      </w:pPr>
+      <w:r>
+        <w:t>Rys.</w:t>
+      </w:r>
+      <w:r>
+        <w:t>4</w:t>
+      </w:r>
+      <w:r>
+        <w:t>: Wykres przedstawiający zależność napięcia U od współczynnika r</w:t>
+      </w:r>
+      <w:r>
+        <w:rPr>
+          <w:vertAlign w:val="superscript"/>
+        </w:rPr>
+        <w:t>2</w:t>
+      </w:r>
+      <w:r>
+        <w:t>x B</w:t>
+      </w:r>
+      <w:r>
+        <w:rPr>
+          <w:vertAlign w:val="superscript"/>
+        </w:rPr>
+        <w:t>2</w:t>
+      </w:r>
+      <w:r>
+        <w:t xml:space="preserve"> dla r = 1</w:t>
+      </w:r>
+      <w:r>
+        <w:t>03</w:t>
+      </w:r>
+      <w:r>
+        <w:t>m</w:t>
+      </w:r>
+      <w:r>
+        <w:t>m</w:t>
       </w:r>
     </w:p>
     <w:p>
       <w:pPr>
-        <w:pStyle w:val="Akapitzlist"/>
-        <w:rPr>
-          <w:sz w:val="24"/>
-          <w:szCs w:val="24"/>
-        </w:rPr>
-      </w:pPr>
-    </w:p>
-    <w:p>
-      <w:pPr>
-        <w:pStyle w:val="Akapitzlist"/>
-        <w:rPr>
-          <w:sz w:val="24"/>
-          <w:szCs w:val="24"/>
-        </w:rPr>
-      </w:pPr>
-    </w:p>
-    <w:p>
-      <w:pPr>
-        <w:pStyle w:val="Akapitzlist"/>
-        <w:rPr>
-          <w:sz w:val="24"/>
-          <w:szCs w:val="24"/>
-        </w:rPr>
-      </w:pPr>
-    </w:p>
-    <w:p>
-      <w:pPr>
-        <w:pStyle w:val="Akapitzlist"/>
-        <w:rPr>
-          <w:sz w:val="24"/>
-          <w:szCs w:val="24"/>
-        </w:rPr>
-      </w:pPr>
-    </w:p>
-    <w:p>
-      <w:pPr>
-        <w:pStyle w:val="Akapitzlist"/>
-        <w:rPr>
-          <w:sz w:val="24"/>
-          <w:szCs w:val="24"/>
-        </w:rPr>
-      </w:pPr>
-      <w:r>
-        <w:rPr>
-          <w:noProof/>
-        </w:rPr>
-        <w:lastRenderedPageBreak/>
-        <w:drawing>
-          <wp:inline distT="0" distB="0" distL="0" distR="0" wp14:anchorId="48113B9A" wp14:editId="4A1099C7">
-            <wp:extent cx="4392386" cy="2264229"/>
-            <wp:effectExtent l="0" t="0" r="8255" b="3175"/>
-            <wp:docPr id="709515665" name="Wykres 1">
-              <a:extLst xmlns:a="http://schemas.openxmlformats.org/drawingml/2006/main">
-                <a:ext uri="{FF2B5EF4-FFF2-40B4-BE49-F238E27FC236}">
-                  <a16:creationId xmlns:a16="http://schemas.microsoft.com/office/drawing/2014/main" id="{840C745B-FFE7-818D-68FC-05DAE5CA5F74}"/>
-                </a:ext>
-              </a:extLst>
-            </wp:docPr>
-            <wp:cNvGraphicFramePr/>
-            <a:graphic xmlns:a="http://schemas.openxmlformats.org/drawingml/2006/main">
-              <a:graphicData uri="http://schemas.openxmlformats.org/drawingml/2006/chart">
-                <c:chart xmlns:c="http://schemas.openxmlformats.org/drawingml/2006/chart" xmlns:r="http://schemas.openxmlformats.org/officeDocument/2006/relationships" r:id="rId8"/>
-              </a:graphicData>
-            </a:graphic>
-          </wp:inline>
-        </w:drawing>
-      </w:r>
-    </w:p>
-    <w:p>
-      <w:pPr>
-        <w:pStyle w:val="Akapitzlist"/>
-        <w:rPr>
-          <w:sz w:val="24"/>
-          <w:szCs w:val="24"/>
-        </w:rPr>
-      </w:pPr>
-    </w:p>
-    <w:p>
-      <w:pPr>
-        <w:pStyle w:val="Akapitzlist"/>
-        <w:rPr>
-          <w:sz w:val="24"/>
-          <w:szCs w:val="24"/>
-        </w:rPr>
-      </w:pPr>
-    </w:p>
-    <w:p>
-      <w:pPr>
-        <w:pStyle w:val="Akapitzlist"/>
-        <w:rPr>
-          <w:sz w:val="24"/>
-          <w:szCs w:val="24"/>
-        </w:rPr>
-      </w:pPr>
-      <w:r>
-        <w:rPr>
-          <w:noProof/>
-        </w:rPr>
-        <w:drawing>
-          <wp:inline distT="0" distB="0" distL="0" distR="0" wp14:anchorId="63E4817C" wp14:editId="58411457">
-            <wp:extent cx="4425043" cy="2264229"/>
-            <wp:effectExtent l="0" t="0" r="13970" b="3175"/>
-            <wp:docPr id="1949647520" name="Wykres 1">
-              <a:extLst xmlns:a="http://schemas.openxmlformats.org/drawingml/2006/main">
-                <a:ext uri="{FF2B5EF4-FFF2-40B4-BE49-F238E27FC236}">
-                  <a16:creationId xmlns:a16="http://schemas.microsoft.com/office/drawing/2014/main" id="{F69AFA40-39D6-B995-0B37-834CBE1FD012}"/>
-                </a:ext>
-              </a:extLst>
-            </wp:docPr>
-            <wp:cNvGraphicFramePr/>
-            <a:graphic xmlns:a="http://schemas.openxmlformats.org/drawingml/2006/main">
-              <a:graphicData uri="http://schemas.openxmlformats.org/drawingml/2006/chart">
-                <c:chart xmlns:c="http://schemas.openxmlformats.org/drawingml/2006/chart" xmlns:r="http://schemas.openxmlformats.org/officeDocument/2006/relationships" r:id="rId9"/>
-              </a:graphicData>
-            </a:graphic>
-          </wp:inline>
-        </w:drawing>
-      </w:r>
-    </w:p>
-    <w:p>
-      <w:pPr>
-        <w:pStyle w:val="Akapitzlist"/>
-        <w:rPr>
-          <w:sz w:val="24"/>
-          <w:szCs w:val="24"/>
-        </w:rPr>
-      </w:pPr>
-    </w:p>
-    <w:p>
-      <w:pPr>
-        <w:pStyle w:val="Akapitzlist"/>
         <w:rPr>
           <w:sz w:val="24"/>
           <w:szCs w:val="24"/>
@@ -10180,7 +10689,14 @@
           <w:sz w:val="24"/>
           <w:szCs w:val="24"/>
         </w:rPr>
-        <w:t>Wyznaczanie współczynników kierunkowych prostych korzystając z metody regresji liniowej.</w:t>
+        <w:t>Następnie wyznaczyliśmy współczynniki kierunkowe</w:t>
+      </w:r>
+      <w:r>
+        <w:rPr>
+          <w:sz w:val="24"/>
+          <w:szCs w:val="24"/>
+        </w:rPr>
+        <w:t xml:space="preserve"> prostych korzystając z metody regresji liniowej.</w:t>
       </w:r>
     </w:p>
     <w:p>
@@ -10194,70 +10710,10 @@
     </w:p>
     <w:p>
       <w:pPr>
-        <w:ind w:firstLine="360"/>
-        <w:rPr>
-          <w:sz w:val="24"/>
-          <w:szCs w:val="24"/>
-        </w:rPr>
-      </w:pPr>
-      <w:r>
-        <w:rPr>
-          <w:sz w:val="24"/>
-          <w:szCs w:val="24"/>
-        </w:rPr>
-        <w:t>Do obliczeń wykorzystaliśmy</w:t>
-      </w:r>
-      <w:r>
-        <w:rPr>
-          <w:sz w:val="24"/>
-          <w:szCs w:val="24"/>
-        </w:rPr>
-        <w:t xml:space="preserve"> dostępną w programie </w:t>
-      </w:r>
-      <w:proofErr w:type="spellStart"/>
-      <w:r>
-        <w:rPr>
-          <w:sz w:val="24"/>
-          <w:szCs w:val="24"/>
-        </w:rPr>
-        <w:t>Exel</w:t>
-      </w:r>
-      <w:proofErr w:type="spellEnd"/>
-      <w:r>
-        <w:rPr>
-          <w:sz w:val="24"/>
-          <w:szCs w:val="24"/>
-        </w:rPr>
-        <w:t xml:space="preserve"> funkcję </w:t>
-      </w:r>
-      <w:r>
-        <w:rPr>
-          <w:sz w:val="24"/>
-          <w:szCs w:val="24"/>
-        </w:rPr>
-        <w:t>REGLINP</w:t>
-      </w:r>
-      <w:r>
-        <w:rPr>
-          <w:sz w:val="24"/>
-          <w:szCs w:val="24"/>
-        </w:rPr>
-        <w:t>.</w:t>
-      </w:r>
-    </w:p>
-    <w:p>
-      <w:pPr>
-        <w:rPr>
-          <w:sz w:val="24"/>
-          <w:szCs w:val="24"/>
-        </w:rPr>
-      </w:pPr>
-    </w:p>
-    <w:p>
-      <w:pPr>
-        <w:rPr>
-          <w:sz w:val="24"/>
-          <w:szCs w:val="24"/>
+        <w:rPr>
+          <w:sz w:val="24"/>
+          <w:szCs w:val="24"/>
+          <w:u w:val="single"/>
         </w:rPr>
       </w:pPr>
       <w:r>
@@ -10266,6 +10722,13 @@
           <w:szCs w:val="24"/>
         </w:rPr>
         <w:tab/>
+      </w:r>
+      <w:r>
+        <w:rPr>
+          <w:sz w:val="24"/>
+          <w:szCs w:val="24"/>
+          <w:u w:val="single"/>
+        </w:rPr>
         <w:t>Dla R = 141 mm:</w:t>
       </w:r>
     </w:p>
@@ -10416,14 +10879,7 @@
           <w:sz w:val="24"/>
           <w:szCs w:val="24"/>
         </w:rPr>
-        <w:t>)</w:t>
-      </w:r>
-      <w:r>
-        <w:rPr>
-          <w:sz w:val="24"/>
-          <w:szCs w:val="24"/>
-        </w:rPr>
-        <w:t xml:space="preserve"> = </w:t>
+        <w:t xml:space="preserve">) = </w:t>
       </w:r>
       <w:r>
         <w:rPr>
@@ -10486,14 +10942,7 @@
           <w:sz w:val="24"/>
           <w:szCs w:val="24"/>
         </w:rPr>
-        <w:t>)</w:t>
-      </w:r>
-      <w:r>
-        <w:rPr>
-          <w:sz w:val="24"/>
-          <w:szCs w:val="24"/>
-        </w:rPr>
-        <w:t xml:space="preserve"> =</w:t>
+        <w:t>) =</w:t>
       </w:r>
       <w:r>
         <w:rPr>
@@ -10515,6 +10964,7 @@
     </w:p>
     <w:p>
       <w:pPr>
+        <w:ind w:firstLine="720"/>
         <w:rPr>
           <w:rFonts w:ascii="Calibri" w:eastAsia="Times New Roman" w:hAnsi="Calibri" w:cs="Calibri"/>
           <w:color w:val="000000"/>
@@ -10523,39 +10973,7 @@
           <w14:ligatures w14:val="none"/>
         </w:rPr>
       </w:pPr>
-    </w:p>
-    <w:p>
-      <w:pPr>
-        <w:ind w:firstLine="720"/>
-        <w:rPr>
-          <w:sz w:val="24"/>
-          <w:szCs w:val="24"/>
-        </w:rPr>
-      </w:pPr>
-      <w:r>
-        <w:rPr>
-          <w:sz w:val="24"/>
-          <w:szCs w:val="24"/>
-        </w:rPr>
-        <w:t>Dla R = 1</w:t>
-      </w:r>
-      <w:r>
-        <w:rPr>
-          <w:sz w:val="24"/>
-          <w:szCs w:val="24"/>
-        </w:rPr>
-        <w:t>20</w:t>
-      </w:r>
-      <w:r>
-        <w:rPr>
-          <w:sz w:val="24"/>
-          <w:szCs w:val="24"/>
-        </w:rPr>
-        <w:t xml:space="preserve"> mm:</w:t>
-      </w:r>
-    </w:p>
-    <w:p>
-      <w:pPr>
+      <w:r>
         <w:rPr>
           <w:rFonts w:ascii="Calibri" w:eastAsia="Times New Roman" w:hAnsi="Calibri" w:cs="Calibri"/>
           <w:color w:val="000000"/>
@@ -10563,35 +10981,7 @@
           <w:lang w:eastAsia="pl-PL"/>
           <w14:ligatures w14:val="none"/>
         </w:rPr>
-      </w:pPr>
-      <w:r>
-        <w:rPr>
-          <w:sz w:val="24"/>
-          <w:szCs w:val="24"/>
-        </w:rPr>
-        <w:tab/>
-      </w:r>
-      <w:r>
-        <w:rPr>
-          <w:sz w:val="24"/>
-          <w:szCs w:val="24"/>
-        </w:rPr>
-        <w:t>a</w:t>
-      </w:r>
-      <w:r>
-        <w:rPr>
-          <w:sz w:val="24"/>
-          <w:szCs w:val="24"/>
-          <w:vertAlign w:val="subscript"/>
-        </w:rPr>
-        <w:t>2</w:t>
-      </w:r>
-      <w:r>
-        <w:rPr>
-          <w:sz w:val="24"/>
-          <w:szCs w:val="24"/>
-        </w:rPr>
-        <w:t xml:space="preserve"> = </w:t>
+        <w:t>zatem</w:t>
       </w:r>
       <w:r>
         <w:rPr>
@@ -10601,9 +10991,12 @@
           <w:lang w:eastAsia="pl-PL"/>
           <w14:ligatures w14:val="none"/>
         </w:rPr>
-        <w:t>52,01</w:t>
-      </w:r>
-      <w:r>
+        <w:t>:</w:t>
+      </w:r>
+    </w:p>
+    <w:p>
+      <w:pPr>
+        <w:ind w:firstLine="720"/>
         <w:rPr>
           <w:rFonts w:ascii="Calibri" w:eastAsia="Times New Roman" w:hAnsi="Calibri" w:cs="Calibri"/>
           <w:color w:val="000000"/>
@@ -10611,7 +11004,28 @@
           <w:lang w:eastAsia="pl-PL"/>
           <w14:ligatures w14:val="none"/>
         </w:rPr>
-        <w:tab/>
+      </w:pPr>
+      <w:r>
+        <w:rPr>
+          <w:sz w:val="24"/>
+          <w:szCs w:val="24"/>
+        </w:rPr>
+        <w:t>a</w:t>
+      </w:r>
+      <w:r>
+        <w:rPr>
+          <w:sz w:val="24"/>
+          <w:szCs w:val="24"/>
+          <w:vertAlign w:val="subscript"/>
+        </w:rPr>
+        <w:t>1</w:t>
+      </w:r>
+      <w:r>
+        <w:rPr>
+          <w:sz w:val="24"/>
+          <w:szCs w:val="24"/>
+        </w:rPr>
+        <w:t xml:space="preserve"> = </w:t>
       </w:r>
       <w:r>
         <w:rPr>
@@ -10621,7 +11035,7 @@
           <w:lang w:eastAsia="pl-PL"/>
           <w14:ligatures w14:val="none"/>
         </w:rPr>
-        <w:tab/>
+        <w:t>50,3</w:t>
       </w:r>
       <w:r>
         <w:rPr>
@@ -10631,29 +11045,7 @@
           <w:lang w:eastAsia="pl-PL"/>
           <w14:ligatures w14:val="none"/>
         </w:rPr>
-        <w:tab/>
-      </w:r>
-      <w:r>
-        <w:rPr>
-          <w:sz w:val="24"/>
-          <w:szCs w:val="24"/>
-        </w:rPr>
-        <w:t>b</w:t>
-      </w:r>
-      <w:r>
-        <w:rPr>
-          <w:sz w:val="24"/>
-          <w:szCs w:val="24"/>
-          <w:vertAlign w:val="subscript"/>
-        </w:rPr>
-        <w:t>2</w:t>
-      </w:r>
-      <w:r>
-        <w:rPr>
-          <w:sz w:val="24"/>
-          <w:szCs w:val="24"/>
-        </w:rPr>
-        <w:t xml:space="preserve"> = </w:t>
+        <w:t>(12)</w:t>
       </w:r>
       <w:r>
         <w:rPr>
@@ -10663,14 +11055,7 @@
           <w:lang w:eastAsia="pl-PL"/>
           <w14:ligatures w14:val="none"/>
         </w:rPr>
-        <w:t>-</w:t>
-      </w:r>
-      <w:r>
-        <w:rPr>
-          <w:rFonts w:ascii="Calibri" w:hAnsi="Calibri" w:cs="Calibri"/>
-          <w:color w:val="000000"/>
-        </w:rPr>
-        <w:t xml:space="preserve"> </w:t>
+        <w:tab/>
       </w:r>
       <w:r>
         <w:rPr>
@@ -10680,11 +11065,9 @@
           <w:lang w:eastAsia="pl-PL"/>
           <w14:ligatures w14:val="none"/>
         </w:rPr>
-        <w:t>0,055</w:t>
-      </w:r>
-    </w:p>
-    <w:p>
-      <w:pPr>
+        <w:tab/>
+      </w:r>
+      <w:r>
         <w:rPr>
           <w:rFonts w:ascii="Calibri" w:eastAsia="Times New Roman" w:hAnsi="Calibri" w:cs="Calibri"/>
           <w:color w:val="000000"/>
@@ -10692,7 +11075,30 @@
           <w:lang w:eastAsia="pl-PL"/>
           <w14:ligatures w14:val="none"/>
         </w:rPr>
-      </w:pPr>
+        <w:tab/>
+      </w:r>
+      <w:r>
+        <w:rPr>
+          <w:sz w:val="24"/>
+          <w:szCs w:val="24"/>
+        </w:rPr>
+        <w:t>b</w:t>
+      </w:r>
+      <w:r>
+        <w:rPr>
+          <w:sz w:val="24"/>
+          <w:szCs w:val="24"/>
+          <w:vertAlign w:val="subscript"/>
+        </w:rPr>
+        <w:t>1</w:t>
+      </w:r>
+      <w:r>
+        <w:rPr>
+          <w:sz w:val="24"/>
+          <w:szCs w:val="24"/>
+        </w:rPr>
+        <w:t xml:space="preserve"> = </w:t>
+      </w:r>
       <w:r>
         <w:rPr>
           <w:rFonts w:ascii="Calibri" w:eastAsia="Times New Roman" w:hAnsi="Calibri" w:cs="Calibri"/>
@@ -10701,30 +11107,7 @@
           <w:lang w:eastAsia="pl-PL"/>
           <w14:ligatures w14:val="none"/>
         </w:rPr>
-        <w:tab/>
-        <w:t>u(</w:t>
-      </w:r>
-      <w:r>
-        <w:rPr>
-          <w:sz w:val="24"/>
-          <w:szCs w:val="24"/>
-        </w:rPr>
-        <w:t>a</w:t>
-      </w:r>
-      <w:r>
-        <w:rPr>
-          <w:sz w:val="24"/>
-          <w:szCs w:val="24"/>
-          <w:vertAlign w:val="subscript"/>
-        </w:rPr>
-        <w:t>2</w:t>
-      </w:r>
-      <w:r>
-        <w:rPr>
-          <w:sz w:val="24"/>
-          <w:szCs w:val="24"/>
-        </w:rPr>
-        <w:t xml:space="preserve">) = </w:t>
+        <w:t>-0,032</w:t>
       </w:r>
       <w:r>
         <w:rPr>
@@ -10734,9 +11117,11 @@
           <w:lang w:eastAsia="pl-PL"/>
           <w14:ligatures w14:val="none"/>
         </w:rPr>
-        <w:t>1,21</w:t>
-      </w:r>
-      <w:r>
+        <w:t>(89)</w:t>
+      </w:r>
+    </w:p>
+    <w:p>
+      <w:pPr>
         <w:rPr>
           <w:rFonts w:ascii="Calibri" w:eastAsia="Times New Roman" w:hAnsi="Calibri" w:cs="Calibri"/>
           <w:color w:val="000000"/>
@@ -10744,9 +11129,28 @@
           <w:lang w:eastAsia="pl-PL"/>
           <w14:ligatures w14:val="none"/>
         </w:rPr>
-        <w:tab/>
-      </w:r>
-      <w:r>
+      </w:pPr>
+    </w:p>
+    <w:p>
+      <w:pPr>
+        <w:ind w:firstLine="720"/>
+        <w:rPr>
+          <w:sz w:val="24"/>
+          <w:szCs w:val="24"/>
+          <w:u w:val="single"/>
+        </w:rPr>
+      </w:pPr>
+      <w:r>
+        <w:rPr>
+          <w:sz w:val="24"/>
+          <w:szCs w:val="24"/>
+          <w:u w:val="single"/>
+        </w:rPr>
+        <w:t>Dla R = 120 mm:</w:t>
+      </w:r>
+    </w:p>
+    <w:p>
+      <w:pPr>
         <w:rPr>
           <w:rFonts w:ascii="Calibri" w:eastAsia="Times New Roman" w:hAnsi="Calibri" w:cs="Calibri"/>
           <w:color w:val="000000"/>
@@ -10754,7 +11158,35 @@
           <w:lang w:eastAsia="pl-PL"/>
           <w14:ligatures w14:val="none"/>
         </w:rPr>
+      </w:pPr>
+      <w:r>
+        <w:rPr>
+          <w:sz w:val="24"/>
+          <w:szCs w:val="24"/>
+        </w:rPr>
         <w:tab/>
+      </w:r>
+      <w:r>
+        <w:rPr>
+          <w:sz w:val="24"/>
+          <w:szCs w:val="24"/>
+        </w:rPr>
+        <w:t>a</w:t>
+      </w:r>
+      <w:r>
+        <w:rPr>
+          <w:sz w:val="24"/>
+          <w:szCs w:val="24"/>
+          <w:vertAlign w:val="subscript"/>
+        </w:rPr>
+        <w:t>2</w:t>
+      </w:r>
+      <w:r>
+        <w:rPr>
+          <w:sz w:val="24"/>
+          <w:szCs w:val="24"/>
+        </w:rPr>
+        <w:t xml:space="preserve"> = </w:t>
       </w:r>
       <w:r>
         <w:rPr>
@@ -10764,37 +11196,7 @@
           <w:lang w:eastAsia="pl-PL"/>
           <w14:ligatures w14:val="none"/>
         </w:rPr>
-        <w:tab/>
-        <w:t>u(</w:t>
-      </w:r>
-      <w:r>
-        <w:rPr>
-          <w:sz w:val="24"/>
-          <w:szCs w:val="24"/>
-        </w:rPr>
-        <w:t>b</w:t>
-      </w:r>
-      <w:r>
-        <w:rPr>
-          <w:sz w:val="24"/>
-          <w:szCs w:val="24"/>
-          <w:vertAlign w:val="subscript"/>
-        </w:rPr>
-        <w:t>2</w:t>
-      </w:r>
-      <w:r>
-        <w:rPr>
-          <w:sz w:val="24"/>
-          <w:szCs w:val="24"/>
-        </w:rPr>
-        <w:t>) =</w:t>
-      </w:r>
-      <w:r>
-        <w:rPr>
-          <w:rFonts w:ascii="Calibri" w:hAnsi="Calibri" w:cs="Calibri"/>
-          <w:color w:val="000000"/>
-        </w:rPr>
-        <w:t xml:space="preserve"> </w:t>
+        <w:t>52,01</w:t>
       </w:r>
       <w:r>
         <w:rPr>
@@ -10804,7 +11206,7 @@
           <w:lang w:eastAsia="pl-PL"/>
           <w14:ligatures w14:val="none"/>
         </w:rPr>
-        <w:t>0,08</w:t>
+        <w:tab/>
       </w:r>
       <w:r>
         <w:rPr>
@@ -10814,11 +11216,9 @@
           <w:lang w:eastAsia="pl-PL"/>
           <w14:ligatures w14:val="none"/>
         </w:rPr>
-        <w:t>4</w:t>
-      </w:r>
-    </w:p>
-    <w:p>
-      <w:pPr>
+        <w:tab/>
+      </w:r>
+      <w:r>
         <w:rPr>
           <w:rFonts w:ascii="Calibri" w:eastAsia="Times New Roman" w:hAnsi="Calibri" w:cs="Calibri"/>
           <w:color w:val="000000"/>
@@ -10826,7 +11226,30 @@
           <w:lang w:eastAsia="pl-PL"/>
           <w14:ligatures w14:val="none"/>
         </w:rPr>
-      </w:pPr>
+        <w:tab/>
+      </w:r>
+      <w:r>
+        <w:rPr>
+          <w:sz w:val="24"/>
+          <w:szCs w:val="24"/>
+        </w:rPr>
+        <w:t>b</w:t>
+      </w:r>
+      <w:r>
+        <w:rPr>
+          <w:sz w:val="24"/>
+          <w:szCs w:val="24"/>
+          <w:vertAlign w:val="subscript"/>
+        </w:rPr>
+        <w:t>2</w:t>
+      </w:r>
+      <w:r>
+        <w:rPr>
+          <w:sz w:val="24"/>
+          <w:szCs w:val="24"/>
+        </w:rPr>
+        <w:t xml:space="preserve"> = </w:t>
+      </w:r>
       <w:r>
         <w:rPr>
           <w:rFonts w:ascii="Calibri" w:eastAsia="Times New Roman" w:hAnsi="Calibri" w:cs="Calibri"/>
@@ -10835,42 +11258,16 @@
           <w:lang w:eastAsia="pl-PL"/>
           <w14:ligatures w14:val="none"/>
         </w:rPr>
-        <w:lastRenderedPageBreak/>
-        <w:tab/>
-      </w:r>
-    </w:p>
-    <w:p>
-      <w:pPr>
-        <w:ind w:firstLine="720"/>
-        <w:rPr>
-          <w:sz w:val="24"/>
-          <w:szCs w:val="24"/>
-        </w:rPr>
-      </w:pPr>
-      <w:r>
-        <w:rPr>
-          <w:sz w:val="24"/>
-          <w:szCs w:val="24"/>
-        </w:rPr>
-        <w:t>Dla R = 1</w:t>
-      </w:r>
-      <w:r>
-        <w:rPr>
-          <w:sz w:val="24"/>
-          <w:szCs w:val="24"/>
-        </w:rPr>
-        <w:t>03</w:t>
-      </w:r>
-      <w:r>
-        <w:rPr>
-          <w:sz w:val="24"/>
-          <w:szCs w:val="24"/>
-        </w:rPr>
-        <w:t xml:space="preserve"> mm:</w:t>
-      </w:r>
-    </w:p>
-    <w:p>
-      <w:pPr>
+        <w:t>-</w:t>
+      </w:r>
+      <w:r>
+        <w:rPr>
+          <w:rFonts w:ascii="Calibri" w:hAnsi="Calibri" w:cs="Calibri"/>
+          <w:color w:val="000000"/>
+        </w:rPr>
+        <w:t xml:space="preserve"> </w:t>
+      </w:r>
+      <w:r>
         <w:rPr>
           <w:rFonts w:ascii="Calibri" w:eastAsia="Times New Roman" w:hAnsi="Calibri" w:cs="Calibri"/>
           <w:color w:val="000000"/>
@@ -10878,37 +11275,11 @@
           <w:lang w:eastAsia="pl-PL"/>
           <w14:ligatures w14:val="none"/>
         </w:rPr>
-      </w:pPr>
-      <w:r>
-        <w:rPr>
-          <w:sz w:val="24"/>
-          <w:szCs w:val="24"/>
-        </w:rPr>
-        <w:tab/>
-      </w:r>
-      <w:r>
-        <w:rPr>
-          <w:sz w:val="24"/>
-          <w:szCs w:val="24"/>
-        </w:rPr>
-        <w:t>a</w:t>
-      </w:r>
-      <w:r>
-        <w:rPr>
-          <w:sz w:val="24"/>
-          <w:szCs w:val="24"/>
-          <w:vertAlign w:val="subscript"/>
-        </w:rPr>
-        <w:t>3</w:t>
-      </w:r>
-      <w:r>
-        <w:rPr>
-          <w:sz w:val="24"/>
-          <w:szCs w:val="24"/>
-        </w:rPr>
-        <w:t xml:space="preserve"> = </w:t>
-      </w:r>
-      <w:r>
+        <w:t>0,055</w:t>
+      </w:r>
+    </w:p>
+    <w:p>
+      <w:pPr>
         <w:rPr>
           <w:rFonts w:ascii="Calibri" w:eastAsia="Times New Roman" w:hAnsi="Calibri" w:cs="Calibri"/>
           <w:color w:val="000000"/>
@@ -10916,8 +11287,7 @@
           <w:lang w:eastAsia="pl-PL"/>
           <w14:ligatures w14:val="none"/>
         </w:rPr>
-        <w:t>55,19</w:t>
-      </w:r>
+      </w:pPr>
       <w:r>
         <w:rPr>
           <w:rFonts w:ascii="Calibri" w:eastAsia="Times New Roman" w:hAnsi="Calibri" w:cs="Calibri"/>
@@ -10927,6 +11297,29 @@
           <w14:ligatures w14:val="none"/>
         </w:rPr>
         <w:tab/>
+        <w:t>u(</w:t>
+      </w:r>
+      <w:r>
+        <w:rPr>
+          <w:sz w:val="24"/>
+          <w:szCs w:val="24"/>
+        </w:rPr>
+        <w:t>a</w:t>
+      </w:r>
+      <w:r>
+        <w:rPr>
+          <w:sz w:val="24"/>
+          <w:szCs w:val="24"/>
+          <w:vertAlign w:val="subscript"/>
+        </w:rPr>
+        <w:t>2</w:t>
+      </w:r>
+      <w:r>
+        <w:rPr>
+          <w:sz w:val="24"/>
+          <w:szCs w:val="24"/>
+        </w:rPr>
+        <w:t xml:space="preserve">) = </w:t>
       </w:r>
       <w:r>
         <w:rPr>
@@ -10936,7 +11329,7 @@
           <w:lang w:eastAsia="pl-PL"/>
           <w14:ligatures w14:val="none"/>
         </w:rPr>
-        <w:tab/>
+        <w:t>1,21</w:t>
       </w:r>
       <w:r>
         <w:rPr>
@@ -10950,39 +11343,15 @@
       </w:r>
       <w:r>
         <w:rPr>
-          <w:sz w:val="24"/>
-          <w:szCs w:val="24"/>
-        </w:rPr>
-        <w:t>b</w:t>
-      </w:r>
-      <w:r>
-        <w:rPr>
-          <w:sz w:val="24"/>
-          <w:szCs w:val="24"/>
-          <w:vertAlign w:val="subscript"/>
-        </w:rPr>
-        <w:t>3</w:t>
-      </w:r>
-      <w:r>
-        <w:rPr>
-          <w:sz w:val="24"/>
-          <w:szCs w:val="24"/>
-        </w:rPr>
-        <w:t xml:space="preserve"> = </w:t>
-      </w:r>
-      <w:r>
-        <w:rPr>
           <w:rFonts w:ascii="Calibri" w:eastAsia="Times New Roman" w:hAnsi="Calibri" w:cs="Calibri"/>
           <w:color w:val="000000"/>
           <w:kern w:val="0"/>
           <w:lang w:eastAsia="pl-PL"/>
           <w14:ligatures w14:val="none"/>
         </w:rPr>
-        <w:t>-0,18164</w:t>
-      </w:r>
-    </w:p>
-    <w:p>
-      <w:pPr>
+        <w:tab/>
+      </w:r>
+      <w:r>
         <w:rPr>
           <w:rFonts w:ascii="Calibri" w:eastAsia="Times New Roman" w:hAnsi="Calibri" w:cs="Calibri"/>
           <w:color w:val="000000"/>
@@ -10990,7 +11359,38 @@
           <w:lang w:eastAsia="pl-PL"/>
           <w14:ligatures w14:val="none"/>
         </w:rPr>
-      </w:pPr>
+        <w:tab/>
+        <w:t>u(</w:t>
+      </w:r>
+      <w:r>
+        <w:rPr>
+          <w:sz w:val="24"/>
+          <w:szCs w:val="24"/>
+        </w:rPr>
+        <w:t>b</w:t>
+      </w:r>
+      <w:r>
+        <w:rPr>
+          <w:sz w:val="24"/>
+          <w:szCs w:val="24"/>
+          <w:vertAlign w:val="subscript"/>
+        </w:rPr>
+        <w:t>2</w:t>
+      </w:r>
+      <w:r>
+        <w:rPr>
+          <w:sz w:val="24"/>
+          <w:szCs w:val="24"/>
+        </w:rPr>
+        <w:t>) =</w:t>
+      </w:r>
+      <w:r>
+        <w:rPr>
+          <w:rFonts w:ascii="Calibri" w:hAnsi="Calibri" w:cs="Calibri"/>
+          <w:color w:val="000000"/>
+        </w:rPr>
+        <w:t xml:space="preserve"> </w:t>
+      </w:r>
       <w:r>
         <w:rPr>
           <w:rFonts w:ascii="Calibri" w:eastAsia="Times New Roman" w:hAnsi="Calibri" w:cs="Calibri"/>
@@ -10999,30 +11399,7 @@
           <w:lang w:eastAsia="pl-PL"/>
           <w14:ligatures w14:val="none"/>
         </w:rPr>
-        <w:tab/>
-        <w:t>u(</w:t>
-      </w:r>
-      <w:r>
-        <w:rPr>
-          <w:sz w:val="24"/>
-          <w:szCs w:val="24"/>
-        </w:rPr>
-        <w:t>a</w:t>
-      </w:r>
-      <w:r>
-        <w:rPr>
-          <w:sz w:val="24"/>
-          <w:szCs w:val="24"/>
-          <w:vertAlign w:val="subscript"/>
-        </w:rPr>
-        <w:t>3</w:t>
-      </w:r>
-      <w:r>
-        <w:rPr>
-          <w:sz w:val="24"/>
-          <w:szCs w:val="24"/>
-        </w:rPr>
-        <w:t xml:space="preserve">) = </w:t>
+        <w:t>0,08</w:t>
       </w:r>
       <w:r>
         <w:rPr>
@@ -11032,9 +11409,12 @@
           <w:lang w:eastAsia="pl-PL"/>
           <w14:ligatures w14:val="none"/>
         </w:rPr>
-        <w:t>1,09</w:t>
-      </w:r>
-      <w:r>
+        <w:t>4</w:t>
+      </w:r>
+    </w:p>
+    <w:p>
+      <w:pPr>
+        <w:ind w:firstLine="720"/>
         <w:rPr>
           <w:rFonts w:ascii="Calibri" w:eastAsia="Times New Roman" w:hAnsi="Calibri" w:cs="Calibri"/>
           <w:color w:val="000000"/>
@@ -11042,8 +11422,7 @@
           <w:lang w:eastAsia="pl-PL"/>
           <w14:ligatures w14:val="none"/>
         </w:rPr>
-        <w:tab/>
-      </w:r>
+      </w:pPr>
       <w:r>
         <w:rPr>
           <w:rFonts w:ascii="Calibri" w:eastAsia="Times New Roman" w:hAnsi="Calibri" w:cs="Calibri"/>
@@ -11052,7 +11431,7 @@
           <w:lang w:eastAsia="pl-PL"/>
           <w14:ligatures w14:val="none"/>
         </w:rPr>
-        <w:tab/>
+        <w:t>zatem</w:t>
       </w:r>
       <w:r>
         <w:rPr>
@@ -11062,39 +11441,12 @@
           <w:lang w:eastAsia="pl-PL"/>
           <w14:ligatures w14:val="none"/>
         </w:rPr>
-        <w:tab/>
-        <w:t>u(</w:t>
-      </w:r>
-      <w:r>
-        <w:rPr>
-          <w:sz w:val="24"/>
-          <w:szCs w:val="24"/>
-        </w:rPr>
-        <w:t>b</w:t>
-      </w:r>
-      <w:r>
-        <w:rPr>
-          <w:sz w:val="24"/>
-          <w:szCs w:val="24"/>
-          <w:vertAlign w:val="subscript"/>
-        </w:rPr>
-        <w:t>3</w:t>
-      </w:r>
-      <w:r>
-        <w:rPr>
-          <w:sz w:val="24"/>
-          <w:szCs w:val="24"/>
-        </w:rPr>
-        <w:t>) =</w:t>
-      </w:r>
-      <w:r>
-        <w:rPr>
-          <w:rFonts w:ascii="Calibri" w:hAnsi="Calibri" w:cs="Calibri"/>
-          <w:color w:val="000000"/>
-        </w:rPr>
-        <w:t xml:space="preserve"> </w:t>
-      </w:r>
-      <w:r>
+        <w:t>:</w:t>
+      </w:r>
+    </w:p>
+    <w:p>
+      <w:pPr>
+        <w:ind w:firstLine="720"/>
         <w:rPr>
           <w:rFonts w:ascii="Calibri" w:eastAsia="Times New Roman" w:hAnsi="Calibri" w:cs="Calibri"/>
           <w:color w:val="000000"/>
@@ -11102,7 +11454,28 @@
           <w:lang w:eastAsia="pl-PL"/>
           <w14:ligatures w14:val="none"/>
         </w:rPr>
-        <w:t>0,07</w:t>
+      </w:pPr>
+      <w:r>
+        <w:rPr>
+          <w:sz w:val="24"/>
+          <w:szCs w:val="24"/>
+        </w:rPr>
+        <w:t>a</w:t>
+      </w:r>
+      <w:r>
+        <w:rPr>
+          <w:sz w:val="24"/>
+          <w:szCs w:val="24"/>
+          <w:vertAlign w:val="subscript"/>
+        </w:rPr>
+        <w:t>2</w:t>
+      </w:r>
+      <w:r>
+        <w:rPr>
+          <w:sz w:val="24"/>
+          <w:szCs w:val="24"/>
+        </w:rPr>
+        <w:t xml:space="preserve"> = </w:t>
       </w:r>
       <w:r>
         <w:rPr>
@@ -11112,11 +11485,9 @@
           <w:lang w:eastAsia="pl-PL"/>
           <w14:ligatures w14:val="none"/>
         </w:rPr>
-        <w:t>4</w:t>
-      </w:r>
-    </w:p>
-    <w:p>
-      <w:pPr>
+        <w:t>52,0</w:t>
+      </w:r>
+      <w:r>
         <w:rPr>
           <w:rFonts w:ascii="Calibri" w:eastAsia="Times New Roman" w:hAnsi="Calibri" w:cs="Calibri"/>
           <w:color w:val="000000"/>
@@ -11124,6 +11495,542 @@
           <w:lang w:eastAsia="pl-PL"/>
           <w14:ligatures w14:val="none"/>
         </w:rPr>
+        <w:t>(12)</w:t>
+      </w:r>
+      <w:r>
+        <w:rPr>
+          <w:rFonts w:ascii="Calibri" w:eastAsia="Times New Roman" w:hAnsi="Calibri" w:cs="Calibri"/>
+          <w:color w:val="000000"/>
+          <w:kern w:val="0"/>
+          <w:lang w:eastAsia="pl-PL"/>
+          <w14:ligatures w14:val="none"/>
+        </w:rPr>
+        <w:tab/>
+      </w:r>
+      <w:r>
+        <w:rPr>
+          <w:rFonts w:ascii="Calibri" w:eastAsia="Times New Roman" w:hAnsi="Calibri" w:cs="Calibri"/>
+          <w:color w:val="000000"/>
+          <w:kern w:val="0"/>
+          <w:lang w:eastAsia="pl-PL"/>
+          <w14:ligatures w14:val="none"/>
+        </w:rPr>
+        <w:tab/>
+      </w:r>
+      <w:r>
+        <w:rPr>
+          <w:rFonts w:ascii="Calibri" w:eastAsia="Times New Roman" w:hAnsi="Calibri" w:cs="Calibri"/>
+          <w:color w:val="000000"/>
+          <w:kern w:val="0"/>
+          <w:lang w:eastAsia="pl-PL"/>
+          <w14:ligatures w14:val="none"/>
+        </w:rPr>
+        <w:tab/>
+      </w:r>
+      <w:r>
+        <w:rPr>
+          <w:sz w:val="24"/>
+          <w:szCs w:val="24"/>
+        </w:rPr>
+        <w:t>b</w:t>
+      </w:r>
+      <w:r>
+        <w:rPr>
+          <w:sz w:val="24"/>
+          <w:szCs w:val="24"/>
+          <w:vertAlign w:val="subscript"/>
+        </w:rPr>
+        <w:t>2</w:t>
+      </w:r>
+      <w:r>
+        <w:rPr>
+          <w:sz w:val="24"/>
+          <w:szCs w:val="24"/>
+        </w:rPr>
+        <w:t xml:space="preserve"> = </w:t>
+      </w:r>
+      <w:r>
+        <w:rPr>
+          <w:rFonts w:ascii="Calibri" w:eastAsia="Times New Roman" w:hAnsi="Calibri" w:cs="Calibri"/>
+          <w:color w:val="000000"/>
+          <w:kern w:val="0"/>
+          <w:lang w:eastAsia="pl-PL"/>
+          <w14:ligatures w14:val="none"/>
+        </w:rPr>
+        <w:t>-</w:t>
+      </w:r>
+      <w:r>
+        <w:rPr>
+          <w:rFonts w:ascii="Calibri" w:hAnsi="Calibri" w:cs="Calibri"/>
+          <w:color w:val="000000"/>
+        </w:rPr>
+        <w:t xml:space="preserve"> </w:t>
+      </w:r>
+      <w:r>
+        <w:rPr>
+          <w:rFonts w:ascii="Calibri" w:eastAsia="Times New Roman" w:hAnsi="Calibri" w:cs="Calibri"/>
+          <w:color w:val="000000"/>
+          <w:kern w:val="0"/>
+          <w:lang w:eastAsia="pl-PL"/>
+          <w14:ligatures w14:val="none"/>
+        </w:rPr>
+        <w:t>0,055</w:t>
+      </w:r>
+      <w:r>
+        <w:rPr>
+          <w:rFonts w:ascii="Calibri" w:eastAsia="Times New Roman" w:hAnsi="Calibri" w:cs="Calibri"/>
+          <w:color w:val="000000"/>
+          <w:kern w:val="0"/>
+          <w:lang w:eastAsia="pl-PL"/>
+          <w14:ligatures w14:val="none"/>
+        </w:rPr>
+        <w:t>(84)</w:t>
+      </w:r>
+    </w:p>
+    <w:p>
+      <w:pPr>
+        <w:ind w:firstLine="720"/>
+        <w:rPr>
+          <w:rFonts w:ascii="Calibri" w:eastAsia="Times New Roman" w:hAnsi="Calibri" w:cs="Calibri"/>
+          <w:color w:val="000000"/>
+          <w:kern w:val="0"/>
+          <w:lang w:eastAsia="pl-PL"/>
+          <w14:ligatures w14:val="none"/>
+        </w:rPr>
+      </w:pPr>
+    </w:p>
+    <w:p>
+      <w:pPr>
+        <w:ind w:firstLine="720"/>
+        <w:rPr>
+          <w:sz w:val="24"/>
+          <w:szCs w:val="24"/>
+          <w:u w:val="single"/>
+        </w:rPr>
+      </w:pPr>
+    </w:p>
+    <w:p>
+      <w:pPr>
+        <w:ind w:firstLine="720"/>
+        <w:rPr>
+          <w:sz w:val="24"/>
+          <w:szCs w:val="24"/>
+          <w:u w:val="single"/>
+        </w:rPr>
+      </w:pPr>
+      <w:r>
+        <w:rPr>
+          <w:sz w:val="24"/>
+          <w:szCs w:val="24"/>
+          <w:u w:val="single"/>
+        </w:rPr>
+        <w:lastRenderedPageBreak/>
+        <w:t>Dla R = 103 mm:</w:t>
+      </w:r>
+    </w:p>
+    <w:p>
+      <w:pPr>
+        <w:rPr>
+          <w:rFonts w:ascii="Calibri" w:eastAsia="Times New Roman" w:hAnsi="Calibri" w:cs="Calibri"/>
+          <w:color w:val="000000"/>
+          <w:kern w:val="0"/>
+          <w:lang w:eastAsia="pl-PL"/>
+          <w14:ligatures w14:val="none"/>
+        </w:rPr>
+      </w:pPr>
+      <w:r>
+        <w:rPr>
+          <w:sz w:val="24"/>
+          <w:szCs w:val="24"/>
+        </w:rPr>
+        <w:tab/>
+      </w:r>
+      <w:r>
+        <w:rPr>
+          <w:sz w:val="24"/>
+          <w:szCs w:val="24"/>
+        </w:rPr>
+        <w:t>a</w:t>
+      </w:r>
+      <w:r>
+        <w:rPr>
+          <w:sz w:val="24"/>
+          <w:szCs w:val="24"/>
+          <w:vertAlign w:val="subscript"/>
+        </w:rPr>
+        <w:t>3</w:t>
+      </w:r>
+      <w:r>
+        <w:rPr>
+          <w:sz w:val="24"/>
+          <w:szCs w:val="24"/>
+        </w:rPr>
+        <w:t xml:space="preserve"> = </w:t>
+      </w:r>
+      <w:r>
+        <w:rPr>
+          <w:rFonts w:ascii="Calibri" w:eastAsia="Times New Roman" w:hAnsi="Calibri" w:cs="Calibri"/>
+          <w:color w:val="000000"/>
+          <w:kern w:val="0"/>
+          <w:lang w:eastAsia="pl-PL"/>
+          <w14:ligatures w14:val="none"/>
+        </w:rPr>
+        <w:t>55,19</w:t>
+      </w:r>
+      <w:r>
+        <w:rPr>
+          <w:rFonts w:ascii="Calibri" w:eastAsia="Times New Roman" w:hAnsi="Calibri" w:cs="Calibri"/>
+          <w:color w:val="000000"/>
+          <w:kern w:val="0"/>
+          <w:lang w:eastAsia="pl-PL"/>
+          <w14:ligatures w14:val="none"/>
+        </w:rPr>
+        <w:tab/>
+      </w:r>
+      <w:r>
+        <w:rPr>
+          <w:rFonts w:ascii="Calibri" w:eastAsia="Times New Roman" w:hAnsi="Calibri" w:cs="Calibri"/>
+          <w:color w:val="000000"/>
+          <w:kern w:val="0"/>
+          <w:lang w:eastAsia="pl-PL"/>
+          <w14:ligatures w14:val="none"/>
+        </w:rPr>
+        <w:tab/>
+      </w:r>
+      <w:r>
+        <w:rPr>
+          <w:rFonts w:ascii="Calibri" w:eastAsia="Times New Roman" w:hAnsi="Calibri" w:cs="Calibri"/>
+          <w:color w:val="000000"/>
+          <w:kern w:val="0"/>
+          <w:lang w:eastAsia="pl-PL"/>
+          <w14:ligatures w14:val="none"/>
+        </w:rPr>
+        <w:tab/>
+      </w:r>
+      <w:r>
+        <w:rPr>
+          <w:sz w:val="24"/>
+          <w:szCs w:val="24"/>
+        </w:rPr>
+        <w:t>b</w:t>
+      </w:r>
+      <w:r>
+        <w:rPr>
+          <w:sz w:val="24"/>
+          <w:szCs w:val="24"/>
+          <w:vertAlign w:val="subscript"/>
+        </w:rPr>
+        <w:t>3</w:t>
+      </w:r>
+      <w:r>
+        <w:rPr>
+          <w:sz w:val="24"/>
+          <w:szCs w:val="24"/>
+        </w:rPr>
+        <w:t xml:space="preserve"> = </w:t>
+      </w:r>
+      <w:r>
+        <w:rPr>
+          <w:rFonts w:ascii="Calibri" w:eastAsia="Times New Roman" w:hAnsi="Calibri" w:cs="Calibri"/>
+          <w:color w:val="000000"/>
+          <w:kern w:val="0"/>
+          <w:lang w:eastAsia="pl-PL"/>
+          <w14:ligatures w14:val="none"/>
+        </w:rPr>
+        <w:t>-0,18164</w:t>
+      </w:r>
+    </w:p>
+    <w:p>
+      <w:pPr>
+        <w:rPr>
+          <w:rFonts w:ascii="Calibri" w:eastAsia="Times New Roman" w:hAnsi="Calibri" w:cs="Calibri"/>
+          <w:color w:val="000000"/>
+          <w:kern w:val="0"/>
+          <w:lang w:eastAsia="pl-PL"/>
+          <w14:ligatures w14:val="none"/>
+        </w:rPr>
+      </w:pPr>
+      <w:r>
+        <w:rPr>
+          <w:rFonts w:ascii="Calibri" w:eastAsia="Times New Roman" w:hAnsi="Calibri" w:cs="Calibri"/>
+          <w:color w:val="000000"/>
+          <w:kern w:val="0"/>
+          <w:lang w:eastAsia="pl-PL"/>
+          <w14:ligatures w14:val="none"/>
+        </w:rPr>
+        <w:tab/>
+        <w:t>u(</w:t>
+      </w:r>
+      <w:r>
+        <w:rPr>
+          <w:sz w:val="24"/>
+          <w:szCs w:val="24"/>
+        </w:rPr>
+        <w:t>a</w:t>
+      </w:r>
+      <w:r>
+        <w:rPr>
+          <w:sz w:val="24"/>
+          <w:szCs w:val="24"/>
+          <w:vertAlign w:val="subscript"/>
+        </w:rPr>
+        <w:t>3</w:t>
+      </w:r>
+      <w:r>
+        <w:rPr>
+          <w:sz w:val="24"/>
+          <w:szCs w:val="24"/>
+        </w:rPr>
+        <w:t xml:space="preserve">) = </w:t>
+      </w:r>
+      <w:r>
+        <w:rPr>
+          <w:rFonts w:ascii="Calibri" w:eastAsia="Times New Roman" w:hAnsi="Calibri" w:cs="Calibri"/>
+          <w:color w:val="000000"/>
+          <w:kern w:val="0"/>
+          <w:lang w:eastAsia="pl-PL"/>
+          <w14:ligatures w14:val="none"/>
+        </w:rPr>
+        <w:t>1,09</w:t>
+      </w:r>
+      <w:r>
+        <w:rPr>
+          <w:rFonts w:ascii="Calibri" w:eastAsia="Times New Roman" w:hAnsi="Calibri" w:cs="Calibri"/>
+          <w:color w:val="000000"/>
+          <w:kern w:val="0"/>
+          <w:lang w:eastAsia="pl-PL"/>
+          <w14:ligatures w14:val="none"/>
+        </w:rPr>
+        <w:tab/>
+      </w:r>
+      <w:r>
+        <w:rPr>
+          <w:rFonts w:ascii="Calibri" w:eastAsia="Times New Roman" w:hAnsi="Calibri" w:cs="Calibri"/>
+          <w:color w:val="000000"/>
+          <w:kern w:val="0"/>
+          <w:lang w:eastAsia="pl-PL"/>
+          <w14:ligatures w14:val="none"/>
+        </w:rPr>
+        <w:tab/>
+      </w:r>
+      <w:r>
+        <w:rPr>
+          <w:rFonts w:ascii="Calibri" w:eastAsia="Times New Roman" w:hAnsi="Calibri" w:cs="Calibri"/>
+          <w:color w:val="000000"/>
+          <w:kern w:val="0"/>
+          <w:lang w:eastAsia="pl-PL"/>
+          <w14:ligatures w14:val="none"/>
+        </w:rPr>
+        <w:tab/>
+        <w:t>u(</w:t>
+      </w:r>
+      <w:r>
+        <w:rPr>
+          <w:sz w:val="24"/>
+          <w:szCs w:val="24"/>
+        </w:rPr>
+        <w:t>b</w:t>
+      </w:r>
+      <w:r>
+        <w:rPr>
+          <w:sz w:val="24"/>
+          <w:szCs w:val="24"/>
+          <w:vertAlign w:val="subscript"/>
+        </w:rPr>
+        <w:t>3</w:t>
+      </w:r>
+      <w:r>
+        <w:rPr>
+          <w:sz w:val="24"/>
+          <w:szCs w:val="24"/>
+        </w:rPr>
+        <w:t>) =</w:t>
+      </w:r>
+      <w:r>
+        <w:rPr>
+          <w:rFonts w:ascii="Calibri" w:hAnsi="Calibri" w:cs="Calibri"/>
+          <w:color w:val="000000"/>
+        </w:rPr>
+        <w:t xml:space="preserve"> </w:t>
+      </w:r>
+      <w:r>
+        <w:rPr>
+          <w:rFonts w:ascii="Calibri" w:eastAsia="Times New Roman" w:hAnsi="Calibri" w:cs="Calibri"/>
+          <w:color w:val="000000"/>
+          <w:kern w:val="0"/>
+          <w:lang w:eastAsia="pl-PL"/>
+          <w14:ligatures w14:val="none"/>
+        </w:rPr>
+        <w:t>0,07</w:t>
+      </w:r>
+      <w:r>
+        <w:rPr>
+          <w:rFonts w:ascii="Calibri" w:eastAsia="Times New Roman" w:hAnsi="Calibri" w:cs="Calibri"/>
+          <w:color w:val="000000"/>
+          <w:kern w:val="0"/>
+          <w:lang w:eastAsia="pl-PL"/>
+          <w14:ligatures w14:val="none"/>
+        </w:rPr>
+        <w:t>4</w:t>
+      </w:r>
+    </w:p>
+    <w:p>
+      <w:pPr>
+        <w:rPr>
+          <w:rFonts w:ascii="Calibri" w:eastAsia="Times New Roman" w:hAnsi="Calibri" w:cs="Calibri"/>
+          <w:color w:val="000000"/>
+          <w:kern w:val="0"/>
+          <w:lang w:eastAsia="pl-PL"/>
+          <w14:ligatures w14:val="none"/>
+        </w:rPr>
+      </w:pPr>
+      <w:r>
+        <w:rPr>
+          <w:rFonts w:ascii="Calibri" w:eastAsia="Times New Roman" w:hAnsi="Calibri" w:cs="Calibri"/>
+          <w:color w:val="000000"/>
+          <w:kern w:val="0"/>
+          <w:lang w:eastAsia="pl-PL"/>
+          <w14:ligatures w14:val="none"/>
+        </w:rPr>
+        <w:tab/>
+        <w:t>zatem:</w:t>
+      </w:r>
+    </w:p>
+    <w:p>
+      <w:pPr>
+        <w:ind w:firstLine="720"/>
+        <w:rPr>
+          <w:rFonts w:ascii="Calibri" w:eastAsia="Times New Roman" w:hAnsi="Calibri" w:cs="Calibri"/>
+          <w:color w:val="000000"/>
+          <w:kern w:val="0"/>
+          <w:lang w:eastAsia="pl-PL"/>
+          <w14:ligatures w14:val="none"/>
+        </w:rPr>
+      </w:pPr>
+      <w:r>
+        <w:rPr>
+          <w:sz w:val="24"/>
+          <w:szCs w:val="24"/>
+        </w:rPr>
+        <w:t>a</w:t>
+      </w:r>
+      <w:r>
+        <w:rPr>
+          <w:sz w:val="24"/>
+          <w:szCs w:val="24"/>
+          <w:vertAlign w:val="subscript"/>
+        </w:rPr>
+        <w:t>3</w:t>
+      </w:r>
+      <w:r>
+        <w:rPr>
+          <w:sz w:val="24"/>
+          <w:szCs w:val="24"/>
+        </w:rPr>
+        <w:t xml:space="preserve"> = </w:t>
+      </w:r>
+      <w:r>
+        <w:rPr>
+          <w:rFonts w:ascii="Calibri" w:eastAsia="Times New Roman" w:hAnsi="Calibri" w:cs="Calibri"/>
+          <w:color w:val="000000"/>
+          <w:kern w:val="0"/>
+          <w:lang w:eastAsia="pl-PL"/>
+          <w14:ligatures w14:val="none"/>
+        </w:rPr>
+        <w:t>55,</w:t>
+      </w:r>
+      <w:r>
+        <w:rPr>
+          <w:rFonts w:ascii="Calibri" w:eastAsia="Times New Roman" w:hAnsi="Calibri" w:cs="Calibri"/>
+          <w:color w:val="000000"/>
+          <w:kern w:val="0"/>
+          <w:lang w:eastAsia="pl-PL"/>
+          <w14:ligatures w14:val="none"/>
+        </w:rPr>
+        <w:t>2(11)</w:t>
+      </w:r>
+      <w:r>
+        <w:rPr>
+          <w:rFonts w:ascii="Calibri" w:eastAsia="Times New Roman" w:hAnsi="Calibri" w:cs="Calibri"/>
+          <w:color w:val="000000"/>
+          <w:kern w:val="0"/>
+          <w:lang w:eastAsia="pl-PL"/>
+          <w14:ligatures w14:val="none"/>
+        </w:rPr>
+        <w:tab/>
+      </w:r>
+      <w:r>
+        <w:rPr>
+          <w:rFonts w:ascii="Calibri" w:eastAsia="Times New Roman" w:hAnsi="Calibri" w:cs="Calibri"/>
+          <w:color w:val="000000"/>
+          <w:kern w:val="0"/>
+          <w:lang w:eastAsia="pl-PL"/>
+          <w14:ligatures w14:val="none"/>
+        </w:rPr>
+        <w:tab/>
+      </w:r>
+      <w:r>
+        <w:rPr>
+          <w:rFonts w:ascii="Calibri" w:eastAsia="Times New Roman" w:hAnsi="Calibri" w:cs="Calibri"/>
+          <w:color w:val="000000"/>
+          <w:kern w:val="0"/>
+          <w:lang w:eastAsia="pl-PL"/>
+          <w14:ligatures w14:val="none"/>
+        </w:rPr>
+        <w:tab/>
+      </w:r>
+      <w:r>
+        <w:rPr>
+          <w:sz w:val="24"/>
+          <w:szCs w:val="24"/>
+        </w:rPr>
+        <w:t>b</w:t>
+      </w:r>
+      <w:r>
+        <w:rPr>
+          <w:sz w:val="24"/>
+          <w:szCs w:val="24"/>
+          <w:vertAlign w:val="subscript"/>
+        </w:rPr>
+        <w:t>3</w:t>
+      </w:r>
+      <w:r>
+        <w:rPr>
+          <w:sz w:val="24"/>
+          <w:szCs w:val="24"/>
+        </w:rPr>
+        <w:t xml:space="preserve"> = </w:t>
+      </w:r>
+      <w:r>
+        <w:rPr>
+          <w:rFonts w:ascii="Calibri" w:eastAsia="Times New Roman" w:hAnsi="Calibri" w:cs="Calibri"/>
+          <w:color w:val="000000"/>
+          <w:kern w:val="0"/>
+          <w:lang w:eastAsia="pl-PL"/>
+          <w14:ligatures w14:val="none"/>
+        </w:rPr>
+        <w:t>-0,18</w:t>
+      </w:r>
+      <w:r>
+        <w:rPr>
+          <w:rFonts w:ascii="Calibri" w:eastAsia="Times New Roman" w:hAnsi="Calibri" w:cs="Calibri"/>
+          <w:color w:val="000000"/>
+          <w:kern w:val="0"/>
+          <w:lang w:eastAsia="pl-PL"/>
+          <w14:ligatures w14:val="none"/>
+        </w:rPr>
+        <w:t>2(74)</w:t>
+      </w:r>
+    </w:p>
+    <w:p>
+      <w:pPr>
+        <w:rPr>
+          <w:rFonts w:ascii="Calibri" w:eastAsia="Times New Roman" w:hAnsi="Calibri" w:cs="Calibri"/>
+          <w:color w:val="000000"/>
+          <w:kern w:val="0"/>
+          <w:lang w:eastAsia="pl-PL"/>
+          <w14:ligatures w14:val="none"/>
+        </w:rPr>
       </w:pPr>
     </w:p>
     <w:p>
@@ -11166,6 +12073,7 @@
     </w:p>
     <w:p>
       <w:pPr>
+        <w:ind w:firstLine="360"/>
         <w:rPr>
           <w:rFonts w:ascii="Calibri" w:eastAsia="Times New Roman" w:hAnsi="Calibri" w:cs="Calibri"/>
           <w:color w:val="000000"/>
@@ -11333,6 +12241,7 @@
     </w:p>
     <w:p>
       <w:pPr>
+        <w:ind w:firstLine="360"/>
         <w:rPr>
           <w:rFonts w:ascii="Calibri" w:eastAsia="Times New Roman" w:hAnsi="Calibri" w:cs="Calibri"/>
           <w:sz w:val="24"/>
@@ -11475,7 +12384,7 @@
                 <w:sz w:val="24"/>
                 <w:szCs w:val="24"/>
               </w:rPr>
-              <m:t>e∙</m:t>
+              <m:t>e</m:t>
             </m:r>
           </m:num>
           <m:den>
@@ -11493,6 +12402,7 @@
     </w:p>
     <w:p>
       <w:pPr>
+        <w:ind w:firstLine="360"/>
         <w:rPr>
           <w:rFonts w:ascii="Calibri" w:eastAsia="Times New Roman" w:hAnsi="Calibri" w:cs="Calibri"/>
           <w:color w:val="000000"/>
@@ -11548,36 +12458,13 @@
             <w:sz w:val="24"/>
             <w:szCs w:val="24"/>
           </w:rPr>
-          <m:t>=</m:t>
-        </m:r>
-        <m:r>
-          <w:rPr>
-            <w:rFonts w:ascii="Cambria Math" w:eastAsiaTheme="minorEastAsia" w:hAnsi="Cambria Math"/>
-            <w:sz w:val="24"/>
-            <w:szCs w:val="24"/>
-          </w:rPr>
-          <m:t>2a</m:t>
-        </m:r>
-        <m:r>
-          <w:rPr>
-            <w:rFonts w:ascii="Cambria Math" w:eastAsiaTheme="minorEastAsia" w:hAnsi="Cambria Math"/>
-            <w:sz w:val="24"/>
-            <w:szCs w:val="24"/>
-          </w:rPr>
-          <m:t>∙</m:t>
-        </m:r>
-        <m:r>
-          <w:rPr>
-            <w:rFonts w:ascii="Cambria Math" w:eastAsiaTheme="minorEastAsia" w:hAnsi="Cambria Math"/>
-            <w:sz w:val="24"/>
-            <w:szCs w:val="24"/>
-          </w:rPr>
-          <m:t>X</m:t>
+          <m:t>=2a∙X</m:t>
         </m:r>
       </m:oMath>
     </w:p>
     <w:p>
       <w:pPr>
+        <w:ind w:firstLine="360"/>
         <w:rPr>
           <w:rFonts w:ascii="Calibri" w:eastAsia="Times New Roman" w:hAnsi="Calibri" w:cs="Calibri"/>
           <w:sz w:val="24"/>
@@ -11590,7 +12477,23 @@
           <w:sz w:val="24"/>
           <w:szCs w:val="24"/>
         </w:rPr>
-        <w:t xml:space="preserve">I podstawiając dane z punktu 5: </w:t>
+        <w:t>I podstawiając dane z punktu 5</w:t>
+      </w:r>
+      <w:r>
+        <w:rPr>
+          <w:rFonts w:ascii="Calibri" w:eastAsia="Times New Roman" w:hAnsi="Calibri" w:cs="Calibri"/>
+          <w:sz w:val="24"/>
+          <w:szCs w:val="24"/>
+        </w:rPr>
+        <w:t xml:space="preserve"> otrzymaliśmy następujące wyniki</w:t>
+      </w:r>
+      <w:r>
+        <w:rPr>
+          <w:rFonts w:ascii="Calibri" w:eastAsia="Times New Roman" w:hAnsi="Calibri" w:cs="Calibri"/>
+          <w:sz w:val="24"/>
+          <w:szCs w:val="24"/>
+        </w:rPr>
+        <w:t xml:space="preserve">: </w:t>
       </w:r>
     </w:p>
     <w:tbl>
@@ -12664,7 +13567,6 @@
     <w:p>
       <w:pPr>
         <w:pStyle w:val="Akapitzlist"/>
-        <w:ind w:left="0"/>
         <w:rPr>
           <w:b/>
           <w:bCs/>
@@ -12672,18 +13574,338 @@
           <w:szCs w:val="28"/>
         </w:rPr>
       </w:pPr>
-      <w:r>
+    </w:p>
+    <w:p>
+      <w:pPr>
+        <w:pStyle w:val="Akapitzlist"/>
+        <w:numPr>
+          <w:ilvl w:val="0"/>
+          <w:numId w:val="3"/>
+        </w:numPr>
+        <w:spacing w:before="100" w:beforeAutospacing="1" w:after="159"/>
+        <w:rPr>
+          <w:rFonts w:ascii="Times New Roman" w:eastAsia="Times New Roman" w:hAnsi="Times New Roman" w:cs="Times New Roman"/>
+          <w:kern w:val="0"/>
+          <w:sz w:val="24"/>
+          <w:szCs w:val="24"/>
+          <w:lang w:eastAsia="pl-PL"/>
+          <w14:ligatures w14:val="none"/>
+        </w:rPr>
+      </w:pPr>
+      <w:r>
+        <w:rPr>
+          <w:rFonts w:ascii="Times New Roman" w:eastAsia="Times New Roman" w:hAnsi="Times New Roman" w:cs="Times New Roman"/>
+          <w:kern w:val="0"/>
+          <w:sz w:val="24"/>
+          <w:szCs w:val="24"/>
+          <w:lang w:eastAsia="pl-PL"/>
+          <w14:ligatures w14:val="none"/>
+        </w:rPr>
+        <w:t>Wyznaczanie niepewności rozszerzonej u(e/m):</w:t>
+      </w:r>
+    </w:p>
+    <w:p>
+      <w:pPr>
+        <w:ind w:left="360"/>
+        <w:rPr>
+          <w:rFonts w:eastAsiaTheme="minorEastAsia"/>
+          <w:sz w:val="24"/>
+          <w:szCs w:val="24"/>
+        </w:rPr>
+      </w:pPr>
+      <m:oMathPara>
+        <m:oMath>
+          <m:r>
+            <w:rPr>
+              <w:rFonts w:ascii="Cambria Math" w:hAnsi="Cambria Math"/>
+              <w:sz w:val="24"/>
+              <w:szCs w:val="24"/>
+            </w:rPr>
+            <m:t>U</m:t>
+          </m:r>
+          <m:d>
+            <m:dPr>
+              <m:ctrlPr>
+                <w:rPr>
+                  <w:rFonts w:ascii="Cambria Math" w:hAnsi="Cambria Math"/>
+                  <w:i/>
+                  <w:sz w:val="24"/>
+                  <w:szCs w:val="24"/>
+                </w:rPr>
+              </m:ctrlPr>
+            </m:dPr>
+            <m:e>
+              <m:f>
+                <m:fPr>
+                  <m:ctrlPr>
+                    <w:rPr>
+                      <w:rFonts w:ascii="Cambria Math" w:hAnsi="Cambria Math"/>
+                      <w:i/>
+                      <w:sz w:val="24"/>
+                      <w:szCs w:val="24"/>
+                    </w:rPr>
+                  </m:ctrlPr>
+                </m:fPr>
+                <m:num>
+                  <m:r>
+                    <w:rPr>
+                      <w:rFonts w:ascii="Cambria Math" w:hAnsi="Cambria Math"/>
+                      <w:sz w:val="24"/>
+                      <w:szCs w:val="24"/>
+                    </w:rPr>
+                    <m:t>e</m:t>
+                  </m:r>
+                </m:num>
+                <m:den>
+                  <m:r>
+                    <w:rPr>
+                      <w:rFonts w:ascii="Cambria Math" w:hAnsi="Cambria Math"/>
+                      <w:sz w:val="24"/>
+                      <w:szCs w:val="24"/>
+                    </w:rPr>
+                    <m:t>m</m:t>
+                  </m:r>
+                </m:den>
+              </m:f>
+            </m:e>
+          </m:d>
+          <m:r>
+            <w:rPr>
+              <w:rFonts w:ascii="Cambria Math" w:hAnsi="Cambria Math"/>
+              <w:sz w:val="24"/>
+              <w:szCs w:val="24"/>
+            </w:rPr>
+            <m:t>=k∙</m:t>
+          </m:r>
+          <m:sSub>
+            <m:sSubPr>
+              <m:ctrlPr>
+                <w:rPr>
+                  <w:rFonts w:ascii="Cambria Math" w:hAnsi="Cambria Math"/>
+                  <w:i/>
+                  <w:sz w:val="24"/>
+                  <w:szCs w:val="24"/>
+                </w:rPr>
+              </m:ctrlPr>
+            </m:sSubPr>
+            <m:e>
+              <m:r>
+                <w:rPr>
+                  <w:rFonts w:ascii="Cambria Math" w:hAnsi="Cambria Math"/>
+                  <w:sz w:val="24"/>
+                  <w:szCs w:val="24"/>
+                </w:rPr>
+                <m:t>u</m:t>
+              </m:r>
+            </m:e>
+            <m:sub>
+              <m:r>
+                <w:rPr>
+                  <w:rFonts w:ascii="Cambria Math" w:hAnsi="Cambria Math"/>
+                  <w:sz w:val="24"/>
+                  <w:szCs w:val="24"/>
+                </w:rPr>
+                <m:t>śr</m:t>
+              </m:r>
+            </m:sub>
+          </m:sSub>
+          <m:d>
+            <m:dPr>
+              <m:ctrlPr>
+                <w:rPr>
+                  <w:rFonts w:ascii="Cambria Math" w:hAnsi="Cambria Math"/>
+                  <w:i/>
+                  <w:sz w:val="24"/>
+                  <w:szCs w:val="24"/>
+                </w:rPr>
+              </m:ctrlPr>
+            </m:dPr>
+            <m:e>
+              <m:f>
+                <m:fPr>
+                  <m:ctrlPr>
+                    <w:rPr>
+                      <w:rFonts w:ascii="Cambria Math" w:hAnsi="Cambria Math"/>
+                      <w:i/>
+                      <w:sz w:val="24"/>
+                      <w:szCs w:val="24"/>
+                    </w:rPr>
+                  </m:ctrlPr>
+                </m:fPr>
+                <m:num>
+                  <m:r>
+                    <w:rPr>
+                      <w:rFonts w:ascii="Cambria Math" w:hAnsi="Cambria Math"/>
+                      <w:sz w:val="24"/>
+                      <w:szCs w:val="24"/>
+                    </w:rPr>
+                    <m:t>e</m:t>
+                  </m:r>
+                </m:num>
+                <m:den>
+                  <m:r>
+                    <w:rPr>
+                      <w:rFonts w:ascii="Cambria Math" w:hAnsi="Cambria Math"/>
+                      <w:sz w:val="24"/>
+                      <w:szCs w:val="24"/>
+                    </w:rPr>
+                    <m:t>m</m:t>
+                  </m:r>
+                </m:den>
+              </m:f>
+            </m:e>
+          </m:d>
+        </m:oMath>
+      </m:oMathPara>
+    </w:p>
+    <w:p>
+      <w:pPr>
+        <w:spacing w:before="100" w:beforeAutospacing="1" w:after="159"/>
+        <w:ind w:left="709"/>
+        <w:rPr>
+          <w:rFonts w:ascii="Times New Roman" w:eastAsia="Times New Roman" w:hAnsi="Times New Roman" w:cs="Times New Roman"/>
+          <w:kern w:val="0"/>
+          <w:sz w:val="24"/>
+          <w:szCs w:val="24"/>
+          <w:lang w:eastAsia="pl-PL"/>
+          <w14:ligatures w14:val="none"/>
+        </w:rPr>
+      </w:pPr>
+      <w:r>
+        <w:rPr>
+          <w:rFonts w:ascii="Times New Roman" w:eastAsia="Times New Roman" w:hAnsi="Times New Roman" w:cs="Times New Roman"/>
+          <w:kern w:val="0"/>
+          <w:sz w:val="24"/>
+          <w:szCs w:val="24"/>
+          <w:lang w:eastAsia="pl-PL"/>
+          <w14:ligatures w14:val="none"/>
+        </w:rPr>
+        <w:t>k=2 (</w:t>
+      </w:r>
+      <w:r>
+        <w:rPr>
+          <w:rFonts w:ascii="Times New Roman" w:eastAsia="Times New Roman" w:hAnsi="Times New Roman" w:cs="Times New Roman"/>
+          <w:kern w:val="0"/>
+          <w:sz w:val="24"/>
+          <w:szCs w:val="24"/>
+          <w:lang w:eastAsia="pl-PL"/>
+          <w14:ligatures w14:val="none"/>
+        </w:rPr>
+        <w:t xml:space="preserve">współczynnik poziomu ufności </w:t>
+      </w:r>
+      <w:r>
+        <w:rPr>
+          <w:rFonts w:ascii="Times New Roman" w:eastAsia="Times New Roman" w:hAnsi="Times New Roman" w:cs="Times New Roman"/>
+          <w:kern w:val="0"/>
+          <w:sz w:val="24"/>
+          <w:szCs w:val="24"/>
+          <w:lang w:eastAsia="pl-PL"/>
+          <w14:ligatures w14:val="none"/>
+        </w:rPr>
+        <w:t>)</w:t>
+      </w:r>
+    </w:p>
+    <w:p>
+      <w:pPr>
+        <w:spacing w:before="100" w:beforeAutospacing="1" w:after="142" w:line="276" w:lineRule="auto"/>
+        <w:ind w:firstLine="709"/>
+        <w:rPr>
+          <w:rFonts w:ascii="Calibri" w:eastAsia="Times New Roman" w:hAnsi="Calibri" w:cs="Calibri"/>
+          <w:kern w:val="0"/>
+          <w:sz w:val="24"/>
+          <w:szCs w:val="24"/>
+          <w:lang w:eastAsia="pl-PL"/>
+          <w14:ligatures w14:val="none"/>
+        </w:rPr>
+      </w:pPr>
+      <w:r>
+        <w:rPr>
+          <w:rFonts w:ascii="Calibri" w:eastAsia="Times New Roman" w:hAnsi="Calibri" w:cs="Calibri"/>
+          <w:kern w:val="0"/>
+          <w:sz w:val="24"/>
+          <w:szCs w:val="24"/>
+          <w:lang w:eastAsia="pl-PL"/>
+          <w14:ligatures w14:val="none"/>
+        </w:rPr>
+        <w:t>niepewność rozszerzona u(e/m)</w:t>
+      </w:r>
+      <w:r>
+        <w:rPr>
+          <w:rFonts w:ascii="Calibri" w:eastAsia="Times New Roman" w:hAnsi="Calibri" w:cs="Calibri"/>
+          <w:kern w:val="0"/>
+          <w:sz w:val="24"/>
+          <w:szCs w:val="24"/>
+          <w:lang w:eastAsia="pl-PL"/>
+          <w14:ligatures w14:val="none"/>
+        </w:rPr>
+        <w:t xml:space="preserve"> = </w:t>
+      </w:r>
+      <w:r>
+        <w:rPr>
+          <w:rFonts w:ascii="Calibri" w:eastAsia="Times New Roman" w:hAnsi="Calibri" w:cs="Calibri"/>
+          <w:kern w:val="0"/>
+          <w:sz w:val="24"/>
+          <w:szCs w:val="24"/>
+          <w:lang w:eastAsia="pl-PL"/>
+          <w14:ligatures w14:val="none"/>
+        </w:rPr>
+        <w:t>4,72</w:t>
+      </w:r>
+      <w:r>
+        <w:rPr>
+          <w:rFonts w:ascii="Calibri" w:eastAsia="Times New Roman" w:hAnsi="Calibri" w:cs="Calibri"/>
+          <w:kern w:val="0"/>
+          <w:sz w:val="24"/>
+          <w:szCs w:val="24"/>
+          <w:lang w:eastAsia="pl-PL"/>
+          <w14:ligatures w14:val="none"/>
+        </w:rPr>
+        <w:t xml:space="preserve"> [C]</w:t>
+      </w:r>
+    </w:p>
+    <w:p>
+      <w:pPr>
+        <w:spacing w:before="100" w:beforeAutospacing="1" w:after="142" w:line="276" w:lineRule="auto"/>
+        <w:ind w:firstLine="709"/>
+        <w:rPr>
+          <w:rFonts w:ascii="Times New Roman" w:eastAsia="Times New Roman" w:hAnsi="Times New Roman" w:cs="Times New Roman"/>
+          <w:kern w:val="0"/>
+          <w:sz w:val="24"/>
+          <w:szCs w:val="24"/>
+          <w:lang w:eastAsia="pl-PL"/>
+          <w14:ligatures w14:val="none"/>
+        </w:rPr>
+      </w:pPr>
+    </w:p>
+    <w:p>
+      <w:pPr>
+        <w:spacing w:before="100" w:beforeAutospacing="1" w:after="240"/>
+        <w:ind w:left="709"/>
+        <w:rPr>
+          <w:rFonts w:ascii="Times New Roman" w:eastAsia="Times New Roman" w:hAnsi="Times New Roman" w:cs="Times New Roman"/>
+          <w:kern w:val="0"/>
+          <w:sz w:val="24"/>
+          <w:szCs w:val="24"/>
+          <w:lang w:eastAsia="pl-PL"/>
+          <w14:ligatures w14:val="none"/>
+        </w:rPr>
+      </w:pPr>
+    </w:p>
+    <w:p>
+      <w:pPr>
+        <w:pStyle w:val="Akapitzlist"/>
         <w:rPr>
           <w:b/>
           <w:bCs/>
           <w:sz w:val="28"/>
           <w:szCs w:val="28"/>
         </w:rPr>
-        <w:t>Wnioski:</w:t>
-      </w:r>
+      </w:pPr>
     </w:p>
     <w:p>
       <w:pPr>
+        <w:pStyle w:val="Akapitzlist"/>
+        <w:ind w:left="0"/>
         <w:rPr>
           <w:b/>
           <w:bCs/>
@@ -12692,51 +13914,20 @@
         </w:rPr>
       </w:pPr>
       <w:r>
-        <w:t>W trakcie badania bardzo wyraźnie mogliśmy zobaczyć zależność między energią strumienia elektronów a siłą indukcji pola magnetycznego, zmieniając jeden z tych parametrów natychmiast obserwowaliśmy znaczącą zmianę w torze ruchu elektronów. Linia którą na luminoforze znaczyły przelatujące cząstki, była dość szeroka co bez wątpienia wpłynęło na dokładność pomiarów.</w:t>
-      </w:r>
-      <w:r>
-        <w:t xml:space="preserve"> Jednak mimo tego zależności U(R</w:t>
-      </w:r>
-      <w:r>
-        <w:rPr>
-          <w:vertAlign w:val="superscript"/>
-        </w:rPr>
-        <w:t>2</w:t>
-      </w:r>
-      <w:r>
-        <w:t>xB</w:t>
-      </w:r>
-      <w:r>
-        <w:rPr>
-          <w:vertAlign w:val="superscript"/>
-        </w:rPr>
-        <w:t>2</w:t>
-      </w:r>
-      <w:r>
-        <w:t xml:space="preserve">) </w:t>
-      </w:r>
-      <w:r>
-        <w:t xml:space="preserve">okazały się </w:t>
-      </w:r>
-      <w:r>
-        <w:t>m</w:t>
-      </w:r>
-      <w:r>
-        <w:t>ieć</w:t>
-      </w:r>
-      <w:r>
-        <w:t xml:space="preserve"> w przybliżeniu oczekiwany charakter liniowy.</w:t>
-      </w:r>
-    </w:p>
-    <w:p>
-      <w:pPr>
         <w:rPr>
           <w:b/>
           <w:bCs/>
           <w:sz w:val="28"/>
           <w:szCs w:val="28"/>
         </w:rPr>
-      </w:pPr>
+        <w:lastRenderedPageBreak/>
+        <w:t>Wnioski:</w:t>
+      </w:r>
+    </w:p>
+    <w:p>
+      <w:r>
+        <w:t xml:space="preserve">W trakcie badania bardzo wyraźnie mogliśmy zobaczyć zależność między energią strumienia elektronów a siłą indukcji pola magnetycznego, zmieniając jeden z tych parametrów natychmiast obserwowaliśmy znaczącą zmianę w torze ruchu elektronów. </w:t>
+      </w:r>
     </w:p>
     <w:p>
       <w:pPr>
@@ -12748,44 +13939,149 @@
         </w:rPr>
       </w:pPr>
       <w:r>
+        <w:t>Linia którą na luminoforze znaczyły przelatujące cząstki, była dość szeroka co bez wątpienia wpłynęło na dokładność pomiarów.</w:t>
+      </w:r>
+      <w:r>
+        <w:t xml:space="preserve"> Jednak mimo tego zależności U(R</w:t>
+      </w:r>
+      <w:r>
+        <w:rPr>
+          <w:vertAlign w:val="superscript"/>
+        </w:rPr>
+        <w:t>2</w:t>
+      </w:r>
+      <w:r>
+        <w:t>xB</w:t>
+      </w:r>
+      <w:r>
+        <w:rPr>
+          <w:vertAlign w:val="superscript"/>
+        </w:rPr>
+        <w:t>2</w:t>
+      </w:r>
+      <w:r>
+        <w:t xml:space="preserve">) </w:t>
+      </w:r>
+      <w:r>
+        <w:t xml:space="preserve">okazały się </w:t>
+      </w:r>
+      <w:r>
+        <w:t>m</w:t>
+      </w:r>
+      <w:r>
+        <w:t>ieć</w:t>
+      </w:r>
+      <w:r>
+        <w:t xml:space="preserve"> w przybliżeniu oczekiwany charakter liniowy.</w:t>
+      </w:r>
+    </w:p>
+    <w:p>
+      <w:pPr>
         <w:rPr>
           <w:b/>
           <w:bCs/>
           <w:sz w:val="28"/>
           <w:szCs w:val="28"/>
         </w:rPr>
-        <w:t>Bibliografia:</w:t>
-      </w:r>
+      </w:pPr>
     </w:p>
     <w:p>
       <w:pPr>
         <w:rPr>
-          <w:sz w:val="24"/>
-          <w:szCs w:val="24"/>
-        </w:rPr>
-      </w:pPr>
-      <w:r>
-        <w:rPr>
-          <w:sz w:val="24"/>
-          <w:szCs w:val="24"/>
-        </w:rPr>
-        <w:t>Instrukcja do powyższego laboratorium:</w:t>
+          <w:b/>
+          <w:bCs/>
+          <w:sz w:val="28"/>
+          <w:szCs w:val="28"/>
+        </w:rPr>
+      </w:pPr>
+      <w:r>
+        <w:rPr>
+          <w:b/>
+          <w:bCs/>
+          <w:sz w:val="28"/>
+          <w:szCs w:val="28"/>
+        </w:rPr>
+        <w:t>Bibliografia:</w:t>
       </w:r>
     </w:p>
     <w:p>
       <w:pPr>
-        <w:rPr>
-          <w:sz w:val="24"/>
-          <w:szCs w:val="24"/>
-        </w:rPr>
-      </w:pPr>
-      <w:r>
-        <w:rPr>
-          <w:sz w:val="24"/>
-          <w:szCs w:val="24"/>
-        </w:rPr>
-        <w:t>https://platforma.polsl.pl/rif/pluginfile.php/126/mod_resource/content/12/P2-E1-InstrukcjaStrona.pdf</w:t>
-      </w:r>
+        <w:ind w:firstLine="720"/>
+        <w:rPr>
+          <w:sz w:val="24"/>
+          <w:szCs w:val="24"/>
+        </w:rPr>
+      </w:pPr>
+      <w:r>
+        <w:rPr>
+          <w:sz w:val="24"/>
+          <w:szCs w:val="24"/>
+        </w:rPr>
+        <w:t>Instrukcja do powyższego laboratorium:</w:t>
+      </w:r>
+    </w:p>
+    <w:p>
+      <w:pPr>
+        <w:rPr>
+          <w:color w:val="000000" w:themeColor="text1"/>
+          <w:sz w:val="24"/>
+          <w:szCs w:val="24"/>
+        </w:rPr>
+      </w:pPr>
+      <w:hyperlink r:id="rId10" w:history="1">
+        <w:r>
+          <w:rPr>
+            <w:rStyle w:val="Hipercze"/>
+            <w:color w:val="000000" w:themeColor="text1"/>
+            <w:sz w:val="24"/>
+            <w:szCs w:val="24"/>
+          </w:rPr>
+          <w:t>https://platforma.polsl.pl/rif/pluginfile.php/126/mod_resource/content/12/P2-E1-InstrukcjaStrona.pdf</w:t>
+        </w:r>
+      </w:hyperlink>
+    </w:p>
+    <w:p>
+      <w:pPr>
+        <w:ind w:firstLine="720"/>
+        <w:rPr>
+          <w:sz w:val="24"/>
+          <w:szCs w:val="24"/>
+        </w:rPr>
+      </w:pPr>
+      <w:r>
+        <w:rPr>
+          <w:sz w:val="24"/>
+          <w:szCs w:val="24"/>
+        </w:rPr>
+        <w:t>Informacje pomocne w zrozumieniu problemu:</w:t>
+      </w:r>
+    </w:p>
+    <w:p>
+      <w:pPr>
+        <w:rPr>
+          <w:color w:val="000000" w:themeColor="text1"/>
+          <w:sz w:val="24"/>
+          <w:szCs w:val="24"/>
+        </w:rPr>
+      </w:pPr>
+      <w:hyperlink r:id="rId11" w:history="1">
+        <w:r>
+          <w:rPr>
+            <w:rStyle w:val="Hipercze"/>
+            <w:color w:val="000000" w:themeColor="text1"/>
+          </w:rPr>
+          <w:t xml:space="preserve">11.3 Ruch cząstki naładowanej w polu magnetycznym - Fizyka dla szkół wyższych. Tom 2 | </w:t>
+        </w:r>
+        <w:proofErr w:type="spellStart"/>
+        <w:r>
+          <w:rPr>
+            <w:rStyle w:val="Hipercze"/>
+            <w:color w:val="000000" w:themeColor="text1"/>
+          </w:rPr>
+          <w:t>OpenStax</w:t>
+        </w:r>
+        <w:proofErr w:type="spellEnd"/>
+      </w:hyperlink>
     </w:p>
     <w:sectPr>
       <w:pgSz w:w="11906" w:h="16838"/>
@@ -12800,6 +14096,119 @@
 <file path=word/numbering.xml><?xml version="1.0" encoding="utf-8"?>
 <w:numbering xmlns:wpc="http://schemas.microsoft.com/office/word/2010/wordprocessingCanvas" xmlns:cx="http://schemas.microsoft.com/office/drawing/2014/chartex" xmlns:cx1="http://schemas.microsoft.com/office/drawing/2015/9/8/chartex" xmlns:cx2="http://schemas.microsoft.com/office/drawing/2015/10/21/chartex" xmlns:cx3="http://schemas.microsoft.com/office/drawing/2016/5/9/chartex" xmlns:cx4="http://schemas.microsoft.com/office/drawing/2016/5/10/chartex" xmlns:cx5="http://schemas.microsoft.com/office/drawing/2016/5/11/chartex" xmlns:cx6="http://schemas.microsoft.com/office/drawing/2016/5/12/chartex" xmlns:cx7="http://schemas.microsoft.com/office/drawing/2016/5/13/chartex" xmlns:cx8="http://schemas.microsoft.com/office/drawing/2016/5/14/chartex" xmlns:mc="http://schemas.openxmlformats.org/markup-compatibility/2006" xmlns:aink="http://schemas.microsoft.com/office/drawing/2016/ink" xmlns:am3d="http://schemas.microsoft.com/office/drawing/2017/model3d" xmlns:o="urn:schemas-microsoft-com:office:office" xmlns:oel="http://schemas.microsoft.com/office/2019/extlst" xmlns:r="http://schemas.openxmlformats.org/officeDocument/2006/relationships" xmlns:m="http://schemas.openxmlformats.org/officeDocument/2006/math" xmlns:v="urn:schemas-microsoft-com:vml" xmlns:wp14="http://schemas.microsoft.com/office/word/2010/wordprocessingDrawing" xmlns:wp="http://schemas.openxmlformats.org/drawingml/2006/wordprocessingDrawing" xmlns:w10="urn:schemas-microsoft-com:office:word" xmlns:w="http://schemas.openxmlformats.org/wordprocessingml/2006/main" xmlns:w14="http://schemas.microsoft.com/office/word/2010/wordml" xmlns:w15="http://schemas.microsoft.com/office/word/2012/wordml" xmlns:w16cex="http://schemas.microsoft.com/office/word/2018/wordml/cex" xmlns:w16cid="http://schemas.microsoft.com/office/word/2016/wordml/cid" xmlns:w16="http://schemas.microsoft.com/office/word/2018/wordml" xmlns:w16sdtdh="http://schemas.microsoft.com/office/word/2020/wordml/sdtdatahash" xmlns:w16se="http://schemas.microsoft.com/office/word/2015/wordml/symex" xmlns:wpg="http://schemas.microsoft.com/office/word/2010/wordprocessingGroup" xmlns:wpi="http://schemas.microsoft.com/office/word/2010/wordprocessingInk" xmlns:wne="http://schemas.microsoft.com/office/word/2006/wordml" xmlns:wps="http://schemas.microsoft.com/office/word/2010/wordprocessingShape" mc:Ignorable="w14 w15 w16se w16cid w16 w16cex w16sdtdh wp14">
   <w:abstractNum w:abstractNumId="0" w15:restartNumberingAfterBreak="0">
+    <w:nsid w:val="1A7D715C"/>
+    <w:multiLevelType w:val="multilevel"/>
+    <w:tmpl w:val="26FC03F8"/>
+    <w:lvl w:ilvl="0">
+      <w:start w:val="1"/>
+      <w:numFmt w:val="decimal"/>
+      <w:lvlText w:val="%1."/>
+      <w:lvlJc w:val="left"/>
+      <w:pPr>
+        <w:tabs>
+          <w:tab w:val="num" w:pos="720"/>
+        </w:tabs>
+        <w:ind w:left="720" w:hanging="360"/>
+      </w:pPr>
+    </w:lvl>
+    <w:lvl w:ilvl="1" w:tentative="1">
+      <w:start w:val="1"/>
+      <w:numFmt w:val="decimal"/>
+      <w:lvlText w:val="%2."/>
+      <w:lvlJc w:val="left"/>
+      <w:pPr>
+        <w:tabs>
+          <w:tab w:val="num" w:pos="1440"/>
+        </w:tabs>
+        <w:ind w:left="1440" w:hanging="360"/>
+      </w:pPr>
+    </w:lvl>
+    <w:lvl w:ilvl="2" w:tentative="1">
+      <w:start w:val="1"/>
+      <w:numFmt w:val="decimal"/>
+      <w:lvlText w:val="%3."/>
+      <w:lvlJc w:val="left"/>
+      <w:pPr>
+        <w:tabs>
+          <w:tab w:val="num" w:pos="2160"/>
+        </w:tabs>
+        <w:ind w:left="2160" w:hanging="360"/>
+      </w:pPr>
+    </w:lvl>
+    <w:lvl w:ilvl="3" w:tentative="1">
+      <w:start w:val="1"/>
+      <w:numFmt w:val="decimal"/>
+      <w:lvlText w:val="%4."/>
+      <w:lvlJc w:val="left"/>
+      <w:pPr>
+        <w:tabs>
+          <w:tab w:val="num" w:pos="2880"/>
+        </w:tabs>
+        <w:ind w:left="2880" w:hanging="360"/>
+      </w:pPr>
+    </w:lvl>
+    <w:lvl w:ilvl="4" w:tentative="1">
+      <w:start w:val="1"/>
+      <w:numFmt w:val="decimal"/>
+      <w:lvlText w:val="%5."/>
+      <w:lvlJc w:val="left"/>
+      <w:pPr>
+        <w:tabs>
+          <w:tab w:val="num" w:pos="3600"/>
+        </w:tabs>
+        <w:ind w:left="3600" w:hanging="360"/>
+      </w:pPr>
+    </w:lvl>
+    <w:lvl w:ilvl="5" w:tentative="1">
+      <w:start w:val="1"/>
+      <w:numFmt w:val="decimal"/>
+      <w:lvlText w:val="%6."/>
+      <w:lvlJc w:val="left"/>
+      <w:pPr>
+        <w:tabs>
+          <w:tab w:val="num" w:pos="4320"/>
+        </w:tabs>
+        <w:ind w:left="4320" w:hanging="360"/>
+      </w:pPr>
+    </w:lvl>
+    <w:lvl w:ilvl="6" w:tentative="1">
+      <w:start w:val="1"/>
+      <w:numFmt w:val="decimal"/>
+      <w:lvlText w:val="%7."/>
+      <w:lvlJc w:val="left"/>
+      <w:pPr>
+        <w:tabs>
+          <w:tab w:val="num" w:pos="5040"/>
+        </w:tabs>
+        <w:ind w:left="5040" w:hanging="360"/>
+      </w:pPr>
+    </w:lvl>
+    <w:lvl w:ilvl="7" w:tentative="1">
+      <w:start w:val="1"/>
+      <w:numFmt w:val="decimal"/>
+      <w:lvlText w:val="%8."/>
+      <w:lvlJc w:val="left"/>
+      <w:pPr>
+        <w:tabs>
+          <w:tab w:val="num" w:pos="5760"/>
+        </w:tabs>
+        <w:ind w:left="5760" w:hanging="360"/>
+      </w:pPr>
+    </w:lvl>
+    <w:lvl w:ilvl="8" w:tentative="1">
+      <w:start w:val="1"/>
+      <w:numFmt w:val="decimal"/>
+      <w:lvlText w:val="%9."/>
+      <w:lvlJc w:val="left"/>
+      <w:pPr>
+        <w:tabs>
+          <w:tab w:val="num" w:pos="6480"/>
+        </w:tabs>
+        <w:ind w:left="6480" w:hanging="360"/>
+      </w:pPr>
+    </w:lvl>
+  </w:abstractNum>
+  <w:abstractNum w:abstractNumId="1" w15:restartNumberingAfterBreak="0">
     <w:nsid w:val="1B6D647F"/>
     <w:multiLevelType w:val="hybridMultilevel"/>
     <w:tmpl w:val="E75E8002"/>
@@ -12889,7 +14298,7 @@
       </w:pPr>
     </w:lvl>
   </w:abstractNum>
-  <w:abstractNum w:abstractNumId="1" w15:restartNumberingAfterBreak="0">
+  <w:abstractNum w:abstractNumId="2" w15:restartNumberingAfterBreak="0">
     <w:nsid w:val="42F045FE"/>
     <w:multiLevelType w:val="hybridMultilevel"/>
     <w:tmpl w:val="87184128"/>
@@ -13002,7 +14411,7 @@
       </w:rPr>
     </w:lvl>
   </w:abstractNum>
-  <w:abstractNum w:abstractNumId="2" w15:restartNumberingAfterBreak="0">
+  <w:abstractNum w:abstractNumId="3" w15:restartNumberingAfterBreak="0">
     <w:nsid w:val="441B7564"/>
     <w:multiLevelType w:val="multilevel"/>
     <w:tmpl w:val="9F5ACF26"/>
@@ -13115,7 +14524,7 @@
       </w:pPr>
     </w:lvl>
   </w:abstractNum>
-  <w:abstractNum w:abstractNumId="3" w15:restartNumberingAfterBreak="0">
+  <w:abstractNum w:abstractNumId="4" w15:restartNumberingAfterBreak="0">
     <w:nsid w:val="44EF599E"/>
     <w:multiLevelType w:val="hybridMultilevel"/>
     <w:tmpl w:val="B590E40E"/>
@@ -13208,7 +14617,7 @@
       </w:pPr>
     </w:lvl>
   </w:abstractNum>
-  <w:abstractNum w:abstractNumId="4" w15:restartNumberingAfterBreak="0">
+  <w:abstractNum w:abstractNumId="5" w15:restartNumberingAfterBreak="0">
     <w:nsid w:val="69110588"/>
     <w:multiLevelType w:val="hybridMultilevel"/>
     <w:tmpl w:val="915A9686"/>
@@ -13294,7 +14703,7 @@
       </w:pPr>
     </w:lvl>
   </w:abstractNum>
-  <w:abstractNum w:abstractNumId="5" w15:restartNumberingAfterBreak="0">
+  <w:abstractNum w:abstractNumId="6" w15:restartNumberingAfterBreak="0">
     <w:nsid w:val="6FC76CF3"/>
     <w:multiLevelType w:val="hybridMultilevel"/>
     <w:tmpl w:val="05D86B86"/>
@@ -13384,22 +14793,25 @@
     </w:lvl>
   </w:abstractNum>
   <w:num w:numId="1" w16cid:durableId="397021244">
+    <w:abstractNumId w:val="6"/>
+  </w:num>
+  <w:num w:numId="2" w16cid:durableId="1425879818">
+    <w:abstractNumId w:val="1"/>
+  </w:num>
+  <w:num w:numId="3" w16cid:durableId="1911308147">
+    <w:abstractNumId w:val="4"/>
+  </w:num>
+  <w:num w:numId="4" w16cid:durableId="1430078040">
     <w:abstractNumId w:val="5"/>
   </w:num>
-  <w:num w:numId="2" w16cid:durableId="1425879818">
-    <w:abstractNumId w:val="0"/>
+  <w:num w:numId="5" w16cid:durableId="1340039179">
+    <w:abstractNumId w:val="2"/>
   </w:num>
-  <w:num w:numId="3" w16cid:durableId="1911308147">
+  <w:num w:numId="6" w16cid:durableId="894125042">
     <w:abstractNumId w:val="3"/>
   </w:num>
-  <w:num w:numId="4" w16cid:durableId="1430078040">
-    <w:abstractNumId w:val="4"/>
-  </w:num>
-  <w:num w:numId="5" w16cid:durableId="1340039179">
-    <w:abstractNumId w:val="1"/>
-  </w:num>
-  <w:num w:numId="6" w16cid:durableId="894125042">
-    <w:abstractNumId w:val="2"/>
+  <w:num w:numId="7" w16cid:durableId="1362197480">
+    <w:abstractNumId w:val="0"/>
   </w:num>
 </w:numbering>
 </file>
@@ -13929,2926 +15341,30 @@
       <w14:ligatures w14:val="none"/>
     </w:rPr>
   </w:style>
+  <w:style w:type="character" w:styleId="Hipercze">
+    <w:name w:val="Hyperlink"/>
+    <w:basedOn w:val="Domylnaczcionkaakapitu"/>
+    <w:uiPriority w:val="99"/>
+    <w:unhideWhenUsed/>
+    <w:rsid w:val="00E65456"/>
+    <w:rPr>
+      <w:color w:val="0563C1" w:themeColor="hyperlink"/>
+      <w:u w:val="single"/>
+    </w:rPr>
+  </w:style>
+  <w:style w:type="character" w:styleId="Nierozpoznanawzmianka">
+    <w:name w:val="Unresolved Mention"/>
+    <w:basedOn w:val="Domylnaczcionkaakapitu"/>
+    <w:uiPriority w:val="99"/>
+    <w:semiHidden/>
+    <w:unhideWhenUsed/>
+    <w:rsid w:val="00E65456"/>
+    <w:rPr>
+      <w:color w:val="605E5C"/>
+      <w:shd w:val="clear" w:color="auto" w:fill="E1DFDD"/>
+    </w:rPr>
+  </w:style>
 </w:styles>
-</file>
-
-<file path=word/charts/chart1.xml><?xml version="1.0" encoding="utf-8"?>
-<c:chartSpace xmlns:c="http://schemas.openxmlformats.org/drawingml/2006/chart" xmlns:a="http://schemas.openxmlformats.org/drawingml/2006/main" xmlns:r="http://schemas.openxmlformats.org/officeDocument/2006/relationships" xmlns:c16r2="http://schemas.microsoft.com/office/drawing/2015/06/chart">
-  <c:date1904 val="0"/>
-  <c:lang val="pl-PL"/>
-  <c:roundedCorners val="0"/>
-  <mc:AlternateContent xmlns:mc="http://schemas.openxmlformats.org/markup-compatibility/2006">
-    <mc:Choice xmlns:c14="http://schemas.microsoft.com/office/drawing/2007/8/2/chart" Requires="c14">
-      <c14:style val="102"/>
-    </mc:Choice>
-    <mc:Fallback>
-      <c:style val="2"/>
-    </mc:Fallback>
-  </mc:AlternateContent>
-  <c:chart>
-    <c:title>
-      <c:tx>
-        <c:rich>
-          <a:bodyPr rot="0" spcFirstLastPara="1" vertOverflow="ellipsis" vert="horz" wrap="square" anchor="ctr" anchorCtr="1"/>
-          <a:lstStyle/>
-          <a:p>
-            <a:pPr>
-              <a:defRPr sz="1600" b="1" i="0" u="none" strike="noStrike" kern="1200" cap="all" spc="120" normalizeH="0" baseline="0">
-                <a:solidFill>
-                  <a:schemeClr val="tx1">
-                    <a:lumMod val="65000"/>
-                    <a:lumOff val="35000"/>
-                  </a:schemeClr>
-                </a:solidFill>
-                <a:latin typeface="+mn-lt"/>
-                <a:ea typeface="+mn-ea"/>
-                <a:cs typeface="+mn-cs"/>
-              </a:defRPr>
-            </a:pPr>
-            <a:r>
-              <a:rPr lang="pl-PL"/>
-              <a:t>r = </a:t>
-            </a:r>
-            <a:r>
-              <a:rPr lang="en-GB"/>
-              <a:t>141</a:t>
-            </a:r>
-            <a:r>
-              <a:rPr lang="pl-PL"/>
-              <a:t>mm</a:t>
-            </a:r>
-            <a:endParaRPr lang="en-US"/>
-          </a:p>
-        </c:rich>
-      </c:tx>
-      <c:overlay val="0"/>
-      <c:spPr>
-        <a:noFill/>
-        <a:ln>
-          <a:noFill/>
-        </a:ln>
-        <a:effectLst/>
-      </c:spPr>
-      <c:txPr>
-        <a:bodyPr rot="0" spcFirstLastPara="1" vertOverflow="ellipsis" vert="horz" wrap="square" anchor="ctr" anchorCtr="1"/>
-        <a:lstStyle/>
-        <a:p>
-          <a:pPr>
-            <a:defRPr sz="1600" b="1" i="0" u="none" strike="noStrike" kern="1200" cap="all" spc="120" normalizeH="0" baseline="0">
-              <a:solidFill>
-                <a:schemeClr val="tx1">
-                  <a:lumMod val="65000"/>
-                  <a:lumOff val="35000"/>
-                </a:schemeClr>
-              </a:solidFill>
-              <a:latin typeface="+mn-lt"/>
-              <a:ea typeface="+mn-ea"/>
-              <a:cs typeface="+mn-cs"/>
-            </a:defRPr>
-          </a:pPr>
-          <a:endParaRPr lang="pl-PL"/>
-        </a:p>
-      </c:txPr>
-    </c:title>
-    <c:autoTitleDeleted val="0"/>
-    <c:plotArea>
-      <c:layout/>
-      <c:scatterChart>
-        <c:scatterStyle val="lineMarker"/>
-        <c:varyColors val="0"/>
-        <c:ser>
-          <c:idx val="0"/>
-          <c:order val="0"/>
-          <c:tx>
-            <c:strRef>
-              <c:f>Arkusz1!$E$24</c:f>
-              <c:strCache>
-                <c:ptCount val="1"/>
-                <c:pt idx="0">
-                  <c:v>U [kV]</c:v>
-                </c:pt>
-              </c:strCache>
-            </c:strRef>
-          </c:tx>
-          <c:spPr>
-            <a:ln w="25400" cap="rnd">
-              <a:noFill/>
-              <a:round/>
-            </a:ln>
-            <a:effectLst/>
-          </c:spPr>
-          <c:marker>
-            <c:symbol val="diamond"/>
-            <c:size val="6"/>
-            <c:spPr>
-              <a:solidFill>
-                <a:schemeClr val="accent2"/>
-              </a:solidFill>
-              <a:ln w="9525">
-                <a:solidFill>
-                  <a:schemeClr val="accent2"/>
-                </a:solidFill>
-                <a:round/>
-              </a:ln>
-              <a:effectLst/>
-            </c:spPr>
-          </c:marker>
-          <c:trendline>
-            <c:spPr>
-              <a:ln w="9525" cap="rnd">
-                <a:solidFill>
-                  <a:schemeClr val="accent2"/>
-                </a:solidFill>
-              </a:ln>
-              <a:effectLst/>
-            </c:spPr>
-            <c:trendlineType val="linear"/>
-            <c:dispRSqr val="0"/>
-            <c:dispEq val="0"/>
-          </c:trendline>
-          <c:xVal>
-            <c:numRef>
-              <c:f>Arkusz1!$D$25:$D$36</c:f>
-              <c:numCache>
-                <c:formatCode>0.0000</c:formatCode>
-                <c:ptCount val="12"/>
-                <c:pt idx="0">
-                  <c:v>4.8031668348769839E-2</c:v>
-                </c:pt>
-                <c:pt idx="1">
-                  <c:v>5.3101689804980028E-2</c:v>
-                </c:pt>
-                <c:pt idx="2">
-                  <c:v>5.795295826108824E-2</c:v>
-                </c:pt>
-                <c:pt idx="3">
-                  <c:v>6.0096978050000041E-2</c:v>
-                </c:pt>
-                <c:pt idx="4">
-                  <c:v>6.3016248855756851E-2</c:v>
-                </c:pt>
-                <c:pt idx="5">
-                  <c:v>6.7780016111824257E-2</c:v>
-                </c:pt>
-                <c:pt idx="6">
-                  <c:v>7.0097115197520057E-2</c:v>
-                </c:pt>
-                <c:pt idx="7">
-                  <c:v>7.7009710000743248E-2</c:v>
-                </c:pt>
-                <c:pt idx="8">
-                  <c:v>8.1145584030144241E-2</c:v>
-                </c:pt>
-                <c:pt idx="9">
-                  <c:v>8.3112678315676841E-2</c:v>
-                </c:pt>
-                <c:pt idx="10">
-                  <c:v>8.9207891728582234E-2</c:v>
-                </c:pt>
-                <c:pt idx="11">
-                  <c:v>9.1559234553146754E-2</c:v>
-                </c:pt>
-              </c:numCache>
-            </c:numRef>
-          </c:xVal>
-          <c:yVal>
-            <c:numRef>
-              <c:f>Arkusz1!$E$25:$E$36</c:f>
-              <c:numCache>
-                <c:formatCode>General</c:formatCode>
-                <c:ptCount val="12"/>
-                <c:pt idx="0">
-                  <c:v>2.4</c:v>
-                </c:pt>
-                <c:pt idx="1">
-                  <c:v>2.6</c:v>
-                </c:pt>
-                <c:pt idx="2">
-                  <c:v>2.8</c:v>
-                </c:pt>
-                <c:pt idx="3">
-                  <c:v>3</c:v>
-                </c:pt>
-                <c:pt idx="4">
-                  <c:v>3.2</c:v>
-                </c:pt>
-                <c:pt idx="5">
-                  <c:v>3.4</c:v>
-                </c:pt>
-                <c:pt idx="6">
-                  <c:v>3.6</c:v>
-                </c:pt>
-                <c:pt idx="7">
-                  <c:v>3.8</c:v>
-                </c:pt>
-                <c:pt idx="8">
-                  <c:v>4</c:v>
-                </c:pt>
-                <c:pt idx="9">
-                  <c:v>4.2</c:v>
-                </c:pt>
-                <c:pt idx="10">
-                  <c:v>4.4000000000000004</c:v>
-                </c:pt>
-                <c:pt idx="11">
-                  <c:v>4.5999999999999996</c:v>
-                </c:pt>
-              </c:numCache>
-            </c:numRef>
-          </c:yVal>
-          <c:smooth val="0"/>
-          <c:extLst>
-            <c:ext xmlns:c16="http://schemas.microsoft.com/office/drawing/2014/chart" uri="{C3380CC4-5D6E-409C-BE32-E72D297353CC}">
-              <c16:uniqueId val="{00000001-0493-4B59-8E93-352DAB960B93}"/>
-            </c:ext>
-          </c:extLst>
-        </c:ser>
-        <c:dLbls>
-          <c:showLegendKey val="0"/>
-          <c:showVal val="0"/>
-          <c:showCatName val="0"/>
-          <c:showSerName val="0"/>
-          <c:showPercent val="0"/>
-          <c:showBubbleSize val="0"/>
-        </c:dLbls>
-        <c:axId val="560689848"/>
-        <c:axId val="560693448"/>
-      </c:scatterChart>
-      <c:valAx>
-        <c:axId val="560689848"/>
-        <c:scaling>
-          <c:orientation val="minMax"/>
-          <c:max val="9.5000000000000029E-2"/>
-          <c:min val="4.0000000000000008E-2"/>
-        </c:scaling>
-        <c:delete val="0"/>
-        <c:axPos val="b"/>
-        <c:majorGridlines>
-          <c:spPr>
-            <a:ln w="9525" cap="flat" cmpd="sng" algn="ctr">
-              <a:solidFill>
-                <a:schemeClr val="tx1">
-                  <a:lumMod val="15000"/>
-                  <a:lumOff val="85000"/>
-                </a:schemeClr>
-              </a:solidFill>
-              <a:round/>
-            </a:ln>
-            <a:effectLst/>
-          </c:spPr>
-        </c:majorGridlines>
-        <c:numFmt formatCode="0.0000" sourceLinked="1"/>
-        <c:majorTickMark val="none"/>
-        <c:minorTickMark val="none"/>
-        <c:tickLblPos val="nextTo"/>
-        <c:spPr>
-          <a:noFill/>
-          <a:ln w="9525" cap="flat" cmpd="sng" algn="ctr">
-            <a:solidFill>
-              <a:schemeClr val="dk1">
-                <a:lumMod val="15000"/>
-                <a:lumOff val="85000"/>
-              </a:schemeClr>
-            </a:solidFill>
-            <a:round/>
-          </a:ln>
-          <a:effectLst/>
-        </c:spPr>
-        <c:txPr>
-          <a:bodyPr rot="-60000000" spcFirstLastPara="1" vertOverflow="ellipsis" vert="horz" wrap="square" anchor="ctr" anchorCtr="1"/>
-          <a:lstStyle/>
-          <a:p>
-            <a:pPr>
-              <a:defRPr sz="900" b="0" i="0" u="none" strike="noStrike" kern="1200" baseline="0">
-                <a:solidFill>
-                  <a:schemeClr val="tx1">
-                    <a:lumMod val="65000"/>
-                    <a:lumOff val="35000"/>
-                  </a:schemeClr>
-                </a:solidFill>
-                <a:latin typeface="+mn-lt"/>
-                <a:ea typeface="+mn-ea"/>
-                <a:cs typeface="+mn-cs"/>
-              </a:defRPr>
-            </a:pPr>
-            <a:endParaRPr lang="pl-PL"/>
-          </a:p>
-        </c:txPr>
-        <c:crossAx val="560693448"/>
-        <c:crosses val="autoZero"/>
-        <c:crossBetween val="midCat"/>
-        <c:majorUnit val="1.0000000000000002E-2"/>
-      </c:valAx>
-      <c:valAx>
-        <c:axId val="560693448"/>
-        <c:scaling>
-          <c:orientation val="minMax"/>
-        </c:scaling>
-        <c:delete val="0"/>
-        <c:axPos val="l"/>
-        <c:majorGridlines>
-          <c:spPr>
-            <a:ln w="9525" cap="flat" cmpd="sng" algn="ctr">
-              <a:solidFill>
-                <a:schemeClr val="tx1">
-                  <a:lumMod val="15000"/>
-                  <a:lumOff val="85000"/>
-                </a:schemeClr>
-              </a:solidFill>
-              <a:round/>
-            </a:ln>
-            <a:effectLst/>
-          </c:spPr>
-        </c:majorGridlines>
-        <c:numFmt formatCode="General" sourceLinked="1"/>
-        <c:majorTickMark val="none"/>
-        <c:minorTickMark val="none"/>
-        <c:tickLblPos val="nextTo"/>
-        <c:spPr>
-          <a:noFill/>
-          <a:ln w="9525" cap="flat" cmpd="sng" algn="ctr">
-            <a:solidFill>
-              <a:schemeClr val="dk1">
-                <a:lumMod val="15000"/>
-                <a:lumOff val="85000"/>
-              </a:schemeClr>
-            </a:solidFill>
-            <a:round/>
-          </a:ln>
-          <a:effectLst/>
-        </c:spPr>
-        <c:txPr>
-          <a:bodyPr rot="-60000000" spcFirstLastPara="1" vertOverflow="ellipsis" vert="horz" wrap="square" anchor="ctr" anchorCtr="1"/>
-          <a:lstStyle/>
-          <a:p>
-            <a:pPr>
-              <a:defRPr sz="900" b="0" i="0" u="none" strike="noStrike" kern="1200" baseline="0">
-                <a:solidFill>
-                  <a:schemeClr val="tx1">
-                    <a:lumMod val="65000"/>
-                    <a:lumOff val="35000"/>
-                  </a:schemeClr>
-                </a:solidFill>
-                <a:latin typeface="+mn-lt"/>
-                <a:ea typeface="+mn-ea"/>
-                <a:cs typeface="+mn-cs"/>
-              </a:defRPr>
-            </a:pPr>
-            <a:endParaRPr lang="pl-PL"/>
-          </a:p>
-        </c:txPr>
-        <c:crossAx val="560689848"/>
-        <c:crosses val="autoZero"/>
-        <c:crossBetween val="midCat"/>
-        <c:majorUnit val="1"/>
-        <c:minorUnit val="0.5"/>
-      </c:valAx>
-      <c:spPr>
-        <a:noFill/>
-        <a:ln>
-          <a:noFill/>
-        </a:ln>
-        <a:effectLst/>
-      </c:spPr>
-    </c:plotArea>
-    <c:plotVisOnly val="1"/>
-    <c:dispBlanksAs val="gap"/>
-    <c:extLst>
-      <c:ext xmlns:c16r3="http://schemas.microsoft.com/office/drawing/2017/03/chart" uri="{56B9EC1D-385E-4148-901F-78D8002777C0}">
-        <c16r3:dataDisplayOptions16>
-          <c16r3:dispNaAsBlank val="1"/>
-        </c16r3:dataDisplayOptions16>
-      </c:ext>
-    </c:extLst>
-    <c:showDLblsOverMax val="0"/>
-  </c:chart>
-  <c:spPr>
-    <a:solidFill>
-      <a:schemeClr val="lt1"/>
-    </a:solidFill>
-    <a:ln w="9525" cap="flat" cmpd="sng" algn="ctr">
-      <a:solidFill>
-        <a:schemeClr val="tx1">
-          <a:lumMod val="15000"/>
-          <a:lumOff val="85000"/>
-        </a:schemeClr>
-      </a:solidFill>
-      <a:round/>
-    </a:ln>
-    <a:effectLst/>
-  </c:spPr>
-  <c:txPr>
-    <a:bodyPr/>
-    <a:lstStyle/>
-    <a:p>
-      <a:pPr>
-        <a:defRPr/>
-      </a:pPr>
-      <a:endParaRPr lang="pl-PL"/>
-    </a:p>
-  </c:txPr>
-  <c:externalData r:id="rId3">
-    <c:autoUpdate val="0"/>
-  </c:externalData>
-</c:chartSpace>
-</file>
-
-<file path=word/charts/chart2.xml><?xml version="1.0" encoding="utf-8"?>
-<c:chartSpace xmlns:c="http://schemas.openxmlformats.org/drawingml/2006/chart" xmlns:a="http://schemas.openxmlformats.org/drawingml/2006/main" xmlns:r="http://schemas.openxmlformats.org/officeDocument/2006/relationships" xmlns:c16r2="http://schemas.microsoft.com/office/drawing/2015/06/chart">
-  <c:date1904 val="0"/>
-  <c:lang val="pl-PL"/>
-  <c:roundedCorners val="0"/>
-  <mc:AlternateContent xmlns:mc="http://schemas.openxmlformats.org/markup-compatibility/2006">
-    <mc:Choice xmlns:c14="http://schemas.microsoft.com/office/drawing/2007/8/2/chart" Requires="c14">
-      <c14:style val="102"/>
-    </mc:Choice>
-    <mc:Fallback>
-      <c:style val="2"/>
-    </mc:Fallback>
-  </mc:AlternateContent>
-  <c:chart>
-    <c:title>
-      <c:tx>
-        <c:rich>
-          <a:bodyPr rot="0" spcFirstLastPara="1" vertOverflow="ellipsis" vert="horz" wrap="square" anchor="ctr" anchorCtr="1"/>
-          <a:lstStyle/>
-          <a:p>
-            <a:pPr>
-              <a:defRPr sz="1600" b="1" i="0" u="none" strike="noStrike" kern="1200" cap="all" spc="120" normalizeH="0" baseline="0">
-                <a:solidFill>
-                  <a:schemeClr val="tx1">
-                    <a:lumMod val="65000"/>
-                    <a:lumOff val="35000"/>
-                  </a:schemeClr>
-                </a:solidFill>
-                <a:latin typeface="+mn-lt"/>
-                <a:ea typeface="+mn-ea"/>
-                <a:cs typeface="+mn-cs"/>
-              </a:defRPr>
-            </a:pPr>
-            <a:r>
-              <a:rPr lang="pl-PL"/>
-              <a:t>r =</a:t>
-            </a:r>
-            <a:r>
-              <a:rPr lang="en-GB" baseline="0"/>
-              <a:t> 120</a:t>
-            </a:r>
-            <a:r>
-              <a:rPr lang="pl-PL"/>
-              <a:t>mm</a:t>
-            </a:r>
-            <a:endParaRPr lang="en-US"/>
-          </a:p>
-        </c:rich>
-      </c:tx>
-      <c:overlay val="0"/>
-      <c:spPr>
-        <a:noFill/>
-        <a:ln>
-          <a:noFill/>
-        </a:ln>
-        <a:effectLst/>
-      </c:spPr>
-      <c:txPr>
-        <a:bodyPr rot="0" spcFirstLastPara="1" vertOverflow="ellipsis" vert="horz" wrap="square" anchor="ctr" anchorCtr="1"/>
-        <a:lstStyle/>
-        <a:p>
-          <a:pPr>
-            <a:defRPr sz="1600" b="1" i="0" u="none" strike="noStrike" kern="1200" cap="all" spc="120" normalizeH="0" baseline="0">
-              <a:solidFill>
-                <a:schemeClr val="tx1">
-                  <a:lumMod val="65000"/>
-                  <a:lumOff val="35000"/>
-                </a:schemeClr>
-              </a:solidFill>
-              <a:latin typeface="+mn-lt"/>
-              <a:ea typeface="+mn-ea"/>
-              <a:cs typeface="+mn-cs"/>
-            </a:defRPr>
-          </a:pPr>
-          <a:endParaRPr lang="pl-PL"/>
-        </a:p>
-      </c:txPr>
-    </c:title>
-    <c:autoTitleDeleted val="0"/>
-    <c:plotArea>
-      <c:layout>
-        <c:manualLayout>
-          <c:layoutTarget val="inner"/>
-          <c:xMode val="edge"/>
-          <c:yMode val="edge"/>
-          <c:x val="7.1516146016472534E-2"/>
-          <c:y val="0.20230911987245814"/>
-          <c:w val="0.86657141102993296"/>
-          <c:h val="0.67115485628559146"/>
-        </c:manualLayout>
-      </c:layout>
-      <c:scatterChart>
-        <c:scatterStyle val="lineMarker"/>
-        <c:varyColors val="0"/>
-        <c:ser>
-          <c:idx val="0"/>
-          <c:order val="0"/>
-          <c:tx>
-            <c:strRef>
-              <c:f>Arkusz1!$E$40</c:f>
-              <c:strCache>
-                <c:ptCount val="1"/>
-                <c:pt idx="0">
-                  <c:v>U [kV]</c:v>
-                </c:pt>
-              </c:strCache>
-            </c:strRef>
-          </c:tx>
-          <c:spPr>
-            <a:ln w="25400" cap="rnd">
-              <a:noFill/>
-              <a:round/>
-            </a:ln>
-            <a:effectLst/>
-          </c:spPr>
-          <c:marker>
-            <c:symbol val="diamond"/>
-            <c:size val="6"/>
-            <c:spPr>
-              <a:solidFill>
-                <a:schemeClr val="accent6"/>
-              </a:solidFill>
-              <a:ln w="9525">
-                <a:solidFill>
-                  <a:schemeClr val="accent6"/>
-                </a:solidFill>
-                <a:round/>
-              </a:ln>
-              <a:effectLst/>
-            </c:spPr>
-          </c:marker>
-          <c:trendline>
-            <c:spPr>
-              <a:ln w="9525" cap="rnd">
-                <a:solidFill>
-                  <a:schemeClr val="accent6"/>
-                </a:solidFill>
-              </a:ln>
-              <a:effectLst/>
-            </c:spPr>
-            <c:trendlineType val="linear"/>
-            <c:dispRSqr val="0"/>
-            <c:dispEq val="0"/>
-          </c:trendline>
-          <c:xVal>
-            <c:numRef>
-              <c:f>Arkusz1!$D$41:$D$50</c:f>
-              <c:numCache>
-                <c:formatCode>0.0000</c:formatCode>
-                <c:ptCount val="10"/>
-                <c:pt idx="0">
-                  <c:v>4.8069140016523543E-2</c:v>
-                </c:pt>
-                <c:pt idx="1">
-                  <c:v>5.0283170380984475E-2</c:v>
-                </c:pt>
-                <c:pt idx="2">
-                  <c:v>5.623346352512161E-2</c:v>
-                </c:pt>
-                <c:pt idx="3">
-                  <c:v>5.882774910461698E-2</c:v>
-                </c:pt>
-                <c:pt idx="4">
-                  <c:v>6.2724629471708732E-2</c:v>
-                </c:pt>
-                <c:pt idx="5">
-                  <c:v>6.5250202570380875E-2</c:v>
-                </c:pt>
-                <c:pt idx="6">
-                  <c:v>6.8695172893569592E-2</c:v>
-                </c:pt>
-                <c:pt idx="7">
-                  <c:v>7.5165050086652307E-2</c:v>
-                </c:pt>
-                <c:pt idx="8">
-                  <c:v>7.7695296326337621E-2</c:v>
-                </c:pt>
-                <c:pt idx="9">
-                  <c:v>8.0976187476175118E-2</c:v>
-                </c:pt>
-              </c:numCache>
-            </c:numRef>
-          </c:xVal>
-          <c:yVal>
-            <c:numRef>
-              <c:f>Arkusz1!$E$41:$E$50</c:f>
-              <c:numCache>
-                <c:formatCode>General</c:formatCode>
-                <c:ptCount val="10"/>
-                <c:pt idx="0">
-                  <c:v>2.4</c:v>
-                </c:pt>
-                <c:pt idx="1">
-                  <c:v>2.6</c:v>
-                </c:pt>
-                <c:pt idx="2">
-                  <c:v>2.8</c:v>
-                </c:pt>
-                <c:pt idx="3">
-                  <c:v>3</c:v>
-                </c:pt>
-                <c:pt idx="4">
-                  <c:v>3.2</c:v>
-                </c:pt>
-                <c:pt idx="5">
-                  <c:v>3.4</c:v>
-                </c:pt>
-                <c:pt idx="6">
-                  <c:v>3.6</c:v>
-                </c:pt>
-                <c:pt idx="7">
-                  <c:v>3.8</c:v>
-                </c:pt>
-                <c:pt idx="8">
-                  <c:v>4</c:v>
-                </c:pt>
-                <c:pt idx="9">
-                  <c:v>4.2</c:v>
-                </c:pt>
-              </c:numCache>
-            </c:numRef>
-          </c:yVal>
-          <c:smooth val="0"/>
-          <c:extLst>
-            <c:ext xmlns:c16="http://schemas.microsoft.com/office/drawing/2014/chart" uri="{C3380CC4-5D6E-409C-BE32-E72D297353CC}">
-              <c16:uniqueId val="{00000001-F46B-4CA5-B04A-93B858D47004}"/>
-            </c:ext>
-          </c:extLst>
-        </c:ser>
-        <c:dLbls>
-          <c:showLegendKey val="0"/>
-          <c:showVal val="0"/>
-          <c:showCatName val="0"/>
-          <c:showSerName val="0"/>
-          <c:showPercent val="0"/>
-          <c:showBubbleSize val="0"/>
-        </c:dLbls>
-        <c:axId val="572361680"/>
-        <c:axId val="572364920"/>
-      </c:scatterChart>
-      <c:valAx>
-        <c:axId val="572361680"/>
-        <c:scaling>
-          <c:orientation val="minMax"/>
-          <c:max val="9.0000000000000024E-2"/>
-          <c:min val="4.5000000000000012E-2"/>
-        </c:scaling>
-        <c:delete val="0"/>
-        <c:axPos val="b"/>
-        <c:majorGridlines>
-          <c:spPr>
-            <a:ln w="9525" cap="flat" cmpd="sng" algn="ctr">
-              <a:solidFill>
-                <a:schemeClr val="tx1">
-                  <a:lumMod val="15000"/>
-                  <a:lumOff val="85000"/>
-                </a:schemeClr>
-              </a:solidFill>
-              <a:round/>
-            </a:ln>
-            <a:effectLst/>
-          </c:spPr>
-        </c:majorGridlines>
-        <c:numFmt formatCode="0.0000" sourceLinked="1"/>
-        <c:majorTickMark val="none"/>
-        <c:minorTickMark val="none"/>
-        <c:tickLblPos val="nextTo"/>
-        <c:spPr>
-          <a:noFill/>
-          <a:ln w="9525" cap="flat" cmpd="sng" algn="ctr">
-            <a:solidFill>
-              <a:schemeClr val="dk1">
-                <a:lumMod val="15000"/>
-                <a:lumOff val="85000"/>
-              </a:schemeClr>
-            </a:solidFill>
-            <a:round/>
-          </a:ln>
-          <a:effectLst/>
-        </c:spPr>
-        <c:txPr>
-          <a:bodyPr rot="-60000000" spcFirstLastPara="1" vertOverflow="ellipsis" vert="horz" wrap="square" anchor="ctr" anchorCtr="1"/>
-          <a:lstStyle/>
-          <a:p>
-            <a:pPr>
-              <a:defRPr sz="900" b="0" i="0" u="none" strike="noStrike" kern="1200" baseline="0">
-                <a:solidFill>
-                  <a:schemeClr val="tx1">
-                    <a:lumMod val="65000"/>
-                    <a:lumOff val="35000"/>
-                  </a:schemeClr>
-                </a:solidFill>
-                <a:latin typeface="+mn-lt"/>
-                <a:ea typeface="+mn-ea"/>
-                <a:cs typeface="+mn-cs"/>
-              </a:defRPr>
-            </a:pPr>
-            <a:endParaRPr lang="pl-PL"/>
-          </a:p>
-        </c:txPr>
-        <c:crossAx val="572364920"/>
-        <c:crosses val="autoZero"/>
-        <c:crossBetween val="midCat"/>
-        <c:majorUnit val="1.0000000000000002E-2"/>
-      </c:valAx>
-      <c:valAx>
-        <c:axId val="572364920"/>
-        <c:scaling>
-          <c:orientation val="minMax"/>
-        </c:scaling>
-        <c:delete val="0"/>
-        <c:axPos val="l"/>
-        <c:majorGridlines>
-          <c:spPr>
-            <a:ln w="9525" cap="flat" cmpd="sng" algn="ctr">
-              <a:solidFill>
-                <a:schemeClr val="tx1">
-                  <a:lumMod val="15000"/>
-                  <a:lumOff val="85000"/>
-                </a:schemeClr>
-              </a:solidFill>
-              <a:round/>
-            </a:ln>
-            <a:effectLst/>
-          </c:spPr>
-        </c:majorGridlines>
-        <c:numFmt formatCode="General" sourceLinked="1"/>
-        <c:majorTickMark val="none"/>
-        <c:minorTickMark val="none"/>
-        <c:tickLblPos val="nextTo"/>
-        <c:spPr>
-          <a:noFill/>
-          <a:ln w="9525" cap="flat" cmpd="sng" algn="ctr">
-            <a:solidFill>
-              <a:schemeClr val="dk1">
-                <a:lumMod val="15000"/>
-                <a:lumOff val="85000"/>
-              </a:schemeClr>
-            </a:solidFill>
-            <a:round/>
-          </a:ln>
-          <a:effectLst/>
-        </c:spPr>
-        <c:txPr>
-          <a:bodyPr rot="-60000000" spcFirstLastPara="1" vertOverflow="ellipsis" vert="horz" wrap="square" anchor="ctr" anchorCtr="1"/>
-          <a:lstStyle/>
-          <a:p>
-            <a:pPr>
-              <a:defRPr sz="900" b="0" i="0" u="none" strike="noStrike" kern="1200" baseline="0">
-                <a:solidFill>
-                  <a:schemeClr val="tx1">
-                    <a:lumMod val="65000"/>
-                    <a:lumOff val="35000"/>
-                  </a:schemeClr>
-                </a:solidFill>
-                <a:latin typeface="+mn-lt"/>
-                <a:ea typeface="+mn-ea"/>
-                <a:cs typeface="+mn-cs"/>
-              </a:defRPr>
-            </a:pPr>
-            <a:endParaRPr lang="pl-PL"/>
-          </a:p>
-        </c:txPr>
-        <c:crossAx val="572361680"/>
-        <c:crosses val="autoZero"/>
-        <c:crossBetween val="midCat"/>
-      </c:valAx>
-      <c:spPr>
-        <a:noFill/>
-        <a:ln>
-          <a:noFill/>
-        </a:ln>
-        <a:effectLst/>
-      </c:spPr>
-    </c:plotArea>
-    <c:plotVisOnly val="1"/>
-    <c:dispBlanksAs val="gap"/>
-    <c:extLst>
-      <c:ext xmlns:c16r3="http://schemas.microsoft.com/office/drawing/2017/03/chart" uri="{56B9EC1D-385E-4148-901F-78D8002777C0}">
-        <c16r3:dataDisplayOptions16>
-          <c16r3:dispNaAsBlank val="1"/>
-        </c16r3:dataDisplayOptions16>
-      </c:ext>
-    </c:extLst>
-    <c:showDLblsOverMax val="0"/>
-  </c:chart>
-  <c:spPr>
-    <a:solidFill>
-      <a:schemeClr val="lt1"/>
-    </a:solidFill>
-    <a:ln w="9525" cap="flat" cmpd="sng" algn="ctr">
-      <a:solidFill>
-        <a:schemeClr val="tx1">
-          <a:lumMod val="15000"/>
-          <a:lumOff val="85000"/>
-        </a:schemeClr>
-      </a:solidFill>
-      <a:round/>
-    </a:ln>
-    <a:effectLst/>
-  </c:spPr>
-  <c:txPr>
-    <a:bodyPr/>
-    <a:lstStyle/>
-    <a:p>
-      <a:pPr>
-        <a:defRPr/>
-      </a:pPr>
-      <a:endParaRPr lang="pl-PL"/>
-    </a:p>
-  </c:txPr>
-  <c:externalData r:id="rId3">
-    <c:autoUpdate val="0"/>
-  </c:externalData>
-</c:chartSpace>
-</file>
-
-<file path=word/charts/chart3.xml><?xml version="1.0" encoding="utf-8"?>
-<c:chartSpace xmlns:c="http://schemas.openxmlformats.org/drawingml/2006/chart" xmlns:a="http://schemas.openxmlformats.org/drawingml/2006/main" xmlns:r="http://schemas.openxmlformats.org/officeDocument/2006/relationships" xmlns:c16r2="http://schemas.microsoft.com/office/drawing/2015/06/chart">
-  <c:date1904 val="0"/>
-  <c:lang val="pl-PL"/>
-  <c:roundedCorners val="0"/>
-  <mc:AlternateContent xmlns:mc="http://schemas.openxmlformats.org/markup-compatibility/2006">
-    <mc:Choice xmlns:c14="http://schemas.microsoft.com/office/drawing/2007/8/2/chart" Requires="c14">
-      <c14:style val="102"/>
-    </mc:Choice>
-    <mc:Fallback>
-      <c:style val="2"/>
-    </mc:Fallback>
-  </mc:AlternateContent>
-  <c:chart>
-    <c:title>
-      <c:tx>
-        <c:rich>
-          <a:bodyPr rot="0" spcFirstLastPara="1" vertOverflow="ellipsis" vert="horz" wrap="square" anchor="ctr" anchorCtr="1"/>
-          <a:lstStyle/>
-          <a:p>
-            <a:pPr>
-              <a:defRPr sz="1600" b="1" i="0" u="none" strike="noStrike" kern="1200" cap="all" spc="120" normalizeH="0" baseline="0">
-                <a:solidFill>
-                  <a:schemeClr val="tx1">
-                    <a:lumMod val="65000"/>
-                    <a:lumOff val="35000"/>
-                  </a:schemeClr>
-                </a:solidFill>
-                <a:latin typeface="+mn-lt"/>
-                <a:ea typeface="+mn-ea"/>
-                <a:cs typeface="+mn-cs"/>
-              </a:defRPr>
-            </a:pPr>
-            <a:r>
-              <a:rPr lang="pl-PL"/>
-              <a:t>r = </a:t>
-            </a:r>
-            <a:r>
-              <a:rPr lang="en-GB"/>
-              <a:t>103</a:t>
-            </a:r>
-            <a:r>
-              <a:rPr lang="pl-PL"/>
-              <a:t>mm</a:t>
-            </a:r>
-            <a:endParaRPr lang="en-US"/>
-          </a:p>
-        </c:rich>
-      </c:tx>
-      <c:overlay val="0"/>
-      <c:spPr>
-        <a:noFill/>
-        <a:ln>
-          <a:noFill/>
-        </a:ln>
-        <a:effectLst/>
-      </c:spPr>
-      <c:txPr>
-        <a:bodyPr rot="0" spcFirstLastPara="1" vertOverflow="ellipsis" vert="horz" wrap="square" anchor="ctr" anchorCtr="1"/>
-        <a:lstStyle/>
-        <a:p>
-          <a:pPr>
-            <a:defRPr sz="1600" b="1" i="0" u="none" strike="noStrike" kern="1200" cap="all" spc="120" normalizeH="0" baseline="0">
-              <a:solidFill>
-                <a:schemeClr val="tx1">
-                  <a:lumMod val="65000"/>
-                  <a:lumOff val="35000"/>
-                </a:schemeClr>
-              </a:solidFill>
-              <a:latin typeface="+mn-lt"/>
-              <a:ea typeface="+mn-ea"/>
-              <a:cs typeface="+mn-cs"/>
-            </a:defRPr>
-          </a:pPr>
-          <a:endParaRPr lang="pl-PL"/>
-        </a:p>
-      </c:txPr>
-    </c:title>
-    <c:autoTitleDeleted val="0"/>
-    <c:plotArea>
-      <c:layout/>
-      <c:scatterChart>
-        <c:scatterStyle val="lineMarker"/>
-        <c:varyColors val="0"/>
-        <c:ser>
-          <c:idx val="0"/>
-          <c:order val="0"/>
-          <c:tx>
-            <c:strRef>
-              <c:f>Arkusz1!$E$56</c:f>
-              <c:strCache>
-                <c:ptCount val="1"/>
-                <c:pt idx="0">
-                  <c:v>U [kV]</c:v>
-                </c:pt>
-              </c:strCache>
-            </c:strRef>
-          </c:tx>
-          <c:spPr>
-            <a:ln w="25400" cap="rnd">
-              <a:noFill/>
-              <a:round/>
-            </a:ln>
-            <a:effectLst/>
-          </c:spPr>
-          <c:marker>
-            <c:symbol val="diamond"/>
-            <c:size val="6"/>
-            <c:spPr>
-              <a:solidFill>
-                <a:schemeClr val="accent1"/>
-              </a:solidFill>
-              <a:ln w="9525">
-                <a:solidFill>
-                  <a:schemeClr val="accent1"/>
-                </a:solidFill>
-                <a:round/>
-              </a:ln>
-              <a:effectLst/>
-            </c:spPr>
-          </c:marker>
-          <c:trendline>
-            <c:spPr>
-              <a:ln w="9525" cap="rnd">
-                <a:solidFill>
-                  <a:schemeClr val="accent1"/>
-                </a:solidFill>
-              </a:ln>
-              <a:effectLst/>
-            </c:spPr>
-            <c:trendlineType val="linear"/>
-            <c:dispRSqr val="0"/>
-            <c:dispEq val="0"/>
-          </c:trendline>
-          <c:xVal>
-            <c:numRef>
-              <c:f>Arkusz1!$D$57:$D$66</c:f>
-              <c:numCache>
-                <c:formatCode>0.0000</c:formatCode>
-                <c:ptCount val="10"/>
-                <c:pt idx="0">
-                  <c:v>4.5294930623297674E-2</c:v>
-                </c:pt>
-                <c:pt idx="1">
-                  <c:v>5.0129360110485979E-2</c:v>
-                </c:pt>
-                <c:pt idx="2">
-                  <c:v>5.5544997352339052E-2</c:v>
-                </c:pt>
-                <c:pt idx="3">
-                  <c:v>5.8962366335448983E-2</c:v>
-                </c:pt>
-                <c:pt idx="4">
-                  <c:v>6.123835958095377E-2</c:v>
-                </c:pt>
-                <c:pt idx="5">
-                  <c:v>6.4460887526519239E-2</c:v>
-                </c:pt>
-                <c:pt idx="6">
-                  <c:v>6.8138384596403243E-2</c:v>
-                </c:pt>
-                <c:pt idx="7">
-                  <c:v>7.2109545874052217E-2</c:v>
-                </c:pt>
-                <c:pt idx="8">
-                  <c:v>7.6193174295100544E-2</c:v>
-                </c:pt>
-                <c:pt idx="9">
-                  <c:v>7.9581342625332438E-2</c:v>
-                </c:pt>
-              </c:numCache>
-            </c:numRef>
-          </c:xVal>
-          <c:yVal>
-            <c:numRef>
-              <c:f>Arkusz1!$E$57:$E$66</c:f>
-              <c:numCache>
-                <c:formatCode>General</c:formatCode>
-                <c:ptCount val="10"/>
-                <c:pt idx="0">
-                  <c:v>2.4</c:v>
-                </c:pt>
-                <c:pt idx="1">
-                  <c:v>2.6</c:v>
-                </c:pt>
-                <c:pt idx="2">
-                  <c:v>2.8</c:v>
-                </c:pt>
-                <c:pt idx="3">
-                  <c:v>3</c:v>
-                </c:pt>
-                <c:pt idx="4">
-                  <c:v>3.2</c:v>
-                </c:pt>
-                <c:pt idx="5">
-                  <c:v>3.4</c:v>
-                </c:pt>
-                <c:pt idx="6">
-                  <c:v>3.6</c:v>
-                </c:pt>
-                <c:pt idx="7">
-                  <c:v>3.8</c:v>
-                </c:pt>
-                <c:pt idx="8">
-                  <c:v>4</c:v>
-                </c:pt>
-                <c:pt idx="9">
-                  <c:v>4.2</c:v>
-                </c:pt>
-              </c:numCache>
-            </c:numRef>
-          </c:yVal>
-          <c:smooth val="0"/>
-          <c:extLst>
-            <c:ext xmlns:c16="http://schemas.microsoft.com/office/drawing/2014/chart" uri="{C3380CC4-5D6E-409C-BE32-E72D297353CC}">
-              <c16:uniqueId val="{00000001-B42E-4FC4-99DB-7A53554ADA69}"/>
-            </c:ext>
-          </c:extLst>
-        </c:ser>
-        <c:dLbls>
-          <c:showLegendKey val="0"/>
-          <c:showVal val="0"/>
-          <c:showCatName val="0"/>
-          <c:showSerName val="0"/>
-          <c:showPercent val="0"/>
-          <c:showBubbleSize val="0"/>
-        </c:dLbls>
-        <c:axId val="572360960"/>
-        <c:axId val="572356640"/>
-      </c:scatterChart>
-      <c:valAx>
-        <c:axId val="572360960"/>
-        <c:scaling>
-          <c:orientation val="minMax"/>
-          <c:max val="9.0000000000000024E-2"/>
-          <c:min val="4.5000000000000012E-2"/>
-        </c:scaling>
-        <c:delete val="0"/>
-        <c:axPos val="b"/>
-        <c:majorGridlines>
-          <c:spPr>
-            <a:ln w="9525" cap="flat" cmpd="sng" algn="ctr">
-              <a:solidFill>
-                <a:schemeClr val="tx1">
-                  <a:lumMod val="15000"/>
-                  <a:lumOff val="85000"/>
-                </a:schemeClr>
-              </a:solidFill>
-              <a:round/>
-            </a:ln>
-            <a:effectLst/>
-          </c:spPr>
-        </c:majorGridlines>
-        <c:numFmt formatCode="0.0000" sourceLinked="1"/>
-        <c:majorTickMark val="none"/>
-        <c:minorTickMark val="none"/>
-        <c:tickLblPos val="nextTo"/>
-        <c:spPr>
-          <a:noFill/>
-          <a:ln w="9525" cap="flat" cmpd="sng" algn="ctr">
-            <a:solidFill>
-              <a:schemeClr val="dk1">
-                <a:lumMod val="15000"/>
-                <a:lumOff val="85000"/>
-              </a:schemeClr>
-            </a:solidFill>
-            <a:round/>
-          </a:ln>
-          <a:effectLst/>
-        </c:spPr>
-        <c:txPr>
-          <a:bodyPr rot="-60000000" spcFirstLastPara="1" vertOverflow="ellipsis" vert="horz" wrap="square" anchor="ctr" anchorCtr="1"/>
-          <a:lstStyle/>
-          <a:p>
-            <a:pPr>
-              <a:defRPr sz="900" b="0" i="0" u="none" strike="noStrike" kern="1200" baseline="0">
-                <a:solidFill>
-                  <a:schemeClr val="tx1">
-                    <a:lumMod val="65000"/>
-                    <a:lumOff val="35000"/>
-                  </a:schemeClr>
-                </a:solidFill>
-                <a:latin typeface="+mn-lt"/>
-                <a:ea typeface="+mn-ea"/>
-                <a:cs typeface="+mn-cs"/>
-              </a:defRPr>
-            </a:pPr>
-            <a:endParaRPr lang="pl-PL"/>
-          </a:p>
-        </c:txPr>
-        <c:crossAx val="572356640"/>
-        <c:crosses val="autoZero"/>
-        <c:crossBetween val="midCat"/>
-        <c:majorUnit val="1.0000000000000002E-2"/>
-      </c:valAx>
-      <c:valAx>
-        <c:axId val="572356640"/>
-        <c:scaling>
-          <c:orientation val="minMax"/>
-        </c:scaling>
-        <c:delete val="0"/>
-        <c:axPos val="l"/>
-        <c:majorGridlines>
-          <c:spPr>
-            <a:ln w="9525" cap="flat" cmpd="sng" algn="ctr">
-              <a:solidFill>
-                <a:schemeClr val="tx1">
-                  <a:lumMod val="15000"/>
-                  <a:lumOff val="85000"/>
-                </a:schemeClr>
-              </a:solidFill>
-              <a:round/>
-            </a:ln>
-            <a:effectLst/>
-          </c:spPr>
-        </c:majorGridlines>
-        <c:numFmt formatCode="General" sourceLinked="1"/>
-        <c:majorTickMark val="none"/>
-        <c:minorTickMark val="none"/>
-        <c:tickLblPos val="nextTo"/>
-        <c:spPr>
-          <a:noFill/>
-          <a:ln w="9525" cap="flat" cmpd="sng" algn="ctr">
-            <a:solidFill>
-              <a:schemeClr val="dk1">
-                <a:lumMod val="15000"/>
-                <a:lumOff val="85000"/>
-              </a:schemeClr>
-            </a:solidFill>
-            <a:round/>
-          </a:ln>
-          <a:effectLst/>
-        </c:spPr>
-        <c:txPr>
-          <a:bodyPr rot="-60000000" spcFirstLastPara="1" vertOverflow="ellipsis" vert="horz" wrap="square" anchor="ctr" anchorCtr="1"/>
-          <a:lstStyle/>
-          <a:p>
-            <a:pPr>
-              <a:defRPr sz="900" b="0" i="0" u="none" strike="noStrike" kern="1200" baseline="0">
-                <a:solidFill>
-                  <a:schemeClr val="tx1">
-                    <a:lumMod val="65000"/>
-                    <a:lumOff val="35000"/>
-                  </a:schemeClr>
-                </a:solidFill>
-                <a:latin typeface="+mn-lt"/>
-                <a:ea typeface="+mn-ea"/>
-                <a:cs typeface="+mn-cs"/>
-              </a:defRPr>
-            </a:pPr>
-            <a:endParaRPr lang="pl-PL"/>
-          </a:p>
-        </c:txPr>
-        <c:crossAx val="572360960"/>
-        <c:crosses val="autoZero"/>
-        <c:crossBetween val="midCat"/>
-      </c:valAx>
-      <c:spPr>
-        <a:noFill/>
-        <a:ln>
-          <a:noFill/>
-        </a:ln>
-        <a:effectLst/>
-      </c:spPr>
-    </c:plotArea>
-    <c:plotVisOnly val="1"/>
-    <c:dispBlanksAs val="gap"/>
-    <c:extLst>
-      <c:ext xmlns:c16r3="http://schemas.microsoft.com/office/drawing/2017/03/chart" uri="{56B9EC1D-385E-4148-901F-78D8002777C0}">
-        <c16r3:dataDisplayOptions16>
-          <c16r3:dispNaAsBlank val="1"/>
-        </c16r3:dataDisplayOptions16>
-      </c:ext>
-    </c:extLst>
-    <c:showDLblsOverMax val="0"/>
-  </c:chart>
-  <c:spPr>
-    <a:solidFill>
-      <a:schemeClr val="lt1"/>
-    </a:solidFill>
-    <a:ln w="9525" cap="flat" cmpd="sng" algn="ctr">
-      <a:solidFill>
-        <a:schemeClr val="tx1">
-          <a:lumMod val="15000"/>
-          <a:lumOff val="85000"/>
-        </a:schemeClr>
-      </a:solidFill>
-      <a:round/>
-    </a:ln>
-    <a:effectLst/>
-  </c:spPr>
-  <c:txPr>
-    <a:bodyPr/>
-    <a:lstStyle/>
-    <a:p>
-      <a:pPr>
-        <a:defRPr/>
-      </a:pPr>
-      <a:endParaRPr lang="pl-PL"/>
-    </a:p>
-  </c:txPr>
-  <c:externalData r:id="rId3">
-    <c:autoUpdate val="0"/>
-  </c:externalData>
-</c:chartSpace>
-</file>
-
-<file path=word/charts/colors1.xml><?xml version="1.0" encoding="utf-8"?>
-<cs:colorStyle xmlns:cs="http://schemas.microsoft.com/office/drawing/2012/chartStyle" xmlns:a="http://schemas.openxmlformats.org/drawingml/2006/main" meth="cycle" id="12">
-  <a:schemeClr val="accent2"/>
-  <a:schemeClr val="accent4"/>
-  <a:schemeClr val="accent6"/>
-  <cs:variation/>
-  <cs:variation>
-    <a:lumMod val="60000"/>
-  </cs:variation>
-  <cs:variation>
-    <a:lumMod val="80000"/>
-    <a:lumOff val="20000"/>
-  </cs:variation>
-  <cs:variation>
-    <a:lumMod val="80000"/>
-  </cs:variation>
-  <cs:variation>
-    <a:lumMod val="60000"/>
-    <a:lumOff val="40000"/>
-  </cs:variation>
-  <cs:variation>
-    <a:lumMod val="50000"/>
-  </cs:variation>
-  <cs:variation>
-    <a:lumMod val="70000"/>
-    <a:lumOff val="30000"/>
-  </cs:variation>
-  <cs:variation>
-    <a:lumMod val="70000"/>
-  </cs:variation>
-  <cs:variation>
-    <a:lumMod val="50000"/>
-    <a:lumOff val="50000"/>
-  </cs:variation>
-</cs:colorStyle>
-</file>
-
-<file path=word/charts/colors2.xml><?xml version="1.0" encoding="utf-8"?>
-<cs:colorStyle xmlns:cs="http://schemas.microsoft.com/office/drawing/2012/chartStyle" xmlns:a="http://schemas.openxmlformats.org/drawingml/2006/main" meth="cycle" id="13">
-  <a:schemeClr val="accent6"/>
-  <a:schemeClr val="accent5"/>
-  <a:schemeClr val="accent4"/>
-  <cs:variation/>
-  <cs:variation>
-    <a:lumMod val="60000"/>
-  </cs:variation>
-  <cs:variation>
-    <a:lumMod val="80000"/>
-    <a:lumOff val="20000"/>
-  </cs:variation>
-  <cs:variation>
-    <a:lumMod val="80000"/>
-  </cs:variation>
-  <cs:variation>
-    <a:lumMod val="60000"/>
-    <a:lumOff val="40000"/>
-  </cs:variation>
-  <cs:variation>
-    <a:lumMod val="50000"/>
-  </cs:variation>
-  <cs:variation>
-    <a:lumMod val="70000"/>
-    <a:lumOff val="30000"/>
-  </cs:variation>
-  <cs:variation>
-    <a:lumMod val="70000"/>
-  </cs:variation>
-  <cs:variation>
-    <a:lumMod val="50000"/>
-    <a:lumOff val="50000"/>
-  </cs:variation>
-</cs:colorStyle>
-</file>
-
-<file path=word/charts/colors3.xml><?xml version="1.0" encoding="utf-8"?>
-<cs:colorStyle xmlns:cs="http://schemas.microsoft.com/office/drawing/2012/chartStyle" xmlns:a="http://schemas.openxmlformats.org/drawingml/2006/main" meth="cycle" id="10">
-  <a:schemeClr val="accent1"/>
-  <a:schemeClr val="accent2"/>
-  <a:schemeClr val="accent3"/>
-  <a:schemeClr val="accent4"/>
-  <a:schemeClr val="accent5"/>
-  <a:schemeClr val="accent6"/>
-  <cs:variation/>
-  <cs:variation>
-    <a:lumMod val="60000"/>
-  </cs:variation>
-  <cs:variation>
-    <a:lumMod val="80000"/>
-    <a:lumOff val="20000"/>
-  </cs:variation>
-  <cs:variation>
-    <a:lumMod val="80000"/>
-  </cs:variation>
-  <cs:variation>
-    <a:lumMod val="60000"/>
-    <a:lumOff val="40000"/>
-  </cs:variation>
-  <cs:variation>
-    <a:lumMod val="50000"/>
-  </cs:variation>
-  <cs:variation>
-    <a:lumMod val="70000"/>
-    <a:lumOff val="30000"/>
-  </cs:variation>
-  <cs:variation>
-    <a:lumMod val="70000"/>
-  </cs:variation>
-  <cs:variation>
-    <a:lumMod val="50000"/>
-    <a:lumOff val="50000"/>
-  </cs:variation>
-</cs:colorStyle>
-</file>
-
-<file path=word/charts/style1.xml><?xml version="1.0" encoding="utf-8"?>
-<cs:chartStyle xmlns:cs="http://schemas.microsoft.com/office/drawing/2012/chartStyle" xmlns:a="http://schemas.openxmlformats.org/drawingml/2006/main" id="241">
-  <cs:axisTitle>
-    <cs:lnRef idx="0"/>
-    <cs:fillRef idx="0"/>
-    <cs:effectRef idx="0"/>
-    <cs:fontRef idx="minor">
-      <a:schemeClr val="tx1">
-        <a:lumMod val="65000"/>
-        <a:lumOff val="35000"/>
-      </a:schemeClr>
-    </cs:fontRef>
-    <cs:defRPr sz="900" kern="1200" cap="all"/>
-  </cs:axisTitle>
-  <cs:categoryAxis>
-    <cs:lnRef idx="0"/>
-    <cs:fillRef idx="0"/>
-    <cs:effectRef idx="0"/>
-    <cs:fontRef idx="minor">
-      <a:schemeClr val="tx1">
-        <a:lumMod val="65000"/>
-        <a:lumOff val="35000"/>
-      </a:schemeClr>
-    </cs:fontRef>
-    <cs:spPr>
-      <a:ln w="9525" cap="flat" cmpd="sng" algn="ctr">
-        <a:solidFill>
-          <a:schemeClr val="tx1">
-            <a:lumMod val="15000"/>
-            <a:lumOff val="85000"/>
-          </a:schemeClr>
-        </a:solidFill>
-        <a:round/>
-      </a:ln>
-    </cs:spPr>
-    <cs:defRPr sz="900" kern="1200" cap="all" spc="120" normalizeH="0" baseline="0"/>
-  </cs:categoryAxis>
-  <cs:chartArea mods="allowNoFillOverride allowNoLineOverride">
-    <cs:lnRef idx="0"/>
-    <cs:fillRef idx="0"/>
-    <cs:effectRef idx="0"/>
-    <cs:fontRef idx="minor">
-      <a:schemeClr val="dk1"/>
-    </cs:fontRef>
-    <cs:spPr>
-      <a:solidFill>
-        <a:schemeClr val="lt1"/>
-      </a:solidFill>
-      <a:ln w="9525" cap="flat" cmpd="sng" algn="ctr">
-        <a:solidFill>
-          <a:schemeClr val="tx1">
-            <a:lumMod val="15000"/>
-            <a:lumOff val="85000"/>
-          </a:schemeClr>
-        </a:solidFill>
-        <a:round/>
-      </a:ln>
-    </cs:spPr>
-    <cs:defRPr sz="900" kern="1200"/>
-  </cs:chartArea>
-  <cs:dataLabel>
-    <cs:lnRef idx="0"/>
-    <cs:fillRef idx="0"/>
-    <cs:effectRef idx="0"/>
-    <cs:fontRef idx="minor">
-      <a:schemeClr val="tx1">
-        <a:lumMod val="50000"/>
-        <a:lumOff val="50000"/>
-      </a:schemeClr>
-    </cs:fontRef>
-    <cs:defRPr sz="800" b="0" i="0" u="none" strike="noStrike" kern="1200" baseline="0"/>
-  </cs:dataLabel>
-  <cs:dataLabelCallout>
-    <cs:lnRef idx="0"/>
-    <cs:fillRef idx="0"/>
-    <cs:effectRef idx="0"/>
-    <cs:fontRef idx="minor">
-      <a:schemeClr val="dk1">
-        <a:lumMod val="65000"/>
-        <a:lumOff val="35000"/>
-      </a:schemeClr>
-    </cs:fontRef>
-    <cs:spPr>
-      <a:solidFill>
-        <a:schemeClr val="lt1"/>
-      </a:solidFill>
-      <a:ln>
-        <a:solidFill>
-          <a:schemeClr val="dk1">
-            <a:lumMod val="25000"/>
-            <a:lumOff val="75000"/>
-          </a:schemeClr>
-        </a:solidFill>
-      </a:ln>
-    </cs:spPr>
-    <cs:defRPr sz="900" kern="1200"/>
-    <cs:bodyPr rot="0" spcFirstLastPara="1" vertOverflow="clip" horzOverflow="clip" vert="horz" wrap="square" lIns="36576" tIns="18288" rIns="36576" bIns="18288" anchor="ctr" anchorCtr="1">
-      <a:spAutoFit/>
-    </cs:bodyPr>
-  </cs:dataLabelCallout>
-  <cs:dataPoint>
-    <cs:lnRef idx="0"/>
-    <cs:fillRef idx="0">
-      <cs:styleClr val="auto"/>
-    </cs:fillRef>
-    <cs:effectRef idx="0"/>
-    <cs:fontRef idx="minor">
-      <a:schemeClr val="dk1"/>
-    </cs:fontRef>
-    <cs:spPr>
-      <a:solidFill>
-        <a:schemeClr val="phClr"/>
-      </a:solidFill>
-    </cs:spPr>
-  </cs:dataPoint>
-  <cs:dataPoint3D>
-    <cs:lnRef idx="0"/>
-    <cs:fillRef idx="0">
-      <cs:styleClr val="auto"/>
-    </cs:fillRef>
-    <cs:effectRef idx="0"/>
-    <cs:fontRef idx="minor">
-      <a:schemeClr val="dk1"/>
-    </cs:fontRef>
-    <cs:spPr>
-      <a:solidFill>
-        <a:schemeClr val="phClr"/>
-      </a:solidFill>
-    </cs:spPr>
-  </cs:dataPoint3D>
-  <cs:dataPointLine>
-    <cs:lnRef idx="0">
-      <cs:styleClr val="auto"/>
-    </cs:lnRef>
-    <cs:fillRef idx="0"/>
-    <cs:effectRef idx="0"/>
-    <cs:fontRef idx="minor">
-      <a:schemeClr val="dk1"/>
-    </cs:fontRef>
-    <cs:spPr>
-      <a:ln w="22225" cap="rnd">
-        <a:solidFill>
-          <a:schemeClr val="phClr"/>
-        </a:solidFill>
-        <a:round/>
-      </a:ln>
-    </cs:spPr>
-  </cs:dataPointLine>
-  <cs:dataPointMarker>
-    <cs:lnRef idx="0">
-      <cs:styleClr val="auto"/>
-    </cs:lnRef>
-    <cs:fillRef idx="0">
-      <cs:styleClr val="auto"/>
-    </cs:fillRef>
-    <cs:effectRef idx="0"/>
-    <cs:fontRef idx="minor">
-      <a:schemeClr val="dk1"/>
-    </cs:fontRef>
-    <cs:spPr>
-      <a:solidFill>
-        <a:schemeClr val="phClr"/>
-      </a:solidFill>
-      <a:ln w="9525">
-        <a:solidFill>
-          <a:schemeClr val="phClr"/>
-        </a:solidFill>
-        <a:round/>
-      </a:ln>
-    </cs:spPr>
-  </cs:dataPointMarker>
-  <cs:dataPointMarkerLayout size="6"/>
-  <cs:dataPointWireframe>
-    <cs:lnRef idx="0">
-      <cs:styleClr val="auto"/>
-    </cs:lnRef>
-    <cs:fillRef idx="0"/>
-    <cs:effectRef idx="0"/>
-    <cs:fontRef idx="minor">
-      <a:schemeClr val="dk1"/>
-    </cs:fontRef>
-    <cs:spPr>
-      <a:ln w="9525" cap="rnd">
-        <a:solidFill>
-          <a:schemeClr val="phClr"/>
-        </a:solidFill>
-        <a:round/>
-      </a:ln>
-    </cs:spPr>
-  </cs:dataPointWireframe>
-  <cs:dataTable>
-    <cs:lnRef idx="0"/>
-    <cs:fillRef idx="0"/>
-    <cs:effectRef idx="0"/>
-    <cs:fontRef idx="minor">
-      <a:schemeClr val="tx1">
-        <a:lumMod val="65000"/>
-        <a:lumOff val="35000"/>
-      </a:schemeClr>
-    </cs:fontRef>
-    <cs:spPr>
-      <a:ln w="9525">
-        <a:solidFill>
-          <a:schemeClr val="tx1">
-            <a:lumMod val="15000"/>
-            <a:lumOff val="85000"/>
-          </a:schemeClr>
-        </a:solidFill>
-      </a:ln>
-    </cs:spPr>
-    <cs:defRPr sz="900" kern="1200"/>
-  </cs:dataTable>
-  <cs:downBar>
-    <cs:lnRef idx="0"/>
-    <cs:fillRef idx="0"/>
-    <cs:effectRef idx="0"/>
-    <cs:fontRef idx="minor">
-      <a:schemeClr val="dk1"/>
-    </cs:fontRef>
-    <cs:spPr>
-      <a:solidFill>
-        <a:schemeClr val="dk1">
-          <a:lumMod val="75000"/>
-          <a:lumOff val="25000"/>
-        </a:schemeClr>
-      </a:solidFill>
-      <a:ln w="9525">
-        <a:solidFill>
-          <a:schemeClr val="tx1">
-            <a:lumMod val="15000"/>
-            <a:lumOff val="85000"/>
-          </a:schemeClr>
-        </a:solidFill>
-      </a:ln>
-    </cs:spPr>
-  </cs:downBar>
-  <cs:dropLine>
-    <cs:lnRef idx="0"/>
-    <cs:fillRef idx="0"/>
-    <cs:effectRef idx="0"/>
-    <cs:fontRef idx="minor">
-      <a:schemeClr val="dk1"/>
-    </cs:fontRef>
-    <cs:spPr>
-      <a:ln w="9525">
-        <a:solidFill>
-          <a:schemeClr val="tx1">
-            <a:lumMod val="35000"/>
-            <a:lumOff val="65000"/>
-          </a:schemeClr>
-        </a:solidFill>
-      </a:ln>
-    </cs:spPr>
-  </cs:dropLine>
-  <cs:errorBar>
-    <cs:lnRef idx="0"/>
-    <cs:fillRef idx="0"/>
-    <cs:effectRef idx="0"/>
-    <cs:fontRef idx="minor">
-      <a:schemeClr val="dk1"/>
-    </cs:fontRef>
-    <cs:spPr>
-      <a:ln w="9525">
-        <a:solidFill>
-          <a:schemeClr val="tx1">
-            <a:lumMod val="65000"/>
-            <a:lumOff val="35000"/>
-          </a:schemeClr>
-        </a:solidFill>
-        <a:round/>
-      </a:ln>
-    </cs:spPr>
-  </cs:errorBar>
-  <cs:floor>
-    <cs:lnRef idx="0"/>
-    <cs:fillRef idx="0"/>
-    <cs:effectRef idx="0"/>
-    <cs:fontRef idx="minor">
-      <a:schemeClr val="dk1"/>
-    </cs:fontRef>
-  </cs:floor>
-  <cs:gridlineMajor>
-    <cs:lnRef idx="0"/>
-    <cs:fillRef idx="0"/>
-    <cs:effectRef idx="0"/>
-    <cs:fontRef idx="minor">
-      <a:schemeClr val="dk1"/>
-    </cs:fontRef>
-    <cs:spPr>
-      <a:ln w="9525" cap="flat" cmpd="sng" algn="ctr">
-        <a:solidFill>
-          <a:schemeClr val="tx1">
-            <a:lumMod val="15000"/>
-            <a:lumOff val="85000"/>
-          </a:schemeClr>
-        </a:solidFill>
-        <a:round/>
-      </a:ln>
-    </cs:spPr>
-  </cs:gridlineMajor>
-  <cs:gridlineMinor>
-    <cs:lnRef idx="0"/>
-    <cs:fillRef idx="0"/>
-    <cs:effectRef idx="0"/>
-    <cs:fontRef idx="minor">
-      <a:schemeClr val="dk1"/>
-    </cs:fontRef>
-    <cs:spPr>
-      <a:ln>
-        <a:solidFill>
-          <a:schemeClr val="tx1">
-            <a:lumMod val="5000"/>
-            <a:lumOff val="95000"/>
-          </a:schemeClr>
-        </a:solidFill>
-      </a:ln>
-    </cs:spPr>
-  </cs:gridlineMinor>
-  <cs:hiLoLine>
-    <cs:lnRef idx="0"/>
-    <cs:fillRef idx="0"/>
-    <cs:effectRef idx="0"/>
-    <cs:fontRef idx="minor">
-      <a:schemeClr val="dk1"/>
-    </cs:fontRef>
-    <cs:spPr>
-      <a:ln w="9525">
-        <a:solidFill>
-          <a:schemeClr val="tx1">
-            <a:lumMod val="35000"/>
-            <a:lumOff val="65000"/>
-          </a:schemeClr>
-        </a:solidFill>
-      </a:ln>
-    </cs:spPr>
-  </cs:hiLoLine>
-  <cs:leaderLine>
-    <cs:lnRef idx="0"/>
-    <cs:fillRef idx="0"/>
-    <cs:effectRef idx="0"/>
-    <cs:fontRef idx="minor">
-      <a:schemeClr val="dk1"/>
-    </cs:fontRef>
-    <cs:spPr>
-      <a:ln w="9525">
-        <a:solidFill>
-          <a:schemeClr val="tx1">
-            <a:lumMod val="35000"/>
-            <a:lumOff val="65000"/>
-          </a:schemeClr>
-        </a:solidFill>
-      </a:ln>
-    </cs:spPr>
-  </cs:leaderLine>
-  <cs:legend>
-    <cs:lnRef idx="0"/>
-    <cs:fillRef idx="0"/>
-    <cs:effectRef idx="0"/>
-    <cs:fontRef idx="minor">
-      <a:schemeClr val="tx1">
-        <a:lumMod val="65000"/>
-        <a:lumOff val="35000"/>
-      </a:schemeClr>
-    </cs:fontRef>
-    <cs:defRPr sz="900" kern="1200"/>
-  </cs:legend>
-  <cs:plotArea mods="allowNoFillOverride allowNoLineOverride">
-    <cs:lnRef idx="0"/>
-    <cs:fillRef idx="0"/>
-    <cs:effectRef idx="0"/>
-    <cs:fontRef idx="minor">
-      <a:schemeClr val="dk1"/>
-    </cs:fontRef>
-  </cs:plotArea>
-  <cs:plotArea3D mods="allowNoFillOverride allowNoLineOverride">
-    <cs:lnRef idx="0"/>
-    <cs:fillRef idx="0"/>
-    <cs:effectRef idx="0"/>
-    <cs:fontRef idx="minor">
-      <a:schemeClr val="dk1"/>
-    </cs:fontRef>
-  </cs:plotArea3D>
-  <cs:seriesAxis>
-    <cs:lnRef idx="0"/>
-    <cs:fillRef idx="0"/>
-    <cs:effectRef idx="0"/>
-    <cs:fontRef idx="minor">
-      <a:schemeClr val="tx1">
-        <a:lumMod val="65000"/>
-        <a:lumOff val="35000"/>
-      </a:schemeClr>
-    </cs:fontRef>
-    <cs:spPr>
-      <a:ln w="9525" cap="flat" cmpd="sng" algn="ctr">
-        <a:solidFill>
-          <a:schemeClr val="tx1">
-            <a:lumMod val="15000"/>
-            <a:lumOff val="85000"/>
-          </a:schemeClr>
-        </a:solidFill>
-        <a:round/>
-      </a:ln>
-    </cs:spPr>
-    <cs:defRPr sz="900" kern="1200"/>
-  </cs:seriesAxis>
-  <cs:seriesLine>
-    <cs:lnRef idx="0"/>
-    <cs:fillRef idx="0"/>
-    <cs:effectRef idx="0"/>
-    <cs:fontRef idx="minor">
-      <a:schemeClr val="dk1"/>
-    </cs:fontRef>
-    <cs:spPr>
-      <a:ln w="9525">
-        <a:solidFill>
-          <a:schemeClr val="tx1">
-            <a:lumMod val="35000"/>
-            <a:lumOff val="65000"/>
-          </a:schemeClr>
-        </a:solidFill>
-        <a:round/>
-      </a:ln>
-    </cs:spPr>
-  </cs:seriesLine>
-  <cs:title>
-    <cs:lnRef idx="0"/>
-    <cs:fillRef idx="0"/>
-    <cs:effectRef idx="0"/>
-    <cs:fontRef idx="minor">
-      <a:schemeClr val="tx1">
-        <a:lumMod val="65000"/>
-        <a:lumOff val="35000"/>
-      </a:schemeClr>
-    </cs:fontRef>
-    <cs:defRPr sz="1600" b="1" kern="1200" cap="all" spc="120" normalizeH="0" baseline="0"/>
-  </cs:title>
-  <cs:trendline>
-    <cs:lnRef idx="0">
-      <cs:styleClr val="auto"/>
-    </cs:lnRef>
-    <cs:fillRef idx="0"/>
-    <cs:effectRef idx="0"/>
-    <cs:fontRef idx="minor">
-      <a:schemeClr val="dk1"/>
-    </cs:fontRef>
-    <cs:spPr>
-      <a:ln w="9525" cap="rnd">
-        <a:solidFill>
-          <a:schemeClr val="phClr"/>
-        </a:solidFill>
-      </a:ln>
-    </cs:spPr>
-  </cs:trendline>
-  <cs:trendlineLabel>
-    <cs:lnRef idx="0"/>
-    <cs:fillRef idx="0"/>
-    <cs:effectRef idx="0"/>
-    <cs:fontRef idx="minor">
-      <a:schemeClr val="tx1">
-        <a:lumMod val="65000"/>
-        <a:lumOff val="35000"/>
-      </a:schemeClr>
-    </cs:fontRef>
-    <cs:defRPr sz="800" kern="1200"/>
-  </cs:trendlineLabel>
-  <cs:upBar>
-    <cs:lnRef idx="0"/>
-    <cs:fillRef idx="0"/>
-    <cs:effectRef idx="0"/>
-    <cs:fontRef idx="minor">
-      <a:schemeClr val="dk1"/>
-    </cs:fontRef>
-    <cs:spPr>
-      <a:solidFill>
-        <a:schemeClr val="lt1"/>
-      </a:solidFill>
-      <a:ln w="9525">
-        <a:solidFill>
-          <a:schemeClr val="tx1">
-            <a:lumMod val="65000"/>
-            <a:lumOff val="35000"/>
-          </a:schemeClr>
-        </a:solidFill>
-      </a:ln>
-    </cs:spPr>
-  </cs:upBar>
-  <cs:valueAxis>
-    <cs:lnRef idx="0"/>
-    <cs:fillRef idx="0"/>
-    <cs:effectRef idx="0"/>
-    <cs:fontRef idx="minor">
-      <a:schemeClr val="tx1">
-        <a:lumMod val="65000"/>
-        <a:lumOff val="35000"/>
-      </a:schemeClr>
-    </cs:fontRef>
-    <cs:spPr>
-      <a:ln w="9525" cap="flat" cmpd="sng" algn="ctr">
-        <a:solidFill>
-          <a:schemeClr val="dk1">
-            <a:lumMod val="15000"/>
-            <a:lumOff val="85000"/>
-          </a:schemeClr>
-        </a:solidFill>
-        <a:round/>
-      </a:ln>
-    </cs:spPr>
-    <cs:defRPr sz="900" kern="1200"/>
-  </cs:valueAxis>
-  <cs:wall>
-    <cs:lnRef idx="0"/>
-    <cs:fillRef idx="0"/>
-    <cs:effectRef idx="0"/>
-    <cs:fontRef idx="minor">
-      <a:schemeClr val="dk1"/>
-    </cs:fontRef>
-  </cs:wall>
-</cs:chartStyle>
-</file>
-
-<file path=word/charts/style2.xml><?xml version="1.0" encoding="utf-8"?>
-<cs:chartStyle xmlns:cs="http://schemas.microsoft.com/office/drawing/2012/chartStyle" xmlns:a="http://schemas.openxmlformats.org/drawingml/2006/main" id="241">
-  <cs:axisTitle>
-    <cs:lnRef idx="0"/>
-    <cs:fillRef idx="0"/>
-    <cs:effectRef idx="0"/>
-    <cs:fontRef idx="minor">
-      <a:schemeClr val="tx1">
-        <a:lumMod val="65000"/>
-        <a:lumOff val="35000"/>
-      </a:schemeClr>
-    </cs:fontRef>
-    <cs:defRPr sz="900" kern="1200" cap="all"/>
-  </cs:axisTitle>
-  <cs:categoryAxis>
-    <cs:lnRef idx="0"/>
-    <cs:fillRef idx="0"/>
-    <cs:effectRef idx="0"/>
-    <cs:fontRef idx="minor">
-      <a:schemeClr val="tx1">
-        <a:lumMod val="65000"/>
-        <a:lumOff val="35000"/>
-      </a:schemeClr>
-    </cs:fontRef>
-    <cs:spPr>
-      <a:ln w="9525" cap="flat" cmpd="sng" algn="ctr">
-        <a:solidFill>
-          <a:schemeClr val="tx1">
-            <a:lumMod val="15000"/>
-            <a:lumOff val="85000"/>
-          </a:schemeClr>
-        </a:solidFill>
-        <a:round/>
-      </a:ln>
-    </cs:spPr>
-    <cs:defRPr sz="900" kern="1200" cap="all" spc="120" normalizeH="0" baseline="0"/>
-  </cs:categoryAxis>
-  <cs:chartArea mods="allowNoFillOverride allowNoLineOverride">
-    <cs:lnRef idx="0"/>
-    <cs:fillRef idx="0"/>
-    <cs:effectRef idx="0"/>
-    <cs:fontRef idx="minor">
-      <a:schemeClr val="dk1"/>
-    </cs:fontRef>
-    <cs:spPr>
-      <a:solidFill>
-        <a:schemeClr val="lt1"/>
-      </a:solidFill>
-      <a:ln w="9525" cap="flat" cmpd="sng" algn="ctr">
-        <a:solidFill>
-          <a:schemeClr val="tx1">
-            <a:lumMod val="15000"/>
-            <a:lumOff val="85000"/>
-          </a:schemeClr>
-        </a:solidFill>
-        <a:round/>
-      </a:ln>
-    </cs:spPr>
-    <cs:defRPr sz="900" kern="1200"/>
-  </cs:chartArea>
-  <cs:dataLabel>
-    <cs:lnRef idx="0"/>
-    <cs:fillRef idx="0"/>
-    <cs:effectRef idx="0"/>
-    <cs:fontRef idx="minor">
-      <a:schemeClr val="tx1">
-        <a:lumMod val="50000"/>
-        <a:lumOff val="50000"/>
-      </a:schemeClr>
-    </cs:fontRef>
-    <cs:defRPr sz="800" b="0" i="0" u="none" strike="noStrike" kern="1200" baseline="0"/>
-  </cs:dataLabel>
-  <cs:dataLabelCallout>
-    <cs:lnRef idx="0"/>
-    <cs:fillRef idx="0"/>
-    <cs:effectRef idx="0"/>
-    <cs:fontRef idx="minor">
-      <a:schemeClr val="dk1">
-        <a:lumMod val="65000"/>
-        <a:lumOff val="35000"/>
-      </a:schemeClr>
-    </cs:fontRef>
-    <cs:spPr>
-      <a:solidFill>
-        <a:schemeClr val="lt1"/>
-      </a:solidFill>
-      <a:ln>
-        <a:solidFill>
-          <a:schemeClr val="dk1">
-            <a:lumMod val="25000"/>
-            <a:lumOff val="75000"/>
-          </a:schemeClr>
-        </a:solidFill>
-      </a:ln>
-    </cs:spPr>
-    <cs:defRPr sz="900" kern="1200"/>
-    <cs:bodyPr rot="0" spcFirstLastPara="1" vertOverflow="clip" horzOverflow="clip" vert="horz" wrap="square" lIns="36576" tIns="18288" rIns="36576" bIns="18288" anchor="ctr" anchorCtr="1">
-      <a:spAutoFit/>
-    </cs:bodyPr>
-  </cs:dataLabelCallout>
-  <cs:dataPoint>
-    <cs:lnRef idx="0"/>
-    <cs:fillRef idx="0">
-      <cs:styleClr val="auto"/>
-    </cs:fillRef>
-    <cs:effectRef idx="0"/>
-    <cs:fontRef idx="minor">
-      <a:schemeClr val="dk1"/>
-    </cs:fontRef>
-    <cs:spPr>
-      <a:solidFill>
-        <a:schemeClr val="phClr"/>
-      </a:solidFill>
-    </cs:spPr>
-  </cs:dataPoint>
-  <cs:dataPoint3D>
-    <cs:lnRef idx="0"/>
-    <cs:fillRef idx="0">
-      <cs:styleClr val="auto"/>
-    </cs:fillRef>
-    <cs:effectRef idx="0"/>
-    <cs:fontRef idx="minor">
-      <a:schemeClr val="dk1"/>
-    </cs:fontRef>
-    <cs:spPr>
-      <a:solidFill>
-        <a:schemeClr val="phClr"/>
-      </a:solidFill>
-    </cs:spPr>
-  </cs:dataPoint3D>
-  <cs:dataPointLine>
-    <cs:lnRef idx="0">
-      <cs:styleClr val="auto"/>
-    </cs:lnRef>
-    <cs:fillRef idx="0"/>
-    <cs:effectRef idx="0"/>
-    <cs:fontRef idx="minor">
-      <a:schemeClr val="dk1"/>
-    </cs:fontRef>
-    <cs:spPr>
-      <a:ln w="22225" cap="rnd">
-        <a:solidFill>
-          <a:schemeClr val="phClr"/>
-        </a:solidFill>
-        <a:round/>
-      </a:ln>
-    </cs:spPr>
-  </cs:dataPointLine>
-  <cs:dataPointMarker>
-    <cs:lnRef idx="0">
-      <cs:styleClr val="auto"/>
-    </cs:lnRef>
-    <cs:fillRef idx="0">
-      <cs:styleClr val="auto"/>
-    </cs:fillRef>
-    <cs:effectRef idx="0"/>
-    <cs:fontRef idx="minor">
-      <a:schemeClr val="dk1"/>
-    </cs:fontRef>
-    <cs:spPr>
-      <a:solidFill>
-        <a:schemeClr val="phClr"/>
-      </a:solidFill>
-      <a:ln w="9525">
-        <a:solidFill>
-          <a:schemeClr val="phClr"/>
-        </a:solidFill>
-        <a:round/>
-      </a:ln>
-    </cs:spPr>
-  </cs:dataPointMarker>
-  <cs:dataPointMarkerLayout size="6"/>
-  <cs:dataPointWireframe>
-    <cs:lnRef idx="0">
-      <cs:styleClr val="auto"/>
-    </cs:lnRef>
-    <cs:fillRef idx="0"/>
-    <cs:effectRef idx="0"/>
-    <cs:fontRef idx="minor">
-      <a:schemeClr val="dk1"/>
-    </cs:fontRef>
-    <cs:spPr>
-      <a:ln w="9525" cap="rnd">
-        <a:solidFill>
-          <a:schemeClr val="phClr"/>
-        </a:solidFill>
-        <a:round/>
-      </a:ln>
-    </cs:spPr>
-  </cs:dataPointWireframe>
-  <cs:dataTable>
-    <cs:lnRef idx="0"/>
-    <cs:fillRef idx="0"/>
-    <cs:effectRef idx="0"/>
-    <cs:fontRef idx="minor">
-      <a:schemeClr val="tx1">
-        <a:lumMod val="65000"/>
-        <a:lumOff val="35000"/>
-      </a:schemeClr>
-    </cs:fontRef>
-    <cs:spPr>
-      <a:ln w="9525">
-        <a:solidFill>
-          <a:schemeClr val="tx1">
-            <a:lumMod val="15000"/>
-            <a:lumOff val="85000"/>
-          </a:schemeClr>
-        </a:solidFill>
-      </a:ln>
-    </cs:spPr>
-    <cs:defRPr sz="900" kern="1200"/>
-  </cs:dataTable>
-  <cs:downBar>
-    <cs:lnRef idx="0"/>
-    <cs:fillRef idx="0"/>
-    <cs:effectRef idx="0"/>
-    <cs:fontRef idx="minor">
-      <a:schemeClr val="dk1"/>
-    </cs:fontRef>
-    <cs:spPr>
-      <a:solidFill>
-        <a:schemeClr val="dk1">
-          <a:lumMod val="75000"/>
-          <a:lumOff val="25000"/>
-        </a:schemeClr>
-      </a:solidFill>
-      <a:ln w="9525">
-        <a:solidFill>
-          <a:schemeClr val="tx1">
-            <a:lumMod val="15000"/>
-            <a:lumOff val="85000"/>
-          </a:schemeClr>
-        </a:solidFill>
-      </a:ln>
-    </cs:spPr>
-  </cs:downBar>
-  <cs:dropLine>
-    <cs:lnRef idx="0"/>
-    <cs:fillRef idx="0"/>
-    <cs:effectRef idx="0"/>
-    <cs:fontRef idx="minor">
-      <a:schemeClr val="dk1"/>
-    </cs:fontRef>
-    <cs:spPr>
-      <a:ln w="9525">
-        <a:solidFill>
-          <a:schemeClr val="tx1">
-            <a:lumMod val="35000"/>
-            <a:lumOff val="65000"/>
-          </a:schemeClr>
-        </a:solidFill>
-      </a:ln>
-    </cs:spPr>
-  </cs:dropLine>
-  <cs:errorBar>
-    <cs:lnRef idx="0"/>
-    <cs:fillRef idx="0"/>
-    <cs:effectRef idx="0"/>
-    <cs:fontRef idx="minor">
-      <a:schemeClr val="dk1"/>
-    </cs:fontRef>
-    <cs:spPr>
-      <a:ln w="9525">
-        <a:solidFill>
-          <a:schemeClr val="tx1">
-            <a:lumMod val="65000"/>
-            <a:lumOff val="35000"/>
-          </a:schemeClr>
-        </a:solidFill>
-        <a:round/>
-      </a:ln>
-    </cs:spPr>
-  </cs:errorBar>
-  <cs:floor>
-    <cs:lnRef idx="0"/>
-    <cs:fillRef idx="0"/>
-    <cs:effectRef idx="0"/>
-    <cs:fontRef idx="minor">
-      <a:schemeClr val="dk1"/>
-    </cs:fontRef>
-  </cs:floor>
-  <cs:gridlineMajor>
-    <cs:lnRef idx="0"/>
-    <cs:fillRef idx="0"/>
-    <cs:effectRef idx="0"/>
-    <cs:fontRef idx="minor">
-      <a:schemeClr val="dk1"/>
-    </cs:fontRef>
-    <cs:spPr>
-      <a:ln w="9525" cap="flat" cmpd="sng" algn="ctr">
-        <a:solidFill>
-          <a:schemeClr val="tx1">
-            <a:lumMod val="15000"/>
-            <a:lumOff val="85000"/>
-          </a:schemeClr>
-        </a:solidFill>
-        <a:round/>
-      </a:ln>
-    </cs:spPr>
-  </cs:gridlineMajor>
-  <cs:gridlineMinor>
-    <cs:lnRef idx="0"/>
-    <cs:fillRef idx="0"/>
-    <cs:effectRef idx="0"/>
-    <cs:fontRef idx="minor">
-      <a:schemeClr val="dk1"/>
-    </cs:fontRef>
-    <cs:spPr>
-      <a:ln>
-        <a:solidFill>
-          <a:schemeClr val="tx1">
-            <a:lumMod val="5000"/>
-            <a:lumOff val="95000"/>
-          </a:schemeClr>
-        </a:solidFill>
-      </a:ln>
-    </cs:spPr>
-  </cs:gridlineMinor>
-  <cs:hiLoLine>
-    <cs:lnRef idx="0"/>
-    <cs:fillRef idx="0"/>
-    <cs:effectRef idx="0"/>
-    <cs:fontRef idx="minor">
-      <a:schemeClr val="dk1"/>
-    </cs:fontRef>
-    <cs:spPr>
-      <a:ln w="9525">
-        <a:solidFill>
-          <a:schemeClr val="tx1">
-            <a:lumMod val="35000"/>
-            <a:lumOff val="65000"/>
-          </a:schemeClr>
-        </a:solidFill>
-      </a:ln>
-    </cs:spPr>
-  </cs:hiLoLine>
-  <cs:leaderLine>
-    <cs:lnRef idx="0"/>
-    <cs:fillRef idx="0"/>
-    <cs:effectRef idx="0"/>
-    <cs:fontRef idx="minor">
-      <a:schemeClr val="dk1"/>
-    </cs:fontRef>
-    <cs:spPr>
-      <a:ln w="9525">
-        <a:solidFill>
-          <a:schemeClr val="tx1">
-            <a:lumMod val="35000"/>
-            <a:lumOff val="65000"/>
-          </a:schemeClr>
-        </a:solidFill>
-      </a:ln>
-    </cs:spPr>
-  </cs:leaderLine>
-  <cs:legend>
-    <cs:lnRef idx="0"/>
-    <cs:fillRef idx="0"/>
-    <cs:effectRef idx="0"/>
-    <cs:fontRef idx="minor">
-      <a:schemeClr val="tx1">
-        <a:lumMod val="65000"/>
-        <a:lumOff val="35000"/>
-      </a:schemeClr>
-    </cs:fontRef>
-    <cs:defRPr sz="900" kern="1200"/>
-  </cs:legend>
-  <cs:plotArea mods="allowNoFillOverride allowNoLineOverride">
-    <cs:lnRef idx="0"/>
-    <cs:fillRef idx="0"/>
-    <cs:effectRef idx="0"/>
-    <cs:fontRef idx="minor">
-      <a:schemeClr val="dk1"/>
-    </cs:fontRef>
-  </cs:plotArea>
-  <cs:plotArea3D mods="allowNoFillOverride allowNoLineOverride">
-    <cs:lnRef idx="0"/>
-    <cs:fillRef idx="0"/>
-    <cs:effectRef idx="0"/>
-    <cs:fontRef idx="minor">
-      <a:schemeClr val="dk1"/>
-    </cs:fontRef>
-  </cs:plotArea3D>
-  <cs:seriesAxis>
-    <cs:lnRef idx="0"/>
-    <cs:fillRef idx="0"/>
-    <cs:effectRef idx="0"/>
-    <cs:fontRef idx="minor">
-      <a:schemeClr val="tx1">
-        <a:lumMod val="65000"/>
-        <a:lumOff val="35000"/>
-      </a:schemeClr>
-    </cs:fontRef>
-    <cs:spPr>
-      <a:ln w="9525" cap="flat" cmpd="sng" algn="ctr">
-        <a:solidFill>
-          <a:schemeClr val="tx1">
-            <a:lumMod val="15000"/>
-            <a:lumOff val="85000"/>
-          </a:schemeClr>
-        </a:solidFill>
-        <a:round/>
-      </a:ln>
-    </cs:spPr>
-    <cs:defRPr sz="900" kern="1200"/>
-  </cs:seriesAxis>
-  <cs:seriesLine>
-    <cs:lnRef idx="0"/>
-    <cs:fillRef idx="0"/>
-    <cs:effectRef idx="0"/>
-    <cs:fontRef idx="minor">
-      <a:schemeClr val="dk1"/>
-    </cs:fontRef>
-    <cs:spPr>
-      <a:ln w="9525">
-        <a:solidFill>
-          <a:schemeClr val="tx1">
-            <a:lumMod val="35000"/>
-            <a:lumOff val="65000"/>
-          </a:schemeClr>
-        </a:solidFill>
-        <a:round/>
-      </a:ln>
-    </cs:spPr>
-  </cs:seriesLine>
-  <cs:title>
-    <cs:lnRef idx="0"/>
-    <cs:fillRef idx="0"/>
-    <cs:effectRef idx="0"/>
-    <cs:fontRef idx="minor">
-      <a:schemeClr val="tx1">
-        <a:lumMod val="65000"/>
-        <a:lumOff val="35000"/>
-      </a:schemeClr>
-    </cs:fontRef>
-    <cs:defRPr sz="1600" b="1" kern="1200" cap="all" spc="120" normalizeH="0" baseline="0"/>
-  </cs:title>
-  <cs:trendline>
-    <cs:lnRef idx="0">
-      <cs:styleClr val="auto"/>
-    </cs:lnRef>
-    <cs:fillRef idx="0"/>
-    <cs:effectRef idx="0"/>
-    <cs:fontRef idx="minor">
-      <a:schemeClr val="dk1"/>
-    </cs:fontRef>
-    <cs:spPr>
-      <a:ln w="9525" cap="rnd">
-        <a:solidFill>
-          <a:schemeClr val="phClr"/>
-        </a:solidFill>
-      </a:ln>
-    </cs:spPr>
-  </cs:trendline>
-  <cs:trendlineLabel>
-    <cs:lnRef idx="0"/>
-    <cs:fillRef idx="0"/>
-    <cs:effectRef idx="0"/>
-    <cs:fontRef idx="minor">
-      <a:schemeClr val="tx1">
-        <a:lumMod val="65000"/>
-        <a:lumOff val="35000"/>
-      </a:schemeClr>
-    </cs:fontRef>
-    <cs:defRPr sz="800" kern="1200"/>
-  </cs:trendlineLabel>
-  <cs:upBar>
-    <cs:lnRef idx="0"/>
-    <cs:fillRef idx="0"/>
-    <cs:effectRef idx="0"/>
-    <cs:fontRef idx="minor">
-      <a:schemeClr val="dk1"/>
-    </cs:fontRef>
-    <cs:spPr>
-      <a:solidFill>
-        <a:schemeClr val="lt1"/>
-      </a:solidFill>
-      <a:ln w="9525">
-        <a:solidFill>
-          <a:schemeClr val="tx1">
-            <a:lumMod val="65000"/>
-            <a:lumOff val="35000"/>
-          </a:schemeClr>
-        </a:solidFill>
-      </a:ln>
-    </cs:spPr>
-  </cs:upBar>
-  <cs:valueAxis>
-    <cs:lnRef idx="0"/>
-    <cs:fillRef idx="0"/>
-    <cs:effectRef idx="0"/>
-    <cs:fontRef idx="minor">
-      <a:schemeClr val="tx1">
-        <a:lumMod val="65000"/>
-        <a:lumOff val="35000"/>
-      </a:schemeClr>
-    </cs:fontRef>
-    <cs:spPr>
-      <a:ln w="9525" cap="flat" cmpd="sng" algn="ctr">
-        <a:solidFill>
-          <a:schemeClr val="dk1">
-            <a:lumMod val="15000"/>
-            <a:lumOff val="85000"/>
-          </a:schemeClr>
-        </a:solidFill>
-        <a:round/>
-      </a:ln>
-    </cs:spPr>
-    <cs:defRPr sz="900" kern="1200"/>
-  </cs:valueAxis>
-  <cs:wall>
-    <cs:lnRef idx="0"/>
-    <cs:fillRef idx="0"/>
-    <cs:effectRef idx="0"/>
-    <cs:fontRef idx="minor">
-      <a:schemeClr val="dk1"/>
-    </cs:fontRef>
-  </cs:wall>
-</cs:chartStyle>
-</file>
-
-<file path=word/charts/style3.xml><?xml version="1.0" encoding="utf-8"?>
-<cs:chartStyle xmlns:cs="http://schemas.microsoft.com/office/drawing/2012/chartStyle" xmlns:a="http://schemas.openxmlformats.org/drawingml/2006/main" id="241">
-  <cs:axisTitle>
-    <cs:lnRef idx="0"/>
-    <cs:fillRef idx="0"/>
-    <cs:effectRef idx="0"/>
-    <cs:fontRef idx="minor">
-      <a:schemeClr val="tx1">
-        <a:lumMod val="65000"/>
-        <a:lumOff val="35000"/>
-      </a:schemeClr>
-    </cs:fontRef>
-    <cs:defRPr sz="900" kern="1200" cap="all"/>
-  </cs:axisTitle>
-  <cs:categoryAxis>
-    <cs:lnRef idx="0"/>
-    <cs:fillRef idx="0"/>
-    <cs:effectRef idx="0"/>
-    <cs:fontRef idx="minor">
-      <a:schemeClr val="tx1">
-        <a:lumMod val="65000"/>
-        <a:lumOff val="35000"/>
-      </a:schemeClr>
-    </cs:fontRef>
-    <cs:spPr>
-      <a:ln w="9525" cap="flat" cmpd="sng" algn="ctr">
-        <a:solidFill>
-          <a:schemeClr val="tx1">
-            <a:lumMod val="15000"/>
-            <a:lumOff val="85000"/>
-          </a:schemeClr>
-        </a:solidFill>
-        <a:round/>
-      </a:ln>
-    </cs:spPr>
-    <cs:defRPr sz="900" kern="1200" cap="all" spc="120" normalizeH="0" baseline="0"/>
-  </cs:categoryAxis>
-  <cs:chartArea mods="allowNoFillOverride allowNoLineOverride">
-    <cs:lnRef idx="0"/>
-    <cs:fillRef idx="0"/>
-    <cs:effectRef idx="0"/>
-    <cs:fontRef idx="minor">
-      <a:schemeClr val="dk1"/>
-    </cs:fontRef>
-    <cs:spPr>
-      <a:solidFill>
-        <a:schemeClr val="lt1"/>
-      </a:solidFill>
-      <a:ln w="9525" cap="flat" cmpd="sng" algn="ctr">
-        <a:solidFill>
-          <a:schemeClr val="tx1">
-            <a:lumMod val="15000"/>
-            <a:lumOff val="85000"/>
-          </a:schemeClr>
-        </a:solidFill>
-        <a:round/>
-      </a:ln>
-    </cs:spPr>
-    <cs:defRPr sz="900" kern="1200"/>
-  </cs:chartArea>
-  <cs:dataLabel>
-    <cs:lnRef idx="0"/>
-    <cs:fillRef idx="0"/>
-    <cs:effectRef idx="0"/>
-    <cs:fontRef idx="minor">
-      <a:schemeClr val="tx1">
-        <a:lumMod val="50000"/>
-        <a:lumOff val="50000"/>
-      </a:schemeClr>
-    </cs:fontRef>
-    <cs:defRPr sz="800" b="0" i="0" u="none" strike="noStrike" kern="1200" baseline="0"/>
-  </cs:dataLabel>
-  <cs:dataLabelCallout>
-    <cs:lnRef idx="0"/>
-    <cs:fillRef idx="0"/>
-    <cs:effectRef idx="0"/>
-    <cs:fontRef idx="minor">
-      <a:schemeClr val="dk1">
-        <a:lumMod val="65000"/>
-        <a:lumOff val="35000"/>
-      </a:schemeClr>
-    </cs:fontRef>
-    <cs:spPr>
-      <a:solidFill>
-        <a:schemeClr val="lt1"/>
-      </a:solidFill>
-      <a:ln>
-        <a:solidFill>
-          <a:schemeClr val="dk1">
-            <a:lumMod val="25000"/>
-            <a:lumOff val="75000"/>
-          </a:schemeClr>
-        </a:solidFill>
-      </a:ln>
-    </cs:spPr>
-    <cs:defRPr sz="900" kern="1200"/>
-    <cs:bodyPr rot="0" spcFirstLastPara="1" vertOverflow="clip" horzOverflow="clip" vert="horz" wrap="square" lIns="36576" tIns="18288" rIns="36576" bIns="18288" anchor="ctr" anchorCtr="1">
-      <a:spAutoFit/>
-    </cs:bodyPr>
-  </cs:dataLabelCallout>
-  <cs:dataPoint>
-    <cs:lnRef idx="0"/>
-    <cs:fillRef idx="0">
-      <cs:styleClr val="auto"/>
-    </cs:fillRef>
-    <cs:effectRef idx="0"/>
-    <cs:fontRef idx="minor">
-      <a:schemeClr val="dk1"/>
-    </cs:fontRef>
-    <cs:spPr>
-      <a:solidFill>
-        <a:schemeClr val="phClr"/>
-      </a:solidFill>
-    </cs:spPr>
-  </cs:dataPoint>
-  <cs:dataPoint3D>
-    <cs:lnRef idx="0"/>
-    <cs:fillRef idx="0">
-      <cs:styleClr val="auto"/>
-    </cs:fillRef>
-    <cs:effectRef idx="0"/>
-    <cs:fontRef idx="minor">
-      <a:schemeClr val="dk1"/>
-    </cs:fontRef>
-    <cs:spPr>
-      <a:solidFill>
-        <a:schemeClr val="phClr"/>
-      </a:solidFill>
-    </cs:spPr>
-  </cs:dataPoint3D>
-  <cs:dataPointLine>
-    <cs:lnRef idx="0">
-      <cs:styleClr val="auto"/>
-    </cs:lnRef>
-    <cs:fillRef idx="0"/>
-    <cs:effectRef idx="0"/>
-    <cs:fontRef idx="minor">
-      <a:schemeClr val="dk1"/>
-    </cs:fontRef>
-    <cs:spPr>
-      <a:ln w="22225" cap="rnd">
-        <a:solidFill>
-          <a:schemeClr val="phClr"/>
-        </a:solidFill>
-        <a:round/>
-      </a:ln>
-    </cs:spPr>
-  </cs:dataPointLine>
-  <cs:dataPointMarker>
-    <cs:lnRef idx="0">
-      <cs:styleClr val="auto"/>
-    </cs:lnRef>
-    <cs:fillRef idx="0">
-      <cs:styleClr val="auto"/>
-    </cs:fillRef>
-    <cs:effectRef idx="0"/>
-    <cs:fontRef idx="minor">
-      <a:schemeClr val="dk1"/>
-    </cs:fontRef>
-    <cs:spPr>
-      <a:solidFill>
-        <a:schemeClr val="phClr"/>
-      </a:solidFill>
-      <a:ln w="9525">
-        <a:solidFill>
-          <a:schemeClr val="phClr"/>
-        </a:solidFill>
-        <a:round/>
-      </a:ln>
-    </cs:spPr>
-  </cs:dataPointMarker>
-  <cs:dataPointMarkerLayout size="6"/>
-  <cs:dataPointWireframe>
-    <cs:lnRef idx="0">
-      <cs:styleClr val="auto"/>
-    </cs:lnRef>
-    <cs:fillRef idx="0"/>
-    <cs:effectRef idx="0"/>
-    <cs:fontRef idx="minor">
-      <a:schemeClr val="dk1"/>
-    </cs:fontRef>
-    <cs:spPr>
-      <a:ln w="9525" cap="rnd">
-        <a:solidFill>
-          <a:schemeClr val="phClr"/>
-        </a:solidFill>
-        <a:round/>
-      </a:ln>
-    </cs:spPr>
-  </cs:dataPointWireframe>
-  <cs:dataTable>
-    <cs:lnRef idx="0"/>
-    <cs:fillRef idx="0"/>
-    <cs:effectRef idx="0"/>
-    <cs:fontRef idx="minor">
-      <a:schemeClr val="tx1">
-        <a:lumMod val="65000"/>
-        <a:lumOff val="35000"/>
-      </a:schemeClr>
-    </cs:fontRef>
-    <cs:spPr>
-      <a:ln w="9525">
-        <a:solidFill>
-          <a:schemeClr val="tx1">
-            <a:lumMod val="15000"/>
-            <a:lumOff val="85000"/>
-          </a:schemeClr>
-        </a:solidFill>
-      </a:ln>
-    </cs:spPr>
-    <cs:defRPr sz="900" kern="1200"/>
-  </cs:dataTable>
-  <cs:downBar>
-    <cs:lnRef idx="0"/>
-    <cs:fillRef idx="0"/>
-    <cs:effectRef idx="0"/>
-    <cs:fontRef idx="minor">
-      <a:schemeClr val="dk1"/>
-    </cs:fontRef>
-    <cs:spPr>
-      <a:solidFill>
-        <a:schemeClr val="dk1">
-          <a:lumMod val="75000"/>
-          <a:lumOff val="25000"/>
-        </a:schemeClr>
-      </a:solidFill>
-      <a:ln w="9525">
-        <a:solidFill>
-          <a:schemeClr val="tx1">
-            <a:lumMod val="15000"/>
-            <a:lumOff val="85000"/>
-          </a:schemeClr>
-        </a:solidFill>
-      </a:ln>
-    </cs:spPr>
-  </cs:downBar>
-  <cs:dropLine>
-    <cs:lnRef idx="0"/>
-    <cs:fillRef idx="0"/>
-    <cs:effectRef idx="0"/>
-    <cs:fontRef idx="minor">
-      <a:schemeClr val="dk1"/>
-    </cs:fontRef>
-    <cs:spPr>
-      <a:ln w="9525">
-        <a:solidFill>
-          <a:schemeClr val="tx1">
-            <a:lumMod val="35000"/>
-            <a:lumOff val="65000"/>
-          </a:schemeClr>
-        </a:solidFill>
-      </a:ln>
-    </cs:spPr>
-  </cs:dropLine>
-  <cs:errorBar>
-    <cs:lnRef idx="0"/>
-    <cs:fillRef idx="0"/>
-    <cs:effectRef idx="0"/>
-    <cs:fontRef idx="minor">
-      <a:schemeClr val="dk1"/>
-    </cs:fontRef>
-    <cs:spPr>
-      <a:ln w="9525">
-        <a:solidFill>
-          <a:schemeClr val="tx1">
-            <a:lumMod val="65000"/>
-            <a:lumOff val="35000"/>
-          </a:schemeClr>
-        </a:solidFill>
-        <a:round/>
-      </a:ln>
-    </cs:spPr>
-  </cs:errorBar>
-  <cs:floor>
-    <cs:lnRef idx="0"/>
-    <cs:fillRef idx="0"/>
-    <cs:effectRef idx="0"/>
-    <cs:fontRef idx="minor">
-      <a:schemeClr val="dk1"/>
-    </cs:fontRef>
-  </cs:floor>
-  <cs:gridlineMajor>
-    <cs:lnRef idx="0"/>
-    <cs:fillRef idx="0"/>
-    <cs:effectRef idx="0"/>
-    <cs:fontRef idx="minor">
-      <a:schemeClr val="dk1"/>
-    </cs:fontRef>
-    <cs:spPr>
-      <a:ln w="9525" cap="flat" cmpd="sng" algn="ctr">
-        <a:solidFill>
-          <a:schemeClr val="tx1">
-            <a:lumMod val="15000"/>
-            <a:lumOff val="85000"/>
-          </a:schemeClr>
-        </a:solidFill>
-        <a:round/>
-      </a:ln>
-    </cs:spPr>
-  </cs:gridlineMajor>
-  <cs:gridlineMinor>
-    <cs:lnRef idx="0"/>
-    <cs:fillRef idx="0"/>
-    <cs:effectRef idx="0"/>
-    <cs:fontRef idx="minor">
-      <a:schemeClr val="dk1"/>
-    </cs:fontRef>
-    <cs:spPr>
-      <a:ln>
-        <a:solidFill>
-          <a:schemeClr val="tx1">
-            <a:lumMod val="5000"/>
-            <a:lumOff val="95000"/>
-          </a:schemeClr>
-        </a:solidFill>
-      </a:ln>
-    </cs:spPr>
-  </cs:gridlineMinor>
-  <cs:hiLoLine>
-    <cs:lnRef idx="0"/>
-    <cs:fillRef idx="0"/>
-    <cs:effectRef idx="0"/>
-    <cs:fontRef idx="minor">
-      <a:schemeClr val="dk1"/>
-    </cs:fontRef>
-    <cs:spPr>
-      <a:ln w="9525">
-        <a:solidFill>
-          <a:schemeClr val="tx1">
-            <a:lumMod val="35000"/>
-            <a:lumOff val="65000"/>
-          </a:schemeClr>
-        </a:solidFill>
-      </a:ln>
-    </cs:spPr>
-  </cs:hiLoLine>
-  <cs:leaderLine>
-    <cs:lnRef idx="0"/>
-    <cs:fillRef idx="0"/>
-    <cs:effectRef idx="0"/>
-    <cs:fontRef idx="minor">
-      <a:schemeClr val="dk1"/>
-    </cs:fontRef>
-    <cs:spPr>
-      <a:ln w="9525">
-        <a:solidFill>
-          <a:schemeClr val="tx1">
-            <a:lumMod val="35000"/>
-            <a:lumOff val="65000"/>
-          </a:schemeClr>
-        </a:solidFill>
-      </a:ln>
-    </cs:spPr>
-  </cs:leaderLine>
-  <cs:legend>
-    <cs:lnRef idx="0"/>
-    <cs:fillRef idx="0"/>
-    <cs:effectRef idx="0"/>
-    <cs:fontRef idx="minor">
-      <a:schemeClr val="tx1">
-        <a:lumMod val="65000"/>
-        <a:lumOff val="35000"/>
-      </a:schemeClr>
-    </cs:fontRef>
-    <cs:defRPr sz="900" kern="1200"/>
-  </cs:legend>
-  <cs:plotArea mods="allowNoFillOverride allowNoLineOverride">
-    <cs:lnRef idx="0"/>
-    <cs:fillRef idx="0"/>
-    <cs:effectRef idx="0"/>
-    <cs:fontRef idx="minor">
-      <a:schemeClr val="dk1"/>
-    </cs:fontRef>
-  </cs:plotArea>
-  <cs:plotArea3D mods="allowNoFillOverride allowNoLineOverride">
-    <cs:lnRef idx="0"/>
-    <cs:fillRef idx="0"/>
-    <cs:effectRef idx="0"/>
-    <cs:fontRef idx="minor">
-      <a:schemeClr val="dk1"/>
-    </cs:fontRef>
-  </cs:plotArea3D>
-  <cs:seriesAxis>
-    <cs:lnRef idx="0"/>
-    <cs:fillRef idx="0"/>
-    <cs:effectRef idx="0"/>
-    <cs:fontRef idx="minor">
-      <a:schemeClr val="tx1">
-        <a:lumMod val="65000"/>
-        <a:lumOff val="35000"/>
-      </a:schemeClr>
-    </cs:fontRef>
-    <cs:spPr>
-      <a:ln w="9525" cap="flat" cmpd="sng" algn="ctr">
-        <a:solidFill>
-          <a:schemeClr val="tx1">
-            <a:lumMod val="15000"/>
-            <a:lumOff val="85000"/>
-          </a:schemeClr>
-        </a:solidFill>
-        <a:round/>
-      </a:ln>
-    </cs:spPr>
-    <cs:defRPr sz="900" kern="1200"/>
-  </cs:seriesAxis>
-  <cs:seriesLine>
-    <cs:lnRef idx="0"/>
-    <cs:fillRef idx="0"/>
-    <cs:effectRef idx="0"/>
-    <cs:fontRef idx="minor">
-      <a:schemeClr val="dk1"/>
-    </cs:fontRef>
-    <cs:spPr>
-      <a:ln w="9525">
-        <a:solidFill>
-          <a:schemeClr val="tx1">
-            <a:lumMod val="35000"/>
-            <a:lumOff val="65000"/>
-          </a:schemeClr>
-        </a:solidFill>
-        <a:round/>
-      </a:ln>
-    </cs:spPr>
-  </cs:seriesLine>
-  <cs:title>
-    <cs:lnRef idx="0"/>
-    <cs:fillRef idx="0"/>
-    <cs:effectRef idx="0"/>
-    <cs:fontRef idx="minor">
-      <a:schemeClr val="tx1">
-        <a:lumMod val="65000"/>
-        <a:lumOff val="35000"/>
-      </a:schemeClr>
-    </cs:fontRef>
-    <cs:defRPr sz="1600" b="1" kern="1200" cap="all" spc="120" normalizeH="0" baseline="0"/>
-  </cs:title>
-  <cs:trendline>
-    <cs:lnRef idx="0">
-      <cs:styleClr val="auto"/>
-    </cs:lnRef>
-    <cs:fillRef idx="0"/>
-    <cs:effectRef idx="0"/>
-    <cs:fontRef idx="minor">
-      <a:schemeClr val="dk1"/>
-    </cs:fontRef>
-    <cs:spPr>
-      <a:ln w="9525" cap="rnd">
-        <a:solidFill>
-          <a:schemeClr val="phClr"/>
-        </a:solidFill>
-      </a:ln>
-    </cs:spPr>
-  </cs:trendline>
-  <cs:trendlineLabel>
-    <cs:lnRef idx="0"/>
-    <cs:fillRef idx="0"/>
-    <cs:effectRef idx="0"/>
-    <cs:fontRef idx="minor">
-      <a:schemeClr val="tx1">
-        <a:lumMod val="65000"/>
-        <a:lumOff val="35000"/>
-      </a:schemeClr>
-    </cs:fontRef>
-    <cs:defRPr sz="800" kern="1200"/>
-  </cs:trendlineLabel>
-  <cs:upBar>
-    <cs:lnRef idx="0"/>
-    <cs:fillRef idx="0"/>
-    <cs:effectRef idx="0"/>
-    <cs:fontRef idx="minor">
-      <a:schemeClr val="dk1"/>
-    </cs:fontRef>
-    <cs:spPr>
-      <a:solidFill>
-        <a:schemeClr val="lt1"/>
-      </a:solidFill>
-      <a:ln w="9525">
-        <a:solidFill>
-          <a:schemeClr val="tx1">
-            <a:lumMod val="65000"/>
-            <a:lumOff val="35000"/>
-          </a:schemeClr>
-        </a:solidFill>
-      </a:ln>
-    </cs:spPr>
-  </cs:upBar>
-  <cs:valueAxis>
-    <cs:lnRef idx="0"/>
-    <cs:fillRef idx="0"/>
-    <cs:effectRef idx="0"/>
-    <cs:fontRef idx="minor">
-      <a:schemeClr val="tx1">
-        <a:lumMod val="65000"/>
-        <a:lumOff val="35000"/>
-      </a:schemeClr>
-    </cs:fontRef>
-    <cs:spPr>
-      <a:ln w="9525" cap="flat" cmpd="sng" algn="ctr">
-        <a:solidFill>
-          <a:schemeClr val="dk1">
-            <a:lumMod val="15000"/>
-            <a:lumOff val="85000"/>
-          </a:schemeClr>
-        </a:solidFill>
-        <a:round/>
-      </a:ln>
-    </cs:spPr>
-    <cs:defRPr sz="900" kern="1200"/>
-  </cs:valueAxis>
-  <cs:wall>
-    <cs:lnRef idx="0"/>
-    <cs:fillRef idx="0"/>
-    <cs:effectRef idx="0"/>
-    <cs:fontRef idx="minor">
-      <a:schemeClr val="dk1"/>
-    </cs:fontRef>
-  </cs:wall>
-</cs:chartStyle>
 </file>
 
 <file path=word/theme/theme1.xml><?xml version="1.0" encoding="utf-8"?>
